--- a/Report.docx
+++ b/Report.docx
@@ -7,6 +7,7 @@
         <w:spacing w:after="0" w:line="240" w:lineRule="auto"/>
         <w:jc w:val="center"/>
         <w:rPr>
+          <w:rFonts w:ascii="Aptos" w:eastAsia="Aptos" w:hAnsi="Aptos" w:cs="Times New Roman"/>
           <w:b/>
           <w:bCs/>
           <w:sz w:val="32"/>
@@ -15,6 +16,7 @@
       </w:pPr>
       <w:r>
         <w:rPr>
+          <w:rFonts w:ascii="Aptos" w:eastAsia="Aptos" w:hAnsi="Aptos" w:cs="Times New Roman"/>
           <w:b/>
           <w:bCs/>
           <w:sz w:val="32"/>
@@ -28,6 +30,7 @@
         <w:spacing w:after="0" w:line="240" w:lineRule="auto"/>
         <w:jc w:val="center"/>
         <w:rPr>
+          <w:rFonts w:ascii="Aptos" w:eastAsia="Aptos" w:hAnsi="Aptos" w:cs="Times New Roman"/>
           <w:b/>
           <w:bCs/>
           <w:sz w:val="40"/>
@@ -36,21 +39,13 @@
       </w:pPr>
       <w:r>
         <w:rPr>
+          <w:rFonts w:ascii="Aptos" w:eastAsia="Aptos" w:hAnsi="Aptos" w:cs="Times New Roman"/>
           <w:b/>
           <w:bCs/>
           <w:sz w:val="40"/>
           <w:szCs w:val="40"/>
         </w:rPr>
-        <w:t xml:space="preserve">Project </w:t>
-      </w:r>
-      <w:r>
-        <w:rPr>
-          <w:b/>
-          <w:bCs/>
-          <w:sz w:val="40"/>
-          <w:szCs w:val="40"/>
-        </w:rPr>
-        <w:t>Report</w:t>
+        <w:t>Project Report</w:t>
       </w:r>
     </w:p>
     <w:p>
@@ -60,29 +55,37 @@
         </w:pBdr>
         <w:spacing w:after="0" w:line="240" w:lineRule="auto"/>
         <w:jc w:val="center"/>
-      </w:pPr>
-      <w:r>
-        <w:t>Project Title:[No more than 20 words</w:t>
-      </w:r>
-      <w:r>
-        <w:t>]</w:t>
-      </w:r>
-    </w:p>
-    <w:p>
-      <w:pPr>
-        <w:spacing w:after="0" w:line="240" w:lineRule="auto"/>
-      </w:pPr>
-    </w:p>
-    <w:p>
-      <w:pPr>
-        <w:spacing w:after="0" w:line="240" w:lineRule="auto"/>
-        <w:rPr>
+        <w:rPr>
+          <w:rFonts w:ascii="Aptos" w:eastAsia="Aptos" w:hAnsi="Aptos" w:cs="Times New Roman"/>
+        </w:rPr>
+      </w:pPr>
+      <w:r>
+        <w:rPr>
+          <w:rFonts w:ascii="Aptos" w:eastAsia="Aptos" w:hAnsi="Aptos" w:cs="Times New Roman"/>
+        </w:rPr>
+        <w:t>Project Title:[No more than 20 words]</w:t>
+      </w:r>
+    </w:p>
+    <w:p>
+      <w:pPr>
+        <w:spacing w:after="0" w:line="240" w:lineRule="auto"/>
+        <w:rPr>
+          <w:rFonts w:ascii="Aptos" w:eastAsia="Aptos" w:hAnsi="Aptos" w:cs="Times New Roman"/>
+        </w:rPr>
+      </w:pPr>
+    </w:p>
+    <w:p>
+      <w:pPr>
+        <w:spacing w:after="0" w:line="240" w:lineRule="auto"/>
+        <w:rPr>
+          <w:rFonts w:ascii="Aptos" w:eastAsia="Aptos" w:hAnsi="Aptos" w:cs="Times New Roman"/>
           <w:b/>
           <w:bCs/>
         </w:rPr>
       </w:pPr>
       <w:r>
         <w:rPr>
+          <w:rFonts w:ascii="Aptos" w:eastAsia="Aptos" w:hAnsi="Aptos" w:cs="Times New Roman"/>
           <w:b/>
           <w:bCs/>
         </w:rPr>
@@ -91,8 +94,9 @@
     </w:p>
     <w:tbl>
       <w:tblPr>
-        <w:tblStyle w:val="TableGrid"/>
+        <w:tblStyle w:val="TableGrid1"/>
         <w:tblW w:w="0" w:type="auto"/>
+        <w:tblInd w:w="0" w:type="dxa"/>
         <w:tblBorders>
           <w:left w:val="none" w:sz="0" w:space="0" w:color="auto"/>
         </w:tblBorders>
@@ -107,8 +111,12 @@
           <w:tcPr>
             <w:tcW w:w="2405" w:type="dxa"/>
             <w:tcBorders>
+              <w:top w:val="single" w:sz="4" w:space="0" w:color="auto"/>
+              <w:left w:val="nil"/>
+              <w:bottom w:val="single" w:sz="4" w:space="0" w:color="auto"/>
               <w:right w:val="nil"/>
             </w:tcBorders>
+            <w:hideMark/>
           </w:tcPr>
           <w:p>
             <w:r>
@@ -120,9 +128,12 @@
           <w:tcPr>
             <w:tcW w:w="942" w:type="dxa"/>
             <w:tcBorders>
+              <w:top w:val="single" w:sz="4" w:space="0" w:color="auto"/>
               <w:left w:val="nil"/>
+              <w:bottom w:val="single" w:sz="4" w:space="0" w:color="auto"/>
               <w:right w:val="nil"/>
             </w:tcBorders>
+            <w:hideMark/>
           </w:tcPr>
           <w:p>
             <w:r>
@@ -136,8 +147,12 @@
           <w:tcPr>
             <w:tcW w:w="2405" w:type="dxa"/>
             <w:tcBorders>
+              <w:top w:val="single" w:sz="4" w:space="0" w:color="auto"/>
+              <w:left w:val="nil"/>
+              <w:bottom w:val="single" w:sz="4" w:space="0" w:color="auto"/>
               <w:right w:val="nil"/>
             </w:tcBorders>
+            <w:hideMark/>
           </w:tcPr>
           <w:p>
             <w:r>
@@ -149,9 +164,12 @@
           <w:tcPr>
             <w:tcW w:w="942" w:type="dxa"/>
             <w:tcBorders>
+              <w:top w:val="single" w:sz="4" w:space="0" w:color="auto"/>
               <w:left w:val="nil"/>
+              <w:bottom w:val="single" w:sz="4" w:space="0" w:color="auto"/>
               <w:right w:val="nil"/>
             </w:tcBorders>
+            <w:hideMark/>
           </w:tcPr>
           <w:p>
             <w:r>
@@ -165,8 +183,12 @@
           <w:tcPr>
             <w:tcW w:w="2405" w:type="dxa"/>
             <w:tcBorders>
+              <w:top w:val="single" w:sz="4" w:space="0" w:color="auto"/>
+              <w:left w:val="nil"/>
+              <w:bottom w:val="single" w:sz="4" w:space="0" w:color="auto"/>
               <w:right w:val="nil"/>
             </w:tcBorders>
+            <w:hideMark/>
           </w:tcPr>
           <w:p>
             <w:r>
@@ -178,9 +200,12 @@
           <w:tcPr>
             <w:tcW w:w="942" w:type="dxa"/>
             <w:tcBorders>
+              <w:top w:val="single" w:sz="4" w:space="0" w:color="auto"/>
               <w:left w:val="nil"/>
+              <w:bottom w:val="single" w:sz="4" w:space="0" w:color="auto"/>
               <w:right w:val="nil"/>
             </w:tcBorders>
+            <w:hideMark/>
           </w:tcPr>
           <w:p>
             <w:r>
@@ -193,343 +218,684 @@
     <w:p>
       <w:pPr>
         <w:spacing w:after="0" w:line="240" w:lineRule="auto"/>
-      </w:pPr>
-      <w:r>
+        <w:rPr>
+          <w:rFonts w:ascii="Aptos" w:eastAsia="Aptos" w:hAnsi="Aptos" w:cs="Times New Roman"/>
+        </w:rPr>
+      </w:pPr>
+      <w:r>
+        <w:rPr>
+          <w:rFonts w:ascii="Aptos" w:eastAsia="Aptos" w:hAnsi="Aptos" w:cs="Times New Roman"/>
+        </w:rPr>
         <w:t xml:space="preserve"> </w:t>
       </w:r>
     </w:p>
     <w:p>
       <w:pPr>
         <w:spacing w:after="0" w:line="240" w:lineRule="auto"/>
-      </w:pPr>
-      <w:r>
-        <w:rPr>
+        <w:rPr>
+          <w:rFonts w:ascii="Aptos" w:eastAsia="Aptos" w:hAnsi="Aptos" w:cs="Times New Roman"/>
+        </w:rPr>
+      </w:pPr>
+      <w:r>
+        <w:rPr>
+          <w:rFonts w:ascii="Aptos" w:eastAsia="Aptos" w:hAnsi="Aptos" w:cs="Times New Roman"/>
           <w:b/>
           <w:bCs/>
         </w:rPr>
         <w:t>Code Link:</w:t>
       </w:r>
       <w:r>
+        <w:rPr>
+          <w:rFonts w:ascii="Aptos" w:eastAsia="Aptos" w:hAnsi="Aptos" w:cs="Times New Roman"/>
+        </w:rPr>
         <w:t xml:space="preserve"> </w:t>
       </w:r>
       <w:hyperlink r:id="rId5" w:history="1">
         <w:r>
           <w:rPr>
-            <w:rStyle w:val="Hyperlink"/>
+            <w:rFonts w:ascii="Aptos" w:eastAsia="Aptos" w:hAnsi="Aptos" w:cs="Times New Roman"/>
+            <w:color w:val="467886" w:themeColor="hyperlink"/>
+            <w:u w:val="single"/>
           </w:rPr>
-          <w:t>https://github.com/Daniel7Fallon/BigDa</w:t>
-        </w:r>
-        <w:r>
-          <w:rPr>
-            <w:rStyle w:val="Hyperlink"/>
-          </w:rPr>
-          <w:t>t</w:t>
-        </w:r>
-        <w:r>
-          <w:rPr>
-            <w:rStyle w:val="Hyperlink"/>
-          </w:rPr>
-          <w:t>aProject</w:t>
+          <w:t>https://github.com/Daniel7Fallon/BigDataProject</w:t>
         </w:r>
       </w:hyperlink>
     </w:p>
     <w:p>
       <w:pPr>
         <w:spacing w:after="0" w:line="240" w:lineRule="auto"/>
-      </w:pPr>
-    </w:p>
-    <w:p>
-      <w:pPr>
-        <w:spacing w:after="0" w:line="240" w:lineRule="auto"/>
-      </w:pPr>
-    </w:p>
-    <w:p>
-      <w:pPr>
-        <w:pStyle w:val="Section"/>
+        <w:rPr>
+          <w:rFonts w:ascii="Aptos" w:eastAsia="Aptos" w:hAnsi="Aptos" w:cs="Times New Roman"/>
+        </w:rPr>
+      </w:pPr>
+    </w:p>
+    <w:p>
+      <w:pPr>
+        <w:spacing w:after="0" w:line="240" w:lineRule="auto"/>
+        <w:rPr>
+          <w:rFonts w:ascii="Aptos" w:eastAsia="Aptos" w:hAnsi="Aptos" w:cs="Times New Roman"/>
+        </w:rPr>
+      </w:pPr>
+    </w:p>
+    <w:p>
+      <w:pPr>
         <w:pBdr>
           <w:bottom w:val="single" w:sz="12" w:space="1" w:color="auto"/>
         </w:pBdr>
-      </w:pPr>
-      <w:r>
+        <w:spacing w:after="0" w:line="240" w:lineRule="auto"/>
+        <w:rPr>
+          <w:b/>
+          <w:sz w:val="32"/>
+        </w:rPr>
+      </w:pPr>
+      <w:r>
+        <w:rPr>
+          <w:b/>
+          <w:sz w:val="32"/>
+        </w:rPr>
         <w:t>Section 1. Introduction (1 page)</w:t>
       </w:r>
     </w:p>
     <w:p>
       <w:pPr>
-        <w:pStyle w:val="ListParagraph"/>
         <w:numPr>
           <w:ilvl w:val="0"/>
-          <w:numId w:val="2"/>
+          <w:numId w:val="6"/>
         </w:numPr>
         <w:spacing w:after="0" w:line="240" w:lineRule="auto"/>
-      </w:pPr>
-      <w:r>
-        <w:t>Please briefly describe</w:t>
-      </w:r>
-      <w:r>
-        <w:t xml:space="preserve"> </w:t>
-      </w:r>
-      <w:r>
-        <w:t xml:space="preserve">your dataset in 2 or 3 sentences (1.5’ ) </w:t>
-      </w:r>
-    </w:p>
-    <w:p>
-      <w:pPr>
-        <w:pStyle w:val="ListParagraph"/>
+        <w:contextualSpacing/>
+        <w:rPr>
+          <w:rFonts w:ascii="Aptos" w:eastAsia="Aptos" w:hAnsi="Aptos" w:cs="Times New Roman"/>
+        </w:rPr>
+      </w:pPr>
+      <w:r>
+        <w:rPr>
+          <w:rFonts w:ascii="Aptos" w:eastAsia="Aptos" w:hAnsi="Aptos" w:cs="Times New Roman"/>
+        </w:rPr>
+        <w:t xml:space="preserve">Please briefly describe your dataset in 2 or 3 sentences (1.5’ ) </w:t>
+      </w:r>
+    </w:p>
+    <w:p>
+      <w:pPr>
         <w:numPr>
           <w:ilvl w:val="0"/>
-          <w:numId w:val="2"/>
+          <w:numId w:val="6"/>
         </w:numPr>
         <w:spacing w:after="0" w:line="240" w:lineRule="auto"/>
-      </w:pPr>
-      <w:r>
+        <w:contextualSpacing/>
+        <w:rPr>
+          <w:rFonts w:ascii="Aptos" w:eastAsia="Aptos" w:hAnsi="Aptos" w:cs="Times New Roman"/>
+        </w:rPr>
+      </w:pPr>
+      <w:r>
+        <w:rPr>
+          <w:rFonts w:ascii="Aptos" w:eastAsia="Aptos" w:hAnsi="Aptos" w:cs="Times New Roman"/>
+        </w:rPr>
         <w:t xml:space="preserve">Please justify the “volume” of your dataset. (2’ ) </w:t>
       </w:r>
     </w:p>
     <w:p>
       <w:pPr>
-        <w:pStyle w:val="ListParagraph"/>
         <w:numPr>
           <w:ilvl w:val="1"/>
-          <w:numId w:val="2"/>
+          <w:numId w:val="6"/>
         </w:numPr>
         <w:spacing w:after="0" w:line="240" w:lineRule="auto"/>
-      </w:pPr>
-      <w:r>
+        <w:contextualSpacing/>
+        <w:rPr>
+          <w:rFonts w:ascii="Aptos" w:eastAsia="Aptos" w:hAnsi="Aptos" w:cs="Times New Roman"/>
+        </w:rPr>
+      </w:pPr>
+      <w:r>
+        <w:rPr>
+          <w:rFonts w:ascii="Aptos" w:eastAsia="Aptos" w:hAnsi="Aptos" w:cs="Times New Roman"/>
+        </w:rPr>
         <w:t>[Not just in xx data entries, xx GB/TB. Present your hardware and software specs and cite the execution time of some key steps in Section 3 would be even better]</w:t>
       </w:r>
     </w:p>
     <w:p>
       <w:pPr>
-        <w:pStyle w:val="ListParagraph"/>
         <w:numPr>
           <w:ilvl w:val="0"/>
-          <w:numId w:val="2"/>
+          <w:numId w:val="6"/>
         </w:numPr>
         <w:spacing w:after="0" w:line="240" w:lineRule="auto"/>
-      </w:pPr>
-      <w:r>
+        <w:contextualSpacing/>
+        <w:rPr>
+          <w:rFonts w:ascii="Aptos" w:eastAsia="Aptos" w:hAnsi="Aptos" w:cs="Times New Roman"/>
+        </w:rPr>
+      </w:pPr>
+      <w:r>
+        <w:rPr>
+          <w:rFonts w:ascii="Aptos" w:eastAsia="Aptos" w:hAnsi="Aptos" w:cs="Times New Roman"/>
+        </w:rPr>
         <w:t>Please justify the “variety” of your dataset. (1’)</w:t>
       </w:r>
     </w:p>
     <w:p>
       <w:pPr>
-        <w:pStyle w:val="ListParagraph"/>
         <w:numPr>
           <w:ilvl w:val="1"/>
-          <w:numId w:val="2"/>
+          <w:numId w:val="6"/>
         </w:numPr>
         <w:spacing w:after="0" w:line="240" w:lineRule="auto"/>
-      </w:pPr>
-      <w:r>
-        <w:t xml:space="preserve">[They do not have to be structured/unstructured/semi-structured datasets; it should be fine </w:t>
-      </w:r>
-      <w:proofErr w:type="gramStart"/>
-      <w:r>
-        <w:t>as long as</w:t>
-      </w:r>
-      <w:proofErr w:type="gramEnd"/>
-      <w:r>
-        <w:t xml:space="preserve"> you can justify that the two (or more) datasets you use have different structures/impacts towards achieving your “value”.]</w:t>
+        <w:contextualSpacing/>
+        <w:rPr>
+          <w:rFonts w:ascii="Aptos" w:eastAsia="Aptos" w:hAnsi="Aptos" w:cs="Times New Roman"/>
+        </w:rPr>
+      </w:pPr>
+      <w:r>
+        <w:rPr>
+          <w:rFonts w:ascii="Aptos" w:eastAsia="Aptos" w:hAnsi="Aptos" w:cs="Times New Roman"/>
+        </w:rPr>
+        <w:t>[They do not have to be structured/unstructured/semi-structured datasets; it should be fine as long as you can justify that the two (or more) datasets you use have different structures/impacts towards achieving your “value”.]</w:t>
+      </w:r>
+    </w:p>
+    <w:p>
+      <w:pPr>
+        <w:spacing w:after="0" w:line="240" w:lineRule="auto"/>
+        <w:jc w:val="center"/>
+        <w:rPr>
+          <w:rFonts w:ascii="Aptos" w:eastAsia="Aptos" w:hAnsi="Aptos" w:cs="Times New Roman"/>
+          <w:b/>
+          <w:bCs/>
+        </w:rPr>
+      </w:pPr>
+      <w:r>
+        <w:rPr>
+          <w:rFonts w:ascii="Aptos" w:eastAsia="Aptos" w:hAnsi="Aptos" w:cs="Times New Roman"/>
+          <w:b/>
+          <w:bCs/>
+        </w:rPr>
+        <w:t>Description</w:t>
+      </w:r>
+    </w:p>
+    <w:p>
+      <w:pPr>
+        <w:spacing w:after="0" w:line="240" w:lineRule="auto"/>
+        <w:rPr>
+          <w:rFonts w:ascii="Aptos" w:eastAsia="Aptos" w:hAnsi="Aptos" w:cs="Times New Roman"/>
+        </w:rPr>
+      </w:pPr>
+      <w:r>
+        <w:rPr>
+          <w:rFonts w:ascii="Aptos" w:eastAsia="Aptos" w:hAnsi="Aptos" w:cs="Times New Roman"/>
+        </w:rPr>
+        <w:t xml:space="preserve">This dataset integrates 45,000 movies from TMDB (metadata, cast/crew, keywords) with 26 million user ratings from </w:t>
+      </w:r>
+      <w:proofErr w:type="spellStart"/>
+      <w:r>
+        <w:rPr>
+          <w:rFonts w:ascii="Aptos" w:eastAsia="Aptos" w:hAnsi="Aptos" w:cs="Times New Roman"/>
+        </w:rPr>
+        <w:t>GroupLens</w:t>
+      </w:r>
+      <w:proofErr w:type="spellEnd"/>
+      <w:r>
+        <w:rPr>
+          <w:rFonts w:ascii="Aptos" w:eastAsia="Aptos" w:hAnsi="Aptos" w:cs="Times New Roman"/>
+        </w:rPr>
+        <w:t>. It includes structured CSVs (e.g., movies_metadata.csv, ratings.csv) and semi-structured JSON-embedded files (e.g., credits.csv, keywords.csv), enabling cross-domain analysis like recommendation systems, box office prediction, and genre/director impact studies.</w:t>
+      </w:r>
+    </w:p>
+    <w:p>
+      <w:pPr>
+        <w:spacing w:after="0" w:line="240" w:lineRule="auto"/>
+        <w:rPr>
+          <w:rFonts w:ascii="Aptos" w:eastAsia="Aptos" w:hAnsi="Aptos" w:cs="Times New Roman"/>
+        </w:rPr>
+      </w:pPr>
+    </w:p>
+    <w:p>
+      <w:pPr>
+        <w:spacing w:after="0" w:line="240" w:lineRule="auto"/>
+        <w:jc w:val="center"/>
+        <w:rPr>
+          <w:rFonts w:ascii="Aptos" w:eastAsia="Aptos" w:hAnsi="Aptos" w:cs="Times New Roman"/>
+          <w:b/>
+          <w:bCs/>
+        </w:rPr>
+      </w:pPr>
+      <w:r>
+        <w:rPr>
+          <w:rFonts w:ascii="Aptos" w:eastAsia="Aptos" w:hAnsi="Aptos" w:cs="Times New Roman"/>
+          <w:b/>
+          <w:bCs/>
+        </w:rPr>
+        <w:t>Volume Justification</w:t>
+      </w:r>
+    </w:p>
+    <w:p>
+      <w:pPr>
+        <w:spacing w:after="0" w:line="240" w:lineRule="auto"/>
+        <w:rPr>
+          <w:rFonts w:ascii="Aptos" w:eastAsia="Aptos" w:hAnsi="Aptos" w:cs="Times New Roman"/>
+          <w:b/>
+          <w:bCs/>
+        </w:rPr>
+      </w:pPr>
+      <w:r>
+        <w:rPr>
+          <w:rFonts w:ascii="Aptos" w:eastAsia="Aptos" w:hAnsi="Aptos" w:cs="Times New Roman"/>
+        </w:rPr>
+        <w:t>The dataset spans 709 MB (</w:t>
+      </w:r>
+      <w:r>
+        <w:rPr>
+          <w:rFonts w:ascii="Aptos" w:eastAsia="Aptos" w:hAnsi="Aptos" w:cs="Times New Roman"/>
+          <w:i/>
+          <w:iCs/>
+        </w:rPr>
+        <w:t>ratings.csv</w:t>
+      </w:r>
+      <w:r>
+        <w:rPr>
+          <w:rFonts w:ascii="Aptos" w:eastAsia="Aptos" w:hAnsi="Aptos" w:cs="Times New Roman"/>
+        </w:rPr>
+        <w:t>) to 183 KB(</w:t>
+      </w:r>
+      <w:r>
+        <w:rPr>
+          <w:rFonts w:ascii="Aptos" w:eastAsia="Aptos" w:hAnsi="Aptos" w:cs="Times New Roman"/>
+          <w:i/>
+          <w:iCs/>
+        </w:rPr>
+        <w:t>links_small.csv</w:t>
+      </w:r>
+      <w:r>
+        <w:rPr>
+          <w:rFonts w:ascii="Aptos" w:eastAsia="Aptos" w:hAnsi="Aptos" w:cs="Times New Roman"/>
+        </w:rPr>
+        <w:t xml:space="preserve">). </w:t>
+      </w:r>
+      <w:r>
+        <w:rPr>
+          <w:rFonts w:ascii="Aptos" w:eastAsia="Aptos" w:hAnsi="Aptos" w:cs="Times New Roman"/>
+          <w:b/>
+          <w:bCs/>
+        </w:rPr>
+        <w:t>Present your hardware and software specs and cite the execution time of some key steps in Section 3 (in detail for how each elements loads/time to parse.</w:t>
+      </w:r>
+    </w:p>
+    <w:p>
+      <w:pPr>
+        <w:spacing w:after="0" w:line="240" w:lineRule="auto"/>
+        <w:rPr>
+          <w:rFonts w:ascii="Aptos" w:eastAsia="Aptos" w:hAnsi="Aptos" w:cs="Times New Roman"/>
+          <w:b/>
+          <w:bCs/>
+        </w:rPr>
+      </w:pPr>
+    </w:p>
+    <w:p>
+      <w:pPr>
+        <w:spacing w:after="0" w:line="240" w:lineRule="auto"/>
+        <w:jc w:val="center"/>
+        <w:rPr>
+          <w:rFonts w:ascii="Aptos" w:eastAsia="Aptos" w:hAnsi="Aptos" w:cs="Times New Roman"/>
+          <w:b/>
+          <w:bCs/>
+        </w:rPr>
+      </w:pPr>
+      <w:r>
+        <w:rPr>
+          <w:rFonts w:ascii="Aptos" w:eastAsia="Aptos" w:hAnsi="Aptos" w:cs="Times New Roman"/>
+          <w:b/>
+          <w:bCs/>
+        </w:rPr>
+        <w:t>Variety Justification</w:t>
+      </w:r>
+    </w:p>
+    <w:p>
+      <w:pPr>
+        <w:spacing w:after="0" w:line="240" w:lineRule="auto"/>
+        <w:rPr>
+          <w:rFonts w:ascii="Aptos" w:eastAsia="Aptos" w:hAnsi="Aptos" w:cs="Times New Roman"/>
+          <w:b/>
+          <w:bCs/>
+        </w:rPr>
+      </w:pPr>
+      <w:r>
+        <w:rPr>
+          <w:rFonts w:ascii="Aptos" w:eastAsia="Aptos" w:hAnsi="Aptos" w:cs="Times New Roman"/>
+        </w:rPr>
+        <w:t>The dataset’s variety stems from structural and functional differences across files. Structured data like </w:t>
+      </w:r>
+      <w:r>
+        <w:rPr>
+          <w:rFonts w:ascii="Aptos" w:eastAsia="Aptos" w:hAnsi="Aptos" w:cs="Times New Roman"/>
+          <w:i/>
+          <w:iCs/>
+        </w:rPr>
+        <w:t>ratings.csv</w:t>
+      </w:r>
+      <w:r>
+        <w:rPr>
+          <w:rFonts w:ascii="Aptos" w:eastAsia="Aptos" w:hAnsi="Aptos" w:cs="Times New Roman"/>
+        </w:rPr>
+        <w:t> (flat numerical/categorical columns) contrasts sharply with semi-structured files like </w:t>
+      </w:r>
+      <w:r>
+        <w:rPr>
+          <w:rFonts w:ascii="Aptos" w:eastAsia="Aptos" w:hAnsi="Aptos" w:cs="Times New Roman"/>
+          <w:i/>
+          <w:iCs/>
+        </w:rPr>
+        <w:t>credits.csv</w:t>
+      </w:r>
+      <w:r>
+        <w:rPr>
+          <w:rFonts w:ascii="Aptos" w:eastAsia="Aptos" w:hAnsi="Aptos" w:cs="Times New Roman"/>
+        </w:rPr>
+        <w:t xml:space="preserve">, where nested JSON fields describe actors’ roles and crew departments. </w:t>
+      </w:r>
+      <w:r>
+        <w:rPr>
+          <w:rFonts w:ascii="Aptos" w:eastAsia="Aptos" w:hAnsi="Aptos" w:cs="Times New Roman"/>
+          <w:b/>
+          <w:bCs/>
+        </w:rPr>
+        <w:t>justify that the two (or more) datasets you use have different structures/impacts towards achieving your “value”</w:t>
       </w:r>
     </w:p>
     <w:p>
       <w:pPr>
         <w:spacing w:after="0" w:line="240" w:lineRule="auto"/>
         <w:ind w:firstLine="720"/>
-      </w:pPr>
-    </w:p>
-    <w:p>
-      <w:pPr>
-        <w:spacing w:after="0" w:line="240" w:lineRule="auto"/>
-        <w:ind w:firstLine="720"/>
-      </w:pPr>
-    </w:p>
-    <w:p>
-      <w:pPr>
-        <w:pStyle w:val="Section"/>
+        <w:rPr>
+          <w:rFonts w:ascii="Aptos" w:eastAsia="Aptos" w:hAnsi="Aptos" w:cs="Times New Roman"/>
+        </w:rPr>
+      </w:pPr>
+    </w:p>
+    <w:p>
+      <w:pPr>
         <w:pBdr>
           <w:bottom w:val="single" w:sz="12" w:space="1" w:color="auto"/>
         </w:pBdr>
-      </w:pPr>
-      <w:r>
+        <w:spacing w:after="0" w:line="240" w:lineRule="auto"/>
+        <w:rPr>
+          <w:b/>
+          <w:sz w:val="32"/>
+        </w:rPr>
+      </w:pPr>
+      <w:r>
+        <w:rPr>
+          <w:b/>
+          <w:sz w:val="32"/>
+        </w:rPr>
         <w:t>Section 2. Project Objective (0.5 page)</w:t>
       </w:r>
     </w:p>
     <w:p>
       <w:pPr>
         <w:spacing w:after="0" w:line="240" w:lineRule="auto"/>
-      </w:pPr>
-    </w:p>
-    <w:p>
-      <w:pPr>
-        <w:pStyle w:val="ListParagraph"/>
+        <w:rPr>
+          <w:rFonts w:ascii="Aptos" w:eastAsia="Aptos" w:hAnsi="Aptos" w:cs="Times New Roman"/>
+        </w:rPr>
+      </w:pPr>
+    </w:p>
+    <w:p>
+      <w:pPr>
         <w:numPr>
           <w:ilvl w:val="0"/>
-          <w:numId w:val="2"/>
+          <w:numId w:val="6"/>
         </w:numPr>
         <w:spacing w:after="0" w:line="240" w:lineRule="auto"/>
-      </w:pPr>
-      <w:r>
+        <w:contextualSpacing/>
+        <w:rPr>
+          <w:rFonts w:ascii="Aptos" w:eastAsia="Aptos" w:hAnsi="Aptos" w:cs="Times New Roman"/>
+        </w:rPr>
+      </w:pPr>
+      <w:r>
+        <w:rPr>
+          <w:rFonts w:ascii="Aptos" w:eastAsia="Aptos" w:hAnsi="Aptos" w:cs="Times New Roman"/>
+        </w:rPr>
+        <w:lastRenderedPageBreak/>
         <w:t>Please explain the “value” of your big data project. Specifically, what is the overall objective of your big data project? (1.5’)</w:t>
       </w:r>
     </w:p>
     <w:p>
       <w:pPr>
         <w:spacing w:after="0" w:line="240" w:lineRule="auto"/>
-      </w:pPr>
-    </w:p>
-    <w:p>
-      <w:pPr>
-        <w:spacing w:after="0" w:line="240" w:lineRule="auto"/>
-      </w:pPr>
-    </w:p>
-    <w:p>
-      <w:pPr>
-        <w:pStyle w:val="Section"/>
+        <w:rPr>
+          <w:rFonts w:ascii="Aptos" w:eastAsia="Aptos" w:hAnsi="Aptos" w:cs="Times New Roman"/>
+        </w:rPr>
+      </w:pPr>
+    </w:p>
+    <w:p>
+      <w:pPr>
+        <w:spacing w:after="0" w:line="240" w:lineRule="auto"/>
+        <w:rPr>
+          <w:rFonts w:ascii="Aptos" w:eastAsia="Aptos" w:hAnsi="Aptos" w:cs="Times New Roman"/>
+        </w:rPr>
+      </w:pPr>
+    </w:p>
+    <w:p>
+      <w:pPr>
         <w:pBdr>
           <w:bottom w:val="single" w:sz="12" w:space="1" w:color="auto"/>
         </w:pBdr>
-      </w:pPr>
-      <w:r>
+        <w:spacing w:after="0" w:line="240" w:lineRule="auto"/>
+        <w:rPr>
+          <w:b/>
+          <w:sz w:val="32"/>
+        </w:rPr>
+      </w:pPr>
+      <w:r>
+        <w:rPr>
+          <w:b/>
+          <w:sz w:val="32"/>
+        </w:rPr>
         <w:t>Section 3. Traditional Solution (2.5 pages)</w:t>
       </w:r>
     </w:p>
     <w:p>
       <w:pPr>
         <w:spacing w:after="0" w:line="240" w:lineRule="auto"/>
-      </w:pPr>
-      <w:r>
+        <w:rPr>
+          <w:rFonts w:ascii="Aptos" w:eastAsia="Aptos" w:hAnsi="Aptos" w:cs="Times New Roman"/>
+        </w:rPr>
+      </w:pPr>
+      <w:r>
+        <w:rPr>
+          <w:rFonts w:ascii="Aptos" w:eastAsia="Aptos" w:hAnsi="Aptos" w:cs="Times New Roman"/>
+        </w:rPr>
         <w:t>Normally, in practice, before we develop the big data pipeline, we quickly prototype the processing logic on the same dataset (or its smaller version) first to test its feasibility and get its performance profile. The prototype should use no parallelism and can be any high-level programming language such as Shell, SQL, Python, Java, C++, etc. Please decompose your overall objective into several (roughly 3 to 6) small steps.</w:t>
       </w:r>
     </w:p>
     <w:p>
       <w:pPr>
         <w:spacing w:after="0" w:line="240" w:lineRule="auto"/>
-      </w:pPr>
-    </w:p>
-    <w:p>
-      <w:pPr>
-        <w:pStyle w:val="ListParagraph"/>
+        <w:rPr>
+          <w:rFonts w:ascii="Aptos" w:eastAsia="Aptos" w:hAnsi="Aptos" w:cs="Times New Roman"/>
+        </w:rPr>
+      </w:pPr>
+    </w:p>
+    <w:p>
+      <w:pPr>
         <w:numPr>
           <w:ilvl w:val="0"/>
-          <w:numId w:val="4"/>
+          <w:numId w:val="7"/>
         </w:numPr>
         <w:spacing w:after="0" w:line="240" w:lineRule="auto"/>
-      </w:pPr>
-      <w:r>
+        <w:contextualSpacing/>
+        <w:rPr>
+          <w:rFonts w:ascii="Aptos" w:eastAsia="Aptos" w:hAnsi="Aptos" w:cs="Times New Roman"/>
+        </w:rPr>
+      </w:pPr>
+      <w:r>
+        <w:rPr>
+          <w:rFonts w:ascii="Aptos" w:eastAsia="Aptos" w:hAnsi="Aptos" w:cs="Times New Roman"/>
+        </w:rPr>
         <w:t>[Note that each task should be directly translated to one or a few Shell or SQL statements or</w:t>
       </w:r>
       <w:r>
+        <w:rPr>
+          <w:rFonts w:ascii="Aptos" w:eastAsia="Aptos" w:hAnsi="Aptos" w:cs="Times New Roman"/>
+        </w:rPr>
         <w:tab/>
-      </w:r>
-      <w:r>
         <w:t xml:space="preserve"> small code snippets in other programming languages.]</w:t>
       </w:r>
     </w:p>
     <w:p>
       <w:pPr>
-        <w:pStyle w:val="ListParagraph"/>
         <w:numPr>
           <w:ilvl w:val="0"/>
-          <w:numId w:val="2"/>
+          <w:numId w:val="6"/>
         </w:numPr>
         <w:spacing w:after="0" w:line="240" w:lineRule="auto"/>
-      </w:pPr>
-      <w:r>
+        <w:contextualSpacing/>
+        <w:rPr>
+          <w:rFonts w:ascii="Aptos" w:eastAsia="Aptos" w:hAnsi="Aptos" w:cs="Times New Roman"/>
+        </w:rPr>
+      </w:pPr>
+      <w:r>
+        <w:rPr>
+          <w:rFonts w:ascii="Aptos" w:eastAsia="Aptos" w:hAnsi="Aptos" w:cs="Times New Roman"/>
+        </w:rPr>
         <w:t>Briefly introduce each step (2’)</w:t>
       </w:r>
     </w:p>
     <w:p>
       <w:pPr>
-        <w:pStyle w:val="ListParagraph"/>
         <w:numPr>
           <w:ilvl w:val="0"/>
-          <w:numId w:val="2"/>
+          <w:numId w:val="6"/>
         </w:numPr>
         <w:spacing w:after="0" w:line="240" w:lineRule="auto"/>
-      </w:pPr>
-      <w:r>
+        <w:contextualSpacing/>
+        <w:rPr>
+          <w:rFonts w:ascii="Aptos" w:eastAsia="Aptos" w:hAnsi="Aptos" w:cs="Times New Roman"/>
+        </w:rPr>
+      </w:pPr>
+      <w:r>
+        <w:rPr>
+          <w:rFonts w:ascii="Aptos" w:eastAsia="Aptos" w:hAnsi="Aptos" w:cs="Times New Roman"/>
+        </w:rPr>
         <w:t>The key code [not all] of SQL or Shell or other single-threaded high-level programming language solutions should be presented here. (5’)</w:t>
       </w:r>
     </w:p>
     <w:p>
       <w:pPr>
-        <w:pStyle w:val="ListParagraph"/>
         <w:numPr>
           <w:ilvl w:val="0"/>
-          <w:numId w:val="2"/>
+          <w:numId w:val="6"/>
         </w:numPr>
         <w:spacing w:after="0" w:line="240" w:lineRule="auto"/>
-      </w:pPr>
-      <w:r>
-        <w:lastRenderedPageBreak/>
+        <w:contextualSpacing/>
+        <w:rPr>
+          <w:rFonts w:ascii="Aptos" w:eastAsia="Aptos" w:hAnsi="Aptos" w:cs="Times New Roman"/>
+        </w:rPr>
+      </w:pPr>
+      <w:r>
+        <w:rPr>
+          <w:rFonts w:ascii="Aptos" w:eastAsia="Aptos" w:hAnsi="Aptos" w:cs="Times New Roman"/>
+        </w:rPr>
         <w:t>The execution results / execution time / memory requirements should be presented here. (5’)</w:t>
       </w:r>
     </w:p>
     <w:p>
       <w:pPr>
         <w:spacing w:after="0" w:line="240" w:lineRule="auto"/>
-      </w:pPr>
-    </w:p>
-    <w:p>
-      <w:pPr>
-        <w:spacing w:after="0" w:line="240" w:lineRule="auto"/>
-      </w:pPr>
-    </w:p>
-    <w:p>
-      <w:pPr>
-        <w:pStyle w:val="Section"/>
+        <w:rPr>
+          <w:rFonts w:ascii="Aptos" w:eastAsia="Aptos" w:hAnsi="Aptos" w:cs="Times New Roman"/>
+        </w:rPr>
+      </w:pPr>
+    </w:p>
+    <w:p>
+      <w:pPr>
+        <w:spacing w:after="0" w:line="240" w:lineRule="auto"/>
+        <w:rPr>
+          <w:rFonts w:ascii="Aptos" w:eastAsia="Aptos" w:hAnsi="Aptos" w:cs="Times New Roman"/>
+        </w:rPr>
+      </w:pPr>
+    </w:p>
+    <w:p>
+      <w:pPr>
         <w:pBdr>
           <w:bottom w:val="single" w:sz="12" w:space="1" w:color="auto"/>
         </w:pBdr>
-      </w:pPr>
-      <w:r>
+        <w:spacing w:after="0" w:line="240" w:lineRule="auto"/>
+        <w:rPr>
+          <w:b/>
+          <w:sz w:val="32"/>
+        </w:rPr>
+      </w:pPr>
+      <w:r>
+        <w:rPr>
+          <w:b/>
+          <w:sz w:val="32"/>
+        </w:rPr>
         <w:t>Section 4. MapReduce Optimisation (2 pages)</w:t>
       </w:r>
     </w:p>
     <w:p>
       <w:pPr>
         <w:spacing w:after="0" w:line="240" w:lineRule="auto"/>
-      </w:pPr>
-      <w:r>
+        <w:rPr>
+          <w:rFonts w:ascii="Aptos" w:eastAsia="Aptos" w:hAnsi="Aptos" w:cs="Times New Roman"/>
+        </w:rPr>
+      </w:pPr>
+      <w:r>
+        <w:rPr>
+          <w:rFonts w:ascii="Aptos" w:eastAsia="Aptos" w:hAnsi="Aptos" w:cs="Times New Roman"/>
+        </w:rPr>
         <w:t xml:space="preserve">Please identify 1 or 2 most time-consuming steps in your Section 3 that can be optimised by big data programming paradigms: MapReduce. You are free to use either Hadoop MapReduce or Spark MapReduce (Spark Core API, NOT Spark SQL or </w:t>
       </w:r>
       <w:proofErr w:type="spellStart"/>
       <w:r>
+        <w:rPr>
+          <w:rFonts w:ascii="Aptos" w:eastAsia="Aptos" w:hAnsi="Aptos" w:cs="Times New Roman"/>
+        </w:rPr>
         <w:t>Dataframe</w:t>
       </w:r>
       <w:proofErr w:type="spellEnd"/>
       <w:r>
+        <w:rPr>
+          <w:rFonts w:ascii="Aptos" w:eastAsia="Aptos" w:hAnsi="Aptos" w:cs="Times New Roman"/>
+        </w:rPr>
         <w:t xml:space="preserve"> etc.)</w:t>
       </w:r>
     </w:p>
     <w:p>
       <w:pPr>
-        <w:pStyle w:val="ListParagraph"/>
         <w:numPr>
           <w:ilvl w:val="0"/>
-          <w:numId w:val="2"/>
+          <w:numId w:val="6"/>
         </w:numPr>
         <w:spacing w:after="0" w:line="240" w:lineRule="auto"/>
-      </w:pPr>
-      <w:r>
+        <w:contextualSpacing/>
+        <w:rPr>
+          <w:rFonts w:ascii="Aptos" w:eastAsia="Aptos" w:hAnsi="Aptos" w:cs="Times New Roman"/>
+        </w:rPr>
+      </w:pPr>
+      <w:r>
+        <w:rPr>
+          <w:rFonts w:ascii="Aptos" w:eastAsia="Aptos" w:hAnsi="Aptos" w:cs="Times New Roman"/>
+        </w:rPr>
         <w:t>Explain why they can be optimised using MapReduce and present your expectations (e.g., reduce execution time by 2). (3’)</w:t>
       </w:r>
     </w:p>
     <w:p>
       <w:pPr>
-        <w:pStyle w:val="ListParagraph"/>
         <w:numPr>
           <w:ilvl w:val="0"/>
-          <w:numId w:val="2"/>
+          <w:numId w:val="6"/>
         </w:numPr>
         <w:spacing w:after="0" w:line="240" w:lineRule="auto"/>
-      </w:pPr>
-      <w:r>
+        <w:contextualSpacing/>
+        <w:rPr>
+          <w:rFonts w:ascii="Aptos" w:eastAsia="Aptos" w:hAnsi="Aptos" w:cs="Times New Roman"/>
+        </w:rPr>
+      </w:pPr>
+      <w:r>
+        <w:rPr>
+          <w:rFonts w:ascii="Aptos" w:eastAsia="Aptos" w:hAnsi="Aptos" w:cs="Times New Roman"/>
+        </w:rPr>
         <w:t>Present MapReduce solution (3’) - Present MapReduce results. (3’) - Explain why the results match or deviate from your expectations. (3’ )</w:t>
       </w:r>
     </w:p>
+    <w:p/>
     <w:sectPr>
       <w:pgSz w:w="11906" w:h="16838"/>
       <w:pgMar w:top="1440" w:right="1440" w:bottom="1440" w:left="1440" w:header="708" w:footer="708" w:gutter="0"/>
@@ -1116,6 +1482,30 @@
   </w:num>
   <w:num w:numId="5" w16cid:durableId="1421834168">
     <w:abstractNumId w:val="1"/>
+  </w:num>
+  <w:num w:numId="6" w16cid:durableId="1143696117">
+    <w:abstractNumId w:val="4"/>
+    <w:lvlOverride w:ilvl="0"/>
+    <w:lvlOverride w:ilvl="1"/>
+    <w:lvlOverride w:ilvl="2"/>
+    <w:lvlOverride w:ilvl="3"/>
+    <w:lvlOverride w:ilvl="4"/>
+    <w:lvlOverride w:ilvl="5"/>
+    <w:lvlOverride w:ilvl="6"/>
+    <w:lvlOverride w:ilvl="7"/>
+    <w:lvlOverride w:ilvl="8"/>
+  </w:num>
+  <w:num w:numId="7" w16cid:durableId="207033532">
+    <w:abstractNumId w:val="2"/>
+    <w:lvlOverride w:ilvl="0"/>
+    <w:lvlOverride w:ilvl="1"/>
+    <w:lvlOverride w:ilvl="2"/>
+    <w:lvlOverride w:ilvl="3"/>
+    <w:lvlOverride w:ilvl="4"/>
+    <w:lvlOverride w:ilvl="5"/>
+    <w:lvlOverride w:ilvl="6"/>
+    <w:lvlOverride w:ilvl="7"/>
+    <w:lvlOverride w:ilvl="8"/>
   </w:num>
 </w:numbering>
 </file>
@@ -1723,6 +2113,7 @@
   <w:style w:type="character" w:default="1" w:styleId="DefaultParagraphFont">
     <w:name w:val="Default Paragraph Font"/>
     <w:uiPriority w:val="1"/>
+    <w:semiHidden/>
     <w:unhideWhenUsed/>
   </w:style>
   <w:style w:type="table" w:default="1" w:styleId="TableNormal">
@@ -2113,6 +2504,30 @@
       <w:color w:val="96607D" w:themeColor="followedHyperlink"/>
       <w:u w:val="single"/>
     </w:rPr>
+  </w:style>
+  <w:style w:type="table" w:customStyle="1" w:styleId="TableGrid1">
+    <w:name w:val="Table Grid1"/>
+    <w:basedOn w:val="TableNormal"/>
+    <w:next w:val="TableGrid"/>
+    <w:uiPriority w:val="39"/>
+    <w:rsid w:val="007C571D"/>
+    <w:pPr>
+      <w:spacing w:after="0" w:line="240" w:lineRule="auto"/>
+    </w:pPr>
+    <w:rPr>
+      <w:rFonts w:ascii="Aptos" w:eastAsia="Aptos" w:hAnsi="Aptos" w:cs="Times New Roman"/>
+    </w:rPr>
+    <w:tblPr>
+      <w:tblInd w:w="0" w:type="nil"/>
+      <w:tblBorders>
+        <w:top w:val="single" w:sz="4" w:space="0" w:color="auto"/>
+        <w:left w:val="single" w:sz="4" w:space="0" w:color="auto"/>
+        <w:bottom w:val="single" w:sz="4" w:space="0" w:color="auto"/>
+        <w:right w:val="single" w:sz="4" w:space="0" w:color="auto"/>
+        <w:insideH w:val="single" w:sz="4" w:space="0" w:color="auto"/>
+        <w:insideV w:val="single" w:sz="4" w:space="0" w:color="auto"/>
+      </w:tblBorders>
+    </w:tblPr>
   </w:style>
 </w:styles>
 </file>

--- a/Report.docx
+++ b/Report.docx
@@ -10,8 +10,8 @@
           <w:rFonts w:ascii="Aptos" w:eastAsia="Aptos" w:hAnsi="Aptos" w:cs="Times New Roman"/>
           <w:b/>
           <w:bCs/>
-          <w:sz w:val="32"/>
-          <w:szCs w:val="32"/>
+          <w:sz w:val="28"/>
+          <w:szCs w:val="28"/>
         </w:rPr>
       </w:pPr>
       <w:r>
@@ -19,14 +19,17 @@
           <w:rFonts w:ascii="Aptos" w:eastAsia="Aptos" w:hAnsi="Aptos" w:cs="Times New Roman"/>
           <w:b/>
           <w:bCs/>
-          <w:sz w:val="32"/>
-          <w:szCs w:val="32"/>
+          <w:sz w:val="28"/>
+          <w:szCs w:val="28"/>
         </w:rPr>
         <w:t>COMP30770 Programming for Big Data</w:t>
       </w:r>
     </w:p>
     <w:p>
       <w:pPr>
+        <w:pBdr>
+          <w:bottom w:val="single" w:sz="12" w:space="1" w:color="auto"/>
+        </w:pBdr>
         <w:spacing w:after="0" w:line="240" w:lineRule="auto"/>
         <w:jc w:val="center"/>
         <w:rPr>
@@ -45,7 +48,7 @@
           <w:sz w:val="40"/>
           <w:szCs w:val="40"/>
         </w:rPr>
-        <w:t>Project Report</w:t>
+        <w:t>Extracting Trends in Movie Metadata</w:t>
       </w:r>
     </w:p>
     <w:p>
@@ -57,13 +60,21 @@
         <w:jc w:val="center"/>
         <w:rPr>
           <w:rFonts w:ascii="Aptos" w:eastAsia="Aptos" w:hAnsi="Aptos" w:cs="Times New Roman"/>
-        </w:rPr>
-      </w:pPr>
-      <w:r>
-        <w:rPr>
-          <w:rFonts w:ascii="Aptos" w:eastAsia="Aptos" w:hAnsi="Aptos" w:cs="Times New Roman"/>
-        </w:rPr>
-        <w:t>Project Title:[No more than 20 words]</w:t>
+          <w:b/>
+          <w:bCs/>
+          <w:sz w:val="28"/>
+          <w:szCs w:val="28"/>
+        </w:rPr>
+      </w:pPr>
+      <w:r>
+        <w:rPr>
+          <w:rFonts w:ascii="Aptos" w:eastAsia="Aptos" w:hAnsi="Aptos" w:cs="Times New Roman"/>
+          <w:b/>
+          <w:bCs/>
+          <w:sz w:val="28"/>
+          <w:szCs w:val="28"/>
+        </w:rPr>
+        <w:t>Project Report</w:t>
       </w:r>
     </w:p>
     <w:p>
@@ -283,6 +294,7 @@
           <w:bottom w:val="single" w:sz="12" w:space="1" w:color="auto"/>
         </w:pBdr>
         <w:spacing w:after="0" w:line="240" w:lineRule="auto"/>
+        <w:jc w:val="center"/>
         <w:rPr>
           <w:b/>
           <w:sz w:val="32"/>
@@ -293,7 +305,1890 @@
           <w:b/>
           <w:sz w:val="32"/>
         </w:rPr>
-        <w:t>Section 1. Introduction (1 page)</w:t>
+        <w:t>Section 1</w:t>
+      </w:r>
+    </w:p>
+    <w:p>
+      <w:pPr>
+        <w:spacing w:after="0" w:line="240" w:lineRule="auto"/>
+        <w:contextualSpacing/>
+        <w:rPr>
+          <w:rFonts w:ascii="Aptos" w:eastAsia="Aptos" w:hAnsi="Aptos" w:cs="Times New Roman"/>
+        </w:rPr>
+      </w:pPr>
+    </w:p>
+    <w:p>
+      <w:pPr>
+        <w:spacing w:after="0" w:line="240" w:lineRule="auto"/>
+        <w:contextualSpacing/>
+        <w:rPr>
+          <w:rFonts w:ascii="Aptos" w:eastAsia="Aptos" w:hAnsi="Aptos" w:cs="Times New Roman"/>
+          <w:b/>
+          <w:bCs/>
+          <w:sz w:val="28"/>
+          <w:szCs w:val="28"/>
+        </w:rPr>
+      </w:pPr>
+      <w:r>
+        <w:rPr>
+          <w:rFonts w:ascii="Aptos" w:eastAsia="Aptos" w:hAnsi="Aptos" w:cs="Times New Roman"/>
+          <w:b/>
+          <w:bCs/>
+          <w:sz w:val="28"/>
+          <w:szCs w:val="28"/>
+        </w:rPr>
+        <w:t>The Movies Dataset</w:t>
+      </w:r>
+    </w:p>
+    <w:p>
+      <w:pPr>
+        <w:spacing w:after="0" w:line="240" w:lineRule="auto"/>
+        <w:rPr>
+          <w:rFonts w:ascii="Aptos" w:eastAsia="Aptos" w:hAnsi="Aptos" w:cs="Times New Roman"/>
+        </w:rPr>
+      </w:pPr>
+      <w:r>
+        <w:rPr>
+          <w:rFonts w:ascii="Aptos" w:eastAsia="Aptos" w:hAnsi="Aptos" w:cs="Times New Roman"/>
+        </w:rPr>
+        <w:t xml:space="preserve">This dataset integrates 45,000 movies from TMDB (metadata, cast/crew, keywords) with 26 million user ratings from </w:t>
+      </w:r>
+      <w:proofErr w:type="spellStart"/>
+      <w:r>
+        <w:rPr>
+          <w:rFonts w:ascii="Aptos" w:eastAsia="Aptos" w:hAnsi="Aptos" w:cs="Times New Roman"/>
+        </w:rPr>
+        <w:t>GroupLens</w:t>
+      </w:r>
+      <w:proofErr w:type="spellEnd"/>
+      <w:r>
+        <w:rPr>
+          <w:rFonts w:ascii="Aptos" w:eastAsia="Aptos" w:hAnsi="Aptos" w:cs="Times New Roman"/>
+        </w:rPr>
+        <w:t>. It includes structured CSVs (e.g., movies_metadata.csv, ratings.csv) and semi-structured JSON-embedded files (e.g., credits.csv, keywords.csv), enabling cross-domain analysis like recommendation systems, box office prediction, and genre/director impact studies.</w:t>
+      </w:r>
+    </w:p>
+    <w:p>
+      <w:pPr>
+        <w:spacing w:after="0" w:line="240" w:lineRule="auto"/>
+      </w:pPr>
+      <w:r>
+        <w:t xml:space="preserve">Source: </w:t>
+      </w:r>
+      <w:hyperlink r:id="rId6" w:history="1">
+        <w:r>
+          <w:rPr>
+            <w:rStyle w:val="Hyperlink"/>
+          </w:rPr>
+          <w:t>https://www.kaggle.com/datasets/rounakbanik/the-movies-dataset?resource=download</w:t>
+        </w:r>
+      </w:hyperlink>
+    </w:p>
+    <w:p>
+      <w:pPr>
+        <w:spacing w:after="0" w:line="240" w:lineRule="auto"/>
+      </w:pPr>
+    </w:p>
+    <w:p>
+      <w:pPr>
+        <w:spacing w:after="0" w:line="240" w:lineRule="auto"/>
+        <w:rPr>
+          <w:b/>
+          <w:bCs/>
+          <w:sz w:val="28"/>
+          <w:szCs w:val="28"/>
+        </w:rPr>
+      </w:pPr>
+      <w:r>
+        <w:rPr>
+          <w:b/>
+          <w:bCs/>
+          <w:sz w:val="28"/>
+          <w:szCs w:val="28"/>
+        </w:rPr>
+        <w:t>Volume:</w:t>
+      </w:r>
+    </w:p>
+    <w:p>
+      <w:pPr>
+        <w:spacing w:after="0" w:line="240" w:lineRule="auto"/>
+      </w:pPr>
+      <w:r>
+        <w:t>Size: 943.76 MB</w:t>
+      </w:r>
+    </w:p>
+    <w:p>
+      <w:pPr>
+        <w:spacing w:after="0" w:line="240" w:lineRule="auto"/>
+      </w:pPr>
+      <w:r>
+        <w:t>Columns: 43</w:t>
+      </w:r>
+    </w:p>
+    <w:p>
+      <w:pPr>
+        <w:spacing w:after="0" w:line="240" w:lineRule="auto"/>
+        <w:contextualSpacing/>
+        <w:rPr>
+          <w:rFonts w:ascii="Aptos" w:eastAsia="Aptos" w:hAnsi="Aptos" w:cs="Times New Roman"/>
+        </w:rPr>
+      </w:pPr>
+      <w:r>
+        <w:rPr>
+          <w:rFonts w:ascii="Aptos" w:eastAsia="Aptos" w:hAnsi="Aptos" w:cs="Times New Roman"/>
+        </w:rPr>
+        <w:t>System Specs:</w:t>
+      </w:r>
+    </w:p>
+    <w:p>
+      <w:pPr>
+        <w:spacing w:after="0" w:line="240" w:lineRule="auto"/>
+        <w:contextualSpacing/>
+        <w:rPr>
+          <w:rFonts w:ascii="Aptos" w:eastAsia="Aptos" w:hAnsi="Aptos" w:cs="Times New Roman"/>
+        </w:rPr>
+      </w:pPr>
+      <w:r>
+        <w:rPr>
+          <w:rFonts w:ascii="Aptos" w:eastAsia="Aptos" w:hAnsi="Aptos" w:cs="Times New Roman"/>
+        </w:rPr>
+        <w:t>Some execution times from section 3.</w:t>
+      </w:r>
+    </w:p>
+    <w:p>
+      <w:pPr>
+        <w:spacing w:after="0" w:line="240" w:lineRule="auto"/>
+        <w:contextualSpacing/>
+        <w:rPr>
+          <w:rFonts w:ascii="Aptos" w:eastAsia="Aptos" w:hAnsi="Aptos" w:cs="Times New Roman"/>
+        </w:rPr>
+      </w:pPr>
+    </w:p>
+    <w:p>
+      <w:pPr>
+        <w:spacing w:after="0" w:line="240" w:lineRule="auto"/>
+        <w:contextualSpacing/>
+        <w:rPr>
+          <w:rFonts w:ascii="Aptos" w:eastAsia="Aptos" w:hAnsi="Aptos" w:cs="Times New Roman"/>
+          <w:b/>
+          <w:bCs/>
+          <w:sz w:val="28"/>
+          <w:szCs w:val="28"/>
+        </w:rPr>
+      </w:pPr>
+      <w:r>
+        <w:rPr>
+          <w:rFonts w:ascii="Aptos" w:eastAsia="Aptos" w:hAnsi="Aptos" w:cs="Times New Roman"/>
+          <w:b/>
+          <w:bCs/>
+          <w:sz w:val="28"/>
+          <w:szCs w:val="28"/>
+        </w:rPr>
+        <w:t>Variety:</w:t>
+      </w:r>
+    </w:p>
+    <w:p>
+      <w:pPr>
+        <w:spacing w:after="0" w:line="240" w:lineRule="auto"/>
+        <w:contextualSpacing/>
+        <w:rPr>
+          <w:rFonts w:ascii="Aptos" w:eastAsia="Aptos" w:hAnsi="Aptos" w:cs="Times New Roman"/>
+        </w:rPr>
+      </w:pPr>
+      <w:r>
+        <w:rPr>
+          <w:rFonts w:ascii="Aptos" w:eastAsia="Aptos" w:hAnsi="Aptos" w:cs="Times New Roman"/>
+        </w:rPr>
+        <w:t>Dataset contains 7 files, ordered by descending size:</w:t>
+      </w:r>
+    </w:p>
+    <w:tbl>
+      <w:tblPr>
+        <w:tblStyle w:val="TableGrid"/>
+        <w:tblW w:w="0" w:type="auto"/>
+        <w:tblLook w:val="04A0" w:firstRow="1" w:lastRow="0" w:firstColumn="1" w:lastColumn="0" w:noHBand="0" w:noVBand="1"/>
+      </w:tblPr>
+      <w:tblGrid>
+        <w:gridCol w:w="2477"/>
+        <w:gridCol w:w="1384"/>
+      </w:tblGrid>
+      <w:tr>
+        <w:tc>
+          <w:tcPr>
+            <w:tcW w:w="0" w:type="auto"/>
+          </w:tcPr>
+          <w:p>
+            <w:pPr>
+              <w:contextualSpacing/>
+              <w:rPr>
+                <w:rFonts w:ascii="Aptos" w:eastAsia="Aptos" w:hAnsi="Aptos" w:cs="Times New Roman"/>
+              </w:rPr>
+            </w:pPr>
+            <w:r>
+              <w:rPr>
+                <w:rFonts w:ascii="Aptos" w:eastAsia="Aptos" w:hAnsi="Aptos" w:cs="Times New Roman"/>
+              </w:rPr>
+              <w:t>ratings.csv</w:t>
+            </w:r>
+          </w:p>
+        </w:tc>
+        <w:tc>
+          <w:tcPr>
+            <w:tcW w:w="0" w:type="auto"/>
+          </w:tcPr>
+          <w:p>
+            <w:pPr>
+              <w:contextualSpacing/>
+              <w:jc w:val="right"/>
+              <w:rPr>
+                <w:rFonts w:ascii="Aptos" w:eastAsia="Aptos" w:hAnsi="Aptos" w:cs="Times New Roman"/>
+              </w:rPr>
+            </w:pPr>
+            <w:r>
+              <w:rPr>
+                <w:rFonts w:ascii="Aptos" w:eastAsia="Aptos" w:hAnsi="Aptos" w:cs="Times New Roman"/>
+              </w:rPr>
+              <w:t>692,921 KB</w:t>
+            </w:r>
+          </w:p>
+        </w:tc>
+      </w:tr>
+      <w:tr>
+        <w:tc>
+          <w:tcPr>
+            <w:tcW w:w="0" w:type="auto"/>
+          </w:tcPr>
+          <w:p>
+            <w:pPr>
+              <w:contextualSpacing/>
+              <w:rPr>
+                <w:rFonts w:ascii="Aptos" w:eastAsia="Aptos" w:hAnsi="Aptos" w:cs="Times New Roman"/>
+              </w:rPr>
+            </w:pPr>
+            <w:r>
+              <w:rPr>
+                <w:rFonts w:ascii="Aptos" w:eastAsia="Aptos" w:hAnsi="Aptos" w:cs="Times New Roman"/>
+              </w:rPr>
+              <w:t>credits.csv</w:t>
+            </w:r>
+          </w:p>
+        </w:tc>
+        <w:tc>
+          <w:tcPr>
+            <w:tcW w:w="0" w:type="auto"/>
+          </w:tcPr>
+          <w:p>
+            <w:pPr>
+              <w:contextualSpacing/>
+              <w:jc w:val="right"/>
+              <w:rPr>
+                <w:rFonts w:ascii="Aptos" w:eastAsia="Aptos" w:hAnsi="Aptos" w:cs="Times New Roman"/>
+              </w:rPr>
+            </w:pPr>
+            <w:r>
+              <w:rPr>
+                <w:rFonts w:ascii="Aptos" w:eastAsia="Aptos" w:hAnsi="Aptos" w:cs="Times New Roman"/>
+              </w:rPr>
+              <w:t>185,467 KB</w:t>
+            </w:r>
+          </w:p>
+        </w:tc>
+      </w:tr>
+      <w:tr>
+        <w:tc>
+          <w:tcPr>
+            <w:tcW w:w="0" w:type="auto"/>
+          </w:tcPr>
+          <w:p>
+            <w:pPr>
+              <w:contextualSpacing/>
+              <w:rPr>
+                <w:rFonts w:ascii="Aptos" w:eastAsia="Aptos" w:hAnsi="Aptos" w:cs="Times New Roman"/>
+              </w:rPr>
+            </w:pPr>
+            <w:r>
+              <w:rPr>
+                <w:rFonts w:ascii="Aptos" w:eastAsia="Aptos" w:hAnsi="Aptos" w:cs="Times New Roman"/>
+              </w:rPr>
+              <w:t>movies_metadata.csv</w:t>
+            </w:r>
+          </w:p>
+        </w:tc>
+        <w:tc>
+          <w:tcPr>
+            <w:tcW w:w="0" w:type="auto"/>
+          </w:tcPr>
+          <w:p>
+            <w:pPr>
+              <w:contextualSpacing/>
+              <w:jc w:val="right"/>
+              <w:rPr>
+                <w:rFonts w:ascii="Aptos" w:eastAsia="Aptos" w:hAnsi="Aptos" w:cs="Times New Roman"/>
+              </w:rPr>
+            </w:pPr>
+            <w:r>
+              <w:rPr>
+                <w:rFonts w:ascii="Aptos" w:eastAsia="Aptos" w:hAnsi="Aptos" w:cs="Times New Roman"/>
+              </w:rPr>
+              <w:t>33,638 KB</w:t>
+            </w:r>
+          </w:p>
+        </w:tc>
+      </w:tr>
+      <w:tr>
+        <w:tc>
+          <w:tcPr>
+            <w:tcW w:w="0" w:type="auto"/>
+          </w:tcPr>
+          <w:p>
+            <w:pPr>
+              <w:contextualSpacing/>
+              <w:rPr>
+                <w:rFonts w:ascii="Aptos" w:eastAsia="Aptos" w:hAnsi="Aptos" w:cs="Times New Roman"/>
+              </w:rPr>
+            </w:pPr>
+            <w:r>
+              <w:rPr>
+                <w:rFonts w:ascii="Aptos" w:eastAsia="Aptos" w:hAnsi="Aptos" w:cs="Times New Roman"/>
+              </w:rPr>
+              <w:t>keywords.csv</w:t>
+            </w:r>
+          </w:p>
+        </w:tc>
+        <w:tc>
+          <w:tcPr>
+            <w:tcW w:w="0" w:type="auto"/>
+          </w:tcPr>
+          <w:p>
+            <w:pPr>
+              <w:contextualSpacing/>
+              <w:jc w:val="right"/>
+              <w:rPr>
+                <w:rFonts w:ascii="Aptos" w:eastAsia="Aptos" w:hAnsi="Aptos" w:cs="Times New Roman"/>
+              </w:rPr>
+            </w:pPr>
+            <w:r>
+              <w:rPr>
+                <w:rFonts w:ascii="Aptos" w:eastAsia="Aptos" w:hAnsi="Aptos" w:cs="Times New Roman"/>
+              </w:rPr>
+              <w:t>6,086 KB</w:t>
+            </w:r>
+          </w:p>
+        </w:tc>
+      </w:tr>
+      <w:tr>
+        <w:tc>
+          <w:tcPr>
+            <w:tcW w:w="0" w:type="auto"/>
+          </w:tcPr>
+          <w:p>
+            <w:pPr>
+              <w:contextualSpacing/>
+              <w:rPr>
+                <w:rFonts w:ascii="Aptos" w:eastAsia="Aptos" w:hAnsi="Aptos" w:cs="Times New Roman"/>
+              </w:rPr>
+            </w:pPr>
+            <w:r>
+              <w:rPr>
+                <w:rFonts w:ascii="Aptos" w:eastAsia="Aptos" w:hAnsi="Aptos" w:cs="Times New Roman"/>
+              </w:rPr>
+              <w:t>ratings_small.csv</w:t>
+            </w:r>
+          </w:p>
+        </w:tc>
+        <w:tc>
+          <w:tcPr>
+            <w:tcW w:w="0" w:type="auto"/>
+          </w:tcPr>
+          <w:p>
+            <w:pPr>
+              <w:contextualSpacing/>
+              <w:jc w:val="right"/>
+              <w:rPr>
+                <w:rFonts w:ascii="Aptos" w:eastAsia="Aptos" w:hAnsi="Aptos" w:cs="Times New Roman"/>
+              </w:rPr>
+            </w:pPr>
+            <w:r>
+              <w:rPr>
+                <w:rFonts w:ascii="Aptos" w:eastAsia="Aptos" w:hAnsi="Aptos" w:cs="Times New Roman"/>
+              </w:rPr>
+              <w:t>2,382 KB</w:t>
+            </w:r>
+          </w:p>
+        </w:tc>
+      </w:tr>
+      <w:tr>
+        <w:tc>
+          <w:tcPr>
+            <w:tcW w:w="0" w:type="auto"/>
+          </w:tcPr>
+          <w:p>
+            <w:pPr>
+              <w:contextualSpacing/>
+              <w:rPr>
+                <w:rFonts w:ascii="Aptos" w:eastAsia="Aptos" w:hAnsi="Aptos" w:cs="Times New Roman"/>
+              </w:rPr>
+            </w:pPr>
+            <w:r>
+              <w:rPr>
+                <w:rFonts w:ascii="Aptos" w:eastAsia="Aptos" w:hAnsi="Aptos" w:cs="Times New Roman"/>
+              </w:rPr>
+              <w:t>links.csv</w:t>
+            </w:r>
+          </w:p>
+        </w:tc>
+        <w:tc>
+          <w:tcPr>
+            <w:tcW w:w="0" w:type="auto"/>
+          </w:tcPr>
+          <w:p>
+            <w:pPr>
+              <w:contextualSpacing/>
+              <w:jc w:val="right"/>
+              <w:rPr>
+                <w:rFonts w:ascii="Aptos" w:eastAsia="Aptos" w:hAnsi="Aptos" w:cs="Times New Roman"/>
+              </w:rPr>
+            </w:pPr>
+            <w:r>
+              <w:rPr>
+                <w:rFonts w:ascii="Aptos" w:eastAsia="Aptos" w:hAnsi="Aptos" w:cs="Times New Roman"/>
+              </w:rPr>
+              <w:t>966 KB</w:t>
+            </w:r>
+          </w:p>
+        </w:tc>
+      </w:tr>
+      <w:tr>
+        <w:tc>
+          <w:tcPr>
+            <w:tcW w:w="0" w:type="auto"/>
+          </w:tcPr>
+          <w:p>
+            <w:pPr>
+              <w:contextualSpacing/>
+              <w:rPr>
+                <w:rFonts w:ascii="Aptos" w:eastAsia="Aptos" w:hAnsi="Aptos" w:cs="Times New Roman"/>
+              </w:rPr>
+            </w:pPr>
+            <w:r>
+              <w:rPr>
+                <w:rFonts w:ascii="Aptos" w:eastAsia="Aptos" w:hAnsi="Aptos" w:cs="Times New Roman"/>
+              </w:rPr>
+              <w:t>links_small.csv</w:t>
+            </w:r>
+          </w:p>
+        </w:tc>
+        <w:tc>
+          <w:tcPr>
+            <w:tcW w:w="0" w:type="auto"/>
+          </w:tcPr>
+          <w:p>
+            <w:pPr>
+              <w:contextualSpacing/>
+              <w:jc w:val="right"/>
+              <w:rPr>
+                <w:rFonts w:ascii="Aptos" w:eastAsia="Aptos" w:hAnsi="Aptos" w:cs="Times New Roman"/>
+              </w:rPr>
+            </w:pPr>
+            <w:r>
+              <w:rPr>
+                <w:rFonts w:ascii="Aptos" w:eastAsia="Aptos" w:hAnsi="Aptos" w:cs="Times New Roman"/>
+              </w:rPr>
+              <w:t>180 KB</w:t>
+            </w:r>
+          </w:p>
+        </w:tc>
+      </w:tr>
+    </w:tbl>
+    <w:p>
+      <w:pPr>
+        <w:spacing w:after="0" w:line="240" w:lineRule="auto"/>
+        <w:contextualSpacing/>
+        <w:rPr>
+          <w:rFonts w:ascii="Aptos" w:eastAsia="Aptos" w:hAnsi="Aptos" w:cs="Times New Roman"/>
+        </w:rPr>
+      </w:pPr>
+    </w:p>
+    <w:p>
+      <w:pPr>
+        <w:spacing w:after="0" w:line="240" w:lineRule="auto"/>
+        <w:rPr>
+          <w:rFonts w:ascii="Aptos" w:eastAsia="Aptos" w:hAnsi="Aptos" w:cs="Times New Roman"/>
+        </w:rPr>
+      </w:pPr>
+      <w:r>
+        <w:rPr>
+          <w:rFonts w:ascii="Aptos" w:eastAsia="Aptos" w:hAnsi="Aptos" w:cs="Times New Roman"/>
+        </w:rPr>
+        <w:t>The dataset’s variety stems from structural and functional differences across files. Structured data like </w:t>
+      </w:r>
+      <w:r>
+        <w:rPr>
+          <w:rFonts w:ascii="Aptos" w:eastAsia="Aptos" w:hAnsi="Aptos" w:cs="Times New Roman"/>
+          <w:i/>
+          <w:iCs/>
+        </w:rPr>
+        <w:t>ratings.csv</w:t>
+      </w:r>
+      <w:r>
+        <w:rPr>
+          <w:rFonts w:ascii="Aptos" w:eastAsia="Aptos" w:hAnsi="Aptos" w:cs="Times New Roman"/>
+        </w:rPr>
+        <w:t> (flat numerical</w:t>
+      </w:r>
+      <w:r>
+        <w:rPr>
+          <w:rFonts w:ascii="Aptos" w:eastAsia="Aptos" w:hAnsi="Aptos" w:cs="Times New Roman"/>
+        </w:rPr>
+        <w:t xml:space="preserve"> </w:t>
+      </w:r>
+      <w:r>
+        <w:rPr>
+          <w:rFonts w:ascii="Aptos" w:eastAsia="Aptos" w:hAnsi="Aptos" w:cs="Times New Roman"/>
+        </w:rPr>
+        <w:t>columns) contrasts sharply with semi-structured files like </w:t>
+      </w:r>
+      <w:r>
+        <w:rPr>
+          <w:rFonts w:ascii="Aptos" w:eastAsia="Aptos" w:hAnsi="Aptos" w:cs="Times New Roman"/>
+          <w:i/>
+          <w:iCs/>
+        </w:rPr>
+        <w:t>credits.csv</w:t>
+      </w:r>
+      <w:r>
+        <w:rPr>
+          <w:rFonts w:ascii="Aptos" w:eastAsia="Aptos" w:hAnsi="Aptos" w:cs="Times New Roman"/>
+        </w:rPr>
+        <w:t>, where nested JSON fields describe actors’ roles and crew departments.</w:t>
+      </w:r>
+    </w:p>
+    <w:p>
+      <w:pPr>
+        <w:spacing w:after="0" w:line="240" w:lineRule="auto"/>
+        <w:rPr>
+          <w:rFonts w:ascii="Aptos" w:eastAsia="Aptos" w:hAnsi="Aptos" w:cs="Times New Roman"/>
+        </w:rPr>
+      </w:pPr>
+    </w:p>
+    <w:p>
+      <w:pPr>
+        <w:spacing w:after="0" w:line="240" w:lineRule="auto"/>
+        <w:rPr>
+          <w:rFonts w:ascii="Aptos" w:eastAsia="Aptos" w:hAnsi="Aptos" w:cs="Times New Roman"/>
+        </w:rPr>
+      </w:pPr>
+      <w:r>
+        <w:rPr>
+          <w:rFonts w:ascii="Aptos" w:eastAsia="Aptos" w:hAnsi="Aptos" w:cs="Times New Roman"/>
+        </w:rPr>
+        <w:t>These files can be combined to extract correlations between themes, cast, revenue and public reception. This is invaluable information to the film industry.</w:t>
+      </w:r>
+    </w:p>
+    <w:p>
+      <w:pPr>
+        <w:rPr>
+          <w:b/>
+          <w:sz w:val="32"/>
+        </w:rPr>
+      </w:pPr>
+      <w:r>
+        <w:rPr>
+          <w:b/>
+          <w:sz w:val="32"/>
+        </w:rPr>
+        <w:br w:type="page"/>
+      </w:r>
+    </w:p>
+    <w:p>
+      <w:pPr>
+        <w:pBdr>
+          <w:bottom w:val="single" w:sz="12" w:space="1" w:color="auto"/>
+        </w:pBdr>
+        <w:spacing w:after="0" w:line="240" w:lineRule="auto"/>
+        <w:jc w:val="center"/>
+        <w:rPr>
+          <w:b/>
+          <w:sz w:val="32"/>
+        </w:rPr>
+      </w:pPr>
+      <w:r>
+        <w:rPr>
+          <w:b/>
+          <w:sz w:val="32"/>
+        </w:rPr>
+        <w:lastRenderedPageBreak/>
+        <w:t>Section 2</w:t>
+      </w:r>
+    </w:p>
+    <w:p>
+      <w:pPr>
+        <w:spacing w:after="0" w:line="240" w:lineRule="auto"/>
+        <w:rPr>
+          <w:b/>
+          <w:bCs/>
+        </w:rPr>
+      </w:pPr>
+    </w:p>
+    <w:p>
+      <w:pPr>
+        <w:spacing w:after="0" w:line="240" w:lineRule="auto"/>
+        <w:rPr>
+          <w:b/>
+          <w:bCs/>
+          <w:sz w:val="28"/>
+          <w:szCs w:val="28"/>
+        </w:rPr>
+      </w:pPr>
+      <w:r>
+        <w:rPr>
+          <w:b/>
+          <w:bCs/>
+          <w:sz w:val="28"/>
+          <w:szCs w:val="28"/>
+        </w:rPr>
+        <w:t>Objective</w:t>
+      </w:r>
+      <w:r>
+        <w:rPr>
+          <w:b/>
+          <w:bCs/>
+          <w:sz w:val="28"/>
+          <w:szCs w:val="28"/>
+        </w:rPr>
+        <w:t>:</w:t>
+      </w:r>
+    </w:p>
+    <w:p>
+      <w:pPr>
+        <w:spacing w:after="0" w:line="240" w:lineRule="auto"/>
+        <w:rPr>
+          <w:rFonts w:ascii="Aptos" w:eastAsia="Aptos" w:hAnsi="Aptos" w:cs="Times New Roman"/>
+        </w:rPr>
+      </w:pPr>
+      <w:r>
+        <w:rPr>
+          <w:rFonts w:ascii="Aptos" w:eastAsia="Aptos" w:hAnsi="Aptos" w:cs="Times New Roman"/>
+        </w:rPr>
+        <w:t xml:space="preserve">This project aims to analyse the resource requirements to extract </w:t>
+      </w:r>
+      <w:r>
+        <w:rPr>
+          <w:rFonts w:ascii="Aptos" w:eastAsia="Aptos" w:hAnsi="Aptos" w:cs="Times New Roman"/>
+        </w:rPr>
+        <w:t xml:space="preserve">trends and </w:t>
+      </w:r>
+      <w:r>
+        <w:rPr>
+          <w:rFonts w:ascii="Aptos" w:eastAsia="Aptos" w:hAnsi="Aptos" w:cs="Times New Roman"/>
+        </w:rPr>
+        <w:t xml:space="preserve">key insights into the film industry and </w:t>
+      </w:r>
+      <w:r>
+        <w:rPr>
+          <w:rFonts w:ascii="Aptos" w:eastAsia="Aptos" w:hAnsi="Aptos" w:cs="Times New Roman"/>
+        </w:rPr>
+        <w:t xml:space="preserve">film </w:t>
+      </w:r>
+      <w:r>
+        <w:rPr>
+          <w:rFonts w:ascii="Aptos" w:eastAsia="Aptos" w:hAnsi="Aptos" w:cs="Times New Roman"/>
+        </w:rPr>
+        <w:t>marketplace.</w:t>
+      </w:r>
+    </w:p>
+    <w:p>
+      <w:pPr>
+        <w:spacing w:after="0" w:line="240" w:lineRule="auto"/>
+        <w:rPr>
+          <w:rFonts w:ascii="Aptos" w:eastAsia="Aptos" w:hAnsi="Aptos" w:cs="Times New Roman"/>
+        </w:rPr>
+      </w:pPr>
+    </w:p>
+    <w:p>
+      <w:pPr>
+        <w:spacing w:after="0" w:line="240" w:lineRule="auto"/>
+        <w:rPr>
+          <w:b/>
+          <w:bCs/>
+          <w:sz w:val="28"/>
+          <w:szCs w:val="28"/>
+        </w:rPr>
+      </w:pPr>
+      <w:r>
+        <w:rPr>
+          <w:b/>
+          <w:bCs/>
+          <w:sz w:val="28"/>
+          <w:szCs w:val="28"/>
+        </w:rPr>
+        <w:t>Value:</w:t>
+      </w:r>
+    </w:p>
+    <w:p>
+      <w:pPr>
+        <w:spacing w:after="0" w:line="240" w:lineRule="auto"/>
+        <w:rPr>
+          <w:rFonts w:ascii="Aptos" w:eastAsia="Aptos" w:hAnsi="Aptos" w:cs="Times New Roman"/>
+        </w:rPr>
+      </w:pPr>
+      <w:r>
+        <w:rPr>
+          <w:rFonts w:ascii="Aptos" w:eastAsia="Aptos" w:hAnsi="Aptos" w:cs="Times New Roman"/>
+        </w:rPr>
+        <w:t>Companies within the film industry can use these insights to consult and guide them in their decisions of what projects to pursue.</w:t>
+      </w:r>
+    </w:p>
+    <w:p>
+      <w:pPr>
+        <w:spacing w:after="0" w:line="240" w:lineRule="auto"/>
+        <w:rPr>
+          <w:rFonts w:ascii="Aptos" w:eastAsia="Aptos" w:hAnsi="Aptos" w:cs="Times New Roman"/>
+        </w:rPr>
+      </w:pPr>
+      <w:r>
+        <w:rPr>
+          <w:rFonts w:ascii="Aptos" w:eastAsia="Aptos" w:hAnsi="Aptos" w:cs="Times New Roman"/>
+        </w:rPr>
+        <w:t>Specifically, the</w:t>
+      </w:r>
+      <w:r>
+        <w:rPr>
+          <w:rFonts w:ascii="Aptos" w:eastAsia="Aptos" w:hAnsi="Aptos" w:cs="Times New Roman"/>
+        </w:rPr>
+        <w:t xml:space="preserve"> application of Big Data processing is essential to this application as</w:t>
+      </w:r>
+      <w:r>
+        <w:rPr>
+          <w:rFonts w:ascii="Aptos" w:eastAsia="Aptos" w:hAnsi="Aptos" w:cs="Times New Roman"/>
+        </w:rPr>
+        <w:t>:</w:t>
+      </w:r>
+    </w:p>
+    <w:p>
+      <w:pPr>
+        <w:pStyle w:val="ListParagraph"/>
+        <w:numPr>
+          <w:ilvl w:val="0"/>
+          <w:numId w:val="10"/>
+        </w:numPr>
+        <w:spacing w:after="0" w:line="240" w:lineRule="auto"/>
+        <w:rPr>
+          <w:rFonts w:ascii="Aptos" w:eastAsia="Aptos" w:hAnsi="Aptos" w:cs="Times New Roman"/>
+        </w:rPr>
+      </w:pPr>
+      <w:r>
+        <w:rPr>
+          <w:rFonts w:ascii="Aptos" w:eastAsia="Aptos" w:hAnsi="Aptos" w:cs="Times New Roman"/>
+        </w:rPr>
+        <w:t>M</w:t>
+      </w:r>
+      <w:r>
+        <w:rPr>
+          <w:rFonts w:ascii="Aptos" w:eastAsia="Aptos" w:hAnsi="Aptos" w:cs="Times New Roman"/>
+        </w:rPr>
+        <w:t>arkets can be volatile</w:t>
+      </w:r>
+      <w:r>
+        <w:rPr>
+          <w:rFonts w:ascii="Aptos" w:eastAsia="Aptos" w:hAnsi="Aptos" w:cs="Times New Roman"/>
+        </w:rPr>
+        <w:t>, i.e. subject to sudden change.</w:t>
+      </w:r>
+    </w:p>
+    <w:p>
+      <w:pPr>
+        <w:pStyle w:val="ListParagraph"/>
+        <w:numPr>
+          <w:ilvl w:val="0"/>
+          <w:numId w:val="10"/>
+        </w:numPr>
+        <w:spacing w:after="0" w:line="240" w:lineRule="auto"/>
+        <w:rPr>
+          <w:rFonts w:ascii="Aptos" w:eastAsia="Aptos" w:hAnsi="Aptos" w:cs="Times New Roman"/>
+        </w:rPr>
+      </w:pPr>
+      <w:r>
+        <w:rPr>
+          <w:rFonts w:ascii="Aptos" w:eastAsia="Aptos" w:hAnsi="Aptos" w:cs="Times New Roman"/>
+        </w:rPr>
+        <w:t>M</w:t>
+      </w:r>
+      <w:r>
+        <w:rPr>
+          <w:rFonts w:ascii="Aptos" w:eastAsia="Aptos" w:hAnsi="Aptos" w:cs="Times New Roman"/>
+        </w:rPr>
+        <w:t>ovies are released to the global market at a staggering rate, multiple per day.</w:t>
+      </w:r>
+    </w:p>
+    <w:p>
+      <w:pPr>
+        <w:pStyle w:val="ListParagraph"/>
+        <w:numPr>
+          <w:ilvl w:val="0"/>
+          <w:numId w:val="10"/>
+        </w:numPr>
+        <w:spacing w:after="0" w:line="240" w:lineRule="auto"/>
+        <w:rPr>
+          <w:rFonts w:ascii="Aptos" w:eastAsia="Aptos" w:hAnsi="Aptos" w:cs="Times New Roman"/>
+        </w:rPr>
+      </w:pPr>
+      <w:r>
+        <w:rPr>
+          <w:rFonts w:ascii="Aptos" w:eastAsia="Aptos" w:hAnsi="Aptos" w:cs="Times New Roman"/>
+        </w:rPr>
+        <w:t xml:space="preserve">Reviews of movies are written  in their hundreds </w:t>
+      </w:r>
+      <w:proofErr w:type="spellStart"/>
+      <w:r>
+        <w:rPr>
+          <w:rFonts w:ascii="Aptos" w:eastAsia="Aptos" w:hAnsi="Aptos" w:cs="Times New Roman"/>
+        </w:rPr>
+        <w:t>everyday</w:t>
+      </w:r>
+      <w:proofErr w:type="spellEnd"/>
+      <w:r>
+        <w:rPr>
+          <w:rFonts w:ascii="Aptos" w:eastAsia="Aptos" w:hAnsi="Aptos" w:cs="Times New Roman"/>
+        </w:rPr>
+        <w:t>. Websites like “</w:t>
+      </w:r>
+      <w:proofErr w:type="spellStart"/>
+      <w:r>
+        <w:rPr>
+          <w:rFonts w:ascii="Aptos" w:eastAsia="Aptos" w:hAnsi="Aptos" w:cs="Times New Roman"/>
+        </w:rPr>
+        <w:t>Letterboxd</w:t>
+      </w:r>
+      <w:proofErr w:type="spellEnd"/>
+      <w:r>
+        <w:rPr>
+          <w:rFonts w:ascii="Aptos" w:eastAsia="Aptos" w:hAnsi="Aptos" w:cs="Times New Roman"/>
+        </w:rPr>
+        <w:t>”, a rapidly growing social media for reviewing films, is an example of how this practice is only becoming more common.</w:t>
+      </w:r>
+    </w:p>
+    <w:p>
+      <w:pPr>
+        <w:spacing w:after="0" w:line="240" w:lineRule="auto"/>
+        <w:ind w:left="50"/>
+        <w:rPr>
+          <w:rFonts w:ascii="Aptos" w:eastAsia="Aptos" w:hAnsi="Aptos" w:cs="Times New Roman"/>
+        </w:rPr>
+      </w:pPr>
+      <w:r>
+        <w:rPr>
+          <w:rFonts w:ascii="Aptos" w:eastAsia="Aptos" w:hAnsi="Aptos" w:cs="Times New Roman"/>
+        </w:rPr>
+        <w:t xml:space="preserve">These three factors combined means that for the insights garnered to be relevant, this massive and growing dataset must be continually reprocessed. The quicker the </w:t>
+      </w:r>
+      <w:proofErr w:type="spellStart"/>
+      <w:proofErr w:type="gramStart"/>
+      <w:r>
+        <w:rPr>
+          <w:rFonts w:ascii="Aptos" w:eastAsia="Aptos" w:hAnsi="Aptos" w:cs="Times New Roman"/>
+        </w:rPr>
+        <w:t>turn over</w:t>
+      </w:r>
+      <w:proofErr w:type="spellEnd"/>
+      <w:proofErr w:type="gramEnd"/>
+      <w:r>
+        <w:rPr>
+          <w:rFonts w:ascii="Aptos" w:eastAsia="Aptos" w:hAnsi="Aptos" w:cs="Times New Roman"/>
+        </w:rPr>
+        <w:t xml:space="preserve"> of the processing, the more relevant the insights.</w:t>
+      </w:r>
+    </w:p>
+    <w:p>
+      <w:pPr>
+        <w:spacing w:after="0" w:line="240" w:lineRule="auto"/>
+        <w:rPr>
+          <w:rFonts w:ascii="Aptos" w:eastAsia="Aptos" w:hAnsi="Aptos" w:cs="Times New Roman"/>
+        </w:rPr>
+      </w:pPr>
+    </w:p>
+    <w:p>
+      <w:pPr>
+        <w:pBdr>
+          <w:bottom w:val="single" w:sz="12" w:space="1" w:color="auto"/>
+        </w:pBdr>
+        <w:spacing w:after="0" w:line="240" w:lineRule="auto"/>
+        <w:jc w:val="center"/>
+        <w:rPr>
+          <w:b/>
+          <w:sz w:val="32"/>
+        </w:rPr>
+      </w:pPr>
+      <w:r>
+        <w:rPr>
+          <w:b/>
+          <w:sz w:val="32"/>
+        </w:rPr>
+        <w:t>Section 3. Traditional Solution (2.5 pages)</w:t>
+      </w:r>
+    </w:p>
+    <w:p>
+      <w:pPr>
+        <w:spacing w:after="0" w:line="240" w:lineRule="auto"/>
+        <w:rPr>
+          <w:rFonts w:ascii="Aptos" w:eastAsia="Aptos" w:hAnsi="Aptos" w:cs="Times New Roman"/>
+        </w:rPr>
+      </w:pPr>
+      <w:r>
+        <w:rPr>
+          <w:rFonts w:ascii="Aptos" w:eastAsia="Aptos" w:hAnsi="Aptos" w:cs="Times New Roman"/>
+        </w:rPr>
+        <w:t xml:space="preserve">Language Used: Python </w:t>
+      </w:r>
+      <w:r>
+        <w:rPr>
+          <w:rFonts w:ascii="Aptos" w:eastAsia="Aptos" w:hAnsi="Aptos" w:cs="Times New Roman"/>
+        </w:rPr>
+        <w:t>3</w:t>
+      </w:r>
+    </w:p>
+    <w:p>
+      <w:pPr>
+        <w:spacing w:after="0" w:line="240" w:lineRule="auto"/>
+        <w:rPr>
+          <w:rFonts w:ascii="Aptos" w:eastAsia="Aptos" w:hAnsi="Aptos" w:cs="Times New Roman"/>
+        </w:rPr>
+      </w:pPr>
+      <w:r>
+        <w:rPr>
+          <w:rFonts w:ascii="Aptos" w:eastAsia="Aptos" w:hAnsi="Aptos" w:cs="Times New Roman"/>
+        </w:rPr>
+        <w:t>Steps:</w:t>
+      </w:r>
+    </w:p>
+    <w:p>
+      <w:pPr>
+        <w:spacing w:after="0" w:line="240" w:lineRule="auto"/>
+        <w:rPr>
+          <w:rFonts w:ascii="Aptos" w:eastAsia="Aptos" w:hAnsi="Aptos" w:cs="Times New Roman"/>
+        </w:rPr>
+      </w:pPr>
+      <w:r>
+        <w:rPr>
+          <w:rFonts w:ascii="Aptos" w:eastAsia="Aptos" w:hAnsi="Aptos" w:cs="Times New Roman"/>
+        </w:rPr>
+        <w:t xml:space="preserve">1.  </w:t>
+      </w:r>
+      <w:r>
+        <w:rPr>
+          <w:rFonts w:ascii="Aptos" w:eastAsia="Aptos" w:hAnsi="Aptos" w:cs="Times New Roman"/>
+        </w:rPr>
+        <w:t xml:space="preserve">Read in csv files to pandas </w:t>
+      </w:r>
+      <w:proofErr w:type="spellStart"/>
+      <w:r>
+        <w:rPr>
+          <w:rFonts w:ascii="Aptos" w:eastAsia="Aptos" w:hAnsi="Aptos" w:cs="Times New Roman"/>
+        </w:rPr>
+        <w:t>dataframes</w:t>
+      </w:r>
+      <w:proofErr w:type="spellEnd"/>
+      <w:r>
+        <w:rPr>
+          <w:rFonts w:ascii="Aptos" w:eastAsia="Aptos" w:hAnsi="Aptos" w:cs="Times New Roman"/>
+        </w:rPr>
+        <w:t xml:space="preserve"> for convenient manipulation</w:t>
+      </w:r>
+    </w:p>
+    <w:p>
+      <w:pPr>
+        <w:pStyle w:val="ListParagraph"/>
+        <w:shd w:val="clear" w:color="auto" w:fill="1F1F1F"/>
+        <w:spacing w:after="0" w:line="405" w:lineRule="atLeast"/>
+        <w:ind w:left="426"/>
+        <w:rPr>
+          <w:rFonts w:ascii="Consolas" w:eastAsia="Times New Roman" w:hAnsi="Consolas" w:cs="Times New Roman"/>
+          <w:color w:val="CCCCCC"/>
+          <w:kern w:val="0"/>
+          <w:lang w:eastAsia="en-IE"/>
+          <w14:ligatures w14:val="none"/>
+        </w:rPr>
+      </w:pPr>
+      <w:proofErr w:type="spellStart"/>
+      <w:r>
+        <w:rPr>
+          <w:rFonts w:ascii="Consolas" w:eastAsia="Times New Roman" w:hAnsi="Consolas" w:cs="Times New Roman"/>
+          <w:color w:val="9CDCFE"/>
+          <w:kern w:val="0"/>
+          <w:lang w:eastAsia="en-IE"/>
+          <w14:ligatures w14:val="none"/>
+        </w:rPr>
+        <w:t>metadataDF</w:t>
+      </w:r>
+      <w:proofErr w:type="spellEnd"/>
+      <w:r>
+        <w:rPr>
+          <w:rFonts w:ascii="Consolas" w:eastAsia="Times New Roman" w:hAnsi="Consolas" w:cs="Times New Roman"/>
+          <w:color w:val="CCCCCC"/>
+          <w:kern w:val="0"/>
+          <w:lang w:eastAsia="en-IE"/>
+          <w14:ligatures w14:val="none"/>
+        </w:rPr>
+        <w:t xml:space="preserve"> </w:t>
+      </w:r>
+      <w:r>
+        <w:rPr>
+          <w:rFonts w:ascii="Consolas" w:eastAsia="Times New Roman" w:hAnsi="Consolas" w:cs="Times New Roman"/>
+          <w:color w:val="D4D4D4"/>
+          <w:kern w:val="0"/>
+          <w:lang w:eastAsia="en-IE"/>
+          <w14:ligatures w14:val="none"/>
+        </w:rPr>
+        <w:t>=</w:t>
+      </w:r>
+      <w:r>
+        <w:rPr>
+          <w:rFonts w:ascii="Consolas" w:eastAsia="Times New Roman" w:hAnsi="Consolas" w:cs="Times New Roman"/>
+          <w:color w:val="CCCCCC"/>
+          <w:kern w:val="0"/>
+          <w:lang w:eastAsia="en-IE"/>
+          <w14:ligatures w14:val="none"/>
+        </w:rPr>
+        <w:t xml:space="preserve"> </w:t>
+      </w:r>
+      <w:proofErr w:type="spellStart"/>
+      <w:r>
+        <w:rPr>
+          <w:rFonts w:ascii="Consolas" w:eastAsia="Times New Roman" w:hAnsi="Consolas" w:cs="Times New Roman"/>
+          <w:color w:val="4EC9B0"/>
+          <w:kern w:val="0"/>
+          <w:lang w:eastAsia="en-IE"/>
+          <w14:ligatures w14:val="none"/>
+        </w:rPr>
+        <w:t>pd</w:t>
+      </w:r>
+      <w:r>
+        <w:rPr>
+          <w:rFonts w:ascii="Consolas" w:eastAsia="Times New Roman" w:hAnsi="Consolas" w:cs="Times New Roman"/>
+          <w:color w:val="CCCCCC"/>
+          <w:kern w:val="0"/>
+          <w:lang w:eastAsia="en-IE"/>
+          <w14:ligatures w14:val="none"/>
+        </w:rPr>
+        <w:t>.</w:t>
+      </w:r>
+      <w:r>
+        <w:rPr>
+          <w:rFonts w:ascii="Consolas" w:eastAsia="Times New Roman" w:hAnsi="Consolas" w:cs="Times New Roman"/>
+          <w:color w:val="DCDCAA"/>
+          <w:kern w:val="0"/>
+          <w:lang w:eastAsia="en-IE"/>
+          <w14:ligatures w14:val="none"/>
+        </w:rPr>
+        <w:t>read_csv</w:t>
+      </w:r>
+      <w:proofErr w:type="spellEnd"/>
+      <w:r>
+        <w:rPr>
+          <w:rFonts w:ascii="Consolas" w:eastAsia="Times New Roman" w:hAnsi="Consolas" w:cs="Times New Roman"/>
+          <w:color w:val="CCCCCC"/>
+          <w:kern w:val="0"/>
+          <w:lang w:eastAsia="en-IE"/>
+          <w14:ligatures w14:val="none"/>
+        </w:rPr>
+        <w:t>(</w:t>
+      </w:r>
+      <w:r>
+        <w:rPr>
+          <w:rFonts w:ascii="Consolas" w:eastAsia="Times New Roman" w:hAnsi="Consolas" w:cs="Times New Roman"/>
+          <w:color w:val="CE9178"/>
+          <w:kern w:val="0"/>
+          <w:lang w:eastAsia="en-IE"/>
+          <w14:ligatures w14:val="none"/>
+        </w:rPr>
+        <w:t>'</w:t>
+      </w:r>
+      <w:proofErr w:type="spellStart"/>
+      <w:r>
+        <w:rPr>
+          <w:rFonts w:ascii="Consolas" w:eastAsia="Times New Roman" w:hAnsi="Consolas" w:cs="Times New Roman"/>
+          <w:color w:val="CE9178"/>
+          <w:kern w:val="0"/>
+          <w:lang w:eastAsia="en-IE"/>
+          <w14:ligatures w14:val="none"/>
+        </w:rPr>
+        <w:t>TheMoviesDataset</w:t>
+      </w:r>
+      <w:proofErr w:type="spellEnd"/>
+      <w:r>
+        <w:rPr>
+          <w:rFonts w:ascii="Consolas" w:eastAsia="Times New Roman" w:hAnsi="Consolas" w:cs="Times New Roman"/>
+          <w:color w:val="CE9178"/>
+          <w:kern w:val="0"/>
+          <w:lang w:eastAsia="en-IE"/>
+          <w14:ligatures w14:val="none"/>
+        </w:rPr>
+        <w:t>/movies_metadata.csv'</w:t>
+      </w:r>
+      <w:r>
+        <w:rPr>
+          <w:rFonts w:ascii="Consolas" w:eastAsia="Times New Roman" w:hAnsi="Consolas" w:cs="Times New Roman"/>
+          <w:color w:val="CCCCCC"/>
+          <w:kern w:val="0"/>
+          <w:lang w:eastAsia="en-IE"/>
+          <w14:ligatures w14:val="none"/>
+        </w:rPr>
+        <w:t xml:space="preserve">, </w:t>
+      </w:r>
+      <w:proofErr w:type="spellStart"/>
+      <w:r>
+        <w:rPr>
+          <w:rFonts w:ascii="Consolas" w:eastAsia="Times New Roman" w:hAnsi="Consolas" w:cs="Times New Roman"/>
+          <w:color w:val="9CDCFE"/>
+          <w:kern w:val="0"/>
+          <w:lang w:eastAsia="en-IE"/>
+          <w14:ligatures w14:val="none"/>
+        </w:rPr>
+        <w:t>usecols</w:t>
+      </w:r>
+      <w:proofErr w:type="spellEnd"/>
+      <w:r>
+        <w:rPr>
+          <w:rFonts w:ascii="Consolas" w:eastAsia="Times New Roman" w:hAnsi="Consolas" w:cs="Times New Roman"/>
+          <w:color w:val="D4D4D4"/>
+          <w:kern w:val="0"/>
+          <w:lang w:eastAsia="en-IE"/>
+          <w14:ligatures w14:val="none"/>
+        </w:rPr>
+        <w:t>=</w:t>
+      </w:r>
+      <w:r>
+        <w:rPr>
+          <w:rFonts w:ascii="Consolas" w:eastAsia="Times New Roman" w:hAnsi="Consolas" w:cs="Times New Roman"/>
+          <w:color w:val="CCCCCC"/>
+          <w:kern w:val="0"/>
+          <w:lang w:eastAsia="en-IE"/>
+          <w14:ligatures w14:val="none"/>
+        </w:rPr>
+        <w:t>[</w:t>
+      </w:r>
+      <w:r>
+        <w:rPr>
+          <w:rFonts w:ascii="Consolas" w:eastAsia="Times New Roman" w:hAnsi="Consolas" w:cs="Times New Roman"/>
+          <w:color w:val="CE9178"/>
+          <w:kern w:val="0"/>
+          <w:lang w:eastAsia="en-IE"/>
+          <w14:ligatures w14:val="none"/>
+        </w:rPr>
+        <w:t>"id"</w:t>
+      </w:r>
+      <w:r>
+        <w:rPr>
+          <w:rFonts w:ascii="Consolas" w:eastAsia="Times New Roman" w:hAnsi="Consolas" w:cs="Times New Roman"/>
+          <w:color w:val="CCCCCC"/>
+          <w:kern w:val="0"/>
+          <w:lang w:eastAsia="en-IE"/>
+          <w14:ligatures w14:val="none"/>
+        </w:rPr>
+        <w:t xml:space="preserve">, </w:t>
+      </w:r>
+      <w:r>
+        <w:rPr>
+          <w:rFonts w:ascii="Consolas" w:eastAsia="Times New Roman" w:hAnsi="Consolas" w:cs="Times New Roman"/>
+          <w:color w:val="CE9178"/>
+          <w:kern w:val="0"/>
+          <w:lang w:eastAsia="en-IE"/>
+          <w14:ligatures w14:val="none"/>
+        </w:rPr>
+        <w:t>"title"</w:t>
+      </w:r>
+      <w:r>
+        <w:rPr>
+          <w:rFonts w:ascii="Consolas" w:eastAsia="Times New Roman" w:hAnsi="Consolas" w:cs="Times New Roman"/>
+          <w:color w:val="CCCCCC"/>
+          <w:kern w:val="0"/>
+          <w:lang w:eastAsia="en-IE"/>
+          <w14:ligatures w14:val="none"/>
+        </w:rPr>
+        <w:t xml:space="preserve">, </w:t>
+      </w:r>
+      <w:r>
+        <w:rPr>
+          <w:rFonts w:ascii="Consolas" w:eastAsia="Times New Roman" w:hAnsi="Consolas" w:cs="Times New Roman"/>
+          <w:color w:val="CE9178"/>
+          <w:kern w:val="0"/>
+          <w:lang w:eastAsia="en-IE"/>
+          <w14:ligatures w14:val="none"/>
+        </w:rPr>
+        <w:t>"budget"</w:t>
+      </w:r>
+      <w:r>
+        <w:rPr>
+          <w:rFonts w:ascii="Consolas" w:eastAsia="Times New Roman" w:hAnsi="Consolas" w:cs="Times New Roman"/>
+          <w:color w:val="CCCCCC"/>
+          <w:kern w:val="0"/>
+          <w:lang w:eastAsia="en-IE"/>
+          <w14:ligatures w14:val="none"/>
+        </w:rPr>
+        <w:t xml:space="preserve">, </w:t>
+      </w:r>
+      <w:r>
+        <w:rPr>
+          <w:rFonts w:ascii="Consolas" w:eastAsia="Times New Roman" w:hAnsi="Consolas" w:cs="Times New Roman"/>
+          <w:color w:val="CE9178"/>
+          <w:kern w:val="0"/>
+          <w:lang w:eastAsia="en-IE"/>
+          <w14:ligatures w14:val="none"/>
+        </w:rPr>
+        <w:t>"genres"</w:t>
+      </w:r>
+      <w:r>
+        <w:rPr>
+          <w:rFonts w:ascii="Consolas" w:eastAsia="Times New Roman" w:hAnsi="Consolas" w:cs="Times New Roman"/>
+          <w:color w:val="CCCCCC"/>
+          <w:kern w:val="0"/>
+          <w:lang w:eastAsia="en-IE"/>
+          <w14:ligatures w14:val="none"/>
+        </w:rPr>
+        <w:t xml:space="preserve">, </w:t>
+      </w:r>
+      <w:r>
+        <w:rPr>
+          <w:rFonts w:ascii="Consolas" w:eastAsia="Times New Roman" w:hAnsi="Consolas" w:cs="Times New Roman"/>
+          <w:color w:val="CE9178"/>
+          <w:kern w:val="0"/>
+          <w:lang w:eastAsia="en-IE"/>
+          <w14:ligatures w14:val="none"/>
+        </w:rPr>
+        <w:t>"popularity"</w:t>
+      </w:r>
+      <w:r>
+        <w:rPr>
+          <w:rFonts w:ascii="Consolas" w:eastAsia="Times New Roman" w:hAnsi="Consolas" w:cs="Times New Roman"/>
+          <w:color w:val="CCCCCC"/>
+          <w:kern w:val="0"/>
+          <w:lang w:eastAsia="en-IE"/>
+          <w14:ligatures w14:val="none"/>
+        </w:rPr>
+        <w:t xml:space="preserve">, </w:t>
+      </w:r>
+      <w:r>
+        <w:rPr>
+          <w:rFonts w:ascii="Consolas" w:eastAsia="Times New Roman" w:hAnsi="Consolas" w:cs="Times New Roman"/>
+          <w:color w:val="CE9178"/>
+          <w:kern w:val="0"/>
+          <w:lang w:eastAsia="en-IE"/>
+          <w14:ligatures w14:val="none"/>
+        </w:rPr>
+        <w:t>"</w:t>
+      </w:r>
+      <w:proofErr w:type="spellStart"/>
+      <w:r>
+        <w:rPr>
+          <w:rFonts w:ascii="Consolas" w:eastAsia="Times New Roman" w:hAnsi="Consolas" w:cs="Times New Roman"/>
+          <w:color w:val="CE9178"/>
+          <w:kern w:val="0"/>
+          <w:lang w:eastAsia="en-IE"/>
+          <w14:ligatures w14:val="none"/>
+        </w:rPr>
+        <w:t>release_date</w:t>
+      </w:r>
+      <w:proofErr w:type="spellEnd"/>
+      <w:r>
+        <w:rPr>
+          <w:rFonts w:ascii="Consolas" w:eastAsia="Times New Roman" w:hAnsi="Consolas" w:cs="Times New Roman"/>
+          <w:color w:val="CE9178"/>
+          <w:kern w:val="0"/>
+          <w:lang w:eastAsia="en-IE"/>
+          <w14:ligatures w14:val="none"/>
+        </w:rPr>
+        <w:t>"</w:t>
+      </w:r>
+      <w:r>
+        <w:rPr>
+          <w:rFonts w:ascii="Consolas" w:eastAsia="Times New Roman" w:hAnsi="Consolas" w:cs="Times New Roman"/>
+          <w:color w:val="CCCCCC"/>
+          <w:kern w:val="0"/>
+          <w:lang w:eastAsia="en-IE"/>
+          <w14:ligatures w14:val="none"/>
+        </w:rPr>
+        <w:t xml:space="preserve">, </w:t>
+      </w:r>
+      <w:r>
+        <w:rPr>
+          <w:rFonts w:ascii="Consolas" w:eastAsia="Times New Roman" w:hAnsi="Consolas" w:cs="Times New Roman"/>
+          <w:color w:val="CE9178"/>
+          <w:kern w:val="0"/>
+          <w:lang w:eastAsia="en-IE"/>
+          <w14:ligatures w14:val="none"/>
+        </w:rPr>
+        <w:t>"revenue"</w:t>
+      </w:r>
+      <w:r>
+        <w:rPr>
+          <w:rFonts w:ascii="Consolas" w:eastAsia="Times New Roman" w:hAnsi="Consolas" w:cs="Times New Roman"/>
+          <w:color w:val="CCCCCC"/>
+          <w:kern w:val="0"/>
+          <w:lang w:eastAsia="en-IE"/>
+          <w14:ligatures w14:val="none"/>
+        </w:rPr>
+        <w:t xml:space="preserve">, </w:t>
+      </w:r>
+      <w:r>
+        <w:rPr>
+          <w:rFonts w:ascii="Consolas" w:eastAsia="Times New Roman" w:hAnsi="Consolas" w:cs="Times New Roman"/>
+          <w:color w:val="CE9178"/>
+          <w:kern w:val="0"/>
+          <w:lang w:eastAsia="en-IE"/>
+          <w14:ligatures w14:val="none"/>
+        </w:rPr>
+        <w:t>"runtime"</w:t>
+      </w:r>
+      <w:r>
+        <w:rPr>
+          <w:rFonts w:ascii="Consolas" w:eastAsia="Times New Roman" w:hAnsi="Consolas" w:cs="Times New Roman"/>
+          <w:color w:val="CCCCCC"/>
+          <w:kern w:val="0"/>
+          <w:lang w:eastAsia="en-IE"/>
+          <w14:ligatures w14:val="none"/>
+        </w:rPr>
+        <w:t xml:space="preserve">, </w:t>
+      </w:r>
+      <w:r>
+        <w:rPr>
+          <w:rFonts w:ascii="Consolas" w:eastAsia="Times New Roman" w:hAnsi="Consolas" w:cs="Times New Roman"/>
+          <w:color w:val="CE9178"/>
+          <w:kern w:val="0"/>
+          <w:lang w:eastAsia="en-IE"/>
+          <w14:ligatures w14:val="none"/>
+        </w:rPr>
+        <w:t>"</w:t>
+      </w:r>
+      <w:proofErr w:type="spellStart"/>
+      <w:r>
+        <w:rPr>
+          <w:rFonts w:ascii="Consolas" w:eastAsia="Times New Roman" w:hAnsi="Consolas" w:cs="Times New Roman"/>
+          <w:color w:val="CE9178"/>
+          <w:kern w:val="0"/>
+          <w:lang w:eastAsia="en-IE"/>
+          <w14:ligatures w14:val="none"/>
+        </w:rPr>
+        <w:t>vote_average</w:t>
+      </w:r>
+      <w:proofErr w:type="spellEnd"/>
+      <w:r>
+        <w:rPr>
+          <w:rFonts w:ascii="Consolas" w:eastAsia="Times New Roman" w:hAnsi="Consolas" w:cs="Times New Roman"/>
+          <w:color w:val="CE9178"/>
+          <w:kern w:val="0"/>
+          <w:lang w:eastAsia="en-IE"/>
+          <w14:ligatures w14:val="none"/>
+        </w:rPr>
+        <w:t>"</w:t>
+      </w:r>
+      <w:r>
+        <w:rPr>
+          <w:rFonts w:ascii="Consolas" w:eastAsia="Times New Roman" w:hAnsi="Consolas" w:cs="Times New Roman"/>
+          <w:color w:val="CCCCCC"/>
+          <w:kern w:val="0"/>
+          <w:lang w:eastAsia="en-IE"/>
+          <w14:ligatures w14:val="none"/>
+        </w:rPr>
+        <w:t xml:space="preserve">, </w:t>
+      </w:r>
+      <w:r>
+        <w:rPr>
+          <w:rFonts w:ascii="Consolas" w:eastAsia="Times New Roman" w:hAnsi="Consolas" w:cs="Times New Roman"/>
+          <w:color w:val="CE9178"/>
+          <w:kern w:val="0"/>
+          <w:lang w:eastAsia="en-IE"/>
+          <w14:ligatures w14:val="none"/>
+        </w:rPr>
+        <w:t>"</w:t>
+      </w:r>
+      <w:proofErr w:type="spellStart"/>
+      <w:r>
+        <w:rPr>
+          <w:rFonts w:ascii="Consolas" w:eastAsia="Times New Roman" w:hAnsi="Consolas" w:cs="Times New Roman"/>
+          <w:color w:val="CE9178"/>
+          <w:kern w:val="0"/>
+          <w:lang w:eastAsia="en-IE"/>
+          <w14:ligatures w14:val="none"/>
+        </w:rPr>
+        <w:t>vote_count</w:t>
+      </w:r>
+      <w:proofErr w:type="spellEnd"/>
+      <w:r>
+        <w:rPr>
+          <w:rFonts w:ascii="Consolas" w:eastAsia="Times New Roman" w:hAnsi="Consolas" w:cs="Times New Roman"/>
+          <w:color w:val="CE9178"/>
+          <w:kern w:val="0"/>
+          <w:lang w:eastAsia="en-IE"/>
+          <w14:ligatures w14:val="none"/>
+        </w:rPr>
+        <w:t>"</w:t>
+      </w:r>
+      <w:r>
+        <w:rPr>
+          <w:rFonts w:ascii="Consolas" w:eastAsia="Times New Roman" w:hAnsi="Consolas" w:cs="Times New Roman"/>
+          <w:color w:val="CCCCCC"/>
+          <w:kern w:val="0"/>
+          <w:lang w:eastAsia="en-IE"/>
+          <w14:ligatures w14:val="none"/>
+        </w:rPr>
+        <w:t>])</w:t>
+      </w:r>
+    </w:p>
+    <w:p>
+      <w:pPr>
+        <w:spacing w:after="0" w:line="240" w:lineRule="auto"/>
+        <w:ind w:left="426"/>
+        <w:rPr>
+          <w:rFonts w:ascii="Aptos" w:eastAsia="Aptos" w:hAnsi="Aptos" w:cs="Times New Roman"/>
+        </w:rPr>
+      </w:pPr>
+    </w:p>
+    <w:p>
+      <w:pPr>
+        <w:spacing w:after="0" w:line="240" w:lineRule="auto"/>
+        <w:rPr>
+          <w:rFonts w:ascii="Aptos" w:eastAsia="Aptos" w:hAnsi="Aptos" w:cs="Times New Roman"/>
+        </w:rPr>
+      </w:pPr>
+      <w:r>
+        <w:rPr>
+          <w:rFonts w:ascii="Aptos" w:eastAsia="Aptos" w:hAnsi="Aptos" w:cs="Times New Roman"/>
+        </w:rPr>
+        <w:t xml:space="preserve">2.  </w:t>
+      </w:r>
+      <w:r>
+        <w:rPr>
+          <w:rFonts w:ascii="Aptos" w:eastAsia="Aptos" w:hAnsi="Aptos" w:cs="Times New Roman"/>
+        </w:rPr>
+        <w:t>Show correlation between how many movies actors are in and how well those movies are received</w:t>
+      </w:r>
+    </w:p>
+    <w:p>
+      <w:pPr>
+        <w:pStyle w:val="ListParagraph"/>
+        <w:shd w:val="clear" w:color="auto" w:fill="1F1F1F"/>
+        <w:spacing w:after="0" w:line="405" w:lineRule="atLeast"/>
+        <w:ind w:left="426" w:firstLine="294"/>
+        <w:rPr>
+          <w:rFonts w:ascii="Consolas" w:eastAsia="Times New Roman" w:hAnsi="Consolas" w:cs="Times New Roman"/>
+          <w:color w:val="CCCCCC"/>
+          <w:kern w:val="0"/>
+          <w:lang w:eastAsia="en-IE"/>
+          <w14:ligatures w14:val="none"/>
+        </w:rPr>
+      </w:pPr>
+      <w:proofErr w:type="spellStart"/>
+      <w:r>
+        <w:rPr>
+          <w:rFonts w:ascii="Consolas" w:eastAsia="Times New Roman" w:hAnsi="Consolas" w:cs="Times New Roman"/>
+          <w:color w:val="9CDCFE"/>
+          <w:kern w:val="0"/>
+          <w:lang w:eastAsia="en-IE"/>
+          <w14:ligatures w14:val="none"/>
+        </w:rPr>
+        <w:t>numFilmsCorrelation</w:t>
+      </w:r>
+      <w:proofErr w:type="spellEnd"/>
+      <w:r>
+        <w:rPr>
+          <w:rFonts w:ascii="Consolas" w:eastAsia="Times New Roman" w:hAnsi="Consolas" w:cs="Times New Roman"/>
+          <w:color w:val="CCCCCC"/>
+          <w:kern w:val="0"/>
+          <w:lang w:eastAsia="en-IE"/>
+          <w14:ligatures w14:val="none"/>
+        </w:rPr>
+        <w:t xml:space="preserve"> </w:t>
+      </w:r>
+      <w:r>
+        <w:rPr>
+          <w:rFonts w:ascii="Consolas" w:eastAsia="Times New Roman" w:hAnsi="Consolas" w:cs="Times New Roman"/>
+          <w:color w:val="D4D4D4"/>
+          <w:kern w:val="0"/>
+          <w:lang w:eastAsia="en-IE"/>
+          <w14:ligatures w14:val="none"/>
+        </w:rPr>
+        <w:t>=</w:t>
+      </w:r>
+      <w:r>
+        <w:rPr>
+          <w:rFonts w:ascii="Consolas" w:eastAsia="Times New Roman" w:hAnsi="Consolas" w:cs="Times New Roman"/>
+          <w:color w:val="CCCCCC"/>
+          <w:kern w:val="0"/>
+          <w:lang w:eastAsia="en-IE"/>
+          <w14:ligatures w14:val="none"/>
+        </w:rPr>
+        <w:t xml:space="preserve"> </w:t>
+      </w:r>
+      <w:proofErr w:type="spellStart"/>
+      <w:r>
+        <w:rPr>
+          <w:rFonts w:ascii="Consolas" w:eastAsia="Times New Roman" w:hAnsi="Consolas" w:cs="Times New Roman"/>
+          <w:color w:val="9CDCFE"/>
+          <w:kern w:val="0"/>
+          <w:lang w:eastAsia="en-IE"/>
+          <w14:ligatures w14:val="none"/>
+        </w:rPr>
+        <w:t>cast_stats</w:t>
+      </w:r>
+      <w:r>
+        <w:rPr>
+          <w:rFonts w:ascii="Consolas" w:eastAsia="Times New Roman" w:hAnsi="Consolas" w:cs="Times New Roman"/>
+          <w:color w:val="CCCCCC"/>
+          <w:kern w:val="0"/>
+          <w:lang w:eastAsia="en-IE"/>
+          <w14:ligatures w14:val="none"/>
+        </w:rPr>
+        <w:t>.</w:t>
+      </w:r>
+      <w:r>
+        <w:rPr>
+          <w:rFonts w:ascii="Consolas" w:eastAsia="Times New Roman" w:hAnsi="Consolas" w:cs="Times New Roman"/>
+          <w:color w:val="DCDCAA"/>
+          <w:kern w:val="0"/>
+          <w:lang w:eastAsia="en-IE"/>
+          <w14:ligatures w14:val="none"/>
+        </w:rPr>
+        <w:t>groupby</w:t>
+      </w:r>
+      <w:proofErr w:type="spellEnd"/>
+      <w:r>
+        <w:rPr>
+          <w:rFonts w:ascii="Consolas" w:eastAsia="Times New Roman" w:hAnsi="Consolas" w:cs="Times New Roman"/>
+          <w:color w:val="CCCCCC"/>
+          <w:kern w:val="0"/>
+          <w:lang w:eastAsia="en-IE"/>
+          <w14:ligatures w14:val="none"/>
+        </w:rPr>
+        <w:t>(</w:t>
+      </w:r>
+      <w:r>
+        <w:rPr>
+          <w:rFonts w:ascii="Consolas" w:eastAsia="Times New Roman" w:hAnsi="Consolas" w:cs="Times New Roman"/>
+          <w:color w:val="CE9178"/>
+          <w:kern w:val="0"/>
+          <w:lang w:eastAsia="en-IE"/>
+          <w14:ligatures w14:val="none"/>
+        </w:rPr>
+        <w:t>'</w:t>
+      </w:r>
+      <w:proofErr w:type="spellStart"/>
+      <w:r>
+        <w:rPr>
+          <w:rFonts w:ascii="Consolas" w:eastAsia="Times New Roman" w:hAnsi="Consolas" w:cs="Times New Roman"/>
+          <w:color w:val="CE9178"/>
+          <w:kern w:val="0"/>
+          <w:lang w:eastAsia="en-IE"/>
+          <w14:ligatures w14:val="none"/>
+        </w:rPr>
+        <w:t>num_films</w:t>
+      </w:r>
+      <w:proofErr w:type="spellEnd"/>
+      <w:r>
+        <w:rPr>
+          <w:rFonts w:ascii="Consolas" w:eastAsia="Times New Roman" w:hAnsi="Consolas" w:cs="Times New Roman"/>
+          <w:color w:val="CE9178"/>
+          <w:kern w:val="0"/>
+          <w:lang w:eastAsia="en-IE"/>
+          <w14:ligatures w14:val="none"/>
+        </w:rPr>
+        <w:t>'</w:t>
+      </w:r>
+      <w:r>
+        <w:rPr>
+          <w:rFonts w:ascii="Consolas" w:eastAsia="Times New Roman" w:hAnsi="Consolas" w:cs="Times New Roman"/>
+          <w:color w:val="CCCCCC"/>
+          <w:kern w:val="0"/>
+          <w:lang w:eastAsia="en-IE"/>
+          <w14:ligatures w14:val="none"/>
+        </w:rPr>
+        <w:t>).</w:t>
+      </w:r>
+      <w:proofErr w:type="spellStart"/>
+      <w:r>
+        <w:rPr>
+          <w:rFonts w:ascii="Consolas" w:eastAsia="Times New Roman" w:hAnsi="Consolas" w:cs="Times New Roman"/>
+          <w:color w:val="9CDCFE"/>
+          <w:kern w:val="0"/>
+          <w:lang w:eastAsia="en-IE"/>
+          <w14:ligatures w14:val="none"/>
+        </w:rPr>
+        <w:t>agg</w:t>
+      </w:r>
+      <w:proofErr w:type="spellEnd"/>
+      <w:r>
+        <w:rPr>
+          <w:rFonts w:ascii="Consolas" w:eastAsia="Times New Roman" w:hAnsi="Consolas" w:cs="Times New Roman"/>
+          <w:color w:val="CCCCCC"/>
+          <w:kern w:val="0"/>
+          <w:lang w:eastAsia="en-IE"/>
+          <w14:ligatures w14:val="none"/>
+        </w:rPr>
+        <w:t>({</w:t>
+      </w:r>
+    </w:p>
+    <w:p>
+      <w:pPr>
+        <w:pStyle w:val="ListParagraph"/>
+        <w:shd w:val="clear" w:color="auto" w:fill="1F1F1F"/>
+        <w:spacing w:after="0" w:line="405" w:lineRule="atLeast"/>
+        <w:ind w:left="426" w:firstLine="294"/>
+        <w:rPr>
+          <w:rFonts w:ascii="Consolas" w:eastAsia="Times New Roman" w:hAnsi="Consolas" w:cs="Times New Roman"/>
+          <w:color w:val="CCCCCC"/>
+          <w:kern w:val="0"/>
+          <w:lang w:eastAsia="en-IE"/>
+          <w14:ligatures w14:val="none"/>
+        </w:rPr>
+      </w:pPr>
+      <w:r>
+        <w:rPr>
+          <w:rFonts w:ascii="Consolas" w:eastAsia="Times New Roman" w:hAnsi="Consolas" w:cs="Times New Roman"/>
+          <w:color w:val="CCCCCC"/>
+          <w:kern w:val="0"/>
+          <w:lang w:eastAsia="en-IE"/>
+          <w14:ligatures w14:val="none"/>
+        </w:rPr>
+        <w:t xml:space="preserve">    </w:t>
+      </w:r>
+      <w:r>
+        <w:rPr>
+          <w:rFonts w:ascii="Consolas" w:eastAsia="Times New Roman" w:hAnsi="Consolas" w:cs="Times New Roman"/>
+          <w:color w:val="CE9178"/>
+          <w:kern w:val="0"/>
+          <w:lang w:eastAsia="en-IE"/>
+          <w14:ligatures w14:val="none"/>
+        </w:rPr>
+        <w:t>'</w:t>
+      </w:r>
+      <w:proofErr w:type="spellStart"/>
+      <w:proofErr w:type="gramStart"/>
+      <w:r>
+        <w:rPr>
+          <w:rFonts w:ascii="Consolas" w:eastAsia="Times New Roman" w:hAnsi="Consolas" w:cs="Times New Roman"/>
+          <w:color w:val="CE9178"/>
+          <w:kern w:val="0"/>
+          <w:lang w:eastAsia="en-IE"/>
+          <w14:ligatures w14:val="none"/>
+        </w:rPr>
+        <w:t>vote</w:t>
+      </w:r>
+      <w:proofErr w:type="gramEnd"/>
+      <w:r>
+        <w:rPr>
+          <w:rFonts w:ascii="Consolas" w:eastAsia="Times New Roman" w:hAnsi="Consolas" w:cs="Times New Roman"/>
+          <w:color w:val="CE9178"/>
+          <w:kern w:val="0"/>
+          <w:lang w:eastAsia="en-IE"/>
+          <w14:ligatures w14:val="none"/>
+        </w:rPr>
+        <w:t>_average</w:t>
+      </w:r>
+      <w:proofErr w:type="spellEnd"/>
+      <w:r>
+        <w:rPr>
+          <w:rFonts w:ascii="Consolas" w:eastAsia="Times New Roman" w:hAnsi="Consolas" w:cs="Times New Roman"/>
+          <w:color w:val="CE9178"/>
+          <w:kern w:val="0"/>
+          <w:lang w:eastAsia="en-IE"/>
+          <w14:ligatures w14:val="none"/>
+        </w:rPr>
+        <w:t>'</w:t>
+      </w:r>
+      <w:r>
+        <w:rPr>
+          <w:rFonts w:ascii="Consolas" w:eastAsia="Times New Roman" w:hAnsi="Consolas" w:cs="Times New Roman"/>
+          <w:color w:val="CCCCCC"/>
+          <w:kern w:val="0"/>
+          <w:lang w:eastAsia="en-IE"/>
+          <w14:ligatures w14:val="none"/>
+        </w:rPr>
+        <w:t xml:space="preserve">: </w:t>
+      </w:r>
+      <w:r>
+        <w:rPr>
+          <w:rFonts w:ascii="Consolas" w:eastAsia="Times New Roman" w:hAnsi="Consolas" w:cs="Times New Roman"/>
+          <w:color w:val="CE9178"/>
+          <w:kern w:val="0"/>
+          <w:lang w:eastAsia="en-IE"/>
+          <w14:ligatures w14:val="none"/>
+        </w:rPr>
+        <w:t>'mean'</w:t>
+      </w:r>
+      <w:r>
+        <w:rPr>
+          <w:rFonts w:ascii="Consolas" w:eastAsia="Times New Roman" w:hAnsi="Consolas" w:cs="Times New Roman"/>
+          <w:color w:val="CCCCCC"/>
+          <w:kern w:val="0"/>
+          <w:lang w:eastAsia="en-IE"/>
+          <w14:ligatures w14:val="none"/>
+        </w:rPr>
+        <w:t>,</w:t>
+      </w:r>
+      <w:r>
+        <w:rPr>
+          <w:rFonts w:ascii="Consolas" w:eastAsia="Times New Roman" w:hAnsi="Consolas" w:cs="Times New Roman"/>
+          <w:color w:val="CCCCCC"/>
+          <w:kern w:val="0"/>
+          <w:lang w:eastAsia="en-IE"/>
+          <w14:ligatures w14:val="none"/>
+        </w:rPr>
+        <w:t xml:space="preserve"> </w:t>
+      </w:r>
+      <w:r>
+        <w:rPr>
+          <w:rFonts w:ascii="Consolas" w:eastAsia="Times New Roman" w:hAnsi="Consolas" w:cs="Times New Roman"/>
+          <w:color w:val="CE9178"/>
+          <w:kern w:val="0"/>
+          <w:lang w:eastAsia="en-IE"/>
+          <w14:ligatures w14:val="none"/>
+        </w:rPr>
+        <w:t>'popularity'</w:t>
+      </w:r>
+      <w:r>
+        <w:rPr>
+          <w:rFonts w:ascii="Consolas" w:eastAsia="Times New Roman" w:hAnsi="Consolas" w:cs="Times New Roman"/>
+          <w:color w:val="CCCCCC"/>
+          <w:kern w:val="0"/>
+          <w:lang w:eastAsia="en-IE"/>
+          <w14:ligatures w14:val="none"/>
+        </w:rPr>
+        <w:t xml:space="preserve">: </w:t>
+      </w:r>
+      <w:r>
+        <w:rPr>
+          <w:rFonts w:ascii="Consolas" w:eastAsia="Times New Roman" w:hAnsi="Consolas" w:cs="Times New Roman"/>
+          <w:color w:val="CE9178"/>
+          <w:kern w:val="0"/>
+          <w:lang w:eastAsia="en-IE"/>
+          <w14:ligatures w14:val="none"/>
+        </w:rPr>
+        <w:t>'mean'</w:t>
+      </w:r>
+      <w:r>
+        <w:rPr>
+          <w:rFonts w:ascii="Consolas" w:eastAsia="Times New Roman" w:hAnsi="Consolas" w:cs="Times New Roman"/>
+          <w:color w:val="CCCCCC"/>
+          <w:kern w:val="0"/>
+          <w:lang w:eastAsia="en-IE"/>
+          <w14:ligatures w14:val="none"/>
+        </w:rPr>
+        <w:t>}).</w:t>
+      </w:r>
+      <w:proofErr w:type="spellStart"/>
+      <w:r>
+        <w:rPr>
+          <w:rFonts w:ascii="Consolas" w:eastAsia="Times New Roman" w:hAnsi="Consolas" w:cs="Times New Roman"/>
+          <w:color w:val="DCDCAA"/>
+          <w:kern w:val="0"/>
+          <w:lang w:eastAsia="en-IE"/>
+          <w14:ligatures w14:val="none"/>
+        </w:rPr>
+        <w:t>reset_index</w:t>
+      </w:r>
+      <w:proofErr w:type="spellEnd"/>
+      <w:r>
+        <w:rPr>
+          <w:rFonts w:ascii="Consolas" w:eastAsia="Times New Roman" w:hAnsi="Consolas" w:cs="Times New Roman"/>
+          <w:color w:val="CCCCCC"/>
+          <w:kern w:val="0"/>
+          <w:lang w:eastAsia="en-IE"/>
+          <w14:ligatures w14:val="none"/>
+        </w:rPr>
+        <w:t>()</w:t>
+      </w:r>
+    </w:p>
+    <w:p>
+      <w:pPr>
+        <w:spacing w:after="0" w:line="240" w:lineRule="auto"/>
+        <w:rPr>
+          <w:rFonts w:ascii="Aptos" w:eastAsia="Aptos" w:hAnsi="Aptos" w:cs="Times New Roman"/>
+        </w:rPr>
+      </w:pPr>
+    </w:p>
+    <w:p>
+      <w:pPr>
+        <w:spacing w:after="0" w:line="240" w:lineRule="auto"/>
+        <w:rPr>
+          <w:rFonts w:ascii="Aptos" w:eastAsia="Aptos" w:hAnsi="Aptos" w:cs="Times New Roman"/>
+        </w:rPr>
+      </w:pPr>
+      <w:r>
+        <w:rPr>
+          <w:rFonts w:ascii="Aptos" w:eastAsia="Aptos" w:hAnsi="Aptos" w:cs="Times New Roman"/>
+        </w:rPr>
+        <w:t xml:space="preserve">3.  </w:t>
+      </w:r>
+    </w:p>
+    <w:p>
+      <w:pPr>
+        <w:spacing w:after="0" w:line="240" w:lineRule="auto"/>
+        <w:rPr>
+          <w:rFonts w:ascii="Aptos" w:eastAsia="Aptos" w:hAnsi="Aptos" w:cs="Times New Roman"/>
+        </w:rPr>
+      </w:pPr>
+    </w:p>
+    <w:p>
+      <w:pPr>
+        <w:spacing w:after="0" w:line="240" w:lineRule="auto"/>
+        <w:rPr>
+          <w:rFonts w:ascii="Aptos" w:eastAsia="Aptos" w:hAnsi="Aptos" w:cs="Times New Roman"/>
+        </w:rPr>
+      </w:pPr>
+    </w:p>
+    <w:p>
+      <w:pPr>
+        <w:spacing w:after="0" w:line="240" w:lineRule="auto"/>
+        <w:rPr>
+          <w:rFonts w:ascii="Aptos" w:eastAsia="Aptos" w:hAnsi="Aptos" w:cs="Times New Roman"/>
+        </w:rPr>
+      </w:pPr>
+    </w:p>
+    <w:p>
+      <w:pPr>
+        <w:spacing w:after="0" w:line="240" w:lineRule="auto"/>
+        <w:rPr>
+          <w:rFonts w:ascii="Aptos" w:eastAsia="Aptos" w:hAnsi="Aptos" w:cs="Times New Roman"/>
+        </w:rPr>
+      </w:pPr>
+      <w:r>
+        <w:rPr>
+          <w:rFonts w:ascii="Aptos" w:eastAsia="Aptos" w:hAnsi="Aptos" w:cs="Times New Roman"/>
+        </w:rPr>
+        <w:t>Normally, in practice, before we develop the big data pipeline, we quickly prototype the processing logic on the same dataset (or its smaller version) first to test its feasibility and get its performance profile. The prototype should use no parallelism and can be any high-level programming language such as Shell, SQL, Python, Java, C++, etc. Please decompose your overall objective into several (roughly 3 to 6) small steps.</w:t>
+      </w:r>
+    </w:p>
+    <w:p>
+      <w:pPr>
+        <w:spacing w:after="0" w:line="240" w:lineRule="auto"/>
+        <w:rPr>
+          <w:rFonts w:ascii="Aptos" w:eastAsia="Aptos" w:hAnsi="Aptos" w:cs="Times New Roman"/>
+        </w:rPr>
+      </w:pPr>
+    </w:p>
+    <w:p>
+      <w:pPr>
+        <w:numPr>
+          <w:ilvl w:val="0"/>
+          <w:numId w:val="7"/>
+        </w:numPr>
+        <w:spacing w:after="0" w:line="240" w:lineRule="auto"/>
+        <w:contextualSpacing/>
+        <w:rPr>
+          <w:rFonts w:ascii="Aptos" w:eastAsia="Aptos" w:hAnsi="Aptos" w:cs="Times New Roman"/>
+        </w:rPr>
+      </w:pPr>
+      <w:r>
+        <w:rPr>
+          <w:rFonts w:ascii="Aptos" w:eastAsia="Aptos" w:hAnsi="Aptos" w:cs="Times New Roman"/>
+        </w:rPr>
+        <w:t>[Note that each task should be directly translated to one or a few Shell or SQL statements or</w:t>
+      </w:r>
+      <w:r>
+        <w:rPr>
+          <w:rFonts w:ascii="Aptos" w:eastAsia="Aptos" w:hAnsi="Aptos" w:cs="Times New Roman"/>
+        </w:rPr>
+        <w:tab/>
+        <w:t xml:space="preserve"> small code snippets in other programming languages.]</w:t>
       </w:r>
     </w:p>
     <w:p>
@@ -312,7 +2207,7 @@
         <w:rPr>
           <w:rFonts w:ascii="Aptos" w:eastAsia="Aptos" w:hAnsi="Aptos" w:cs="Times New Roman"/>
         </w:rPr>
-        <w:t xml:space="preserve">Please briefly describe your dataset in 2 or 3 sentences (1.5’ ) </w:t>
+        <w:t>Briefly introduce each step (2’)</w:t>
       </w:r>
     </w:p>
     <w:p>
@@ -331,26 +2226,7 @@
         <w:rPr>
           <w:rFonts w:ascii="Aptos" w:eastAsia="Aptos" w:hAnsi="Aptos" w:cs="Times New Roman"/>
         </w:rPr>
-        <w:t xml:space="preserve">Please justify the “volume” of your dataset. (2’ ) </w:t>
-      </w:r>
-    </w:p>
-    <w:p>
-      <w:pPr>
-        <w:numPr>
-          <w:ilvl w:val="1"/>
-          <w:numId w:val="6"/>
-        </w:numPr>
-        <w:spacing w:after="0" w:line="240" w:lineRule="auto"/>
-        <w:contextualSpacing/>
-        <w:rPr>
-          <w:rFonts w:ascii="Aptos" w:eastAsia="Aptos" w:hAnsi="Aptos" w:cs="Times New Roman"/>
-        </w:rPr>
-      </w:pPr>
-      <w:r>
-        <w:rPr>
-          <w:rFonts w:ascii="Aptos" w:eastAsia="Aptos" w:hAnsi="Aptos" w:cs="Times New Roman"/>
-        </w:rPr>
-        <w:t>[Not just in xx data entries, xx GB/TB. Present your hardware and software specs and cite the execution time of some key steps in Section 3 would be even better]</w:t>
+        <w:t>The key code [not all] of SQL or Shell or other single-threaded high-level programming language solutions should be presented here. (5’)</w:t>
       </w:r>
     </w:p>
     <w:p>
@@ -369,239 +2245,20 @@
         <w:rPr>
           <w:rFonts w:ascii="Aptos" w:eastAsia="Aptos" w:hAnsi="Aptos" w:cs="Times New Roman"/>
         </w:rPr>
-        <w:t>Please justify the “variety” of your dataset. (1’)</w:t>
-      </w:r>
-    </w:p>
-    <w:p>
-      <w:pPr>
-        <w:numPr>
-          <w:ilvl w:val="1"/>
-          <w:numId w:val="6"/>
-        </w:numPr>
-        <w:spacing w:after="0" w:line="240" w:lineRule="auto"/>
-        <w:contextualSpacing/>
-        <w:rPr>
-          <w:rFonts w:ascii="Aptos" w:eastAsia="Aptos" w:hAnsi="Aptos" w:cs="Times New Roman"/>
-        </w:rPr>
-      </w:pPr>
-      <w:r>
-        <w:rPr>
-          <w:rFonts w:ascii="Aptos" w:eastAsia="Aptos" w:hAnsi="Aptos" w:cs="Times New Roman"/>
-        </w:rPr>
-        <w:t>[They do not have to be structured/unstructured/semi-structured datasets; it should be fine as long as you can justify that the two (or more) datasets you use have different structures/impacts towards achieving your “value”.]</w:t>
-      </w:r>
-    </w:p>
-    <w:p>
-      <w:pPr>
-        <w:spacing w:after="0" w:line="240" w:lineRule="auto"/>
-        <w:jc w:val="center"/>
-        <w:rPr>
-          <w:rFonts w:ascii="Aptos" w:eastAsia="Aptos" w:hAnsi="Aptos" w:cs="Times New Roman"/>
-          <w:b/>
-          <w:bCs/>
-        </w:rPr>
-      </w:pPr>
-      <w:r>
-        <w:rPr>
-          <w:rFonts w:ascii="Aptos" w:eastAsia="Aptos" w:hAnsi="Aptos" w:cs="Times New Roman"/>
-          <w:b/>
-          <w:bCs/>
-        </w:rPr>
-        <w:t>Description</w:t>
-      </w:r>
-    </w:p>
-    <w:p>
-      <w:pPr>
-        <w:spacing w:after="0" w:line="240" w:lineRule="auto"/>
-        <w:rPr>
-          <w:rFonts w:ascii="Aptos" w:eastAsia="Aptos" w:hAnsi="Aptos" w:cs="Times New Roman"/>
-        </w:rPr>
-      </w:pPr>
-      <w:r>
-        <w:rPr>
-          <w:rFonts w:ascii="Aptos" w:eastAsia="Aptos" w:hAnsi="Aptos" w:cs="Times New Roman"/>
-        </w:rPr>
-        <w:t xml:space="preserve">This dataset integrates 45,000 movies from TMDB (metadata, cast/crew, keywords) with 26 million user ratings from </w:t>
-      </w:r>
-      <w:proofErr w:type="spellStart"/>
-      <w:r>
-        <w:rPr>
-          <w:rFonts w:ascii="Aptos" w:eastAsia="Aptos" w:hAnsi="Aptos" w:cs="Times New Roman"/>
-        </w:rPr>
-        <w:t>GroupLens</w:t>
-      </w:r>
-      <w:proofErr w:type="spellEnd"/>
-      <w:r>
-        <w:rPr>
-          <w:rFonts w:ascii="Aptos" w:eastAsia="Aptos" w:hAnsi="Aptos" w:cs="Times New Roman"/>
-        </w:rPr>
-        <w:t>. It includes structured CSVs (e.g., movies_metadata.csv, ratings.csv) and semi-structured JSON-embedded files (e.g., credits.csv, keywords.csv), enabling cross-domain analysis like recommendation systems, box office prediction, and genre/director impact studies.</w:t>
-      </w:r>
-    </w:p>
-    <w:p>
-      <w:pPr>
-        <w:spacing w:after="0" w:line="240" w:lineRule="auto"/>
-        <w:rPr>
-          <w:rFonts w:ascii="Aptos" w:eastAsia="Aptos" w:hAnsi="Aptos" w:cs="Times New Roman"/>
-        </w:rPr>
-      </w:pPr>
-    </w:p>
-    <w:p>
-      <w:pPr>
-        <w:spacing w:after="0" w:line="240" w:lineRule="auto"/>
-        <w:jc w:val="center"/>
-        <w:rPr>
-          <w:rFonts w:ascii="Aptos" w:eastAsia="Aptos" w:hAnsi="Aptos" w:cs="Times New Roman"/>
-          <w:b/>
-          <w:bCs/>
-        </w:rPr>
-      </w:pPr>
-      <w:r>
-        <w:rPr>
-          <w:rFonts w:ascii="Aptos" w:eastAsia="Aptos" w:hAnsi="Aptos" w:cs="Times New Roman"/>
-          <w:b/>
-          <w:bCs/>
-        </w:rPr>
-        <w:t>Volume Justification</w:t>
-      </w:r>
-    </w:p>
-    <w:p>
-      <w:pPr>
-        <w:spacing w:after="0" w:line="240" w:lineRule="auto"/>
-        <w:rPr>
-          <w:rFonts w:ascii="Aptos" w:eastAsia="Aptos" w:hAnsi="Aptos" w:cs="Times New Roman"/>
-          <w:b/>
-          <w:bCs/>
-        </w:rPr>
-      </w:pPr>
-      <w:r>
-        <w:rPr>
-          <w:rFonts w:ascii="Aptos" w:eastAsia="Aptos" w:hAnsi="Aptos" w:cs="Times New Roman"/>
-        </w:rPr>
-        <w:t>The dataset spans 709 MB (</w:t>
-      </w:r>
-      <w:r>
-        <w:rPr>
-          <w:rFonts w:ascii="Aptos" w:eastAsia="Aptos" w:hAnsi="Aptos" w:cs="Times New Roman"/>
-          <w:i/>
-          <w:iCs/>
-        </w:rPr>
-        <w:t>ratings.csv</w:t>
-      </w:r>
-      <w:r>
-        <w:rPr>
-          <w:rFonts w:ascii="Aptos" w:eastAsia="Aptos" w:hAnsi="Aptos" w:cs="Times New Roman"/>
-        </w:rPr>
-        <w:t>) to 183 KB(</w:t>
-      </w:r>
-      <w:r>
-        <w:rPr>
-          <w:rFonts w:ascii="Aptos" w:eastAsia="Aptos" w:hAnsi="Aptos" w:cs="Times New Roman"/>
-          <w:i/>
-          <w:iCs/>
-        </w:rPr>
-        <w:t>links_small.csv</w:t>
-      </w:r>
-      <w:r>
-        <w:rPr>
-          <w:rFonts w:ascii="Aptos" w:eastAsia="Aptos" w:hAnsi="Aptos" w:cs="Times New Roman"/>
-        </w:rPr>
-        <w:t xml:space="preserve">). </w:t>
-      </w:r>
-      <w:r>
-        <w:rPr>
-          <w:rFonts w:ascii="Aptos" w:eastAsia="Aptos" w:hAnsi="Aptos" w:cs="Times New Roman"/>
-          <w:b/>
-          <w:bCs/>
-        </w:rPr>
-        <w:t>Present your hardware and software specs and cite the execution time of some key steps in Section 3 (in detail for how each elements loads/time to parse.</w:t>
-      </w:r>
-    </w:p>
-    <w:p>
-      <w:pPr>
-        <w:spacing w:after="0" w:line="240" w:lineRule="auto"/>
-        <w:rPr>
-          <w:rFonts w:ascii="Aptos" w:eastAsia="Aptos" w:hAnsi="Aptos" w:cs="Times New Roman"/>
-          <w:b/>
-          <w:bCs/>
-        </w:rPr>
-      </w:pPr>
-    </w:p>
-    <w:p>
-      <w:pPr>
-        <w:spacing w:after="0" w:line="240" w:lineRule="auto"/>
-        <w:jc w:val="center"/>
-        <w:rPr>
-          <w:rFonts w:ascii="Aptos" w:eastAsia="Aptos" w:hAnsi="Aptos" w:cs="Times New Roman"/>
-          <w:b/>
-          <w:bCs/>
-        </w:rPr>
-      </w:pPr>
-      <w:r>
-        <w:rPr>
-          <w:rFonts w:ascii="Aptos" w:eastAsia="Aptos" w:hAnsi="Aptos" w:cs="Times New Roman"/>
-          <w:b/>
-          <w:bCs/>
-        </w:rPr>
-        <w:t>Variety Justification</w:t>
-      </w:r>
-    </w:p>
-    <w:p>
-      <w:pPr>
-        <w:spacing w:after="0" w:line="240" w:lineRule="auto"/>
-        <w:rPr>
-          <w:rFonts w:ascii="Aptos" w:eastAsia="Aptos" w:hAnsi="Aptos" w:cs="Times New Roman"/>
-          <w:b/>
-          <w:bCs/>
-        </w:rPr>
-      </w:pPr>
-      <w:r>
-        <w:rPr>
-          <w:rFonts w:ascii="Aptos" w:eastAsia="Aptos" w:hAnsi="Aptos" w:cs="Times New Roman"/>
-        </w:rPr>
-        <w:t>The dataset’s variety stems from structural and functional differences across files. Structured data like </w:t>
-      </w:r>
-      <w:r>
-        <w:rPr>
-          <w:rFonts w:ascii="Aptos" w:eastAsia="Aptos" w:hAnsi="Aptos" w:cs="Times New Roman"/>
-          <w:i/>
-          <w:iCs/>
-        </w:rPr>
-        <w:t>ratings.csv</w:t>
-      </w:r>
-      <w:r>
-        <w:rPr>
-          <w:rFonts w:ascii="Aptos" w:eastAsia="Aptos" w:hAnsi="Aptos" w:cs="Times New Roman"/>
-        </w:rPr>
-        <w:t> (flat numerical/categorical columns) contrasts sharply with semi-structured files like </w:t>
-      </w:r>
-      <w:r>
-        <w:rPr>
-          <w:rFonts w:ascii="Aptos" w:eastAsia="Aptos" w:hAnsi="Aptos" w:cs="Times New Roman"/>
-          <w:i/>
-          <w:iCs/>
-        </w:rPr>
-        <w:t>credits.csv</w:t>
-      </w:r>
-      <w:r>
-        <w:rPr>
-          <w:rFonts w:ascii="Aptos" w:eastAsia="Aptos" w:hAnsi="Aptos" w:cs="Times New Roman"/>
-        </w:rPr>
-        <w:t xml:space="preserve">, where nested JSON fields describe actors’ roles and crew departments. </w:t>
-      </w:r>
-      <w:r>
-        <w:rPr>
-          <w:rFonts w:ascii="Aptos" w:eastAsia="Aptos" w:hAnsi="Aptos" w:cs="Times New Roman"/>
-          <w:b/>
-          <w:bCs/>
-        </w:rPr>
-        <w:t>justify that the two (or more) datasets you use have different structures/impacts towards achieving your “value”</w:t>
-      </w:r>
-    </w:p>
-    <w:p>
-      <w:pPr>
-        <w:spacing w:after="0" w:line="240" w:lineRule="auto"/>
-        <w:ind w:firstLine="720"/>
+        <w:t>The execution results / execution time / memory requirements should be presented here. (5’)</w:t>
+      </w:r>
+    </w:p>
+    <w:p>
+      <w:pPr>
+        <w:spacing w:after="0" w:line="240" w:lineRule="auto"/>
+        <w:rPr>
+          <w:rFonts w:ascii="Aptos" w:eastAsia="Aptos" w:hAnsi="Aptos" w:cs="Times New Roman"/>
+        </w:rPr>
+      </w:pPr>
+    </w:p>
+    <w:p>
+      <w:pPr>
+        <w:spacing w:after="0" w:line="240" w:lineRule="auto"/>
         <w:rPr>
           <w:rFonts w:ascii="Aptos" w:eastAsia="Aptos" w:hAnsi="Aptos" w:cs="Times New Roman"/>
         </w:rPr>
@@ -613,6 +2270,7 @@
           <w:bottom w:val="single" w:sz="12" w:space="1" w:color="auto"/>
         </w:pBdr>
         <w:spacing w:after="0" w:line="240" w:lineRule="auto"/>
+        <w:jc w:val="center"/>
         <w:rPr>
           <w:b/>
           <w:sz w:val="32"/>
@@ -623,16 +2281,37 @@
           <w:b/>
           <w:sz w:val="32"/>
         </w:rPr>
-        <w:t>Section 2. Project Objective (0.5 page)</w:t>
-      </w:r>
-    </w:p>
-    <w:p>
-      <w:pPr>
-        <w:spacing w:after="0" w:line="240" w:lineRule="auto"/>
-        <w:rPr>
-          <w:rFonts w:ascii="Aptos" w:eastAsia="Aptos" w:hAnsi="Aptos" w:cs="Times New Roman"/>
-        </w:rPr>
-      </w:pPr>
+        <w:lastRenderedPageBreak/>
+        <w:t>Section 4. MapReduce Optimisation (2 pages)</w:t>
+      </w:r>
+    </w:p>
+    <w:p>
+      <w:pPr>
+        <w:spacing w:after="0" w:line="240" w:lineRule="auto"/>
+        <w:rPr>
+          <w:rFonts w:ascii="Aptos" w:eastAsia="Aptos" w:hAnsi="Aptos" w:cs="Times New Roman"/>
+        </w:rPr>
+      </w:pPr>
+      <w:r>
+        <w:rPr>
+          <w:rFonts w:ascii="Aptos" w:eastAsia="Aptos" w:hAnsi="Aptos" w:cs="Times New Roman"/>
+        </w:rPr>
+        <w:t xml:space="preserve">Please identify 1 or 2 most time-consuming steps in your Section 3 that can be optimised by big data programming paradigms: MapReduce. You are free to use either Hadoop MapReduce or Spark MapReduce (Spark Core API, NOT Spark SQL or </w:t>
+      </w:r>
+      <w:proofErr w:type="spellStart"/>
+      <w:r>
+        <w:rPr>
+          <w:rFonts w:ascii="Aptos" w:eastAsia="Aptos" w:hAnsi="Aptos" w:cs="Times New Roman"/>
+        </w:rPr>
+        <w:t>Dataframe</w:t>
+      </w:r>
+      <w:proofErr w:type="spellEnd"/>
+      <w:r>
+        <w:rPr>
+          <w:rFonts w:ascii="Aptos" w:eastAsia="Aptos" w:hAnsi="Aptos" w:cs="Times New Roman"/>
+        </w:rPr>
+        <w:t xml:space="preserve"> etc.)</w:t>
+      </w:r>
     </w:p>
     <w:p>
       <w:pPr>
@@ -650,91 +2329,7 @@
         <w:rPr>
           <w:rFonts w:ascii="Aptos" w:eastAsia="Aptos" w:hAnsi="Aptos" w:cs="Times New Roman"/>
         </w:rPr>
-        <w:lastRenderedPageBreak/>
-        <w:t>Please explain the “value” of your big data project. Specifically, what is the overall objective of your big data project? (1.5’)</w:t>
-      </w:r>
-    </w:p>
-    <w:p>
-      <w:pPr>
-        <w:spacing w:after="0" w:line="240" w:lineRule="auto"/>
-        <w:rPr>
-          <w:rFonts w:ascii="Aptos" w:eastAsia="Aptos" w:hAnsi="Aptos" w:cs="Times New Roman"/>
-        </w:rPr>
-      </w:pPr>
-    </w:p>
-    <w:p>
-      <w:pPr>
-        <w:spacing w:after="0" w:line="240" w:lineRule="auto"/>
-        <w:rPr>
-          <w:rFonts w:ascii="Aptos" w:eastAsia="Aptos" w:hAnsi="Aptos" w:cs="Times New Roman"/>
-        </w:rPr>
-      </w:pPr>
-    </w:p>
-    <w:p>
-      <w:pPr>
-        <w:pBdr>
-          <w:bottom w:val="single" w:sz="12" w:space="1" w:color="auto"/>
-        </w:pBdr>
-        <w:spacing w:after="0" w:line="240" w:lineRule="auto"/>
-        <w:rPr>
-          <w:b/>
-          <w:sz w:val="32"/>
-        </w:rPr>
-      </w:pPr>
-      <w:r>
-        <w:rPr>
-          <w:b/>
-          <w:sz w:val="32"/>
-        </w:rPr>
-        <w:t>Section 3. Traditional Solution (2.5 pages)</w:t>
-      </w:r>
-    </w:p>
-    <w:p>
-      <w:pPr>
-        <w:spacing w:after="0" w:line="240" w:lineRule="auto"/>
-        <w:rPr>
-          <w:rFonts w:ascii="Aptos" w:eastAsia="Aptos" w:hAnsi="Aptos" w:cs="Times New Roman"/>
-        </w:rPr>
-      </w:pPr>
-      <w:r>
-        <w:rPr>
-          <w:rFonts w:ascii="Aptos" w:eastAsia="Aptos" w:hAnsi="Aptos" w:cs="Times New Roman"/>
-        </w:rPr>
-        <w:t>Normally, in practice, before we develop the big data pipeline, we quickly prototype the processing logic on the same dataset (or its smaller version) first to test its feasibility and get its performance profile. The prototype should use no parallelism and can be any high-level programming language such as Shell, SQL, Python, Java, C++, etc. Please decompose your overall objective into several (roughly 3 to 6) small steps.</w:t>
-      </w:r>
-    </w:p>
-    <w:p>
-      <w:pPr>
-        <w:spacing w:after="0" w:line="240" w:lineRule="auto"/>
-        <w:rPr>
-          <w:rFonts w:ascii="Aptos" w:eastAsia="Aptos" w:hAnsi="Aptos" w:cs="Times New Roman"/>
-        </w:rPr>
-      </w:pPr>
-    </w:p>
-    <w:p>
-      <w:pPr>
-        <w:numPr>
-          <w:ilvl w:val="0"/>
-          <w:numId w:val="7"/>
-        </w:numPr>
-        <w:spacing w:after="0" w:line="240" w:lineRule="auto"/>
-        <w:contextualSpacing/>
-        <w:rPr>
-          <w:rFonts w:ascii="Aptos" w:eastAsia="Aptos" w:hAnsi="Aptos" w:cs="Times New Roman"/>
-        </w:rPr>
-      </w:pPr>
-      <w:r>
-        <w:rPr>
-          <w:rFonts w:ascii="Aptos" w:eastAsia="Aptos" w:hAnsi="Aptos" w:cs="Times New Roman"/>
-        </w:rPr>
-        <w:t>[Note that each task should be directly translated to one or a few Shell or SQL statements or</w:t>
-      </w:r>
-      <w:r>
-        <w:rPr>
-          <w:rFonts w:ascii="Aptos" w:eastAsia="Aptos" w:hAnsi="Aptos" w:cs="Times New Roman"/>
-        </w:rPr>
-        <w:tab/>
-        <w:t xml:space="preserve"> small code snippets in other programming languages.]</w:t>
+        <w:t>Explain why they can be optimised using MapReduce and present your expectations (e.g., reduce execution time by 2). (3’)</w:t>
       </w:r>
     </w:p>
     <w:p>
@@ -753,152 +2348,13 @@
         <w:rPr>
           <w:rFonts w:ascii="Aptos" w:eastAsia="Aptos" w:hAnsi="Aptos" w:cs="Times New Roman"/>
         </w:rPr>
-        <w:t>Briefly introduce each step (2’)</w:t>
-      </w:r>
-    </w:p>
-    <w:p>
-      <w:pPr>
-        <w:numPr>
-          <w:ilvl w:val="0"/>
-          <w:numId w:val="6"/>
-        </w:numPr>
-        <w:spacing w:after="0" w:line="240" w:lineRule="auto"/>
-        <w:contextualSpacing/>
-        <w:rPr>
-          <w:rFonts w:ascii="Aptos" w:eastAsia="Aptos" w:hAnsi="Aptos" w:cs="Times New Roman"/>
-        </w:rPr>
-      </w:pPr>
-      <w:r>
-        <w:rPr>
-          <w:rFonts w:ascii="Aptos" w:eastAsia="Aptos" w:hAnsi="Aptos" w:cs="Times New Roman"/>
-        </w:rPr>
-        <w:t>The key code [not all] of SQL or Shell or other single-threaded high-level programming language solutions should be presented here. (5’)</w:t>
-      </w:r>
-    </w:p>
-    <w:p>
-      <w:pPr>
-        <w:numPr>
-          <w:ilvl w:val="0"/>
-          <w:numId w:val="6"/>
-        </w:numPr>
-        <w:spacing w:after="0" w:line="240" w:lineRule="auto"/>
-        <w:contextualSpacing/>
-        <w:rPr>
-          <w:rFonts w:ascii="Aptos" w:eastAsia="Aptos" w:hAnsi="Aptos" w:cs="Times New Roman"/>
-        </w:rPr>
-      </w:pPr>
-      <w:r>
-        <w:rPr>
-          <w:rFonts w:ascii="Aptos" w:eastAsia="Aptos" w:hAnsi="Aptos" w:cs="Times New Roman"/>
-        </w:rPr>
-        <w:t>The execution results / execution time / memory requirements should be presented here. (5’)</w:t>
-      </w:r>
-    </w:p>
-    <w:p>
-      <w:pPr>
-        <w:spacing w:after="0" w:line="240" w:lineRule="auto"/>
-        <w:rPr>
-          <w:rFonts w:ascii="Aptos" w:eastAsia="Aptos" w:hAnsi="Aptos" w:cs="Times New Roman"/>
-        </w:rPr>
-      </w:pPr>
-    </w:p>
-    <w:p>
-      <w:pPr>
-        <w:spacing w:after="0" w:line="240" w:lineRule="auto"/>
-        <w:rPr>
-          <w:rFonts w:ascii="Aptos" w:eastAsia="Aptos" w:hAnsi="Aptos" w:cs="Times New Roman"/>
-        </w:rPr>
-      </w:pPr>
-    </w:p>
-    <w:p>
-      <w:pPr>
-        <w:pBdr>
-          <w:bottom w:val="single" w:sz="12" w:space="1" w:color="auto"/>
-        </w:pBdr>
-        <w:spacing w:after="0" w:line="240" w:lineRule="auto"/>
-        <w:rPr>
-          <w:b/>
-          <w:sz w:val="32"/>
-        </w:rPr>
-      </w:pPr>
-      <w:r>
-        <w:rPr>
-          <w:b/>
-          <w:sz w:val="32"/>
-        </w:rPr>
-        <w:t>Section 4. MapReduce Optimisation (2 pages)</w:t>
-      </w:r>
-    </w:p>
-    <w:p>
-      <w:pPr>
-        <w:spacing w:after="0" w:line="240" w:lineRule="auto"/>
-        <w:rPr>
-          <w:rFonts w:ascii="Aptos" w:eastAsia="Aptos" w:hAnsi="Aptos" w:cs="Times New Roman"/>
-        </w:rPr>
-      </w:pPr>
-      <w:r>
-        <w:rPr>
-          <w:rFonts w:ascii="Aptos" w:eastAsia="Aptos" w:hAnsi="Aptos" w:cs="Times New Roman"/>
-        </w:rPr>
-        <w:t xml:space="preserve">Please identify 1 or 2 most time-consuming steps in your Section 3 that can be optimised by big data programming paradigms: MapReduce. You are free to use either Hadoop MapReduce or Spark MapReduce (Spark Core API, NOT Spark SQL or </w:t>
-      </w:r>
-      <w:proofErr w:type="spellStart"/>
-      <w:r>
-        <w:rPr>
-          <w:rFonts w:ascii="Aptos" w:eastAsia="Aptos" w:hAnsi="Aptos" w:cs="Times New Roman"/>
-        </w:rPr>
-        <w:t>Dataframe</w:t>
-      </w:r>
-      <w:proofErr w:type="spellEnd"/>
-      <w:r>
-        <w:rPr>
-          <w:rFonts w:ascii="Aptos" w:eastAsia="Aptos" w:hAnsi="Aptos" w:cs="Times New Roman"/>
-        </w:rPr>
-        <w:t xml:space="preserve"> etc.)</w:t>
-      </w:r>
-    </w:p>
-    <w:p>
-      <w:pPr>
-        <w:numPr>
-          <w:ilvl w:val="0"/>
-          <w:numId w:val="6"/>
-        </w:numPr>
-        <w:spacing w:after="0" w:line="240" w:lineRule="auto"/>
-        <w:contextualSpacing/>
-        <w:rPr>
-          <w:rFonts w:ascii="Aptos" w:eastAsia="Aptos" w:hAnsi="Aptos" w:cs="Times New Roman"/>
-        </w:rPr>
-      </w:pPr>
-      <w:r>
-        <w:rPr>
-          <w:rFonts w:ascii="Aptos" w:eastAsia="Aptos" w:hAnsi="Aptos" w:cs="Times New Roman"/>
-        </w:rPr>
-        <w:t>Explain why they can be optimised using MapReduce and present your expectations (e.g., reduce execution time by 2). (3’)</w:t>
-      </w:r>
-    </w:p>
-    <w:p>
-      <w:pPr>
-        <w:numPr>
-          <w:ilvl w:val="0"/>
-          <w:numId w:val="6"/>
-        </w:numPr>
-        <w:spacing w:after="0" w:line="240" w:lineRule="auto"/>
-        <w:contextualSpacing/>
-        <w:rPr>
-          <w:rFonts w:ascii="Aptos" w:eastAsia="Aptos" w:hAnsi="Aptos" w:cs="Times New Roman"/>
-        </w:rPr>
-      </w:pPr>
-      <w:r>
-        <w:rPr>
-          <w:rFonts w:ascii="Aptos" w:eastAsia="Aptos" w:hAnsi="Aptos" w:cs="Times New Roman"/>
-        </w:rPr>
         <w:t>Present MapReduce solution (3’) - Present MapReduce results. (3’) - Explain why the results match or deviate from your expectations. (3’ )</w:t>
       </w:r>
     </w:p>
     <w:p/>
     <w:sectPr>
       <w:pgSz w:w="11906" w:h="16838"/>
-      <w:pgMar w:top="1440" w:right="1440" w:bottom="1440" w:left="1440" w:header="708" w:footer="708" w:gutter="0"/>
+      <w:pgMar w:top="720" w:right="720" w:bottom="720" w:left="720" w:header="708" w:footer="708" w:gutter="0"/>
       <w:cols w:space="708"/>
       <w:docGrid w:linePitch="360"/>
     </w:sectPr>
@@ -909,6 +2365,119 @@
 <file path=word/numbering.xml><?xml version="1.0" encoding="utf-8"?>
 <w:numbering xmlns:wpc="http://schemas.microsoft.com/office/word/2010/wordprocessingCanvas" xmlns:cx="http://schemas.microsoft.com/office/drawing/2014/chartex" xmlns:cx1="http://schemas.microsoft.com/office/drawing/2015/9/8/chartex" xmlns:cx2="http://schemas.microsoft.com/office/drawing/2015/10/21/chartex" xmlns:cx3="http://schemas.microsoft.com/office/drawing/2016/5/9/chartex" xmlns:cx4="http://schemas.microsoft.com/office/drawing/2016/5/10/chartex" xmlns:cx5="http://schemas.microsoft.com/office/drawing/2016/5/11/chartex" xmlns:cx6="http://schemas.microsoft.com/office/drawing/2016/5/12/chartex" xmlns:cx7="http://schemas.microsoft.com/office/drawing/2016/5/13/chartex" xmlns:cx8="http://schemas.microsoft.com/office/drawing/2016/5/14/chartex" xmlns:mc="http://schemas.openxmlformats.org/markup-compatibility/2006" xmlns:aink="http://schemas.microsoft.com/office/drawing/2016/ink" xmlns:am3d="http://schemas.microsoft.com/office/drawing/2017/model3d" xmlns:o="urn:schemas-microsoft-com:office:office" xmlns:oel="http://schemas.microsoft.com/office/2019/extlst" xmlns:r="http://schemas.openxmlformats.org/officeDocument/2006/relationships" xmlns:m="http://schemas.openxmlformats.org/officeDocument/2006/math" xmlns:v="urn:schemas-microsoft-com:vml" xmlns:wp14="http://schemas.microsoft.com/office/word/2010/wordprocessingDrawing" xmlns:wp="http://schemas.openxmlformats.org/drawingml/2006/wordprocessingDrawing" xmlns:w10="urn:schemas-microsoft-com:office:word" xmlns:w="http://schemas.openxmlformats.org/wordprocessingml/2006/main" xmlns:w14="http://schemas.microsoft.com/office/word/2010/wordml" xmlns:w15="http://schemas.microsoft.com/office/word/2012/wordml" xmlns:w16cex="http://schemas.microsoft.com/office/word/2018/wordml/cex" xmlns:w16cid="http://schemas.microsoft.com/office/word/2016/wordml/cid" xmlns:w16="http://schemas.microsoft.com/office/word/2018/wordml" xmlns:w16du="http://schemas.microsoft.com/office/word/2023/wordml/word16du" xmlns:w16sdtdh="http://schemas.microsoft.com/office/word/2020/wordml/sdtdatahash" xmlns:w16sdtfl="http://schemas.microsoft.com/office/word/2024/wordml/sdtformatlock" xmlns:w16se="http://schemas.microsoft.com/office/word/2015/wordml/symex" xmlns:wpg="http://schemas.microsoft.com/office/word/2010/wordprocessingGroup" xmlns:wpi="http://schemas.microsoft.com/office/word/2010/wordprocessingInk" xmlns:wne="http://schemas.microsoft.com/office/word/2006/wordml" xmlns:wps="http://schemas.microsoft.com/office/word/2010/wordprocessingShape" mc:Ignorable="w14 w15 w16se w16cid w16 w16cex w16sdtdh w16sdtfl w16du wp14">
   <w:abstractNum w:abstractNumId="0" w15:restartNumberingAfterBreak="0">
+    <w:nsid w:val="052938A2"/>
+    <w:multiLevelType w:val="hybridMultilevel"/>
+    <w:tmpl w:val="B4800598"/>
+    <w:lvl w:ilvl="0" w:tplc="18090001">
+      <w:start w:val="1"/>
+      <w:numFmt w:val="bullet"/>
+      <w:lvlText w:val=""/>
+      <w:lvlJc w:val="left"/>
+      <w:pPr>
+        <w:ind w:left="720" w:hanging="360"/>
+      </w:pPr>
+      <w:rPr>
+        <w:rFonts w:ascii="Symbol" w:hAnsi="Symbol" w:hint="default"/>
+      </w:rPr>
+    </w:lvl>
+    <w:lvl w:ilvl="1" w:tplc="18090003" w:tentative="1">
+      <w:start w:val="1"/>
+      <w:numFmt w:val="bullet"/>
+      <w:lvlText w:val="o"/>
+      <w:lvlJc w:val="left"/>
+      <w:pPr>
+        <w:ind w:left="1440" w:hanging="360"/>
+      </w:pPr>
+      <w:rPr>
+        <w:rFonts w:ascii="Courier New" w:hAnsi="Courier New" w:cs="Courier New" w:hint="default"/>
+      </w:rPr>
+    </w:lvl>
+    <w:lvl w:ilvl="2" w:tplc="18090005" w:tentative="1">
+      <w:start w:val="1"/>
+      <w:numFmt w:val="bullet"/>
+      <w:lvlText w:val=""/>
+      <w:lvlJc w:val="left"/>
+      <w:pPr>
+        <w:ind w:left="2160" w:hanging="360"/>
+      </w:pPr>
+      <w:rPr>
+        <w:rFonts w:ascii="Wingdings" w:hAnsi="Wingdings" w:hint="default"/>
+      </w:rPr>
+    </w:lvl>
+    <w:lvl w:ilvl="3" w:tplc="18090001" w:tentative="1">
+      <w:start w:val="1"/>
+      <w:numFmt w:val="bullet"/>
+      <w:lvlText w:val=""/>
+      <w:lvlJc w:val="left"/>
+      <w:pPr>
+        <w:ind w:left="2880" w:hanging="360"/>
+      </w:pPr>
+      <w:rPr>
+        <w:rFonts w:ascii="Symbol" w:hAnsi="Symbol" w:hint="default"/>
+      </w:rPr>
+    </w:lvl>
+    <w:lvl w:ilvl="4" w:tplc="18090003" w:tentative="1">
+      <w:start w:val="1"/>
+      <w:numFmt w:val="bullet"/>
+      <w:lvlText w:val="o"/>
+      <w:lvlJc w:val="left"/>
+      <w:pPr>
+        <w:ind w:left="3600" w:hanging="360"/>
+      </w:pPr>
+      <w:rPr>
+        <w:rFonts w:ascii="Courier New" w:hAnsi="Courier New" w:cs="Courier New" w:hint="default"/>
+      </w:rPr>
+    </w:lvl>
+    <w:lvl w:ilvl="5" w:tplc="18090005" w:tentative="1">
+      <w:start w:val="1"/>
+      <w:numFmt w:val="bullet"/>
+      <w:lvlText w:val=""/>
+      <w:lvlJc w:val="left"/>
+      <w:pPr>
+        <w:ind w:left="4320" w:hanging="360"/>
+      </w:pPr>
+      <w:rPr>
+        <w:rFonts w:ascii="Wingdings" w:hAnsi="Wingdings" w:hint="default"/>
+      </w:rPr>
+    </w:lvl>
+    <w:lvl w:ilvl="6" w:tplc="18090001" w:tentative="1">
+      <w:start w:val="1"/>
+      <w:numFmt w:val="bullet"/>
+      <w:lvlText w:val=""/>
+      <w:lvlJc w:val="left"/>
+      <w:pPr>
+        <w:ind w:left="5040" w:hanging="360"/>
+      </w:pPr>
+      <w:rPr>
+        <w:rFonts w:ascii="Symbol" w:hAnsi="Symbol" w:hint="default"/>
+      </w:rPr>
+    </w:lvl>
+    <w:lvl w:ilvl="7" w:tplc="18090003" w:tentative="1">
+      <w:start w:val="1"/>
+      <w:numFmt w:val="bullet"/>
+      <w:lvlText w:val="o"/>
+      <w:lvlJc w:val="left"/>
+      <w:pPr>
+        <w:ind w:left="5760" w:hanging="360"/>
+      </w:pPr>
+      <w:rPr>
+        <w:rFonts w:ascii="Courier New" w:hAnsi="Courier New" w:cs="Courier New" w:hint="default"/>
+      </w:rPr>
+    </w:lvl>
+    <w:lvl w:ilvl="8" w:tplc="18090005" w:tentative="1">
+      <w:start w:val="1"/>
+      <w:numFmt w:val="bullet"/>
+      <w:lvlText w:val=""/>
+      <w:lvlJc w:val="left"/>
+      <w:pPr>
+        <w:ind w:left="6480" w:hanging="360"/>
+      </w:pPr>
+      <w:rPr>
+        <w:rFonts w:ascii="Wingdings" w:hAnsi="Wingdings" w:hint="default"/>
+      </w:rPr>
+    </w:lvl>
+  </w:abstractNum>
+  <w:abstractNum w:abstractNumId="1" w15:restartNumberingAfterBreak="0">
     <w:nsid w:val="0C2D487A"/>
     <w:multiLevelType w:val="hybridMultilevel"/>
     <w:tmpl w:val="4D96FF5A"/>
@@ -1021,7 +2590,93 @@
       </w:rPr>
     </w:lvl>
   </w:abstractNum>
-  <w:abstractNum w:abstractNumId="1" w15:restartNumberingAfterBreak="0">
+  <w:abstractNum w:abstractNumId="2" w15:restartNumberingAfterBreak="0">
+    <w:nsid w:val="15E5225E"/>
+    <w:multiLevelType w:val="hybridMultilevel"/>
+    <w:tmpl w:val="67FA6256"/>
+    <w:lvl w:ilvl="0" w:tplc="1809000F">
+      <w:start w:val="1"/>
+      <w:numFmt w:val="decimal"/>
+      <w:lvlText w:val="%1."/>
+      <w:lvlJc w:val="left"/>
+      <w:pPr>
+        <w:ind w:left="720" w:hanging="360"/>
+      </w:pPr>
+    </w:lvl>
+    <w:lvl w:ilvl="1" w:tplc="18090019" w:tentative="1">
+      <w:start w:val="1"/>
+      <w:numFmt w:val="lowerLetter"/>
+      <w:lvlText w:val="%2."/>
+      <w:lvlJc w:val="left"/>
+      <w:pPr>
+        <w:ind w:left="1440" w:hanging="360"/>
+      </w:pPr>
+    </w:lvl>
+    <w:lvl w:ilvl="2" w:tplc="1809001B" w:tentative="1">
+      <w:start w:val="1"/>
+      <w:numFmt w:val="lowerRoman"/>
+      <w:lvlText w:val="%3."/>
+      <w:lvlJc w:val="right"/>
+      <w:pPr>
+        <w:ind w:left="2160" w:hanging="180"/>
+      </w:pPr>
+    </w:lvl>
+    <w:lvl w:ilvl="3" w:tplc="1809000F" w:tentative="1">
+      <w:start w:val="1"/>
+      <w:numFmt w:val="decimal"/>
+      <w:lvlText w:val="%4."/>
+      <w:lvlJc w:val="left"/>
+      <w:pPr>
+        <w:ind w:left="2880" w:hanging="360"/>
+      </w:pPr>
+    </w:lvl>
+    <w:lvl w:ilvl="4" w:tplc="18090019" w:tentative="1">
+      <w:start w:val="1"/>
+      <w:numFmt w:val="lowerLetter"/>
+      <w:lvlText w:val="%5."/>
+      <w:lvlJc w:val="left"/>
+      <w:pPr>
+        <w:ind w:left="3600" w:hanging="360"/>
+      </w:pPr>
+    </w:lvl>
+    <w:lvl w:ilvl="5" w:tplc="1809001B" w:tentative="1">
+      <w:start w:val="1"/>
+      <w:numFmt w:val="lowerRoman"/>
+      <w:lvlText w:val="%6."/>
+      <w:lvlJc w:val="right"/>
+      <w:pPr>
+        <w:ind w:left="4320" w:hanging="180"/>
+      </w:pPr>
+    </w:lvl>
+    <w:lvl w:ilvl="6" w:tplc="1809000F" w:tentative="1">
+      <w:start w:val="1"/>
+      <w:numFmt w:val="decimal"/>
+      <w:lvlText w:val="%7."/>
+      <w:lvlJc w:val="left"/>
+      <w:pPr>
+        <w:ind w:left="5040" w:hanging="360"/>
+      </w:pPr>
+    </w:lvl>
+    <w:lvl w:ilvl="7" w:tplc="18090019" w:tentative="1">
+      <w:start w:val="1"/>
+      <w:numFmt w:val="lowerLetter"/>
+      <w:lvlText w:val="%8."/>
+      <w:lvlJc w:val="left"/>
+      <w:pPr>
+        <w:ind w:left="5760" w:hanging="360"/>
+      </w:pPr>
+    </w:lvl>
+    <w:lvl w:ilvl="8" w:tplc="1809001B" w:tentative="1">
+      <w:start w:val="1"/>
+      <w:numFmt w:val="lowerRoman"/>
+      <w:lvlText w:val="%9."/>
+      <w:lvlJc w:val="right"/>
+      <w:pPr>
+        <w:ind w:left="6480" w:hanging="180"/>
+      </w:pPr>
+    </w:lvl>
+  </w:abstractNum>
+  <w:abstractNum w:abstractNumId="3" w15:restartNumberingAfterBreak="0">
     <w:nsid w:val="1E2661B5"/>
     <w:multiLevelType w:val="hybridMultilevel"/>
     <w:tmpl w:val="6D2469F6"/>
@@ -1133,7 +2788,7 @@
       </w:rPr>
     </w:lvl>
   </w:abstractNum>
-  <w:abstractNum w:abstractNumId="2" w15:restartNumberingAfterBreak="0">
+  <w:abstractNum w:abstractNumId="4" w15:restartNumberingAfterBreak="0">
     <w:nsid w:val="24F90CFC"/>
     <w:multiLevelType w:val="hybridMultilevel"/>
     <w:tmpl w:val="8B9698EC"/>
@@ -1245,7 +2900,404 @@
       </w:rPr>
     </w:lvl>
   </w:abstractNum>
-  <w:abstractNum w:abstractNumId="3" w15:restartNumberingAfterBreak="0">
+  <w:abstractNum w:abstractNumId="5" w15:restartNumberingAfterBreak="0">
+    <w:nsid w:val="25AF6C11"/>
+    <w:multiLevelType w:val="hybridMultilevel"/>
+    <w:tmpl w:val="1FA8BE52"/>
+    <w:lvl w:ilvl="0" w:tplc="1809000F">
+      <w:start w:val="1"/>
+      <w:numFmt w:val="decimal"/>
+      <w:lvlText w:val="%1."/>
+      <w:lvlJc w:val="left"/>
+      <w:pPr>
+        <w:ind w:left="720" w:hanging="360"/>
+      </w:pPr>
+    </w:lvl>
+    <w:lvl w:ilvl="1" w:tplc="18090019">
+      <w:start w:val="1"/>
+      <w:numFmt w:val="lowerLetter"/>
+      <w:lvlText w:val="%2."/>
+      <w:lvlJc w:val="left"/>
+      <w:pPr>
+        <w:ind w:left="1440" w:hanging="360"/>
+      </w:pPr>
+    </w:lvl>
+    <w:lvl w:ilvl="2" w:tplc="1809001B" w:tentative="1">
+      <w:start w:val="1"/>
+      <w:numFmt w:val="lowerRoman"/>
+      <w:lvlText w:val="%3."/>
+      <w:lvlJc w:val="right"/>
+      <w:pPr>
+        <w:ind w:left="2160" w:hanging="180"/>
+      </w:pPr>
+    </w:lvl>
+    <w:lvl w:ilvl="3" w:tplc="1809000F" w:tentative="1">
+      <w:start w:val="1"/>
+      <w:numFmt w:val="decimal"/>
+      <w:lvlText w:val="%4."/>
+      <w:lvlJc w:val="left"/>
+      <w:pPr>
+        <w:ind w:left="2880" w:hanging="360"/>
+      </w:pPr>
+    </w:lvl>
+    <w:lvl w:ilvl="4" w:tplc="18090019" w:tentative="1">
+      <w:start w:val="1"/>
+      <w:numFmt w:val="lowerLetter"/>
+      <w:lvlText w:val="%5."/>
+      <w:lvlJc w:val="left"/>
+      <w:pPr>
+        <w:ind w:left="3600" w:hanging="360"/>
+      </w:pPr>
+    </w:lvl>
+    <w:lvl w:ilvl="5" w:tplc="1809001B" w:tentative="1">
+      <w:start w:val="1"/>
+      <w:numFmt w:val="lowerRoman"/>
+      <w:lvlText w:val="%6."/>
+      <w:lvlJc w:val="right"/>
+      <w:pPr>
+        <w:ind w:left="4320" w:hanging="180"/>
+      </w:pPr>
+    </w:lvl>
+    <w:lvl w:ilvl="6" w:tplc="1809000F" w:tentative="1">
+      <w:start w:val="1"/>
+      <w:numFmt w:val="decimal"/>
+      <w:lvlText w:val="%7."/>
+      <w:lvlJc w:val="left"/>
+      <w:pPr>
+        <w:ind w:left="5040" w:hanging="360"/>
+      </w:pPr>
+    </w:lvl>
+    <w:lvl w:ilvl="7" w:tplc="18090019" w:tentative="1">
+      <w:start w:val="1"/>
+      <w:numFmt w:val="lowerLetter"/>
+      <w:lvlText w:val="%8."/>
+      <w:lvlJc w:val="left"/>
+      <w:pPr>
+        <w:ind w:left="5760" w:hanging="360"/>
+      </w:pPr>
+    </w:lvl>
+    <w:lvl w:ilvl="8" w:tplc="1809001B" w:tentative="1">
+      <w:start w:val="1"/>
+      <w:numFmt w:val="lowerRoman"/>
+      <w:lvlText w:val="%9."/>
+      <w:lvlJc w:val="right"/>
+      <w:pPr>
+        <w:ind w:left="6480" w:hanging="180"/>
+      </w:pPr>
+    </w:lvl>
+  </w:abstractNum>
+  <w:abstractNum w:abstractNumId="6" w15:restartNumberingAfterBreak="0">
+    <w:nsid w:val="3BC35A31"/>
+    <w:multiLevelType w:val="hybridMultilevel"/>
+    <w:tmpl w:val="85F6ACFA"/>
+    <w:lvl w:ilvl="0" w:tplc="1809000F">
+      <w:start w:val="1"/>
+      <w:numFmt w:val="decimal"/>
+      <w:lvlText w:val="%1."/>
+      <w:lvlJc w:val="left"/>
+      <w:pPr>
+        <w:ind w:left="720" w:hanging="360"/>
+      </w:pPr>
+    </w:lvl>
+    <w:lvl w:ilvl="1" w:tplc="18090019">
+      <w:start w:val="1"/>
+      <w:numFmt w:val="lowerLetter"/>
+      <w:lvlText w:val="%2."/>
+      <w:lvlJc w:val="left"/>
+      <w:pPr>
+        <w:ind w:left="1440" w:hanging="360"/>
+      </w:pPr>
+    </w:lvl>
+    <w:lvl w:ilvl="2" w:tplc="1809001B" w:tentative="1">
+      <w:start w:val="1"/>
+      <w:numFmt w:val="lowerRoman"/>
+      <w:lvlText w:val="%3."/>
+      <w:lvlJc w:val="right"/>
+      <w:pPr>
+        <w:ind w:left="2160" w:hanging="180"/>
+      </w:pPr>
+    </w:lvl>
+    <w:lvl w:ilvl="3" w:tplc="1809000F" w:tentative="1">
+      <w:start w:val="1"/>
+      <w:numFmt w:val="decimal"/>
+      <w:lvlText w:val="%4."/>
+      <w:lvlJc w:val="left"/>
+      <w:pPr>
+        <w:ind w:left="2880" w:hanging="360"/>
+      </w:pPr>
+    </w:lvl>
+    <w:lvl w:ilvl="4" w:tplc="18090019" w:tentative="1">
+      <w:start w:val="1"/>
+      <w:numFmt w:val="lowerLetter"/>
+      <w:lvlText w:val="%5."/>
+      <w:lvlJc w:val="left"/>
+      <w:pPr>
+        <w:ind w:left="3600" w:hanging="360"/>
+      </w:pPr>
+    </w:lvl>
+    <w:lvl w:ilvl="5" w:tplc="1809001B" w:tentative="1">
+      <w:start w:val="1"/>
+      <w:numFmt w:val="lowerRoman"/>
+      <w:lvlText w:val="%6."/>
+      <w:lvlJc w:val="right"/>
+      <w:pPr>
+        <w:ind w:left="4320" w:hanging="180"/>
+      </w:pPr>
+    </w:lvl>
+    <w:lvl w:ilvl="6" w:tplc="1809000F" w:tentative="1">
+      <w:start w:val="1"/>
+      <w:numFmt w:val="decimal"/>
+      <w:lvlText w:val="%7."/>
+      <w:lvlJc w:val="left"/>
+      <w:pPr>
+        <w:ind w:left="5040" w:hanging="360"/>
+      </w:pPr>
+    </w:lvl>
+    <w:lvl w:ilvl="7" w:tplc="18090019" w:tentative="1">
+      <w:start w:val="1"/>
+      <w:numFmt w:val="lowerLetter"/>
+      <w:lvlText w:val="%8."/>
+      <w:lvlJc w:val="left"/>
+      <w:pPr>
+        <w:ind w:left="5760" w:hanging="360"/>
+      </w:pPr>
+    </w:lvl>
+    <w:lvl w:ilvl="8" w:tplc="1809001B" w:tentative="1">
+      <w:start w:val="1"/>
+      <w:numFmt w:val="lowerRoman"/>
+      <w:lvlText w:val="%9."/>
+      <w:lvlJc w:val="right"/>
+      <w:pPr>
+        <w:ind w:left="6480" w:hanging="180"/>
+      </w:pPr>
+    </w:lvl>
+  </w:abstractNum>
+  <w:abstractNum w:abstractNumId="7" w15:restartNumberingAfterBreak="0">
+    <w:nsid w:val="3D9D7294"/>
+    <w:multiLevelType w:val="hybridMultilevel"/>
+    <w:tmpl w:val="C8B459A4"/>
+    <w:lvl w:ilvl="0" w:tplc="18090001">
+      <w:start w:val="1"/>
+      <w:numFmt w:val="bullet"/>
+      <w:lvlText w:val=""/>
+      <w:lvlJc w:val="left"/>
+      <w:pPr>
+        <w:ind w:left="720" w:hanging="360"/>
+      </w:pPr>
+      <w:rPr>
+        <w:rFonts w:ascii="Symbol" w:hAnsi="Symbol" w:hint="default"/>
+      </w:rPr>
+    </w:lvl>
+    <w:lvl w:ilvl="1" w:tplc="18090003" w:tentative="1">
+      <w:start w:val="1"/>
+      <w:numFmt w:val="bullet"/>
+      <w:lvlText w:val="o"/>
+      <w:lvlJc w:val="left"/>
+      <w:pPr>
+        <w:ind w:left="1440" w:hanging="360"/>
+      </w:pPr>
+      <w:rPr>
+        <w:rFonts w:ascii="Courier New" w:hAnsi="Courier New" w:cs="Courier New" w:hint="default"/>
+      </w:rPr>
+    </w:lvl>
+    <w:lvl w:ilvl="2" w:tplc="18090005" w:tentative="1">
+      <w:start w:val="1"/>
+      <w:numFmt w:val="bullet"/>
+      <w:lvlText w:val=""/>
+      <w:lvlJc w:val="left"/>
+      <w:pPr>
+        <w:ind w:left="2160" w:hanging="360"/>
+      </w:pPr>
+      <w:rPr>
+        <w:rFonts w:ascii="Wingdings" w:hAnsi="Wingdings" w:hint="default"/>
+      </w:rPr>
+    </w:lvl>
+    <w:lvl w:ilvl="3" w:tplc="18090001" w:tentative="1">
+      <w:start w:val="1"/>
+      <w:numFmt w:val="bullet"/>
+      <w:lvlText w:val=""/>
+      <w:lvlJc w:val="left"/>
+      <w:pPr>
+        <w:ind w:left="2880" w:hanging="360"/>
+      </w:pPr>
+      <w:rPr>
+        <w:rFonts w:ascii="Symbol" w:hAnsi="Symbol" w:hint="default"/>
+      </w:rPr>
+    </w:lvl>
+    <w:lvl w:ilvl="4" w:tplc="18090003" w:tentative="1">
+      <w:start w:val="1"/>
+      <w:numFmt w:val="bullet"/>
+      <w:lvlText w:val="o"/>
+      <w:lvlJc w:val="left"/>
+      <w:pPr>
+        <w:ind w:left="3600" w:hanging="360"/>
+      </w:pPr>
+      <w:rPr>
+        <w:rFonts w:ascii="Courier New" w:hAnsi="Courier New" w:cs="Courier New" w:hint="default"/>
+      </w:rPr>
+    </w:lvl>
+    <w:lvl w:ilvl="5" w:tplc="18090005" w:tentative="1">
+      <w:start w:val="1"/>
+      <w:numFmt w:val="bullet"/>
+      <w:lvlText w:val=""/>
+      <w:lvlJc w:val="left"/>
+      <w:pPr>
+        <w:ind w:left="4320" w:hanging="360"/>
+      </w:pPr>
+      <w:rPr>
+        <w:rFonts w:ascii="Wingdings" w:hAnsi="Wingdings" w:hint="default"/>
+      </w:rPr>
+    </w:lvl>
+    <w:lvl w:ilvl="6" w:tplc="18090001" w:tentative="1">
+      <w:start w:val="1"/>
+      <w:numFmt w:val="bullet"/>
+      <w:lvlText w:val=""/>
+      <w:lvlJc w:val="left"/>
+      <w:pPr>
+        <w:ind w:left="5040" w:hanging="360"/>
+      </w:pPr>
+      <w:rPr>
+        <w:rFonts w:ascii="Symbol" w:hAnsi="Symbol" w:hint="default"/>
+      </w:rPr>
+    </w:lvl>
+    <w:lvl w:ilvl="7" w:tplc="18090003" w:tentative="1">
+      <w:start w:val="1"/>
+      <w:numFmt w:val="bullet"/>
+      <w:lvlText w:val="o"/>
+      <w:lvlJc w:val="left"/>
+      <w:pPr>
+        <w:ind w:left="5760" w:hanging="360"/>
+      </w:pPr>
+      <w:rPr>
+        <w:rFonts w:ascii="Courier New" w:hAnsi="Courier New" w:cs="Courier New" w:hint="default"/>
+      </w:rPr>
+    </w:lvl>
+    <w:lvl w:ilvl="8" w:tplc="18090005" w:tentative="1">
+      <w:start w:val="1"/>
+      <w:numFmt w:val="bullet"/>
+      <w:lvlText w:val=""/>
+      <w:lvlJc w:val="left"/>
+      <w:pPr>
+        <w:ind w:left="6480" w:hanging="360"/>
+      </w:pPr>
+      <w:rPr>
+        <w:rFonts w:ascii="Wingdings" w:hAnsi="Wingdings" w:hint="default"/>
+      </w:rPr>
+    </w:lvl>
+  </w:abstractNum>
+  <w:abstractNum w:abstractNumId="8" w15:restartNumberingAfterBreak="0">
+    <w:nsid w:val="43D33278"/>
+    <w:multiLevelType w:val="hybridMultilevel"/>
+    <w:tmpl w:val="14C2C332"/>
+    <w:lvl w:ilvl="0" w:tplc="F23453EC">
+      <w:numFmt w:val="bullet"/>
+      <w:lvlText w:val="-"/>
+      <w:lvlJc w:val="left"/>
+      <w:pPr>
+        <w:ind w:left="410" w:hanging="360"/>
+      </w:pPr>
+      <w:rPr>
+        <w:rFonts w:ascii="Aptos" w:eastAsia="Aptos" w:hAnsi="Aptos" w:cs="Times New Roman" w:hint="default"/>
+      </w:rPr>
+    </w:lvl>
+    <w:lvl w:ilvl="1" w:tplc="18090003" w:tentative="1">
+      <w:start w:val="1"/>
+      <w:numFmt w:val="bullet"/>
+      <w:lvlText w:val="o"/>
+      <w:lvlJc w:val="left"/>
+      <w:pPr>
+        <w:ind w:left="1130" w:hanging="360"/>
+      </w:pPr>
+      <w:rPr>
+        <w:rFonts w:ascii="Courier New" w:hAnsi="Courier New" w:cs="Courier New" w:hint="default"/>
+      </w:rPr>
+    </w:lvl>
+    <w:lvl w:ilvl="2" w:tplc="18090005" w:tentative="1">
+      <w:start w:val="1"/>
+      <w:numFmt w:val="bullet"/>
+      <w:lvlText w:val=""/>
+      <w:lvlJc w:val="left"/>
+      <w:pPr>
+        <w:ind w:left="1850" w:hanging="360"/>
+      </w:pPr>
+      <w:rPr>
+        <w:rFonts w:ascii="Wingdings" w:hAnsi="Wingdings" w:hint="default"/>
+      </w:rPr>
+    </w:lvl>
+    <w:lvl w:ilvl="3" w:tplc="18090001" w:tentative="1">
+      <w:start w:val="1"/>
+      <w:numFmt w:val="bullet"/>
+      <w:lvlText w:val=""/>
+      <w:lvlJc w:val="left"/>
+      <w:pPr>
+        <w:ind w:left="2570" w:hanging="360"/>
+      </w:pPr>
+      <w:rPr>
+        <w:rFonts w:ascii="Symbol" w:hAnsi="Symbol" w:hint="default"/>
+      </w:rPr>
+    </w:lvl>
+    <w:lvl w:ilvl="4" w:tplc="18090003" w:tentative="1">
+      <w:start w:val="1"/>
+      <w:numFmt w:val="bullet"/>
+      <w:lvlText w:val="o"/>
+      <w:lvlJc w:val="left"/>
+      <w:pPr>
+        <w:ind w:left="3290" w:hanging="360"/>
+      </w:pPr>
+      <w:rPr>
+        <w:rFonts w:ascii="Courier New" w:hAnsi="Courier New" w:cs="Courier New" w:hint="default"/>
+      </w:rPr>
+    </w:lvl>
+    <w:lvl w:ilvl="5" w:tplc="18090005" w:tentative="1">
+      <w:start w:val="1"/>
+      <w:numFmt w:val="bullet"/>
+      <w:lvlText w:val=""/>
+      <w:lvlJc w:val="left"/>
+      <w:pPr>
+        <w:ind w:left="4010" w:hanging="360"/>
+      </w:pPr>
+      <w:rPr>
+        <w:rFonts w:ascii="Wingdings" w:hAnsi="Wingdings" w:hint="default"/>
+      </w:rPr>
+    </w:lvl>
+    <w:lvl w:ilvl="6" w:tplc="18090001" w:tentative="1">
+      <w:start w:val="1"/>
+      <w:numFmt w:val="bullet"/>
+      <w:lvlText w:val=""/>
+      <w:lvlJc w:val="left"/>
+      <w:pPr>
+        <w:ind w:left="4730" w:hanging="360"/>
+      </w:pPr>
+      <w:rPr>
+        <w:rFonts w:ascii="Symbol" w:hAnsi="Symbol" w:hint="default"/>
+      </w:rPr>
+    </w:lvl>
+    <w:lvl w:ilvl="7" w:tplc="18090003" w:tentative="1">
+      <w:start w:val="1"/>
+      <w:numFmt w:val="bullet"/>
+      <w:lvlText w:val="o"/>
+      <w:lvlJc w:val="left"/>
+      <w:pPr>
+        <w:ind w:left="5450" w:hanging="360"/>
+      </w:pPr>
+      <w:rPr>
+        <w:rFonts w:ascii="Courier New" w:hAnsi="Courier New" w:cs="Courier New" w:hint="default"/>
+      </w:rPr>
+    </w:lvl>
+    <w:lvl w:ilvl="8" w:tplc="18090005" w:tentative="1">
+      <w:start w:val="1"/>
+      <w:numFmt w:val="bullet"/>
+      <w:lvlText w:val=""/>
+      <w:lvlJc w:val="left"/>
+      <w:pPr>
+        <w:ind w:left="6170" w:hanging="360"/>
+      </w:pPr>
+      <w:rPr>
+        <w:rFonts w:ascii="Wingdings" w:hAnsi="Wingdings" w:hint="default"/>
+      </w:rPr>
+    </w:lvl>
+  </w:abstractNum>
+  <w:abstractNum w:abstractNumId="9" w15:restartNumberingAfterBreak="0">
     <w:nsid w:val="455C21A8"/>
     <w:multiLevelType w:val="hybridMultilevel"/>
     <w:tmpl w:val="C5E467C6"/>
@@ -1357,7 +3409,7 @@
       </w:rPr>
     </w:lvl>
   </w:abstractNum>
-  <w:abstractNum w:abstractNumId="4" w15:restartNumberingAfterBreak="0">
+  <w:abstractNum w:abstractNumId="10" w15:restartNumberingAfterBreak="0">
     <w:nsid w:val="7BD3224F"/>
     <w:multiLevelType w:val="hybridMultilevel"/>
     <w:tmpl w:val="C4045478"/>
@@ -1469,43 +3521,43 @@
     </w:lvl>
   </w:abstractNum>
   <w:num w:numId="1" w16cid:durableId="414664655">
+    <w:abstractNumId w:val="1"/>
+  </w:num>
+  <w:num w:numId="2" w16cid:durableId="1334072139">
+    <w:abstractNumId w:val="10"/>
+  </w:num>
+  <w:num w:numId="3" w16cid:durableId="643005933">
+    <w:abstractNumId w:val="9"/>
+  </w:num>
+  <w:num w:numId="4" w16cid:durableId="116142066">
+    <w:abstractNumId w:val="4"/>
+  </w:num>
+  <w:num w:numId="5" w16cid:durableId="1421834168">
+    <w:abstractNumId w:val="3"/>
+  </w:num>
+  <w:num w:numId="6" w16cid:durableId="1143696117">
+    <w:abstractNumId w:val="10"/>
+  </w:num>
+  <w:num w:numId="7" w16cid:durableId="207033532">
+    <w:abstractNumId w:val="4"/>
+  </w:num>
+  <w:num w:numId="8" w16cid:durableId="1612667891">
+    <w:abstractNumId w:val="7"/>
+  </w:num>
+  <w:num w:numId="9" w16cid:durableId="971399841">
     <w:abstractNumId w:val="0"/>
   </w:num>
-  <w:num w:numId="2" w16cid:durableId="1334072139">
-    <w:abstractNumId w:val="4"/>
+  <w:num w:numId="10" w16cid:durableId="124322378">
+    <w:abstractNumId w:val="8"/>
   </w:num>
-  <w:num w:numId="3" w16cid:durableId="643005933">
-    <w:abstractNumId w:val="3"/>
-  </w:num>
-  <w:num w:numId="4" w16cid:durableId="116142066">
+  <w:num w:numId="11" w16cid:durableId="1175457846">
     <w:abstractNumId w:val="2"/>
   </w:num>
-  <w:num w:numId="5" w16cid:durableId="1421834168">
-    <w:abstractNumId w:val="1"/>
+  <w:num w:numId="12" w16cid:durableId="1313869869">
+    <w:abstractNumId w:val="6"/>
   </w:num>
-  <w:num w:numId="6" w16cid:durableId="1143696117">
-    <w:abstractNumId w:val="4"/>
-    <w:lvlOverride w:ilvl="0"/>
-    <w:lvlOverride w:ilvl="1"/>
-    <w:lvlOverride w:ilvl="2"/>
-    <w:lvlOverride w:ilvl="3"/>
-    <w:lvlOverride w:ilvl="4"/>
-    <w:lvlOverride w:ilvl="5"/>
-    <w:lvlOverride w:ilvl="6"/>
-    <w:lvlOverride w:ilvl="7"/>
-    <w:lvlOverride w:ilvl="8"/>
-  </w:num>
-  <w:num w:numId="7" w16cid:durableId="207033532">
-    <w:abstractNumId w:val="2"/>
-    <w:lvlOverride w:ilvl="0"/>
-    <w:lvlOverride w:ilvl="1"/>
-    <w:lvlOverride w:ilvl="2"/>
-    <w:lvlOverride w:ilvl="3"/>
-    <w:lvlOverride w:ilvl="4"/>
-    <w:lvlOverride w:ilvl="5"/>
-    <w:lvlOverride w:ilvl="6"/>
-    <w:lvlOverride w:ilvl="7"/>
-    <w:lvlOverride w:ilvl="8"/>
+  <w:num w:numId="13" w16cid:durableId="607350101">
+    <w:abstractNumId w:val="5"/>
   </w:num>
 </w:numbering>
 </file>
@@ -2113,7 +4165,6 @@
   <w:style w:type="character" w:default="1" w:styleId="DefaultParagraphFont">
     <w:name w:val="Default Paragraph Font"/>
     <w:uiPriority w:val="1"/>
-    <w:semiHidden/>
     <w:unhideWhenUsed/>
   </w:style>
   <w:style w:type="table" w:default="1" w:styleId="TableNormal">

--- a/Report.docx
+++ b/Report.docx
@@ -887,6 +887,7 @@
     </w:p>
     <w:p>
       <w:pPr>
+        <w:spacing w:after="0"/>
         <w:rPr>
           <w:b/>
           <w:sz w:val="32"/>
@@ -1183,7 +1184,6 @@
         <w:t xml:space="preserve">These three factors combined means that for the insights garnered to be relevant, this massive and growing dataset must be continually reprocessed. The quicker the </w:t>
       </w:r>
       <w:proofErr w:type="spellStart"/>
-      <w:proofErr w:type="gramStart"/>
       <w:r>
         <w:rPr>
           <w:rFonts w:ascii="Aptos" w:eastAsia="Aptos" w:hAnsi="Aptos" w:cs="Times New Roman"/>
@@ -1191,7 +1191,6 @@
         <w:t>turn over</w:t>
       </w:r>
       <w:proofErr w:type="spellEnd"/>
-      <w:proofErr w:type="gramEnd"/>
       <w:r>
         <w:rPr>
           <w:rFonts w:ascii="Aptos" w:eastAsia="Aptos" w:hAnsi="Aptos" w:cs="Times New Roman"/>
@@ -1246,6 +1245,12 @@
         </w:rPr>
         <w:t>3</w:t>
       </w:r>
+      <w:r>
+        <w:rPr>
+          <w:rFonts w:ascii="Aptos" w:eastAsia="Aptos" w:hAnsi="Aptos" w:cs="Times New Roman"/>
+        </w:rPr>
+        <w:t>.13.2</w:t>
+      </w:r>
     </w:p>
     <w:p>
       <w:pPr>
@@ -1278,14 +1283,26 @@
         <w:rPr>
           <w:rFonts w:ascii="Aptos" w:eastAsia="Aptos" w:hAnsi="Aptos" w:cs="Times New Roman"/>
         </w:rPr>
-        <w:t xml:space="preserve">Read in csv files to pandas </w:t>
+        <w:t xml:space="preserve">Read in </w:t>
+      </w:r>
+      <w:r>
+        <w:rPr>
+          <w:rFonts w:ascii="Aptos" w:eastAsia="Aptos" w:hAnsi="Aptos" w:cs="Times New Roman"/>
+        </w:rPr>
+        <w:t>movies_metadata.</w:t>
+      </w:r>
+      <w:r>
+        <w:rPr>
+          <w:rFonts w:ascii="Aptos" w:eastAsia="Aptos" w:hAnsi="Aptos" w:cs="Times New Roman"/>
+        </w:rPr>
+        <w:t xml:space="preserve">csv file to pandas </w:t>
       </w:r>
       <w:proofErr w:type="spellStart"/>
       <w:r>
         <w:rPr>
           <w:rFonts w:ascii="Aptos" w:eastAsia="Aptos" w:hAnsi="Aptos" w:cs="Times New Roman"/>
         </w:rPr>
-        <w:t>dataframes</w:t>
+        <w:t>dataframe</w:t>
       </w:r>
       <w:proofErr w:type="spellEnd"/>
       <w:r>
@@ -1293,14 +1310,18 @@
           <w:rFonts w:ascii="Aptos" w:eastAsia="Aptos" w:hAnsi="Aptos" w:cs="Times New Roman"/>
         </w:rPr>
         <w:t xml:space="preserve"> for convenient manipulation</w:t>
+      </w:r>
+      <w:r>
+        <w:rPr>
+          <w:rFonts w:ascii="Aptos" w:eastAsia="Aptos" w:hAnsi="Aptos" w:cs="Times New Roman"/>
+        </w:rPr>
+        <w:t xml:space="preserve"> and perform necessary cleaning:</w:t>
       </w:r>
     </w:p>
     <w:p>
       <w:pPr>
-        <w:pStyle w:val="ListParagraph"/>
         <w:shd w:val="clear" w:color="auto" w:fill="1F1F1F"/>
         <w:spacing w:after="0" w:line="405" w:lineRule="atLeast"/>
-        <w:ind w:left="426"/>
         <w:rPr>
           <w:rFonts w:ascii="Consolas" w:eastAsia="Times New Roman" w:hAnsi="Consolas" w:cs="Times New Roman"/>
           <w:color w:val="CCCCCC"/>
@@ -1736,39 +1757,207 @@
     </w:p>
     <w:p>
       <w:pPr>
-        <w:spacing w:after="0" w:line="240" w:lineRule="auto"/>
-        <w:ind w:left="426"/>
-        <w:rPr>
-          <w:rFonts w:ascii="Aptos" w:eastAsia="Aptos" w:hAnsi="Aptos" w:cs="Times New Roman"/>
-        </w:rPr>
-      </w:pPr>
+        <w:shd w:val="clear" w:color="auto" w:fill="1F1F1F"/>
+        <w:spacing w:after="0" w:line="405" w:lineRule="atLeast"/>
+        <w:rPr>
+          <w:rFonts w:ascii="Consolas" w:eastAsia="Times New Roman" w:hAnsi="Consolas" w:cs="Times New Roman"/>
+          <w:color w:val="CCCCCC"/>
+          <w:kern w:val="0"/>
+          <w:lang w:eastAsia="en-IE"/>
+          <w14:ligatures w14:val="none"/>
+        </w:rPr>
+      </w:pPr>
+      <w:proofErr w:type="spellStart"/>
+      <w:r>
+        <w:rPr>
+          <w:rFonts w:ascii="Consolas" w:eastAsia="Times New Roman" w:hAnsi="Consolas" w:cs="Times New Roman"/>
+          <w:color w:val="9CDCFE"/>
+          <w:kern w:val="0"/>
+          <w:lang w:eastAsia="en-IE"/>
+          <w14:ligatures w14:val="none"/>
+        </w:rPr>
+        <w:t>metadataDF</w:t>
+      </w:r>
+      <w:proofErr w:type="spellEnd"/>
+      <w:r>
+        <w:rPr>
+          <w:rFonts w:ascii="Consolas" w:eastAsia="Times New Roman" w:hAnsi="Consolas" w:cs="Times New Roman"/>
+          <w:color w:val="CCCCCC"/>
+          <w:kern w:val="0"/>
+          <w:lang w:eastAsia="en-IE"/>
+          <w14:ligatures w14:val="none"/>
+        </w:rPr>
+        <w:t>[</w:t>
+      </w:r>
+      <w:r>
+        <w:rPr>
+          <w:rFonts w:ascii="Consolas" w:eastAsia="Times New Roman" w:hAnsi="Consolas" w:cs="Times New Roman"/>
+          <w:color w:val="CE9178"/>
+          <w:kern w:val="0"/>
+          <w:lang w:eastAsia="en-IE"/>
+          <w14:ligatures w14:val="none"/>
+        </w:rPr>
+        <w:t>'id'</w:t>
+      </w:r>
+      <w:r>
+        <w:rPr>
+          <w:rFonts w:ascii="Consolas" w:eastAsia="Times New Roman" w:hAnsi="Consolas" w:cs="Times New Roman"/>
+          <w:color w:val="CCCCCC"/>
+          <w:kern w:val="0"/>
+          <w:lang w:eastAsia="en-IE"/>
+          <w14:ligatures w14:val="none"/>
+        </w:rPr>
+        <w:t xml:space="preserve">] </w:t>
+      </w:r>
+      <w:r>
+        <w:rPr>
+          <w:rFonts w:ascii="Consolas" w:eastAsia="Times New Roman" w:hAnsi="Consolas" w:cs="Times New Roman"/>
+          <w:color w:val="D4D4D4"/>
+          <w:kern w:val="0"/>
+          <w:lang w:eastAsia="en-IE"/>
+          <w14:ligatures w14:val="none"/>
+        </w:rPr>
+        <w:t>=</w:t>
+      </w:r>
+      <w:r>
+        <w:rPr>
+          <w:rFonts w:ascii="Consolas" w:eastAsia="Times New Roman" w:hAnsi="Consolas" w:cs="Times New Roman"/>
+          <w:color w:val="CCCCCC"/>
+          <w:kern w:val="0"/>
+          <w:lang w:eastAsia="en-IE"/>
+          <w14:ligatures w14:val="none"/>
+        </w:rPr>
+        <w:t xml:space="preserve"> </w:t>
+      </w:r>
+      <w:proofErr w:type="spellStart"/>
+      <w:r>
+        <w:rPr>
+          <w:rFonts w:ascii="Consolas" w:eastAsia="Times New Roman" w:hAnsi="Consolas" w:cs="Times New Roman"/>
+          <w:color w:val="9CDCFE"/>
+          <w:kern w:val="0"/>
+          <w:lang w:eastAsia="en-IE"/>
+          <w14:ligatures w14:val="none"/>
+        </w:rPr>
+        <w:t>metadataDF</w:t>
+      </w:r>
+      <w:proofErr w:type="spellEnd"/>
+      <w:r>
+        <w:rPr>
+          <w:rFonts w:ascii="Consolas" w:eastAsia="Times New Roman" w:hAnsi="Consolas" w:cs="Times New Roman"/>
+          <w:color w:val="CCCCCC"/>
+          <w:kern w:val="0"/>
+          <w:lang w:eastAsia="en-IE"/>
+          <w14:ligatures w14:val="none"/>
+        </w:rPr>
+        <w:t>[</w:t>
+      </w:r>
+      <w:r>
+        <w:rPr>
+          <w:rFonts w:ascii="Consolas" w:eastAsia="Times New Roman" w:hAnsi="Consolas" w:cs="Times New Roman"/>
+          <w:color w:val="CE9178"/>
+          <w:kern w:val="0"/>
+          <w:lang w:eastAsia="en-IE"/>
+          <w14:ligatures w14:val="none"/>
+        </w:rPr>
+        <w:t>'id'</w:t>
+      </w:r>
+      <w:r>
+        <w:rPr>
+          <w:rFonts w:ascii="Consolas" w:eastAsia="Times New Roman" w:hAnsi="Consolas" w:cs="Times New Roman"/>
+          <w:color w:val="CCCCCC"/>
+          <w:kern w:val="0"/>
+          <w:lang w:eastAsia="en-IE"/>
+          <w14:ligatures w14:val="none"/>
+        </w:rPr>
+        <w:t>].</w:t>
+      </w:r>
+      <w:proofErr w:type="spellStart"/>
+      <w:r>
+        <w:rPr>
+          <w:rFonts w:ascii="Consolas" w:eastAsia="Times New Roman" w:hAnsi="Consolas" w:cs="Times New Roman"/>
+          <w:color w:val="DCDCAA"/>
+          <w:kern w:val="0"/>
+          <w:lang w:eastAsia="en-IE"/>
+          <w14:ligatures w14:val="none"/>
+        </w:rPr>
+        <w:t>astype</w:t>
+      </w:r>
+      <w:proofErr w:type="spellEnd"/>
+      <w:r>
+        <w:rPr>
+          <w:rFonts w:ascii="Consolas" w:eastAsia="Times New Roman" w:hAnsi="Consolas" w:cs="Times New Roman"/>
+          <w:color w:val="CCCCCC"/>
+          <w:kern w:val="0"/>
+          <w:lang w:eastAsia="en-IE"/>
+          <w14:ligatures w14:val="none"/>
+        </w:rPr>
+        <w:t>(</w:t>
+      </w:r>
+      <w:r>
+        <w:rPr>
+          <w:rFonts w:ascii="Consolas" w:eastAsia="Times New Roman" w:hAnsi="Consolas" w:cs="Times New Roman"/>
+          <w:color w:val="CE9178"/>
+          <w:kern w:val="0"/>
+          <w:lang w:eastAsia="en-IE"/>
+          <w14:ligatures w14:val="none"/>
+        </w:rPr>
+        <w:t>'int64'</w:t>
+      </w:r>
+      <w:r>
+        <w:rPr>
+          <w:rFonts w:ascii="Consolas" w:eastAsia="Times New Roman" w:hAnsi="Consolas" w:cs="Times New Roman"/>
+          <w:color w:val="CCCCCC"/>
+          <w:kern w:val="0"/>
+          <w:lang w:eastAsia="en-IE"/>
+          <w14:ligatures w14:val="none"/>
+        </w:rPr>
+        <w:t>)</w:t>
+      </w:r>
     </w:p>
     <w:p>
       <w:pPr>
         <w:spacing w:after="0" w:line="240" w:lineRule="auto"/>
         <w:rPr>
           <w:rFonts w:ascii="Aptos" w:eastAsia="Aptos" w:hAnsi="Aptos" w:cs="Times New Roman"/>
-        </w:rPr>
-      </w:pPr>
-      <w:r>
-        <w:rPr>
-          <w:rFonts w:ascii="Aptos" w:eastAsia="Aptos" w:hAnsi="Aptos" w:cs="Times New Roman"/>
-        </w:rPr>
-        <w:t xml:space="preserve">2.  </w:t>
-      </w:r>
-      <w:r>
-        <w:rPr>
-          <w:rFonts w:ascii="Aptos" w:eastAsia="Aptos" w:hAnsi="Aptos" w:cs="Times New Roman"/>
-        </w:rPr>
-        <w:t>Show correlation between how many movies actors are in and how well those movies are received</w:t>
+          <w:b/>
+          <w:bCs/>
+        </w:rPr>
+      </w:pPr>
+      <w:r>
+        <w:rPr>
+          <w:rFonts w:ascii="Aptos" w:eastAsia="Aptos" w:hAnsi="Aptos" w:cs="Times New Roman"/>
+          <w:b/>
+          <w:bCs/>
+        </w:rPr>
+        <w:t>0.7s</w:t>
       </w:r>
     </w:p>
     <w:p>
       <w:pPr>
-        <w:pStyle w:val="ListParagraph"/>
+        <w:spacing w:after="0" w:line="240" w:lineRule="auto"/>
+        <w:rPr>
+          <w:rFonts w:ascii="Aptos" w:eastAsia="Aptos" w:hAnsi="Aptos" w:cs="Times New Roman"/>
+        </w:rPr>
+      </w:pPr>
+    </w:p>
+    <w:p>
+      <w:pPr>
+        <w:spacing w:after="0" w:line="240" w:lineRule="auto"/>
+        <w:rPr>
+          <w:rFonts w:ascii="Aptos" w:eastAsia="Aptos" w:hAnsi="Aptos" w:cs="Times New Roman"/>
+        </w:rPr>
+      </w:pPr>
+      <w:r>
+        <w:rPr>
+          <w:rFonts w:ascii="Aptos" w:eastAsia="Aptos" w:hAnsi="Aptos" w:cs="Times New Roman"/>
+        </w:rPr>
+        <w:t>2.  Convert JSON entries to lists of elements and skip empty entries:</w:t>
+      </w:r>
+    </w:p>
+    <w:p>
+      <w:pPr>
         <w:shd w:val="clear" w:color="auto" w:fill="1F1F1F"/>
         <w:spacing w:after="0" w:line="405" w:lineRule="atLeast"/>
-        <w:ind w:left="426" w:firstLine="294"/>
         <w:rPr>
           <w:rFonts w:ascii="Consolas" w:eastAsia="Times New Roman" w:hAnsi="Consolas" w:cs="Times New Roman"/>
           <w:color w:val="CCCCCC"/>
@@ -1786,7 +1975,7 @@
           <w:lang w:eastAsia="en-IE"/>
           <w14:ligatures w14:val="none"/>
         </w:rPr>
-        <w:t>numFilmsCorrelation</w:t>
+        <w:t>df_copy</w:t>
       </w:r>
       <w:proofErr w:type="spellEnd"/>
       <w:r>
@@ -1797,17 +1986,119 @@
           <w:lang w:eastAsia="en-IE"/>
           <w14:ligatures w14:val="none"/>
         </w:rPr>
+        <w:t>[</w:t>
+      </w:r>
+      <w:r>
+        <w:rPr>
+          <w:rFonts w:ascii="Consolas" w:eastAsia="Times New Roman" w:hAnsi="Consolas" w:cs="Times New Roman"/>
+          <w:color w:val="CE9178"/>
+          <w:kern w:val="0"/>
+          <w:lang w:eastAsia="en-IE"/>
+          <w14:ligatures w14:val="none"/>
+        </w:rPr>
+        <w:t>'genres'</w:t>
+      </w:r>
+      <w:r>
+        <w:rPr>
+          <w:rFonts w:ascii="Consolas" w:eastAsia="Times New Roman" w:hAnsi="Consolas" w:cs="Times New Roman"/>
+          <w:color w:val="CCCCCC"/>
+          <w:kern w:val="0"/>
+          <w:lang w:eastAsia="en-IE"/>
+          <w14:ligatures w14:val="none"/>
+        </w:rPr>
+        <w:t xml:space="preserve">] </w:t>
+      </w:r>
+      <w:r>
+        <w:rPr>
+          <w:rFonts w:ascii="Consolas" w:eastAsia="Times New Roman" w:hAnsi="Consolas" w:cs="Times New Roman"/>
+          <w:color w:val="D4D4D4"/>
+          <w:kern w:val="0"/>
+          <w:lang w:eastAsia="en-IE"/>
+          <w14:ligatures w14:val="none"/>
+        </w:rPr>
+        <w:t>=</w:t>
+      </w:r>
+      <w:r>
+        <w:rPr>
+          <w:rFonts w:ascii="Consolas" w:eastAsia="Times New Roman" w:hAnsi="Consolas" w:cs="Times New Roman"/>
+          <w:color w:val="CCCCCC"/>
+          <w:kern w:val="0"/>
+          <w:lang w:eastAsia="en-IE"/>
+          <w14:ligatures w14:val="none"/>
+        </w:rPr>
         <w:t xml:space="preserve"> </w:t>
       </w:r>
-      <w:r>
-        <w:rPr>
-          <w:rFonts w:ascii="Consolas" w:eastAsia="Times New Roman" w:hAnsi="Consolas" w:cs="Times New Roman"/>
-          <w:color w:val="D4D4D4"/>
-          <w:kern w:val="0"/>
-          <w:lang w:eastAsia="en-IE"/>
-          <w14:ligatures w14:val="none"/>
-        </w:rPr>
-        <w:t>=</w:t>
+      <w:proofErr w:type="spellStart"/>
+      <w:r>
+        <w:rPr>
+          <w:rFonts w:ascii="Consolas" w:eastAsia="Times New Roman" w:hAnsi="Consolas" w:cs="Times New Roman"/>
+          <w:color w:val="9CDCFE"/>
+          <w:kern w:val="0"/>
+          <w:lang w:eastAsia="en-IE"/>
+          <w14:ligatures w14:val="none"/>
+        </w:rPr>
+        <w:t>df_copy</w:t>
+      </w:r>
+      <w:proofErr w:type="spellEnd"/>
+      <w:r>
+        <w:rPr>
+          <w:rFonts w:ascii="Consolas" w:eastAsia="Times New Roman" w:hAnsi="Consolas" w:cs="Times New Roman"/>
+          <w:color w:val="CCCCCC"/>
+          <w:kern w:val="0"/>
+          <w:lang w:eastAsia="en-IE"/>
+          <w14:ligatures w14:val="none"/>
+        </w:rPr>
+        <w:t>[</w:t>
+      </w:r>
+      <w:r>
+        <w:rPr>
+          <w:rFonts w:ascii="Consolas" w:eastAsia="Times New Roman" w:hAnsi="Consolas" w:cs="Times New Roman"/>
+          <w:color w:val="CE9178"/>
+          <w:kern w:val="0"/>
+          <w:lang w:eastAsia="en-IE"/>
+          <w14:ligatures w14:val="none"/>
+        </w:rPr>
+        <w:t>'genres'</w:t>
+      </w:r>
+      <w:r>
+        <w:rPr>
+          <w:rFonts w:ascii="Consolas" w:eastAsia="Times New Roman" w:hAnsi="Consolas" w:cs="Times New Roman"/>
+          <w:color w:val="CCCCCC"/>
+          <w:kern w:val="0"/>
+          <w:lang w:eastAsia="en-IE"/>
+          <w14:ligatures w14:val="none"/>
+        </w:rPr>
+        <w:t>].</w:t>
+      </w:r>
+      <w:r>
+        <w:rPr>
+          <w:rFonts w:ascii="Consolas" w:eastAsia="Times New Roman" w:hAnsi="Consolas" w:cs="Times New Roman"/>
+          <w:color w:val="DCDCAA"/>
+          <w:kern w:val="0"/>
+          <w:lang w:eastAsia="en-IE"/>
+          <w14:ligatures w14:val="none"/>
+        </w:rPr>
+        <w:t>apply</w:t>
+      </w:r>
+      <w:r>
+        <w:rPr>
+          <w:rFonts w:ascii="Consolas" w:eastAsia="Times New Roman" w:hAnsi="Consolas" w:cs="Times New Roman"/>
+          <w:color w:val="CCCCCC"/>
+          <w:kern w:val="0"/>
+          <w:lang w:eastAsia="en-IE"/>
+          <w14:ligatures w14:val="none"/>
+        </w:rPr>
+        <w:t>(</w:t>
+      </w:r>
+      <w:r>
+        <w:rPr>
+          <w:rFonts w:ascii="Consolas" w:eastAsia="Times New Roman" w:hAnsi="Consolas" w:cs="Times New Roman"/>
+          <w:color w:val="569CD6"/>
+          <w:kern w:val="0"/>
+          <w:lang w:eastAsia="en-IE"/>
+          <w14:ligatures w14:val="none"/>
+        </w:rPr>
+        <w:t>lambda</w:t>
       </w:r>
       <w:r>
         <w:rPr>
@@ -1819,16 +2110,118 @@
         </w:rPr>
         <w:t xml:space="preserve"> </w:t>
       </w:r>
+      <w:r>
+        <w:rPr>
+          <w:rFonts w:ascii="Consolas" w:eastAsia="Times New Roman" w:hAnsi="Consolas" w:cs="Times New Roman"/>
+          <w:color w:val="9CDCFE"/>
+          <w:kern w:val="0"/>
+          <w:lang w:eastAsia="en-IE"/>
+          <w14:ligatures w14:val="none"/>
+        </w:rPr>
+        <w:t>x</w:t>
+      </w:r>
+      <w:r>
+        <w:rPr>
+          <w:rFonts w:ascii="Consolas" w:eastAsia="Times New Roman" w:hAnsi="Consolas" w:cs="Times New Roman"/>
+          <w:color w:val="CCCCCC"/>
+          <w:kern w:val="0"/>
+          <w:lang w:eastAsia="en-IE"/>
+          <w14:ligatures w14:val="none"/>
+        </w:rPr>
+        <w:t xml:space="preserve">: </w:t>
+      </w:r>
       <w:proofErr w:type="spellStart"/>
       <w:r>
         <w:rPr>
           <w:rFonts w:ascii="Consolas" w:eastAsia="Times New Roman" w:hAnsi="Consolas" w:cs="Times New Roman"/>
+          <w:color w:val="4EC9B0"/>
+          <w:kern w:val="0"/>
+          <w:lang w:eastAsia="en-IE"/>
+          <w14:ligatures w14:val="none"/>
+        </w:rPr>
+        <w:t>ast</w:t>
+      </w:r>
+      <w:r>
+        <w:rPr>
+          <w:rFonts w:ascii="Consolas" w:eastAsia="Times New Roman" w:hAnsi="Consolas" w:cs="Times New Roman"/>
+          <w:color w:val="CCCCCC"/>
+          <w:kern w:val="0"/>
+          <w:lang w:eastAsia="en-IE"/>
+          <w14:ligatures w14:val="none"/>
+        </w:rPr>
+        <w:t>.</w:t>
+      </w:r>
+      <w:r>
+        <w:rPr>
+          <w:rFonts w:ascii="Consolas" w:eastAsia="Times New Roman" w:hAnsi="Consolas" w:cs="Times New Roman"/>
+          <w:color w:val="DCDCAA"/>
+          <w:kern w:val="0"/>
+          <w:lang w:eastAsia="en-IE"/>
+          <w14:ligatures w14:val="none"/>
+        </w:rPr>
+        <w:t>literal_eval</w:t>
+      </w:r>
+      <w:proofErr w:type="spellEnd"/>
+      <w:r>
+        <w:rPr>
+          <w:rFonts w:ascii="Consolas" w:eastAsia="Times New Roman" w:hAnsi="Consolas" w:cs="Times New Roman"/>
+          <w:color w:val="CCCCCC"/>
+          <w:kern w:val="0"/>
+          <w:lang w:eastAsia="en-IE"/>
+          <w14:ligatures w14:val="none"/>
+        </w:rPr>
+        <w:t>(</w:t>
+      </w:r>
+      <w:r>
+        <w:rPr>
+          <w:rFonts w:ascii="Consolas" w:eastAsia="Times New Roman" w:hAnsi="Consolas" w:cs="Times New Roman"/>
           <w:color w:val="9CDCFE"/>
           <w:kern w:val="0"/>
           <w:lang w:eastAsia="en-IE"/>
           <w14:ligatures w14:val="none"/>
         </w:rPr>
-        <w:t>cast_stats</w:t>
+        <w:t>x</w:t>
+      </w:r>
+      <w:r>
+        <w:rPr>
+          <w:rFonts w:ascii="Consolas" w:eastAsia="Times New Roman" w:hAnsi="Consolas" w:cs="Times New Roman"/>
+          <w:color w:val="CCCCCC"/>
+          <w:kern w:val="0"/>
+          <w:lang w:eastAsia="en-IE"/>
+          <w14:ligatures w14:val="none"/>
+        </w:rPr>
+        <w:t xml:space="preserve">) </w:t>
+      </w:r>
+      <w:r>
+        <w:rPr>
+          <w:rFonts w:ascii="Consolas" w:eastAsia="Times New Roman" w:hAnsi="Consolas" w:cs="Times New Roman"/>
+          <w:color w:val="C586C0"/>
+          <w:kern w:val="0"/>
+          <w:lang w:eastAsia="en-IE"/>
+          <w14:ligatures w14:val="none"/>
+        </w:rPr>
+        <w:t>if</w:t>
+      </w:r>
+      <w:r>
+        <w:rPr>
+          <w:rFonts w:ascii="Consolas" w:eastAsia="Times New Roman" w:hAnsi="Consolas" w:cs="Times New Roman"/>
+          <w:color w:val="CCCCCC"/>
+          <w:kern w:val="0"/>
+          <w:lang w:eastAsia="en-IE"/>
+          <w14:ligatures w14:val="none"/>
+        </w:rPr>
+        <w:t xml:space="preserve"> </w:t>
+      </w:r>
+      <w:proofErr w:type="spellStart"/>
+      <w:r>
+        <w:rPr>
+          <w:rFonts w:ascii="Consolas" w:eastAsia="Times New Roman" w:hAnsi="Consolas" w:cs="Times New Roman"/>
+          <w:color w:val="4EC9B0"/>
+          <w:kern w:val="0"/>
+          <w:lang w:eastAsia="en-IE"/>
+          <w14:ligatures w14:val="none"/>
+        </w:rPr>
+        <w:t>pd</w:t>
       </w:r>
       <w:r>
         <w:rPr>
@@ -1848,7 +2241,7 @@
           <w:lang w:eastAsia="en-IE"/>
           <w14:ligatures w14:val="none"/>
         </w:rPr>
-        <w:t>groupby</w:t>
+        <w:t>notna</w:t>
       </w:r>
       <w:proofErr w:type="spellEnd"/>
       <w:r>
@@ -1864,169 +2257,111 @@
       <w:r>
         <w:rPr>
           <w:rFonts w:ascii="Consolas" w:eastAsia="Times New Roman" w:hAnsi="Consolas" w:cs="Times New Roman"/>
-          <w:color w:val="CE9178"/>
-          <w:kern w:val="0"/>
-          <w:lang w:eastAsia="en-IE"/>
-          <w14:ligatures w14:val="none"/>
-        </w:rPr>
-        <w:t>'</w:t>
-      </w:r>
-      <w:proofErr w:type="spellStart"/>
-      <w:r>
-        <w:rPr>
-          <w:rFonts w:ascii="Consolas" w:eastAsia="Times New Roman" w:hAnsi="Consolas" w:cs="Times New Roman"/>
-          <w:color w:val="CE9178"/>
-          <w:kern w:val="0"/>
-          <w:lang w:eastAsia="en-IE"/>
-          <w14:ligatures w14:val="none"/>
-        </w:rPr>
-        <w:t>num_films</w:t>
-      </w:r>
-      <w:proofErr w:type="spellEnd"/>
-      <w:r>
-        <w:rPr>
-          <w:rFonts w:ascii="Consolas" w:eastAsia="Times New Roman" w:hAnsi="Consolas" w:cs="Times New Roman"/>
-          <w:color w:val="CE9178"/>
-          <w:kern w:val="0"/>
-          <w:lang w:eastAsia="en-IE"/>
-          <w14:ligatures w14:val="none"/>
-        </w:rPr>
-        <w:t>'</w:t>
-      </w:r>
-      <w:r>
-        <w:rPr>
-          <w:rFonts w:ascii="Consolas" w:eastAsia="Times New Roman" w:hAnsi="Consolas" w:cs="Times New Roman"/>
-          <w:color w:val="CCCCCC"/>
-          <w:kern w:val="0"/>
-          <w:lang w:eastAsia="en-IE"/>
-          <w14:ligatures w14:val="none"/>
-        </w:rPr>
-        <w:t>).</w:t>
-      </w:r>
-      <w:proofErr w:type="spellStart"/>
-      <w:r>
-        <w:rPr>
-          <w:rFonts w:ascii="Consolas" w:eastAsia="Times New Roman" w:hAnsi="Consolas" w:cs="Times New Roman"/>
           <w:color w:val="9CDCFE"/>
           <w:kern w:val="0"/>
           <w:lang w:eastAsia="en-IE"/>
           <w14:ligatures w14:val="none"/>
         </w:rPr>
-        <w:t>agg</w:t>
-      </w:r>
-      <w:proofErr w:type="spellEnd"/>
-      <w:r>
-        <w:rPr>
-          <w:rFonts w:ascii="Consolas" w:eastAsia="Times New Roman" w:hAnsi="Consolas" w:cs="Times New Roman"/>
-          <w:color w:val="CCCCCC"/>
-          <w:kern w:val="0"/>
-          <w:lang w:eastAsia="en-IE"/>
-          <w14:ligatures w14:val="none"/>
-        </w:rPr>
-        <w:t>({</w:t>
+        <w:t>x</w:t>
+      </w:r>
+      <w:r>
+        <w:rPr>
+          <w:rFonts w:ascii="Consolas" w:eastAsia="Times New Roman" w:hAnsi="Consolas" w:cs="Times New Roman"/>
+          <w:color w:val="CCCCCC"/>
+          <w:kern w:val="0"/>
+          <w:lang w:eastAsia="en-IE"/>
+          <w14:ligatures w14:val="none"/>
+        </w:rPr>
+        <w:t xml:space="preserve">) </w:t>
+      </w:r>
+      <w:r>
+        <w:rPr>
+          <w:rFonts w:ascii="Consolas" w:eastAsia="Times New Roman" w:hAnsi="Consolas" w:cs="Times New Roman"/>
+          <w:color w:val="C586C0"/>
+          <w:kern w:val="0"/>
+          <w:lang w:eastAsia="en-IE"/>
+          <w14:ligatures w14:val="none"/>
+        </w:rPr>
+        <w:t>else</w:t>
+      </w:r>
+      <w:r>
+        <w:rPr>
+          <w:rFonts w:ascii="Consolas" w:eastAsia="Times New Roman" w:hAnsi="Consolas" w:cs="Times New Roman"/>
+          <w:color w:val="CCCCCC"/>
+          <w:kern w:val="0"/>
+          <w:lang w:eastAsia="en-IE"/>
+          <w14:ligatures w14:val="none"/>
+        </w:rPr>
+        <w:t xml:space="preserve"> [])</w:t>
       </w:r>
     </w:p>
     <w:p>
       <w:pPr>
-        <w:pStyle w:val="ListParagraph"/>
+        <w:spacing w:after="0" w:line="240" w:lineRule="auto"/>
+        <w:rPr>
+          <w:rFonts w:ascii="Aptos" w:eastAsia="Aptos" w:hAnsi="Aptos" w:cs="Times New Roman"/>
+          <w:b/>
+          <w:bCs/>
+        </w:rPr>
+      </w:pPr>
+      <w:r>
+        <w:rPr>
+          <w:rFonts w:ascii="Aptos" w:eastAsia="Aptos" w:hAnsi="Aptos" w:cs="Times New Roman"/>
+          <w:b/>
+          <w:bCs/>
+        </w:rPr>
+        <w:t>0.6s</w:t>
+      </w:r>
+    </w:p>
+    <w:p>
+      <w:pPr>
+        <w:spacing w:after="0" w:line="240" w:lineRule="auto"/>
+        <w:rPr>
+          <w:rFonts w:ascii="Aptos" w:eastAsia="Aptos" w:hAnsi="Aptos" w:cs="Times New Roman"/>
+        </w:rPr>
+      </w:pPr>
+    </w:p>
+    <w:p>
+      <w:pPr>
+        <w:spacing w:after="0" w:line="240" w:lineRule="auto"/>
+        <w:rPr>
+          <w:rFonts w:ascii="Aptos" w:eastAsia="Aptos" w:hAnsi="Aptos" w:cs="Times New Roman"/>
+        </w:rPr>
+      </w:pPr>
+      <w:r>
+        <w:rPr>
+          <w:rFonts w:ascii="Aptos" w:eastAsia="Aptos" w:hAnsi="Aptos" w:cs="Times New Roman"/>
+        </w:rPr>
+        <w:t>3.  Count genre occurrences:</w:t>
+      </w:r>
+    </w:p>
+    <w:p>
+      <w:pPr>
         <w:shd w:val="clear" w:color="auto" w:fill="1F1F1F"/>
         <w:spacing w:after="0" w:line="405" w:lineRule="atLeast"/>
-        <w:ind w:left="426" w:firstLine="294"/>
-        <w:rPr>
-          <w:rFonts w:ascii="Consolas" w:eastAsia="Times New Roman" w:hAnsi="Consolas" w:cs="Times New Roman"/>
-          <w:color w:val="CCCCCC"/>
-          <w:kern w:val="0"/>
-          <w:lang w:eastAsia="en-IE"/>
-          <w14:ligatures w14:val="none"/>
-        </w:rPr>
-      </w:pPr>
-      <w:r>
-        <w:rPr>
-          <w:rFonts w:ascii="Consolas" w:eastAsia="Times New Roman" w:hAnsi="Consolas" w:cs="Times New Roman"/>
-          <w:color w:val="CCCCCC"/>
-          <w:kern w:val="0"/>
-          <w:lang w:eastAsia="en-IE"/>
-          <w14:ligatures w14:val="none"/>
-        </w:rPr>
-        <w:t xml:space="preserve">    </w:t>
-      </w:r>
-      <w:r>
-        <w:rPr>
-          <w:rFonts w:ascii="Consolas" w:eastAsia="Times New Roman" w:hAnsi="Consolas" w:cs="Times New Roman"/>
-          <w:color w:val="CE9178"/>
-          <w:kern w:val="0"/>
-          <w:lang w:eastAsia="en-IE"/>
-          <w14:ligatures w14:val="none"/>
-        </w:rPr>
-        <w:t>'</w:t>
-      </w:r>
+        <w:rPr>
+          <w:rFonts w:ascii="Consolas" w:eastAsia="Times New Roman" w:hAnsi="Consolas" w:cs="Times New Roman"/>
+          <w:color w:val="CCCCCC"/>
+          <w:kern w:val="0"/>
+          <w:lang w:eastAsia="en-IE"/>
+          <w14:ligatures w14:val="none"/>
+        </w:rPr>
+      </w:pPr>
       <w:proofErr w:type="spellStart"/>
-      <w:proofErr w:type="gramStart"/>
-      <w:r>
-        <w:rPr>
-          <w:rFonts w:ascii="Consolas" w:eastAsia="Times New Roman" w:hAnsi="Consolas" w:cs="Times New Roman"/>
-          <w:color w:val="CE9178"/>
-          <w:kern w:val="0"/>
-          <w:lang w:eastAsia="en-IE"/>
-          <w14:ligatures w14:val="none"/>
-        </w:rPr>
-        <w:t>vote</w:t>
-      </w:r>
-      <w:proofErr w:type="gramEnd"/>
-      <w:r>
-        <w:rPr>
-          <w:rFonts w:ascii="Consolas" w:eastAsia="Times New Roman" w:hAnsi="Consolas" w:cs="Times New Roman"/>
-          <w:color w:val="CE9178"/>
-          <w:kern w:val="0"/>
-          <w:lang w:eastAsia="en-IE"/>
-          <w14:ligatures w14:val="none"/>
-        </w:rPr>
-        <w:t>_average</w:t>
+      <w:r>
+        <w:rPr>
+          <w:rFonts w:ascii="Consolas" w:eastAsia="Times New Roman" w:hAnsi="Consolas" w:cs="Times New Roman"/>
+          <w:color w:val="9CDCFE"/>
+          <w:kern w:val="0"/>
+          <w:lang w:eastAsia="en-IE"/>
+          <w14:ligatures w14:val="none"/>
+        </w:rPr>
+        <w:t>genre_counts</w:t>
       </w:r>
       <w:proofErr w:type="spellEnd"/>
       <w:r>
         <w:rPr>
           <w:rFonts w:ascii="Consolas" w:eastAsia="Times New Roman" w:hAnsi="Consolas" w:cs="Times New Roman"/>
-          <w:color w:val="CE9178"/>
-          <w:kern w:val="0"/>
-          <w:lang w:eastAsia="en-IE"/>
-          <w14:ligatures w14:val="none"/>
-        </w:rPr>
-        <w:t>'</w:t>
-      </w:r>
-      <w:r>
-        <w:rPr>
-          <w:rFonts w:ascii="Consolas" w:eastAsia="Times New Roman" w:hAnsi="Consolas" w:cs="Times New Roman"/>
-          <w:color w:val="CCCCCC"/>
-          <w:kern w:val="0"/>
-          <w:lang w:eastAsia="en-IE"/>
-          <w14:ligatures w14:val="none"/>
-        </w:rPr>
-        <w:t xml:space="preserve">: </w:t>
-      </w:r>
-      <w:r>
-        <w:rPr>
-          <w:rFonts w:ascii="Consolas" w:eastAsia="Times New Roman" w:hAnsi="Consolas" w:cs="Times New Roman"/>
-          <w:color w:val="CE9178"/>
-          <w:kern w:val="0"/>
-          <w:lang w:eastAsia="en-IE"/>
-          <w14:ligatures w14:val="none"/>
-        </w:rPr>
-        <w:t>'mean'</w:t>
-      </w:r>
-      <w:r>
-        <w:rPr>
-          <w:rFonts w:ascii="Consolas" w:eastAsia="Times New Roman" w:hAnsi="Consolas" w:cs="Times New Roman"/>
-          <w:color w:val="CCCCCC"/>
-          <w:kern w:val="0"/>
-          <w:lang w:eastAsia="en-IE"/>
-          <w14:ligatures w14:val="none"/>
-        </w:rPr>
-        <w:t>,</w:t>
-      </w:r>
-      <w:r>
-        <w:rPr>
-          <w:rFonts w:ascii="Consolas" w:eastAsia="Times New Roman" w:hAnsi="Consolas" w:cs="Times New Roman"/>
           <w:color w:val="CCCCCC"/>
           <w:kern w:val="0"/>
           <w:lang w:eastAsia="en-IE"/>
@@ -2037,53 +2372,53 @@
       <w:r>
         <w:rPr>
           <w:rFonts w:ascii="Consolas" w:eastAsia="Times New Roman" w:hAnsi="Consolas" w:cs="Times New Roman"/>
-          <w:color w:val="CE9178"/>
-          <w:kern w:val="0"/>
-          <w:lang w:eastAsia="en-IE"/>
-          <w14:ligatures w14:val="none"/>
-        </w:rPr>
-        <w:t>'popularity'</w:t>
-      </w:r>
-      <w:r>
-        <w:rPr>
-          <w:rFonts w:ascii="Consolas" w:eastAsia="Times New Roman" w:hAnsi="Consolas" w:cs="Times New Roman"/>
-          <w:color w:val="CCCCCC"/>
-          <w:kern w:val="0"/>
-          <w:lang w:eastAsia="en-IE"/>
-          <w14:ligatures w14:val="none"/>
-        </w:rPr>
-        <w:t xml:space="preserve">: </w:t>
-      </w:r>
-      <w:r>
-        <w:rPr>
-          <w:rFonts w:ascii="Consolas" w:eastAsia="Times New Roman" w:hAnsi="Consolas" w:cs="Times New Roman"/>
-          <w:color w:val="CE9178"/>
-          <w:kern w:val="0"/>
-          <w:lang w:eastAsia="en-IE"/>
-          <w14:ligatures w14:val="none"/>
-        </w:rPr>
-        <w:t>'mean'</w:t>
-      </w:r>
-      <w:r>
-        <w:rPr>
-          <w:rFonts w:ascii="Consolas" w:eastAsia="Times New Roman" w:hAnsi="Consolas" w:cs="Times New Roman"/>
-          <w:color w:val="CCCCCC"/>
-          <w:kern w:val="0"/>
-          <w:lang w:eastAsia="en-IE"/>
-          <w14:ligatures w14:val="none"/>
-        </w:rPr>
-        <w:t>}).</w:t>
+          <w:color w:val="D4D4D4"/>
+          <w:kern w:val="0"/>
+          <w:lang w:eastAsia="en-IE"/>
+          <w14:ligatures w14:val="none"/>
+        </w:rPr>
+        <w:t>=</w:t>
+      </w:r>
+      <w:r>
+        <w:rPr>
+          <w:rFonts w:ascii="Consolas" w:eastAsia="Times New Roman" w:hAnsi="Consolas" w:cs="Times New Roman"/>
+          <w:color w:val="CCCCCC"/>
+          <w:kern w:val="0"/>
+          <w:lang w:eastAsia="en-IE"/>
+          <w14:ligatures w14:val="none"/>
+        </w:rPr>
+        <w:t xml:space="preserve"> </w:t>
+      </w:r>
+      <w:r>
+        <w:rPr>
+          <w:rFonts w:ascii="Consolas" w:eastAsia="Times New Roman" w:hAnsi="Consolas" w:cs="Times New Roman"/>
+          <w:color w:val="4EC9B0"/>
+          <w:kern w:val="0"/>
+          <w:lang w:eastAsia="en-IE"/>
+          <w14:ligatures w14:val="none"/>
+        </w:rPr>
+        <w:t>Counter</w:t>
+      </w:r>
+      <w:r>
+        <w:rPr>
+          <w:rFonts w:ascii="Consolas" w:eastAsia="Times New Roman" w:hAnsi="Consolas" w:cs="Times New Roman"/>
+          <w:color w:val="CCCCCC"/>
+          <w:kern w:val="0"/>
+          <w:lang w:eastAsia="en-IE"/>
+          <w14:ligatures w14:val="none"/>
+        </w:rPr>
+        <w:t>(</w:t>
       </w:r>
       <w:proofErr w:type="spellStart"/>
       <w:r>
         <w:rPr>
           <w:rFonts w:ascii="Consolas" w:eastAsia="Times New Roman" w:hAnsi="Consolas" w:cs="Times New Roman"/>
-          <w:color w:val="DCDCAA"/>
-          <w:kern w:val="0"/>
-          <w:lang w:eastAsia="en-IE"/>
-          <w14:ligatures w14:val="none"/>
-        </w:rPr>
-        <w:t>reset_index</w:t>
+          <w:color w:val="9CDCFE"/>
+          <w:kern w:val="0"/>
+          <w:lang w:eastAsia="en-IE"/>
+          <w14:ligatures w14:val="none"/>
+        </w:rPr>
+        <w:t>all_genres</w:t>
       </w:r>
       <w:proofErr w:type="spellEnd"/>
       <w:r>
@@ -2094,30 +2429,647 @@
           <w:lang w:eastAsia="en-IE"/>
           <w14:ligatures w14:val="none"/>
         </w:rPr>
-        <w:t>()</w:t>
+        <w:t>)</w:t>
       </w:r>
     </w:p>
     <w:p>
       <w:pPr>
-        <w:spacing w:after="0" w:line="240" w:lineRule="auto"/>
-        <w:rPr>
-          <w:rFonts w:ascii="Aptos" w:eastAsia="Aptos" w:hAnsi="Aptos" w:cs="Times New Roman"/>
-        </w:rPr>
-      </w:pPr>
+        <w:shd w:val="clear" w:color="auto" w:fill="1F1F1F"/>
+        <w:spacing w:after="0" w:line="405" w:lineRule="atLeast"/>
+        <w:rPr>
+          <w:rFonts w:ascii="Consolas" w:eastAsia="Times New Roman" w:hAnsi="Consolas" w:cs="Times New Roman"/>
+          <w:color w:val="CCCCCC"/>
+          <w:kern w:val="0"/>
+          <w:lang w:eastAsia="en-IE"/>
+          <w14:ligatures w14:val="none"/>
+        </w:rPr>
+      </w:pPr>
+      <w:proofErr w:type="spellStart"/>
+      <w:r>
+        <w:rPr>
+          <w:rFonts w:ascii="Consolas" w:eastAsia="Times New Roman" w:hAnsi="Consolas" w:cs="Times New Roman"/>
+          <w:color w:val="9CDCFE"/>
+          <w:kern w:val="0"/>
+          <w:lang w:eastAsia="en-IE"/>
+          <w14:ligatures w14:val="none"/>
+        </w:rPr>
+        <w:t>genre_counts_df</w:t>
+      </w:r>
+      <w:proofErr w:type="spellEnd"/>
+      <w:r>
+        <w:rPr>
+          <w:rFonts w:ascii="Consolas" w:eastAsia="Times New Roman" w:hAnsi="Consolas" w:cs="Times New Roman"/>
+          <w:color w:val="CCCCCC"/>
+          <w:kern w:val="0"/>
+          <w:lang w:eastAsia="en-IE"/>
+          <w14:ligatures w14:val="none"/>
+        </w:rPr>
+        <w:t xml:space="preserve"> </w:t>
+      </w:r>
+      <w:r>
+        <w:rPr>
+          <w:rFonts w:ascii="Consolas" w:eastAsia="Times New Roman" w:hAnsi="Consolas" w:cs="Times New Roman"/>
+          <w:color w:val="D4D4D4"/>
+          <w:kern w:val="0"/>
+          <w:lang w:eastAsia="en-IE"/>
+          <w14:ligatures w14:val="none"/>
+        </w:rPr>
+        <w:t>=</w:t>
+      </w:r>
+      <w:r>
+        <w:rPr>
+          <w:rFonts w:ascii="Consolas" w:eastAsia="Times New Roman" w:hAnsi="Consolas" w:cs="Times New Roman"/>
+          <w:color w:val="CCCCCC"/>
+          <w:kern w:val="0"/>
+          <w:lang w:eastAsia="en-IE"/>
+          <w14:ligatures w14:val="none"/>
+        </w:rPr>
+        <w:t xml:space="preserve"> </w:t>
+      </w:r>
+      <w:proofErr w:type="spellStart"/>
+      <w:r>
+        <w:rPr>
+          <w:rFonts w:ascii="Consolas" w:eastAsia="Times New Roman" w:hAnsi="Consolas" w:cs="Times New Roman"/>
+          <w:color w:val="4EC9B0"/>
+          <w:kern w:val="0"/>
+          <w:lang w:eastAsia="en-IE"/>
+          <w14:ligatures w14:val="none"/>
+        </w:rPr>
+        <w:t>pd</w:t>
+      </w:r>
+      <w:r>
+        <w:rPr>
+          <w:rFonts w:ascii="Consolas" w:eastAsia="Times New Roman" w:hAnsi="Consolas" w:cs="Times New Roman"/>
+          <w:color w:val="CCCCCC"/>
+          <w:kern w:val="0"/>
+          <w:lang w:eastAsia="en-IE"/>
+          <w14:ligatures w14:val="none"/>
+        </w:rPr>
+        <w:t>.</w:t>
+      </w:r>
+      <w:r>
+        <w:rPr>
+          <w:rFonts w:ascii="Consolas" w:eastAsia="Times New Roman" w:hAnsi="Consolas" w:cs="Times New Roman"/>
+          <w:color w:val="4EC9B0"/>
+          <w:kern w:val="0"/>
+          <w:lang w:eastAsia="en-IE"/>
+          <w14:ligatures w14:val="none"/>
+        </w:rPr>
+        <w:t>DataFrame</w:t>
+      </w:r>
+      <w:proofErr w:type="spellEnd"/>
+      <w:r>
+        <w:rPr>
+          <w:rFonts w:ascii="Consolas" w:eastAsia="Times New Roman" w:hAnsi="Consolas" w:cs="Times New Roman"/>
+          <w:color w:val="CCCCCC"/>
+          <w:kern w:val="0"/>
+          <w:lang w:eastAsia="en-IE"/>
+          <w14:ligatures w14:val="none"/>
+        </w:rPr>
+        <w:t>(</w:t>
+      </w:r>
+      <w:proofErr w:type="spellStart"/>
+      <w:r>
+        <w:rPr>
+          <w:rFonts w:ascii="Consolas" w:eastAsia="Times New Roman" w:hAnsi="Consolas" w:cs="Times New Roman"/>
+          <w:color w:val="9CDCFE"/>
+          <w:kern w:val="0"/>
+          <w:lang w:eastAsia="en-IE"/>
+          <w14:ligatures w14:val="none"/>
+        </w:rPr>
+        <w:t>genre_counts</w:t>
+      </w:r>
+      <w:r>
+        <w:rPr>
+          <w:rFonts w:ascii="Consolas" w:eastAsia="Times New Roman" w:hAnsi="Consolas" w:cs="Times New Roman"/>
+          <w:color w:val="CCCCCC"/>
+          <w:kern w:val="0"/>
+          <w:lang w:eastAsia="en-IE"/>
+          <w14:ligatures w14:val="none"/>
+        </w:rPr>
+        <w:t>.</w:t>
+      </w:r>
+      <w:r>
+        <w:rPr>
+          <w:rFonts w:ascii="Consolas" w:eastAsia="Times New Roman" w:hAnsi="Consolas" w:cs="Times New Roman"/>
+          <w:color w:val="DCDCAA"/>
+          <w:kern w:val="0"/>
+          <w:lang w:eastAsia="en-IE"/>
+          <w14:ligatures w14:val="none"/>
+        </w:rPr>
+        <w:t>items</w:t>
+      </w:r>
+      <w:proofErr w:type="spellEnd"/>
+      <w:r>
+        <w:rPr>
+          <w:rFonts w:ascii="Consolas" w:eastAsia="Times New Roman" w:hAnsi="Consolas" w:cs="Times New Roman"/>
+          <w:color w:val="CCCCCC"/>
+          <w:kern w:val="0"/>
+          <w:lang w:eastAsia="en-IE"/>
+          <w14:ligatures w14:val="none"/>
+        </w:rPr>
+        <w:t xml:space="preserve">(), </w:t>
+      </w:r>
+      <w:r>
+        <w:rPr>
+          <w:rFonts w:ascii="Consolas" w:eastAsia="Times New Roman" w:hAnsi="Consolas" w:cs="Times New Roman"/>
+          <w:color w:val="9CDCFE"/>
+          <w:kern w:val="0"/>
+          <w:lang w:eastAsia="en-IE"/>
+          <w14:ligatures w14:val="none"/>
+        </w:rPr>
+        <w:t>columns</w:t>
+      </w:r>
+      <w:r>
+        <w:rPr>
+          <w:rFonts w:ascii="Consolas" w:eastAsia="Times New Roman" w:hAnsi="Consolas" w:cs="Times New Roman"/>
+          <w:color w:val="D4D4D4"/>
+          <w:kern w:val="0"/>
+          <w:lang w:eastAsia="en-IE"/>
+          <w14:ligatures w14:val="none"/>
+        </w:rPr>
+        <w:t>=</w:t>
+      </w:r>
+      <w:r>
+        <w:rPr>
+          <w:rFonts w:ascii="Consolas" w:eastAsia="Times New Roman" w:hAnsi="Consolas" w:cs="Times New Roman"/>
+          <w:color w:val="CCCCCC"/>
+          <w:kern w:val="0"/>
+          <w:lang w:eastAsia="en-IE"/>
+          <w14:ligatures w14:val="none"/>
+        </w:rPr>
+        <w:t>[</w:t>
+      </w:r>
+      <w:r>
+        <w:rPr>
+          <w:rFonts w:ascii="Consolas" w:eastAsia="Times New Roman" w:hAnsi="Consolas" w:cs="Times New Roman"/>
+          <w:color w:val="CE9178"/>
+          <w:kern w:val="0"/>
+          <w:lang w:eastAsia="en-IE"/>
+          <w14:ligatures w14:val="none"/>
+        </w:rPr>
+        <w:t>'Genre'</w:t>
+      </w:r>
+      <w:r>
+        <w:rPr>
+          <w:rFonts w:ascii="Consolas" w:eastAsia="Times New Roman" w:hAnsi="Consolas" w:cs="Times New Roman"/>
+          <w:color w:val="CCCCCC"/>
+          <w:kern w:val="0"/>
+          <w:lang w:eastAsia="en-IE"/>
+          <w14:ligatures w14:val="none"/>
+        </w:rPr>
+        <w:t xml:space="preserve">, </w:t>
+      </w:r>
+      <w:r>
+        <w:rPr>
+          <w:rFonts w:ascii="Consolas" w:eastAsia="Times New Roman" w:hAnsi="Consolas" w:cs="Times New Roman"/>
+          <w:color w:val="CE9178"/>
+          <w:kern w:val="0"/>
+          <w:lang w:eastAsia="en-IE"/>
+          <w14:ligatures w14:val="none"/>
+        </w:rPr>
+        <w:t>'Count'</w:t>
+      </w:r>
+      <w:r>
+        <w:rPr>
+          <w:rFonts w:ascii="Consolas" w:eastAsia="Times New Roman" w:hAnsi="Consolas" w:cs="Times New Roman"/>
+          <w:color w:val="CCCCCC"/>
+          <w:kern w:val="0"/>
+          <w:lang w:eastAsia="en-IE"/>
+          <w14:ligatures w14:val="none"/>
+        </w:rPr>
+        <w:t>])</w:t>
+      </w:r>
     </w:p>
     <w:p>
       <w:pPr>
         <w:spacing w:after="0" w:line="240" w:lineRule="auto"/>
         <w:rPr>
           <w:rFonts w:ascii="Aptos" w:eastAsia="Aptos" w:hAnsi="Aptos" w:cs="Times New Roman"/>
-        </w:rPr>
-      </w:pPr>
-      <w:r>
-        <w:rPr>
-          <w:rFonts w:ascii="Aptos" w:eastAsia="Aptos" w:hAnsi="Aptos" w:cs="Times New Roman"/>
-        </w:rPr>
-        <w:t xml:space="preserve">3.  </w:t>
-      </w:r>
+          <w:b/>
+          <w:bCs/>
+        </w:rPr>
+      </w:pPr>
+      <w:r>
+        <w:rPr>
+          <w:rFonts w:ascii="Aptos" w:eastAsia="Aptos" w:hAnsi="Aptos" w:cs="Times New Roman"/>
+          <w:b/>
+          <w:bCs/>
+        </w:rPr>
+        <w:t>0.0s</w:t>
+      </w:r>
+    </w:p>
+    <w:tbl>
+      <w:tblPr>
+        <w:tblStyle w:val="TableGrid"/>
+        <w:tblW w:w="0" w:type="auto"/>
+        <w:tblLook w:val="04A0" w:firstRow="1" w:lastRow="0" w:firstColumn="1" w:lastColumn="0" w:noHBand="0" w:noVBand="1"/>
+      </w:tblPr>
+      <w:tblGrid>
+        <w:gridCol w:w="473"/>
+        <w:gridCol w:w="1211"/>
+        <w:gridCol w:w="858"/>
+      </w:tblGrid>
+      <w:tr>
+        <w:tc>
+          <w:tcPr>
+            <w:tcW w:w="0" w:type="auto"/>
+          </w:tcPr>
+          <w:p>
+            <w:pPr>
+              <w:rPr>
+                <w:rFonts w:ascii="Aptos" w:eastAsia="Aptos" w:hAnsi="Aptos" w:cs="Times New Roman"/>
+              </w:rPr>
+            </w:pPr>
+          </w:p>
+        </w:tc>
+        <w:tc>
+          <w:tcPr>
+            <w:tcW w:w="0" w:type="auto"/>
+          </w:tcPr>
+          <w:p>
+            <w:pPr>
+              <w:rPr>
+                <w:rFonts w:ascii="Aptos" w:eastAsia="Aptos" w:hAnsi="Aptos" w:cs="Times New Roman"/>
+              </w:rPr>
+            </w:pPr>
+            <w:r>
+              <w:rPr>
+                <w:rFonts w:ascii="Aptos" w:eastAsia="Aptos" w:hAnsi="Aptos" w:cs="Times New Roman"/>
+              </w:rPr>
+              <w:t>Genre</w:t>
+            </w:r>
+          </w:p>
+        </w:tc>
+        <w:tc>
+          <w:tcPr>
+            <w:tcW w:w="0" w:type="auto"/>
+          </w:tcPr>
+          <w:p>
+            <w:pPr>
+              <w:rPr>
+                <w:rFonts w:ascii="Aptos" w:eastAsia="Aptos" w:hAnsi="Aptos" w:cs="Times New Roman"/>
+              </w:rPr>
+            </w:pPr>
+            <w:r>
+              <w:rPr>
+                <w:rFonts w:ascii="Aptos" w:eastAsia="Aptos" w:hAnsi="Aptos" w:cs="Times New Roman"/>
+              </w:rPr>
+              <w:t>Count</w:t>
+            </w:r>
+          </w:p>
+        </w:tc>
+      </w:tr>
+      <w:tr>
+        <w:tc>
+          <w:tcPr>
+            <w:tcW w:w="0" w:type="auto"/>
+          </w:tcPr>
+          <w:p>
+            <w:pPr>
+              <w:rPr>
+                <w:rFonts w:ascii="Aptos" w:eastAsia="Aptos" w:hAnsi="Aptos" w:cs="Times New Roman"/>
+              </w:rPr>
+            </w:pPr>
+            <w:r>
+              <w:rPr>
+                <w:rFonts w:ascii="Aptos" w:eastAsia="Aptos" w:hAnsi="Aptos" w:cs="Times New Roman"/>
+              </w:rPr>
+              <w:t>6</w:t>
+            </w:r>
+          </w:p>
+        </w:tc>
+        <w:tc>
+          <w:tcPr>
+            <w:tcW w:w="0" w:type="auto"/>
+          </w:tcPr>
+          <w:p>
+            <w:pPr>
+              <w:rPr>
+                <w:rFonts w:ascii="Aptos" w:eastAsia="Aptos" w:hAnsi="Aptos" w:cs="Times New Roman"/>
+              </w:rPr>
+            </w:pPr>
+            <w:r>
+              <w:rPr>
+                <w:rFonts w:ascii="Aptos" w:eastAsia="Aptos" w:hAnsi="Aptos" w:cs="Times New Roman"/>
+              </w:rPr>
+              <w:t>Drama</w:t>
+            </w:r>
+          </w:p>
+        </w:tc>
+        <w:tc>
+          <w:tcPr>
+            <w:tcW w:w="0" w:type="auto"/>
+          </w:tcPr>
+          <w:p>
+            <w:pPr>
+              <w:rPr>
+                <w:rFonts w:ascii="Aptos" w:eastAsia="Aptos" w:hAnsi="Aptos" w:cs="Times New Roman"/>
+              </w:rPr>
+            </w:pPr>
+            <w:r>
+              <w:rPr>
+                <w:rFonts w:ascii="Aptos" w:eastAsia="Aptos" w:hAnsi="Aptos" w:cs="Times New Roman"/>
+              </w:rPr>
+              <w:t>20265</w:t>
+            </w:r>
+          </w:p>
+        </w:tc>
+      </w:tr>
+      <w:tr>
+        <w:tc>
+          <w:tcPr>
+            <w:tcW w:w="0" w:type="auto"/>
+          </w:tcPr>
+          <w:p>
+            <w:pPr>
+              <w:rPr>
+                <w:rFonts w:ascii="Aptos" w:eastAsia="Aptos" w:hAnsi="Aptos" w:cs="Times New Roman"/>
+              </w:rPr>
+            </w:pPr>
+            <w:r>
+              <w:rPr>
+                <w:rFonts w:ascii="Aptos" w:eastAsia="Aptos" w:hAnsi="Aptos" w:cs="Times New Roman"/>
+              </w:rPr>
+              <w:t>1</w:t>
+            </w:r>
+          </w:p>
+        </w:tc>
+        <w:tc>
+          <w:tcPr>
+            <w:tcW w:w="0" w:type="auto"/>
+          </w:tcPr>
+          <w:p>
+            <w:pPr>
+              <w:rPr>
+                <w:rFonts w:ascii="Aptos" w:eastAsia="Aptos" w:hAnsi="Aptos" w:cs="Times New Roman"/>
+              </w:rPr>
+            </w:pPr>
+            <w:r>
+              <w:rPr>
+                <w:rFonts w:ascii="Aptos" w:eastAsia="Aptos" w:hAnsi="Aptos" w:cs="Times New Roman"/>
+              </w:rPr>
+              <w:t>Comedy</w:t>
+            </w:r>
+          </w:p>
+        </w:tc>
+        <w:tc>
+          <w:tcPr>
+            <w:tcW w:w="0" w:type="auto"/>
+          </w:tcPr>
+          <w:p>
+            <w:pPr>
+              <w:rPr>
+                <w:rFonts w:ascii="Aptos" w:eastAsia="Aptos" w:hAnsi="Aptos" w:cs="Times New Roman"/>
+              </w:rPr>
+            </w:pPr>
+            <w:r>
+              <w:rPr>
+                <w:rFonts w:ascii="Aptos" w:eastAsia="Aptos" w:hAnsi="Aptos" w:cs="Times New Roman"/>
+              </w:rPr>
+              <w:t>13182</w:t>
+            </w:r>
+          </w:p>
+        </w:tc>
+      </w:tr>
+      <w:tr>
+        <w:tc>
+          <w:tcPr>
+            <w:tcW w:w="0" w:type="auto"/>
+          </w:tcPr>
+          <w:p>
+            <w:pPr>
+              <w:rPr>
+                <w:rFonts w:ascii="Aptos" w:eastAsia="Aptos" w:hAnsi="Aptos" w:cs="Times New Roman"/>
+              </w:rPr>
+            </w:pPr>
+            <w:r>
+              <w:rPr>
+                <w:rFonts w:ascii="Aptos" w:eastAsia="Aptos" w:hAnsi="Aptos" w:cs="Times New Roman"/>
+              </w:rPr>
+              <w:t>9</w:t>
+            </w:r>
+          </w:p>
+        </w:tc>
+        <w:tc>
+          <w:tcPr>
+            <w:tcW w:w="0" w:type="auto"/>
+          </w:tcPr>
+          <w:p>
+            <w:pPr>
+              <w:rPr>
+                <w:rFonts w:ascii="Aptos" w:eastAsia="Aptos" w:hAnsi="Aptos" w:cs="Times New Roman"/>
+              </w:rPr>
+            </w:pPr>
+            <w:r>
+              <w:rPr>
+                <w:rFonts w:ascii="Aptos" w:eastAsia="Aptos" w:hAnsi="Aptos" w:cs="Times New Roman"/>
+              </w:rPr>
+              <w:t>Thrille</w:t>
+            </w:r>
+            <w:r>
+              <w:rPr>
+                <w:rFonts w:ascii="Aptos" w:eastAsia="Aptos" w:hAnsi="Aptos" w:cs="Times New Roman"/>
+              </w:rPr>
+              <w:t>r</w:t>
+            </w:r>
+          </w:p>
+        </w:tc>
+        <w:tc>
+          <w:tcPr>
+            <w:tcW w:w="0" w:type="auto"/>
+          </w:tcPr>
+          <w:p>
+            <w:pPr>
+              <w:rPr>
+                <w:rFonts w:ascii="Aptos" w:eastAsia="Aptos" w:hAnsi="Aptos" w:cs="Times New Roman"/>
+              </w:rPr>
+            </w:pPr>
+            <w:r>
+              <w:rPr>
+                <w:rFonts w:ascii="Aptos" w:eastAsia="Aptos" w:hAnsi="Aptos" w:cs="Times New Roman"/>
+              </w:rPr>
+              <w:t>7624</w:t>
+            </w:r>
+          </w:p>
+        </w:tc>
+      </w:tr>
+      <w:tr>
+        <w:tc>
+          <w:tcPr>
+            <w:tcW w:w="0" w:type="auto"/>
+          </w:tcPr>
+          <w:p>
+            <w:pPr>
+              <w:rPr>
+                <w:rFonts w:ascii="Aptos" w:eastAsia="Aptos" w:hAnsi="Aptos" w:cs="Times New Roman"/>
+              </w:rPr>
+            </w:pPr>
+            <w:r>
+              <w:rPr>
+                <w:rFonts w:ascii="Aptos" w:eastAsia="Aptos" w:hAnsi="Aptos" w:cs="Times New Roman"/>
+              </w:rPr>
+              <w:t>5</w:t>
+            </w:r>
+          </w:p>
+        </w:tc>
+        <w:tc>
+          <w:tcPr>
+            <w:tcW w:w="0" w:type="auto"/>
+          </w:tcPr>
+          <w:p>
+            <w:pPr>
+              <w:rPr>
+                <w:rFonts w:ascii="Aptos" w:eastAsia="Aptos" w:hAnsi="Aptos" w:cs="Times New Roman"/>
+              </w:rPr>
+            </w:pPr>
+            <w:r>
+              <w:rPr>
+                <w:rFonts w:ascii="Aptos" w:eastAsia="Aptos" w:hAnsi="Aptos" w:cs="Times New Roman"/>
+              </w:rPr>
+              <w:t>Romance</w:t>
+            </w:r>
+          </w:p>
+        </w:tc>
+        <w:tc>
+          <w:tcPr>
+            <w:tcW w:w="0" w:type="auto"/>
+          </w:tcPr>
+          <w:p>
+            <w:pPr>
+              <w:rPr>
+                <w:rFonts w:ascii="Aptos" w:eastAsia="Aptos" w:hAnsi="Aptos" w:cs="Times New Roman"/>
+              </w:rPr>
+            </w:pPr>
+            <w:r>
+              <w:rPr>
+                <w:rFonts w:ascii="Aptos" w:eastAsia="Aptos" w:hAnsi="Aptos" w:cs="Times New Roman"/>
+              </w:rPr>
+              <w:t>6735</w:t>
+            </w:r>
+          </w:p>
+        </w:tc>
+      </w:tr>
+      <w:tr>
+        <w:tc>
+          <w:tcPr>
+            <w:tcW w:w="0" w:type="auto"/>
+          </w:tcPr>
+          <w:p>
+            <w:pPr>
+              <w:rPr>
+                <w:rFonts w:ascii="Aptos" w:eastAsia="Aptos" w:hAnsi="Aptos" w:cs="Times New Roman"/>
+              </w:rPr>
+            </w:pPr>
+            <w:r>
+              <w:rPr>
+                <w:rFonts w:ascii="Aptos" w:eastAsia="Aptos" w:hAnsi="Aptos" w:cs="Times New Roman"/>
+              </w:rPr>
+              <w:t>7</w:t>
+            </w:r>
+          </w:p>
+        </w:tc>
+        <w:tc>
+          <w:tcPr>
+            <w:tcW w:w="0" w:type="auto"/>
+          </w:tcPr>
+          <w:p>
+            <w:pPr>
+              <w:rPr>
+                <w:rFonts w:ascii="Aptos" w:eastAsia="Aptos" w:hAnsi="Aptos" w:cs="Times New Roman"/>
+              </w:rPr>
+            </w:pPr>
+            <w:r>
+              <w:rPr>
+                <w:rFonts w:ascii="Aptos" w:eastAsia="Aptos" w:hAnsi="Aptos" w:cs="Times New Roman"/>
+              </w:rPr>
+              <w:t>Action</w:t>
+            </w:r>
+          </w:p>
+        </w:tc>
+        <w:tc>
+          <w:tcPr>
+            <w:tcW w:w="0" w:type="auto"/>
+          </w:tcPr>
+          <w:p>
+            <w:pPr>
+              <w:rPr>
+                <w:rFonts w:ascii="Aptos" w:eastAsia="Aptos" w:hAnsi="Aptos" w:cs="Times New Roman"/>
+              </w:rPr>
+            </w:pPr>
+            <w:r>
+              <w:rPr>
+                <w:rFonts w:ascii="Aptos" w:eastAsia="Aptos" w:hAnsi="Aptos" w:cs="Times New Roman"/>
+              </w:rPr>
+              <w:t>6596</w:t>
+            </w:r>
+          </w:p>
+        </w:tc>
+      </w:tr>
+      <w:tr>
+        <w:tc>
+          <w:tcPr>
+            <w:tcW w:w="0" w:type="auto"/>
+          </w:tcPr>
+          <w:p>
+            <w:pPr>
+              <w:rPr>
+                <w:rFonts w:ascii="Aptos" w:eastAsia="Aptos" w:hAnsi="Aptos" w:cs="Times New Roman"/>
+              </w:rPr>
+            </w:pPr>
+            <w:r>
+              <w:rPr>
+                <w:rFonts w:ascii="Aptos" w:eastAsia="Aptos" w:hAnsi="Aptos" w:cs="Times New Roman"/>
+              </w:rPr>
+              <w:t>10</w:t>
+            </w:r>
+          </w:p>
+        </w:tc>
+        <w:tc>
+          <w:tcPr>
+            <w:tcW w:w="0" w:type="auto"/>
+          </w:tcPr>
+          <w:p>
+            <w:pPr>
+              <w:rPr>
+                <w:rFonts w:ascii="Aptos" w:eastAsia="Aptos" w:hAnsi="Aptos" w:cs="Times New Roman"/>
+              </w:rPr>
+            </w:pPr>
+            <w:r>
+              <w:rPr>
+                <w:rFonts w:ascii="Aptos" w:eastAsia="Aptos" w:hAnsi="Aptos" w:cs="Times New Roman"/>
+              </w:rPr>
+              <w:t>Horror</w:t>
+            </w:r>
+          </w:p>
+        </w:tc>
+        <w:tc>
+          <w:tcPr>
+            <w:tcW w:w="0" w:type="auto"/>
+          </w:tcPr>
+          <w:p>
+            <w:pPr>
+              <w:rPr>
+                <w:rFonts w:ascii="Aptos" w:eastAsia="Aptos" w:hAnsi="Aptos" w:cs="Times New Roman"/>
+              </w:rPr>
+            </w:pPr>
+            <w:r>
+              <w:rPr>
+                <w:rFonts w:ascii="Aptos" w:eastAsia="Aptos" w:hAnsi="Aptos" w:cs="Times New Roman"/>
+              </w:rPr>
+              <w:t>4673</w:t>
+            </w:r>
+          </w:p>
+        </w:tc>
+      </w:tr>
+    </w:tbl>
+    <w:p>
+      <w:pPr>
+        <w:spacing w:after="0" w:line="240" w:lineRule="auto"/>
+        <w:rPr>
+          <w:rFonts w:ascii="Aptos" w:eastAsia="Aptos" w:hAnsi="Aptos" w:cs="Times New Roman"/>
+        </w:rPr>
+      </w:pPr>
     </w:p>
     <w:p>
       <w:pPr>
@@ -2134,27 +3086,355 @@
           <w:rFonts w:ascii="Aptos" w:eastAsia="Aptos" w:hAnsi="Aptos" w:cs="Times New Roman"/>
         </w:rPr>
       </w:pPr>
+      <w:r>
+        <w:rPr>
+          <w:rFonts w:ascii="Aptos" w:eastAsia="Aptos" w:hAnsi="Aptos" w:cs="Times New Roman"/>
+        </w:rPr>
+        <w:t xml:space="preserve">4.  </w:t>
+      </w:r>
+      <w:r>
+        <w:rPr>
+          <w:rFonts w:ascii="Aptos" w:eastAsia="Aptos" w:hAnsi="Aptos" w:cs="Times New Roman"/>
+        </w:rPr>
+        <w:t xml:space="preserve">Show mean </w:t>
+      </w:r>
+      <w:proofErr w:type="spellStart"/>
+      <w:r>
+        <w:rPr>
+          <w:rFonts w:ascii="Aptos" w:eastAsia="Aptos" w:hAnsi="Aptos" w:cs="Times New Roman"/>
+        </w:rPr>
+        <w:t>vote_average</w:t>
+      </w:r>
+      <w:proofErr w:type="spellEnd"/>
+      <w:r>
+        <w:rPr>
+          <w:rFonts w:ascii="Aptos" w:eastAsia="Aptos" w:hAnsi="Aptos" w:cs="Times New Roman"/>
+        </w:rPr>
+        <w:t xml:space="preserve"> and mean popularity per genre</w:t>
+      </w:r>
+      <w:r>
+        <w:rPr>
+          <w:rFonts w:ascii="Aptos" w:eastAsia="Aptos" w:hAnsi="Aptos" w:cs="Times New Roman"/>
+        </w:rPr>
+        <w:t>:</w:t>
+      </w:r>
     </w:p>
     <w:p>
       <w:pPr>
-        <w:spacing w:after="0" w:line="240" w:lineRule="auto"/>
-        <w:rPr>
-          <w:rFonts w:ascii="Aptos" w:eastAsia="Aptos" w:hAnsi="Aptos" w:cs="Times New Roman"/>
-        </w:rPr>
-      </w:pPr>
+        <w:shd w:val="clear" w:color="auto" w:fill="1F1F1F"/>
+        <w:spacing w:after="0" w:line="405" w:lineRule="atLeast"/>
+        <w:rPr>
+          <w:rFonts w:ascii="Consolas" w:eastAsia="Times New Roman" w:hAnsi="Consolas" w:cs="Times New Roman"/>
+          <w:color w:val="CCCCCC"/>
+          <w:kern w:val="0"/>
+          <w:lang w:eastAsia="en-IE"/>
+          <w14:ligatures w14:val="none"/>
+        </w:rPr>
+      </w:pPr>
+      <w:proofErr w:type="spellStart"/>
+      <w:r>
+        <w:rPr>
+          <w:rFonts w:ascii="Consolas" w:eastAsia="Times New Roman" w:hAnsi="Consolas" w:cs="Times New Roman"/>
+          <w:color w:val="9CDCFE"/>
+          <w:kern w:val="0"/>
+          <w:lang w:eastAsia="en-IE"/>
+          <w14:ligatures w14:val="none"/>
+        </w:rPr>
+        <w:t>genre_stats</w:t>
+      </w:r>
+      <w:proofErr w:type="spellEnd"/>
+      <w:r>
+        <w:rPr>
+          <w:rFonts w:ascii="Consolas" w:eastAsia="Times New Roman" w:hAnsi="Consolas" w:cs="Times New Roman"/>
+          <w:color w:val="CCCCCC"/>
+          <w:kern w:val="0"/>
+          <w:lang w:eastAsia="en-IE"/>
+          <w14:ligatures w14:val="none"/>
+        </w:rPr>
+        <w:t xml:space="preserve"> </w:t>
+      </w:r>
+      <w:r>
+        <w:rPr>
+          <w:rFonts w:ascii="Consolas" w:eastAsia="Times New Roman" w:hAnsi="Consolas" w:cs="Times New Roman"/>
+          <w:color w:val="D4D4D4"/>
+          <w:kern w:val="0"/>
+          <w:lang w:eastAsia="en-IE"/>
+          <w14:ligatures w14:val="none"/>
+        </w:rPr>
+        <w:t>=</w:t>
+      </w:r>
+      <w:r>
+        <w:rPr>
+          <w:rFonts w:ascii="Consolas" w:eastAsia="Times New Roman" w:hAnsi="Consolas" w:cs="Times New Roman"/>
+          <w:color w:val="CCCCCC"/>
+          <w:kern w:val="0"/>
+          <w:lang w:eastAsia="en-IE"/>
+          <w14:ligatures w14:val="none"/>
+        </w:rPr>
+        <w:t xml:space="preserve"> </w:t>
+      </w:r>
+      <w:proofErr w:type="spellStart"/>
+      <w:r>
+        <w:rPr>
+          <w:rFonts w:ascii="Consolas" w:eastAsia="Times New Roman" w:hAnsi="Consolas" w:cs="Times New Roman"/>
+          <w:color w:val="9CDCFE"/>
+          <w:kern w:val="0"/>
+          <w:lang w:eastAsia="en-IE"/>
+          <w14:ligatures w14:val="none"/>
+        </w:rPr>
+        <w:t>df_exploded_genres</w:t>
+      </w:r>
+      <w:r>
+        <w:rPr>
+          <w:rFonts w:ascii="Consolas" w:eastAsia="Times New Roman" w:hAnsi="Consolas" w:cs="Times New Roman"/>
+          <w:color w:val="CCCCCC"/>
+          <w:kern w:val="0"/>
+          <w:lang w:eastAsia="en-IE"/>
+          <w14:ligatures w14:val="none"/>
+        </w:rPr>
+        <w:t>.</w:t>
+      </w:r>
+      <w:r>
+        <w:rPr>
+          <w:rFonts w:ascii="Consolas" w:eastAsia="Times New Roman" w:hAnsi="Consolas" w:cs="Times New Roman"/>
+          <w:color w:val="DCDCAA"/>
+          <w:kern w:val="0"/>
+          <w:lang w:eastAsia="en-IE"/>
+          <w14:ligatures w14:val="none"/>
+        </w:rPr>
+        <w:t>groupby</w:t>
+      </w:r>
+      <w:proofErr w:type="spellEnd"/>
+      <w:r>
+        <w:rPr>
+          <w:rFonts w:ascii="Consolas" w:eastAsia="Times New Roman" w:hAnsi="Consolas" w:cs="Times New Roman"/>
+          <w:color w:val="CCCCCC"/>
+          <w:kern w:val="0"/>
+          <w:lang w:eastAsia="en-IE"/>
+          <w14:ligatures w14:val="none"/>
+        </w:rPr>
+        <w:t>(</w:t>
+      </w:r>
+      <w:r>
+        <w:rPr>
+          <w:rFonts w:ascii="Consolas" w:eastAsia="Times New Roman" w:hAnsi="Consolas" w:cs="Times New Roman"/>
+          <w:color w:val="CE9178"/>
+          <w:kern w:val="0"/>
+          <w:lang w:eastAsia="en-IE"/>
+          <w14:ligatures w14:val="none"/>
+        </w:rPr>
+        <w:t>'</w:t>
+      </w:r>
+      <w:proofErr w:type="spellStart"/>
+      <w:r>
+        <w:rPr>
+          <w:rFonts w:ascii="Consolas" w:eastAsia="Times New Roman" w:hAnsi="Consolas" w:cs="Times New Roman"/>
+          <w:color w:val="CE9178"/>
+          <w:kern w:val="0"/>
+          <w:lang w:eastAsia="en-IE"/>
+          <w14:ligatures w14:val="none"/>
+        </w:rPr>
+        <w:t>genre_name</w:t>
+      </w:r>
+      <w:proofErr w:type="spellEnd"/>
+      <w:r>
+        <w:rPr>
+          <w:rFonts w:ascii="Consolas" w:eastAsia="Times New Roman" w:hAnsi="Consolas" w:cs="Times New Roman"/>
+          <w:color w:val="CE9178"/>
+          <w:kern w:val="0"/>
+          <w:lang w:eastAsia="en-IE"/>
+          <w14:ligatures w14:val="none"/>
+        </w:rPr>
+        <w:t>'</w:t>
+      </w:r>
+      <w:r>
+        <w:rPr>
+          <w:rFonts w:ascii="Consolas" w:eastAsia="Times New Roman" w:hAnsi="Consolas" w:cs="Times New Roman"/>
+          <w:color w:val="CCCCCC"/>
+          <w:kern w:val="0"/>
+          <w:lang w:eastAsia="en-IE"/>
+          <w14:ligatures w14:val="none"/>
+        </w:rPr>
+        <w:t>).</w:t>
+      </w:r>
+      <w:proofErr w:type="spellStart"/>
+      <w:r>
+        <w:rPr>
+          <w:rFonts w:ascii="Consolas" w:eastAsia="Times New Roman" w:hAnsi="Consolas" w:cs="Times New Roman"/>
+          <w:color w:val="9CDCFE"/>
+          <w:kern w:val="0"/>
+          <w:lang w:eastAsia="en-IE"/>
+          <w14:ligatures w14:val="none"/>
+        </w:rPr>
+        <w:t>agg</w:t>
+      </w:r>
+      <w:proofErr w:type="spellEnd"/>
+      <w:r>
+        <w:rPr>
+          <w:rFonts w:ascii="Consolas" w:eastAsia="Times New Roman" w:hAnsi="Consolas" w:cs="Times New Roman"/>
+          <w:color w:val="CCCCCC"/>
+          <w:kern w:val="0"/>
+          <w:lang w:eastAsia="en-IE"/>
+          <w14:ligatures w14:val="none"/>
+        </w:rPr>
+        <w:t>({</w:t>
+      </w:r>
     </w:p>
     <w:p>
       <w:pPr>
-        <w:spacing w:after="0" w:line="240" w:lineRule="auto"/>
-        <w:rPr>
-          <w:rFonts w:ascii="Aptos" w:eastAsia="Aptos" w:hAnsi="Aptos" w:cs="Times New Roman"/>
-        </w:rPr>
-      </w:pPr>
-      <w:r>
-        <w:rPr>
-          <w:rFonts w:ascii="Aptos" w:eastAsia="Aptos" w:hAnsi="Aptos" w:cs="Times New Roman"/>
-        </w:rPr>
-        <w:t>Normally, in practice, before we develop the big data pipeline, we quickly prototype the processing logic on the same dataset (or its smaller version) first to test its feasibility and get its performance profile. The prototype should use no parallelism and can be any high-level programming language such as Shell, SQL, Python, Java, C++, etc. Please decompose your overall objective into several (roughly 3 to 6) small steps.</w:t>
+        <w:shd w:val="clear" w:color="auto" w:fill="1F1F1F"/>
+        <w:spacing w:after="0" w:line="405" w:lineRule="atLeast"/>
+        <w:rPr>
+          <w:rFonts w:ascii="Consolas" w:eastAsia="Times New Roman" w:hAnsi="Consolas" w:cs="Times New Roman"/>
+          <w:color w:val="CCCCCC"/>
+          <w:kern w:val="0"/>
+          <w:lang w:eastAsia="en-IE"/>
+          <w14:ligatures w14:val="none"/>
+        </w:rPr>
+      </w:pPr>
+      <w:r>
+        <w:rPr>
+          <w:rFonts w:ascii="Consolas" w:eastAsia="Times New Roman" w:hAnsi="Consolas" w:cs="Times New Roman"/>
+          <w:color w:val="CCCCCC"/>
+          <w:kern w:val="0"/>
+          <w:lang w:eastAsia="en-IE"/>
+          <w14:ligatures w14:val="none"/>
+        </w:rPr>
+        <w:t xml:space="preserve">    </w:t>
+      </w:r>
+      <w:r>
+        <w:rPr>
+          <w:rFonts w:ascii="Consolas" w:eastAsia="Times New Roman" w:hAnsi="Consolas" w:cs="Times New Roman"/>
+          <w:color w:val="CE9178"/>
+          <w:kern w:val="0"/>
+          <w:lang w:eastAsia="en-IE"/>
+          <w14:ligatures w14:val="none"/>
+        </w:rPr>
+        <w:t>'</w:t>
+      </w:r>
+      <w:proofErr w:type="spellStart"/>
+      <w:r>
+        <w:rPr>
+          <w:rFonts w:ascii="Consolas" w:eastAsia="Times New Roman" w:hAnsi="Consolas" w:cs="Times New Roman"/>
+          <w:color w:val="CE9178"/>
+          <w:kern w:val="0"/>
+          <w:lang w:eastAsia="en-IE"/>
+          <w14:ligatures w14:val="none"/>
+        </w:rPr>
+        <w:t>vote_average</w:t>
+      </w:r>
+      <w:proofErr w:type="spellEnd"/>
+      <w:r>
+        <w:rPr>
+          <w:rFonts w:ascii="Consolas" w:eastAsia="Times New Roman" w:hAnsi="Consolas" w:cs="Times New Roman"/>
+          <w:color w:val="CE9178"/>
+          <w:kern w:val="0"/>
+          <w:lang w:eastAsia="en-IE"/>
+          <w14:ligatures w14:val="none"/>
+        </w:rPr>
+        <w:t>'</w:t>
+      </w:r>
+      <w:r>
+        <w:rPr>
+          <w:rFonts w:ascii="Consolas" w:eastAsia="Times New Roman" w:hAnsi="Consolas" w:cs="Times New Roman"/>
+          <w:color w:val="CCCCCC"/>
+          <w:kern w:val="0"/>
+          <w:lang w:eastAsia="en-IE"/>
+          <w14:ligatures w14:val="none"/>
+        </w:rPr>
+        <w:t xml:space="preserve">: </w:t>
+      </w:r>
+      <w:r>
+        <w:rPr>
+          <w:rFonts w:ascii="Consolas" w:eastAsia="Times New Roman" w:hAnsi="Consolas" w:cs="Times New Roman"/>
+          <w:color w:val="CE9178"/>
+          <w:kern w:val="0"/>
+          <w:lang w:eastAsia="en-IE"/>
+          <w14:ligatures w14:val="none"/>
+        </w:rPr>
+        <w:t>'mean'</w:t>
+      </w:r>
+      <w:r>
+        <w:rPr>
+          <w:rFonts w:ascii="Consolas" w:eastAsia="Times New Roman" w:hAnsi="Consolas" w:cs="Times New Roman"/>
+          <w:color w:val="CCCCCC"/>
+          <w:kern w:val="0"/>
+          <w:lang w:eastAsia="en-IE"/>
+          <w14:ligatures w14:val="none"/>
+        </w:rPr>
+        <w:t>,</w:t>
+      </w:r>
+      <w:r>
+        <w:rPr>
+          <w:rFonts w:ascii="Consolas" w:eastAsia="Times New Roman" w:hAnsi="Consolas" w:cs="Times New Roman"/>
+          <w:color w:val="CCCCCC"/>
+          <w:kern w:val="0"/>
+          <w:lang w:eastAsia="en-IE"/>
+          <w14:ligatures w14:val="none"/>
+        </w:rPr>
+        <w:t xml:space="preserve"> </w:t>
+      </w:r>
+      <w:r>
+        <w:rPr>
+          <w:rFonts w:ascii="Consolas" w:eastAsia="Times New Roman" w:hAnsi="Consolas" w:cs="Times New Roman"/>
+          <w:color w:val="CE9178"/>
+          <w:kern w:val="0"/>
+          <w:lang w:eastAsia="en-IE"/>
+          <w14:ligatures w14:val="none"/>
+        </w:rPr>
+        <w:t>'popularity'</w:t>
+      </w:r>
+      <w:r>
+        <w:rPr>
+          <w:rFonts w:ascii="Consolas" w:eastAsia="Times New Roman" w:hAnsi="Consolas" w:cs="Times New Roman"/>
+          <w:color w:val="CCCCCC"/>
+          <w:kern w:val="0"/>
+          <w:lang w:eastAsia="en-IE"/>
+          <w14:ligatures w14:val="none"/>
+        </w:rPr>
+        <w:t xml:space="preserve">: </w:t>
+      </w:r>
+      <w:r>
+        <w:rPr>
+          <w:rFonts w:ascii="Consolas" w:eastAsia="Times New Roman" w:hAnsi="Consolas" w:cs="Times New Roman"/>
+          <w:color w:val="CE9178"/>
+          <w:kern w:val="0"/>
+          <w:lang w:eastAsia="en-IE"/>
+          <w14:ligatures w14:val="none"/>
+        </w:rPr>
+        <w:t>'mean'</w:t>
+      </w:r>
+      <w:r>
+        <w:rPr>
+          <w:rFonts w:ascii="Consolas" w:eastAsia="Times New Roman" w:hAnsi="Consolas" w:cs="Times New Roman"/>
+          <w:color w:val="CCCCCC"/>
+          <w:kern w:val="0"/>
+          <w:lang w:eastAsia="en-IE"/>
+          <w14:ligatures w14:val="none"/>
+        </w:rPr>
+        <w:t>}).</w:t>
+      </w:r>
+      <w:proofErr w:type="spellStart"/>
+      <w:r>
+        <w:rPr>
+          <w:rFonts w:ascii="Consolas" w:eastAsia="Times New Roman" w:hAnsi="Consolas" w:cs="Times New Roman"/>
+          <w:color w:val="DCDCAA"/>
+          <w:kern w:val="0"/>
+          <w:lang w:eastAsia="en-IE"/>
+          <w14:ligatures w14:val="none"/>
+        </w:rPr>
+        <w:t>reset_index</w:t>
+      </w:r>
+      <w:proofErr w:type="spellEnd"/>
+      <w:r>
+        <w:rPr>
+          <w:rFonts w:ascii="Consolas" w:eastAsia="Times New Roman" w:hAnsi="Consolas" w:cs="Times New Roman"/>
+          <w:color w:val="CCCCCC"/>
+          <w:kern w:val="0"/>
+          <w:lang w:eastAsia="en-IE"/>
+          <w14:ligatures w14:val="none"/>
+        </w:rPr>
+        <w:t>()</w:t>
       </w:r>
     </w:p>
     <w:p>
@@ -2164,31 +3444,4381 @@
           <w:rFonts w:ascii="Aptos" w:eastAsia="Aptos" w:hAnsi="Aptos" w:cs="Times New Roman"/>
         </w:rPr>
       </w:pPr>
+      <w:r>
+        <w:rPr>
+          <w:rFonts w:ascii="Aptos" w:eastAsia="Aptos" w:hAnsi="Aptos" w:cs="Times New Roman"/>
+          <w:b/>
+          <w:bCs/>
+        </w:rPr>
+        <w:t>0.6s</w:t>
+      </w:r>
+    </w:p>
+    <w:tbl>
+      <w:tblPr>
+        <w:tblStyle w:val="TableGrid"/>
+        <w:tblW w:w="0" w:type="auto"/>
+        <w:tblLook w:val="04A0" w:firstRow="1" w:lastRow="0" w:firstColumn="1" w:lastColumn="0" w:noHBand="0" w:noVBand="1"/>
+      </w:tblPr>
+      <w:tblGrid>
+        <w:gridCol w:w="473"/>
+        <w:gridCol w:w="1804"/>
+        <w:gridCol w:w="1570"/>
+      </w:tblGrid>
+      <w:tr>
+        <w:tc>
+          <w:tcPr>
+            <w:tcW w:w="0" w:type="auto"/>
+          </w:tcPr>
+          <w:p>
+            <w:pPr>
+              <w:rPr>
+                <w:rFonts w:ascii="Aptos" w:eastAsia="Aptos" w:hAnsi="Aptos" w:cs="Times New Roman"/>
+              </w:rPr>
+            </w:pPr>
+          </w:p>
+        </w:tc>
+        <w:tc>
+          <w:tcPr>
+            <w:tcW w:w="0" w:type="auto"/>
+          </w:tcPr>
+          <w:p>
+            <w:pPr>
+              <w:rPr>
+                <w:rFonts w:ascii="Aptos" w:eastAsia="Aptos" w:hAnsi="Aptos" w:cs="Times New Roman"/>
+              </w:rPr>
+            </w:pPr>
+            <w:proofErr w:type="spellStart"/>
+            <w:r>
+              <w:rPr>
+                <w:rFonts w:ascii="Aptos" w:eastAsia="Aptos" w:hAnsi="Aptos" w:cs="Times New Roman"/>
+              </w:rPr>
+              <w:t>genre_name</w:t>
+            </w:r>
+            <w:proofErr w:type="spellEnd"/>
+          </w:p>
+        </w:tc>
+        <w:tc>
+          <w:tcPr>
+            <w:tcW w:w="0" w:type="auto"/>
+          </w:tcPr>
+          <w:p>
+            <w:pPr>
+              <w:rPr>
+                <w:rFonts w:ascii="Aptos" w:eastAsia="Aptos" w:hAnsi="Aptos" w:cs="Times New Roman"/>
+              </w:rPr>
+            </w:pPr>
+            <w:proofErr w:type="spellStart"/>
+            <w:r>
+              <w:rPr>
+                <w:rFonts w:ascii="Aptos" w:eastAsia="Aptos" w:hAnsi="Aptos" w:cs="Times New Roman"/>
+              </w:rPr>
+              <w:t>vote_average</w:t>
+            </w:r>
+            <w:proofErr w:type="spellEnd"/>
+          </w:p>
+        </w:tc>
+      </w:tr>
+      <w:tr>
+        <w:tc>
+          <w:tcPr>
+            <w:tcW w:w="0" w:type="auto"/>
+          </w:tcPr>
+          <w:p>
+            <w:pPr>
+              <w:rPr>
+                <w:rFonts w:ascii="Aptos" w:eastAsia="Aptos" w:hAnsi="Aptos" w:cs="Times New Roman"/>
+              </w:rPr>
+            </w:pPr>
+            <w:r>
+              <w:rPr>
+                <w:rFonts w:ascii="Aptos" w:eastAsia="Aptos" w:hAnsi="Aptos" w:cs="Times New Roman"/>
+              </w:rPr>
+              <w:t>2</w:t>
+            </w:r>
+          </w:p>
+        </w:tc>
+        <w:tc>
+          <w:tcPr>
+            <w:tcW w:w="0" w:type="auto"/>
+          </w:tcPr>
+          <w:p>
+            <w:pPr>
+              <w:rPr>
+                <w:rFonts w:ascii="Aptos" w:eastAsia="Aptos" w:hAnsi="Aptos" w:cs="Times New Roman"/>
+              </w:rPr>
+            </w:pPr>
+            <w:r>
+              <w:rPr>
+                <w:rFonts w:ascii="Aptos" w:eastAsia="Aptos" w:hAnsi="Aptos" w:cs="Times New Roman"/>
+              </w:rPr>
+              <w:t>Animation</w:t>
+            </w:r>
+          </w:p>
+        </w:tc>
+        <w:tc>
+          <w:tcPr>
+            <w:tcW w:w="0" w:type="auto"/>
+          </w:tcPr>
+          <w:p>
+            <w:pPr>
+              <w:rPr>
+                <w:rFonts w:ascii="Aptos" w:eastAsia="Aptos" w:hAnsi="Aptos" w:cs="Times New Roman"/>
+              </w:rPr>
+            </w:pPr>
+            <w:r>
+              <w:rPr>
+                <w:rFonts w:ascii="Aptos" w:eastAsia="Aptos" w:hAnsi="Aptos" w:cs="Times New Roman"/>
+              </w:rPr>
+              <w:t>6.275556</w:t>
+            </w:r>
+          </w:p>
+        </w:tc>
+      </w:tr>
+      <w:tr>
+        <w:tc>
+          <w:tcPr>
+            <w:tcW w:w="0" w:type="auto"/>
+          </w:tcPr>
+          <w:p>
+            <w:pPr>
+              <w:rPr>
+                <w:rFonts w:ascii="Aptos" w:eastAsia="Aptos" w:hAnsi="Aptos" w:cs="Times New Roman"/>
+              </w:rPr>
+            </w:pPr>
+            <w:r>
+              <w:rPr>
+                <w:rFonts w:ascii="Aptos" w:eastAsia="Aptos" w:hAnsi="Aptos" w:cs="Times New Roman"/>
+              </w:rPr>
+              <w:t>10</w:t>
+            </w:r>
+          </w:p>
+        </w:tc>
+        <w:tc>
+          <w:tcPr>
+            <w:tcW w:w="0" w:type="auto"/>
+          </w:tcPr>
+          <w:p>
+            <w:pPr>
+              <w:rPr>
+                <w:rFonts w:ascii="Aptos" w:eastAsia="Aptos" w:hAnsi="Aptos" w:cs="Times New Roman"/>
+              </w:rPr>
+            </w:pPr>
+            <w:r>
+              <w:rPr>
+                <w:rFonts w:ascii="Aptos" w:eastAsia="Aptos" w:hAnsi="Aptos" w:cs="Times New Roman"/>
+              </w:rPr>
+              <w:t>History</w:t>
+            </w:r>
+          </w:p>
+        </w:tc>
+        <w:tc>
+          <w:tcPr>
+            <w:tcW w:w="0" w:type="auto"/>
+          </w:tcPr>
+          <w:p>
+            <w:pPr>
+              <w:rPr>
+                <w:rFonts w:ascii="Aptos" w:eastAsia="Aptos" w:hAnsi="Aptos" w:cs="Times New Roman"/>
+              </w:rPr>
+            </w:pPr>
+            <w:r>
+              <w:rPr>
+                <w:rFonts w:ascii="Aptos" w:eastAsia="Aptos" w:hAnsi="Aptos" w:cs="Times New Roman"/>
+              </w:rPr>
+              <w:t>6.154220</w:t>
+            </w:r>
+          </w:p>
+        </w:tc>
+      </w:tr>
+      <w:tr>
+        <w:tc>
+          <w:tcPr>
+            <w:tcW w:w="0" w:type="auto"/>
+          </w:tcPr>
+          <w:p>
+            <w:pPr>
+              <w:rPr>
+                <w:rFonts w:ascii="Aptos" w:eastAsia="Aptos" w:hAnsi="Aptos" w:cs="Times New Roman"/>
+              </w:rPr>
+            </w:pPr>
+            <w:r>
+              <w:rPr>
+                <w:rFonts w:ascii="Aptos" w:eastAsia="Aptos" w:hAnsi="Aptos" w:cs="Times New Roman"/>
+              </w:rPr>
+              <w:t>18</w:t>
+            </w:r>
+          </w:p>
+        </w:tc>
+        <w:tc>
+          <w:tcPr>
+            <w:tcW w:w="0" w:type="auto"/>
+          </w:tcPr>
+          <w:p>
+            <w:pPr>
+              <w:rPr>
+                <w:rFonts w:ascii="Aptos" w:eastAsia="Aptos" w:hAnsi="Aptos" w:cs="Times New Roman"/>
+              </w:rPr>
+            </w:pPr>
+            <w:r>
+              <w:rPr>
+                <w:rFonts w:ascii="Aptos" w:eastAsia="Aptos" w:hAnsi="Aptos" w:cs="Times New Roman"/>
+              </w:rPr>
+              <w:t>War</w:t>
+            </w:r>
+          </w:p>
+        </w:tc>
+        <w:tc>
+          <w:tcPr>
+            <w:tcW w:w="0" w:type="auto"/>
+          </w:tcPr>
+          <w:p>
+            <w:pPr>
+              <w:rPr>
+                <w:rFonts w:ascii="Aptos" w:eastAsia="Aptos" w:hAnsi="Aptos" w:cs="Times New Roman"/>
+              </w:rPr>
+            </w:pPr>
+            <w:r>
+              <w:rPr>
+                <w:rFonts w:ascii="Aptos" w:eastAsia="Aptos" w:hAnsi="Aptos" w:cs="Times New Roman"/>
+              </w:rPr>
+              <w:t>6.041119</w:t>
+            </w:r>
+          </w:p>
+        </w:tc>
+      </w:tr>
+      <w:tr>
+        <w:tc>
+          <w:tcPr>
+            <w:tcW w:w="0" w:type="auto"/>
+          </w:tcPr>
+          <w:p>
+            <w:pPr>
+              <w:rPr>
+                <w:rFonts w:ascii="Aptos" w:eastAsia="Aptos" w:hAnsi="Aptos" w:cs="Times New Roman"/>
+              </w:rPr>
+            </w:pPr>
+            <w:r>
+              <w:rPr>
+                <w:rFonts w:ascii="Aptos" w:eastAsia="Aptos" w:hAnsi="Aptos" w:cs="Times New Roman"/>
+              </w:rPr>
+              <w:t>6</w:t>
+            </w:r>
+          </w:p>
+        </w:tc>
+        <w:tc>
+          <w:tcPr>
+            <w:tcW w:w="0" w:type="auto"/>
+          </w:tcPr>
+          <w:p>
+            <w:pPr>
+              <w:rPr>
+                <w:rFonts w:ascii="Aptos" w:eastAsia="Aptos" w:hAnsi="Aptos" w:cs="Times New Roman"/>
+              </w:rPr>
+            </w:pPr>
+            <w:r>
+              <w:rPr>
+                <w:rFonts w:ascii="Aptos" w:eastAsia="Aptos" w:hAnsi="Aptos" w:cs="Times New Roman"/>
+              </w:rPr>
+              <w:t>Drama</w:t>
+            </w:r>
+          </w:p>
+        </w:tc>
+        <w:tc>
+          <w:tcPr>
+            <w:tcW w:w="0" w:type="auto"/>
+          </w:tcPr>
+          <w:p>
+            <w:pPr>
+              <w:rPr>
+                <w:rFonts w:ascii="Aptos" w:eastAsia="Aptos" w:hAnsi="Aptos" w:cs="Times New Roman"/>
+              </w:rPr>
+            </w:pPr>
+            <w:r>
+              <w:rPr>
+                <w:rFonts w:ascii="Aptos" w:eastAsia="Aptos" w:hAnsi="Aptos" w:cs="Times New Roman"/>
+              </w:rPr>
+              <w:t>5.905226</w:t>
+            </w:r>
+          </w:p>
+        </w:tc>
+      </w:tr>
+      <w:tr>
+        <w:tc>
+          <w:tcPr>
+            <w:tcW w:w="0" w:type="auto"/>
+          </w:tcPr>
+          <w:p>
+            <w:pPr>
+              <w:rPr>
+                <w:rFonts w:ascii="Aptos" w:eastAsia="Aptos" w:hAnsi="Aptos" w:cs="Times New Roman"/>
+              </w:rPr>
+            </w:pPr>
+            <w:r>
+              <w:rPr>
+                <w:rFonts w:ascii="Aptos" w:eastAsia="Aptos" w:hAnsi="Aptos" w:cs="Times New Roman"/>
+              </w:rPr>
+              <w:t>12</w:t>
+            </w:r>
+          </w:p>
+        </w:tc>
+        <w:tc>
+          <w:tcPr>
+            <w:tcW w:w="0" w:type="auto"/>
+          </w:tcPr>
+          <w:p>
+            <w:pPr>
+              <w:rPr>
+                <w:rFonts w:ascii="Aptos" w:eastAsia="Aptos" w:hAnsi="Aptos" w:cs="Times New Roman"/>
+              </w:rPr>
+            </w:pPr>
+            <w:r>
+              <w:rPr>
+                <w:rFonts w:ascii="Aptos" w:eastAsia="Aptos" w:hAnsi="Aptos" w:cs="Times New Roman"/>
+              </w:rPr>
+              <w:t>Music</w:t>
+            </w:r>
+          </w:p>
+        </w:tc>
+        <w:tc>
+          <w:tcPr>
+            <w:tcW w:w="0" w:type="auto"/>
+          </w:tcPr>
+          <w:p>
+            <w:pPr>
+              <w:rPr>
+                <w:rFonts w:ascii="Aptos" w:eastAsia="Aptos" w:hAnsi="Aptos" w:cs="Times New Roman"/>
+              </w:rPr>
+            </w:pPr>
+            <w:r>
+              <w:rPr>
+                <w:rFonts w:ascii="Aptos" w:eastAsia="Aptos" w:hAnsi="Aptos" w:cs="Times New Roman"/>
+              </w:rPr>
+              <w:t>5.879599</w:t>
+            </w:r>
+          </w:p>
+        </w:tc>
+      </w:tr>
+      <w:tr>
+        <w:tc>
+          <w:tcPr>
+            <w:tcW w:w="0" w:type="auto"/>
+          </w:tcPr>
+          <w:p>
+            <w:pPr>
+              <w:rPr>
+                <w:rFonts w:ascii="Aptos" w:eastAsia="Aptos" w:hAnsi="Aptos" w:cs="Times New Roman"/>
+              </w:rPr>
+            </w:pPr>
+          </w:p>
+        </w:tc>
+        <w:tc>
+          <w:tcPr>
+            <w:tcW w:w="0" w:type="auto"/>
+          </w:tcPr>
+          <w:p>
+            <w:pPr>
+              <w:rPr>
+                <w:rFonts w:ascii="Aptos" w:eastAsia="Aptos" w:hAnsi="Aptos" w:cs="Times New Roman"/>
+              </w:rPr>
+            </w:pPr>
+            <w:proofErr w:type="spellStart"/>
+            <w:r>
+              <w:rPr>
+                <w:rFonts w:ascii="Aptos" w:eastAsia="Aptos" w:hAnsi="Aptos" w:cs="Times New Roman"/>
+              </w:rPr>
+              <w:t>genre_name</w:t>
+            </w:r>
+            <w:proofErr w:type="spellEnd"/>
+          </w:p>
+        </w:tc>
+        <w:tc>
+          <w:tcPr>
+            <w:tcW w:w="0" w:type="auto"/>
+          </w:tcPr>
+          <w:p>
+            <w:pPr>
+              <w:rPr>
+                <w:rFonts w:ascii="Aptos" w:eastAsia="Aptos" w:hAnsi="Aptos" w:cs="Times New Roman"/>
+              </w:rPr>
+            </w:pPr>
+            <w:r>
+              <w:rPr>
+                <w:rFonts w:ascii="Aptos" w:eastAsia="Aptos" w:hAnsi="Aptos" w:cs="Times New Roman"/>
+              </w:rPr>
+              <w:t>popularity</w:t>
+            </w:r>
+          </w:p>
+        </w:tc>
+      </w:tr>
+      <w:tr>
+        <w:tc>
+          <w:tcPr>
+            <w:tcW w:w="0" w:type="auto"/>
+          </w:tcPr>
+          <w:p>
+            <w:pPr>
+              <w:rPr>
+                <w:rFonts w:ascii="Aptos" w:eastAsia="Aptos" w:hAnsi="Aptos" w:cs="Times New Roman"/>
+              </w:rPr>
+            </w:pPr>
+            <w:r>
+              <w:rPr>
+                <w:rFonts w:ascii="Aptos" w:eastAsia="Aptos" w:hAnsi="Aptos" w:cs="Times New Roman"/>
+              </w:rPr>
+              <w:t>1</w:t>
+            </w:r>
+          </w:p>
+        </w:tc>
+        <w:tc>
+          <w:tcPr>
+            <w:tcW w:w="0" w:type="auto"/>
+          </w:tcPr>
+          <w:p>
+            <w:pPr>
+              <w:rPr>
+                <w:rFonts w:ascii="Aptos" w:eastAsia="Aptos" w:hAnsi="Aptos" w:cs="Times New Roman"/>
+              </w:rPr>
+            </w:pPr>
+            <w:r>
+              <w:rPr>
+                <w:rFonts w:ascii="Aptos" w:eastAsia="Aptos" w:hAnsi="Aptos" w:cs="Times New Roman"/>
+              </w:rPr>
+              <w:t>Adventure</w:t>
+            </w:r>
+          </w:p>
+        </w:tc>
+        <w:tc>
+          <w:tcPr>
+            <w:tcW w:w="0" w:type="auto"/>
+          </w:tcPr>
+          <w:p>
+            <w:pPr>
+              <w:rPr>
+                <w:rFonts w:ascii="Aptos" w:eastAsia="Aptos" w:hAnsi="Aptos" w:cs="Times New Roman"/>
+              </w:rPr>
+            </w:pPr>
+            <w:r>
+              <w:rPr>
+                <w:rFonts w:ascii="Aptos" w:eastAsia="Aptos" w:hAnsi="Aptos" w:cs="Times New Roman"/>
+              </w:rPr>
+              <w:t>5.998335</w:t>
+            </w:r>
+          </w:p>
+        </w:tc>
+      </w:tr>
+      <w:tr>
+        <w:tc>
+          <w:tcPr>
+            <w:tcW w:w="0" w:type="auto"/>
+          </w:tcPr>
+          <w:p>
+            <w:pPr>
+              <w:rPr>
+                <w:rFonts w:ascii="Aptos" w:eastAsia="Aptos" w:hAnsi="Aptos" w:cs="Times New Roman"/>
+              </w:rPr>
+            </w:pPr>
+            <w:r>
+              <w:rPr>
+                <w:rFonts w:ascii="Aptos" w:eastAsia="Aptos" w:hAnsi="Aptos" w:cs="Times New Roman"/>
+              </w:rPr>
+              <w:t>8</w:t>
+            </w:r>
+          </w:p>
+        </w:tc>
+        <w:tc>
+          <w:tcPr>
+            <w:tcW w:w="0" w:type="auto"/>
+          </w:tcPr>
+          <w:p>
+            <w:pPr>
+              <w:rPr>
+                <w:rFonts w:ascii="Aptos" w:eastAsia="Aptos" w:hAnsi="Aptos" w:cs="Times New Roman"/>
+              </w:rPr>
+            </w:pPr>
+            <w:r>
+              <w:rPr>
+                <w:rFonts w:ascii="Aptos" w:eastAsia="Aptos" w:hAnsi="Aptos" w:cs="Times New Roman"/>
+              </w:rPr>
+              <w:t>Fantasy</w:t>
+            </w:r>
+          </w:p>
+        </w:tc>
+        <w:tc>
+          <w:tcPr>
+            <w:tcW w:w="0" w:type="auto"/>
+          </w:tcPr>
+          <w:p>
+            <w:pPr>
+              <w:rPr>
+                <w:rFonts w:ascii="Aptos" w:eastAsia="Aptos" w:hAnsi="Aptos" w:cs="Times New Roman"/>
+              </w:rPr>
+            </w:pPr>
+            <w:r>
+              <w:rPr>
+                <w:rFonts w:ascii="Aptos" w:eastAsia="Aptos" w:hAnsi="Aptos" w:cs="Times New Roman"/>
+              </w:rPr>
+              <w:t>5.363656</w:t>
+            </w:r>
+          </w:p>
+        </w:tc>
+      </w:tr>
+      <w:tr>
+        <w:tc>
+          <w:tcPr>
+            <w:tcW w:w="0" w:type="auto"/>
+          </w:tcPr>
+          <w:p>
+            <w:pPr>
+              <w:rPr>
+                <w:rFonts w:ascii="Aptos" w:eastAsia="Aptos" w:hAnsi="Aptos" w:cs="Times New Roman"/>
+              </w:rPr>
+            </w:pPr>
+            <w:r>
+              <w:rPr>
+                <w:rFonts w:ascii="Aptos" w:eastAsia="Aptos" w:hAnsi="Aptos" w:cs="Times New Roman"/>
+              </w:rPr>
+              <w:t>15</w:t>
+            </w:r>
+          </w:p>
+        </w:tc>
+        <w:tc>
+          <w:tcPr>
+            <w:tcW w:w="0" w:type="auto"/>
+          </w:tcPr>
+          <w:p>
+            <w:pPr>
+              <w:rPr>
+                <w:rFonts w:ascii="Aptos" w:eastAsia="Aptos" w:hAnsi="Aptos" w:cs="Times New Roman"/>
+              </w:rPr>
+            </w:pPr>
+            <w:r>
+              <w:rPr>
+                <w:rFonts w:ascii="Aptos" w:eastAsia="Aptos" w:hAnsi="Aptos" w:cs="Times New Roman"/>
+              </w:rPr>
+              <w:t>Science Fiction</w:t>
+            </w:r>
+          </w:p>
+        </w:tc>
+        <w:tc>
+          <w:tcPr>
+            <w:tcW w:w="0" w:type="auto"/>
+          </w:tcPr>
+          <w:p>
+            <w:pPr>
+              <w:rPr>
+                <w:rFonts w:ascii="Aptos" w:eastAsia="Aptos" w:hAnsi="Aptos" w:cs="Times New Roman"/>
+              </w:rPr>
+            </w:pPr>
+            <w:r>
+              <w:rPr>
+                <w:rFonts w:ascii="Aptos" w:eastAsia="Aptos" w:hAnsi="Aptos" w:cs="Times New Roman"/>
+              </w:rPr>
+              <w:t>4.997888</w:t>
+            </w:r>
+          </w:p>
+        </w:tc>
+      </w:tr>
+      <w:tr>
+        <w:tc>
+          <w:tcPr>
+            <w:tcW w:w="0" w:type="auto"/>
+          </w:tcPr>
+          <w:p>
+            <w:pPr>
+              <w:rPr>
+                <w:rFonts w:ascii="Aptos" w:eastAsia="Aptos" w:hAnsi="Aptos" w:cs="Times New Roman"/>
+              </w:rPr>
+            </w:pPr>
+            <w:r>
+              <w:rPr>
+                <w:rFonts w:ascii="Aptos" w:eastAsia="Aptos" w:hAnsi="Aptos" w:cs="Times New Roman"/>
+              </w:rPr>
+              <w:t>0</w:t>
+            </w:r>
+          </w:p>
+        </w:tc>
+        <w:tc>
+          <w:tcPr>
+            <w:tcW w:w="0" w:type="auto"/>
+          </w:tcPr>
+          <w:p>
+            <w:pPr>
+              <w:rPr>
+                <w:rFonts w:ascii="Aptos" w:eastAsia="Aptos" w:hAnsi="Aptos" w:cs="Times New Roman"/>
+              </w:rPr>
+            </w:pPr>
+            <w:r>
+              <w:rPr>
+                <w:rFonts w:ascii="Aptos" w:eastAsia="Aptos" w:hAnsi="Aptos" w:cs="Times New Roman"/>
+              </w:rPr>
+              <w:t>Action</w:t>
+            </w:r>
+          </w:p>
+        </w:tc>
+        <w:tc>
+          <w:tcPr>
+            <w:tcW w:w="0" w:type="auto"/>
+          </w:tcPr>
+          <w:p>
+            <w:pPr>
+              <w:rPr>
+                <w:rFonts w:ascii="Aptos" w:eastAsia="Aptos" w:hAnsi="Aptos" w:cs="Times New Roman"/>
+              </w:rPr>
+            </w:pPr>
+            <w:r>
+              <w:rPr>
+                <w:rFonts w:ascii="Aptos" w:eastAsia="Aptos" w:hAnsi="Aptos" w:cs="Times New Roman"/>
+              </w:rPr>
+              <w:t>4.770506</w:t>
+            </w:r>
+          </w:p>
+        </w:tc>
+      </w:tr>
+      <w:tr>
+        <w:tc>
+          <w:tcPr>
+            <w:tcW w:w="0" w:type="auto"/>
+          </w:tcPr>
+          <w:p>
+            <w:pPr>
+              <w:rPr>
+                <w:rFonts w:ascii="Aptos" w:eastAsia="Aptos" w:hAnsi="Aptos" w:cs="Times New Roman"/>
+              </w:rPr>
+            </w:pPr>
+            <w:r>
+              <w:rPr>
+                <w:rFonts w:ascii="Aptos" w:eastAsia="Aptos" w:hAnsi="Aptos" w:cs="Times New Roman"/>
+              </w:rPr>
+              <w:t>7</w:t>
+            </w:r>
+          </w:p>
+        </w:tc>
+        <w:tc>
+          <w:tcPr>
+            <w:tcW w:w="0" w:type="auto"/>
+          </w:tcPr>
+          <w:p>
+            <w:pPr>
+              <w:rPr>
+                <w:rFonts w:ascii="Aptos" w:eastAsia="Aptos" w:hAnsi="Aptos" w:cs="Times New Roman"/>
+              </w:rPr>
+            </w:pPr>
+            <w:r>
+              <w:rPr>
+                <w:rFonts w:ascii="Aptos" w:eastAsia="Aptos" w:hAnsi="Aptos" w:cs="Times New Roman"/>
+              </w:rPr>
+              <w:t>Family</w:t>
+            </w:r>
+          </w:p>
+        </w:tc>
+        <w:tc>
+          <w:tcPr>
+            <w:tcW w:w="0" w:type="auto"/>
+          </w:tcPr>
+          <w:p>
+            <w:pPr>
+              <w:rPr>
+                <w:rFonts w:ascii="Aptos" w:eastAsia="Aptos" w:hAnsi="Aptos" w:cs="Times New Roman"/>
+              </w:rPr>
+            </w:pPr>
+            <w:r>
+              <w:rPr>
+                <w:rFonts w:ascii="Aptos" w:eastAsia="Aptos" w:hAnsi="Aptos" w:cs="Times New Roman"/>
+              </w:rPr>
+              <w:t>4.729328</w:t>
+            </w:r>
+          </w:p>
+        </w:tc>
+      </w:tr>
+    </w:tbl>
+    <w:p>
+      <w:pPr>
+        <w:spacing w:after="0" w:line="240" w:lineRule="auto"/>
+        <w:rPr>
+          <w:rFonts w:ascii="Aptos" w:eastAsia="Aptos" w:hAnsi="Aptos" w:cs="Times New Roman"/>
+        </w:rPr>
+      </w:pPr>
     </w:p>
     <w:p>
       <w:pPr>
-        <w:numPr>
-          <w:ilvl w:val="0"/>
-          <w:numId w:val="7"/>
-        </w:numPr>
         <w:spacing w:after="0" w:line="240" w:lineRule="auto"/>
-        <w:contextualSpacing/>
-        <w:rPr>
-          <w:rFonts w:ascii="Aptos" w:eastAsia="Aptos" w:hAnsi="Aptos" w:cs="Times New Roman"/>
-        </w:rPr>
-      </w:pPr>
-      <w:r>
-        <w:rPr>
-          <w:rFonts w:ascii="Aptos" w:eastAsia="Aptos" w:hAnsi="Aptos" w:cs="Times New Roman"/>
-        </w:rPr>
-        <w:t>[Note that each task should be directly translated to one or a few Shell or SQL statements or</w:t>
-      </w:r>
-      <w:r>
-        <w:rPr>
-          <w:rFonts w:ascii="Aptos" w:eastAsia="Aptos" w:hAnsi="Aptos" w:cs="Times New Roman"/>
-        </w:rPr>
-        <w:tab/>
-        <w:t xml:space="preserve"> small code snippets in other programming languages.]</w:t>
+        <w:rPr>
+          <w:rFonts w:ascii="Aptos" w:eastAsia="Aptos" w:hAnsi="Aptos" w:cs="Times New Roman"/>
+          <w:sz w:val="20"/>
+          <w:szCs w:val="20"/>
+        </w:rPr>
+      </w:pPr>
+      <w:r>
+        <w:rPr>
+          <w:rFonts w:ascii="Aptos" w:eastAsia="Aptos" w:hAnsi="Aptos" w:cs="Times New Roman"/>
+        </w:rPr>
+        <w:t xml:space="preserve">5. </w:t>
+      </w:r>
+      <w:r>
+        <w:rPr>
+          <w:rFonts w:ascii="Aptos" w:eastAsia="Aptos" w:hAnsi="Aptos" w:cs="Times New Roman"/>
+        </w:rPr>
+        <w:t xml:space="preserve">Read in </w:t>
+      </w:r>
+      <w:r>
+        <w:rPr>
+          <w:rFonts w:ascii="Aptos" w:eastAsia="Aptos" w:hAnsi="Aptos" w:cs="Times New Roman"/>
+        </w:rPr>
+        <w:t>credits</w:t>
+      </w:r>
+      <w:r>
+        <w:rPr>
+          <w:rFonts w:ascii="Aptos" w:eastAsia="Aptos" w:hAnsi="Aptos" w:cs="Times New Roman"/>
+        </w:rPr>
+        <w:t>.</w:t>
+      </w:r>
+      <w:r>
+        <w:rPr>
+          <w:rFonts w:ascii="Aptos" w:eastAsia="Aptos" w:hAnsi="Aptos" w:cs="Times New Roman"/>
+        </w:rPr>
+        <w:t xml:space="preserve">csv file to pandas </w:t>
+      </w:r>
+      <w:proofErr w:type="spellStart"/>
+      <w:r>
+        <w:rPr>
+          <w:rFonts w:ascii="Aptos" w:eastAsia="Aptos" w:hAnsi="Aptos" w:cs="Times New Roman"/>
+        </w:rPr>
+        <w:t>dataframe</w:t>
+      </w:r>
+      <w:proofErr w:type="spellEnd"/>
+      <w:r>
+        <w:rPr>
+          <w:rFonts w:ascii="Aptos" w:eastAsia="Aptos" w:hAnsi="Aptos" w:cs="Times New Roman"/>
+        </w:rPr>
+        <w:t xml:space="preserve"> for cast information:</w:t>
+      </w:r>
+    </w:p>
+    <w:p>
+      <w:pPr>
+        <w:shd w:val="clear" w:color="auto" w:fill="1F1F1F"/>
+        <w:spacing w:after="0" w:line="405" w:lineRule="atLeast"/>
+        <w:rPr>
+          <w:rFonts w:ascii="Consolas" w:eastAsia="Times New Roman" w:hAnsi="Consolas" w:cs="Times New Roman"/>
+          <w:color w:val="CCCCCC"/>
+          <w:kern w:val="0"/>
+          <w:lang w:eastAsia="en-IE"/>
+          <w14:ligatures w14:val="none"/>
+        </w:rPr>
+      </w:pPr>
+      <w:proofErr w:type="spellStart"/>
+      <w:r>
+        <w:rPr>
+          <w:rFonts w:ascii="Consolas" w:eastAsia="Times New Roman" w:hAnsi="Consolas" w:cs="Times New Roman"/>
+          <w:color w:val="9CDCFE"/>
+          <w:kern w:val="0"/>
+          <w:lang w:eastAsia="en-IE"/>
+          <w14:ligatures w14:val="none"/>
+        </w:rPr>
+        <w:t>creditsDF</w:t>
+      </w:r>
+      <w:proofErr w:type="spellEnd"/>
+      <w:r>
+        <w:rPr>
+          <w:rFonts w:ascii="Consolas" w:eastAsia="Times New Roman" w:hAnsi="Consolas" w:cs="Times New Roman"/>
+          <w:color w:val="CCCCCC"/>
+          <w:kern w:val="0"/>
+          <w:lang w:eastAsia="en-IE"/>
+          <w14:ligatures w14:val="none"/>
+        </w:rPr>
+        <w:t xml:space="preserve"> </w:t>
+      </w:r>
+      <w:r>
+        <w:rPr>
+          <w:rFonts w:ascii="Consolas" w:eastAsia="Times New Roman" w:hAnsi="Consolas" w:cs="Times New Roman"/>
+          <w:color w:val="D4D4D4"/>
+          <w:kern w:val="0"/>
+          <w:lang w:eastAsia="en-IE"/>
+          <w14:ligatures w14:val="none"/>
+        </w:rPr>
+        <w:t>=</w:t>
+      </w:r>
+      <w:r>
+        <w:rPr>
+          <w:rFonts w:ascii="Consolas" w:eastAsia="Times New Roman" w:hAnsi="Consolas" w:cs="Times New Roman"/>
+          <w:color w:val="CCCCCC"/>
+          <w:kern w:val="0"/>
+          <w:lang w:eastAsia="en-IE"/>
+          <w14:ligatures w14:val="none"/>
+        </w:rPr>
+        <w:t xml:space="preserve"> </w:t>
+      </w:r>
+      <w:proofErr w:type="spellStart"/>
+      <w:r>
+        <w:rPr>
+          <w:rFonts w:ascii="Consolas" w:eastAsia="Times New Roman" w:hAnsi="Consolas" w:cs="Times New Roman"/>
+          <w:color w:val="4EC9B0"/>
+          <w:kern w:val="0"/>
+          <w:lang w:eastAsia="en-IE"/>
+          <w14:ligatures w14:val="none"/>
+        </w:rPr>
+        <w:t>pd</w:t>
+      </w:r>
+      <w:r>
+        <w:rPr>
+          <w:rFonts w:ascii="Consolas" w:eastAsia="Times New Roman" w:hAnsi="Consolas" w:cs="Times New Roman"/>
+          <w:color w:val="CCCCCC"/>
+          <w:kern w:val="0"/>
+          <w:lang w:eastAsia="en-IE"/>
+          <w14:ligatures w14:val="none"/>
+        </w:rPr>
+        <w:t>.</w:t>
+      </w:r>
+      <w:r>
+        <w:rPr>
+          <w:rFonts w:ascii="Consolas" w:eastAsia="Times New Roman" w:hAnsi="Consolas" w:cs="Times New Roman"/>
+          <w:color w:val="DCDCAA"/>
+          <w:kern w:val="0"/>
+          <w:lang w:eastAsia="en-IE"/>
+          <w14:ligatures w14:val="none"/>
+        </w:rPr>
+        <w:t>read_csv</w:t>
+      </w:r>
+      <w:proofErr w:type="spellEnd"/>
+      <w:r>
+        <w:rPr>
+          <w:rFonts w:ascii="Consolas" w:eastAsia="Times New Roman" w:hAnsi="Consolas" w:cs="Times New Roman"/>
+          <w:color w:val="CCCCCC"/>
+          <w:kern w:val="0"/>
+          <w:lang w:eastAsia="en-IE"/>
+          <w14:ligatures w14:val="none"/>
+        </w:rPr>
+        <w:t>(</w:t>
+      </w:r>
+      <w:r>
+        <w:rPr>
+          <w:rFonts w:ascii="Consolas" w:eastAsia="Times New Roman" w:hAnsi="Consolas" w:cs="Times New Roman"/>
+          <w:color w:val="CE9178"/>
+          <w:kern w:val="0"/>
+          <w:lang w:eastAsia="en-IE"/>
+          <w14:ligatures w14:val="none"/>
+        </w:rPr>
+        <w:t>'</w:t>
+      </w:r>
+      <w:proofErr w:type="spellStart"/>
+      <w:r>
+        <w:rPr>
+          <w:rFonts w:ascii="Consolas" w:eastAsia="Times New Roman" w:hAnsi="Consolas" w:cs="Times New Roman"/>
+          <w:color w:val="CE9178"/>
+          <w:kern w:val="0"/>
+          <w:lang w:eastAsia="en-IE"/>
+          <w14:ligatures w14:val="none"/>
+        </w:rPr>
+        <w:t>TheMoviesDataset</w:t>
+      </w:r>
+      <w:proofErr w:type="spellEnd"/>
+      <w:r>
+        <w:rPr>
+          <w:rFonts w:ascii="Consolas" w:eastAsia="Times New Roman" w:hAnsi="Consolas" w:cs="Times New Roman"/>
+          <w:color w:val="CE9178"/>
+          <w:kern w:val="0"/>
+          <w:lang w:eastAsia="en-IE"/>
+          <w14:ligatures w14:val="none"/>
+        </w:rPr>
+        <w:t>/credits.csv'</w:t>
+      </w:r>
+      <w:r>
+        <w:rPr>
+          <w:rFonts w:ascii="Consolas" w:eastAsia="Times New Roman" w:hAnsi="Consolas" w:cs="Times New Roman"/>
+          <w:color w:val="CCCCCC"/>
+          <w:kern w:val="0"/>
+          <w:lang w:eastAsia="en-IE"/>
+          <w14:ligatures w14:val="none"/>
+        </w:rPr>
+        <w:t>)</w:t>
+      </w:r>
+    </w:p>
+    <w:p>
+      <w:pPr>
+        <w:spacing w:after="0" w:line="240" w:lineRule="auto"/>
+        <w:rPr>
+          <w:rFonts w:ascii="Aptos" w:eastAsia="Aptos" w:hAnsi="Aptos" w:cs="Times New Roman"/>
+          <w:b/>
+          <w:bCs/>
+        </w:rPr>
+      </w:pPr>
+      <w:r>
+        <w:rPr>
+          <w:rFonts w:ascii="Aptos" w:eastAsia="Aptos" w:hAnsi="Aptos" w:cs="Times New Roman"/>
+          <w:b/>
+          <w:bCs/>
+        </w:rPr>
+        <w:t>1.0s</w:t>
+      </w:r>
+    </w:p>
+    <w:p>
+      <w:pPr>
+        <w:spacing w:after="0" w:line="240" w:lineRule="auto"/>
+        <w:rPr>
+          <w:rFonts w:ascii="Aptos" w:eastAsia="Aptos" w:hAnsi="Aptos" w:cs="Times New Roman"/>
+        </w:rPr>
+      </w:pPr>
+    </w:p>
+    <w:p>
+      <w:pPr>
+        <w:spacing w:after="0" w:line="240" w:lineRule="auto"/>
+        <w:rPr>
+          <w:rFonts w:ascii="Aptos" w:eastAsia="Aptos" w:hAnsi="Aptos" w:cs="Times New Roman"/>
+        </w:rPr>
+      </w:pPr>
+      <w:r>
+        <w:rPr>
+          <w:rFonts w:ascii="Aptos" w:eastAsia="Aptos" w:hAnsi="Aptos" w:cs="Times New Roman"/>
+        </w:rPr>
+        <w:t>6. Join credits and metadata information:</w:t>
+      </w:r>
+    </w:p>
+    <w:p>
+      <w:pPr>
+        <w:shd w:val="clear" w:color="auto" w:fill="1F1F1F"/>
+        <w:spacing w:after="0" w:line="405" w:lineRule="atLeast"/>
+        <w:rPr>
+          <w:rFonts w:ascii="Consolas" w:eastAsia="Times New Roman" w:hAnsi="Consolas" w:cs="Times New Roman"/>
+          <w:color w:val="CCCCCC"/>
+          <w:kern w:val="0"/>
+          <w:lang w:eastAsia="en-IE"/>
+          <w14:ligatures w14:val="none"/>
+        </w:rPr>
+      </w:pPr>
+      <w:proofErr w:type="spellStart"/>
+      <w:r>
+        <w:rPr>
+          <w:rFonts w:ascii="Consolas" w:eastAsia="Times New Roman" w:hAnsi="Consolas" w:cs="Times New Roman"/>
+          <w:color w:val="9CDCFE"/>
+          <w:kern w:val="0"/>
+          <w:lang w:eastAsia="en-IE"/>
+          <w14:ligatures w14:val="none"/>
+        </w:rPr>
+        <w:t>metadata_join_credits_DF</w:t>
+      </w:r>
+      <w:proofErr w:type="spellEnd"/>
+      <w:r>
+        <w:rPr>
+          <w:rFonts w:ascii="Consolas" w:eastAsia="Times New Roman" w:hAnsi="Consolas" w:cs="Times New Roman"/>
+          <w:color w:val="CCCCCC"/>
+          <w:kern w:val="0"/>
+          <w:lang w:eastAsia="en-IE"/>
+          <w14:ligatures w14:val="none"/>
+        </w:rPr>
+        <w:t xml:space="preserve"> </w:t>
+      </w:r>
+      <w:r>
+        <w:rPr>
+          <w:rFonts w:ascii="Consolas" w:eastAsia="Times New Roman" w:hAnsi="Consolas" w:cs="Times New Roman"/>
+          <w:color w:val="D4D4D4"/>
+          <w:kern w:val="0"/>
+          <w:lang w:eastAsia="en-IE"/>
+          <w14:ligatures w14:val="none"/>
+        </w:rPr>
+        <w:t>=</w:t>
+      </w:r>
+      <w:r>
+        <w:rPr>
+          <w:rFonts w:ascii="Consolas" w:eastAsia="Times New Roman" w:hAnsi="Consolas" w:cs="Times New Roman"/>
+          <w:color w:val="CCCCCC"/>
+          <w:kern w:val="0"/>
+          <w:lang w:eastAsia="en-IE"/>
+          <w14:ligatures w14:val="none"/>
+        </w:rPr>
+        <w:t xml:space="preserve"> </w:t>
+      </w:r>
+      <w:proofErr w:type="spellStart"/>
+      <w:r>
+        <w:rPr>
+          <w:rFonts w:ascii="Consolas" w:eastAsia="Times New Roman" w:hAnsi="Consolas" w:cs="Times New Roman"/>
+          <w:color w:val="9CDCFE"/>
+          <w:kern w:val="0"/>
+          <w:lang w:eastAsia="en-IE"/>
+          <w14:ligatures w14:val="none"/>
+        </w:rPr>
+        <w:t>metadataDF</w:t>
+      </w:r>
+      <w:r>
+        <w:rPr>
+          <w:rFonts w:ascii="Consolas" w:eastAsia="Times New Roman" w:hAnsi="Consolas" w:cs="Times New Roman"/>
+          <w:color w:val="CCCCCC"/>
+          <w:kern w:val="0"/>
+          <w:lang w:eastAsia="en-IE"/>
+          <w14:ligatures w14:val="none"/>
+        </w:rPr>
+        <w:t>.</w:t>
+      </w:r>
+      <w:r>
+        <w:rPr>
+          <w:rFonts w:ascii="Consolas" w:eastAsia="Times New Roman" w:hAnsi="Consolas" w:cs="Times New Roman"/>
+          <w:color w:val="DCDCAA"/>
+          <w:kern w:val="0"/>
+          <w:lang w:eastAsia="en-IE"/>
+          <w14:ligatures w14:val="none"/>
+        </w:rPr>
+        <w:t>merge</w:t>
+      </w:r>
+      <w:proofErr w:type="spellEnd"/>
+      <w:r>
+        <w:rPr>
+          <w:rFonts w:ascii="Consolas" w:eastAsia="Times New Roman" w:hAnsi="Consolas" w:cs="Times New Roman"/>
+          <w:color w:val="CCCCCC"/>
+          <w:kern w:val="0"/>
+          <w:lang w:eastAsia="en-IE"/>
+          <w14:ligatures w14:val="none"/>
+        </w:rPr>
+        <w:t>(</w:t>
+      </w:r>
+      <w:proofErr w:type="spellStart"/>
+      <w:r>
+        <w:rPr>
+          <w:rFonts w:ascii="Consolas" w:eastAsia="Times New Roman" w:hAnsi="Consolas" w:cs="Times New Roman"/>
+          <w:color w:val="9CDCFE"/>
+          <w:kern w:val="0"/>
+          <w:lang w:eastAsia="en-IE"/>
+          <w14:ligatures w14:val="none"/>
+        </w:rPr>
+        <w:t>creditsDF</w:t>
+      </w:r>
+      <w:proofErr w:type="spellEnd"/>
+      <w:r>
+        <w:rPr>
+          <w:rFonts w:ascii="Consolas" w:eastAsia="Times New Roman" w:hAnsi="Consolas" w:cs="Times New Roman"/>
+          <w:color w:val="CCCCCC"/>
+          <w:kern w:val="0"/>
+          <w:lang w:eastAsia="en-IE"/>
+          <w14:ligatures w14:val="none"/>
+        </w:rPr>
+        <w:t xml:space="preserve">, </w:t>
+      </w:r>
+      <w:r>
+        <w:rPr>
+          <w:rFonts w:ascii="Consolas" w:eastAsia="Times New Roman" w:hAnsi="Consolas" w:cs="Times New Roman"/>
+          <w:color w:val="9CDCFE"/>
+          <w:kern w:val="0"/>
+          <w:lang w:eastAsia="en-IE"/>
+          <w14:ligatures w14:val="none"/>
+        </w:rPr>
+        <w:t>on</w:t>
+      </w:r>
+      <w:r>
+        <w:rPr>
+          <w:rFonts w:ascii="Consolas" w:eastAsia="Times New Roman" w:hAnsi="Consolas" w:cs="Times New Roman"/>
+          <w:color w:val="D4D4D4"/>
+          <w:kern w:val="0"/>
+          <w:lang w:eastAsia="en-IE"/>
+          <w14:ligatures w14:val="none"/>
+        </w:rPr>
+        <w:t>=</w:t>
+      </w:r>
+      <w:r>
+        <w:rPr>
+          <w:rFonts w:ascii="Consolas" w:eastAsia="Times New Roman" w:hAnsi="Consolas" w:cs="Times New Roman"/>
+          <w:color w:val="CE9178"/>
+          <w:kern w:val="0"/>
+          <w:lang w:eastAsia="en-IE"/>
+          <w14:ligatures w14:val="none"/>
+        </w:rPr>
+        <w:t>'id'</w:t>
+      </w:r>
+      <w:r>
+        <w:rPr>
+          <w:rFonts w:ascii="Consolas" w:eastAsia="Times New Roman" w:hAnsi="Consolas" w:cs="Times New Roman"/>
+          <w:color w:val="CCCCCC"/>
+          <w:kern w:val="0"/>
+          <w:lang w:eastAsia="en-IE"/>
+          <w14:ligatures w14:val="none"/>
+        </w:rPr>
+        <w:t xml:space="preserve">, </w:t>
+      </w:r>
+      <w:r>
+        <w:rPr>
+          <w:rFonts w:ascii="Consolas" w:eastAsia="Times New Roman" w:hAnsi="Consolas" w:cs="Times New Roman"/>
+          <w:color w:val="9CDCFE"/>
+          <w:kern w:val="0"/>
+          <w:lang w:eastAsia="en-IE"/>
+          <w14:ligatures w14:val="none"/>
+        </w:rPr>
+        <w:t>how</w:t>
+      </w:r>
+      <w:r>
+        <w:rPr>
+          <w:rFonts w:ascii="Consolas" w:eastAsia="Times New Roman" w:hAnsi="Consolas" w:cs="Times New Roman"/>
+          <w:color w:val="D4D4D4"/>
+          <w:kern w:val="0"/>
+          <w:lang w:eastAsia="en-IE"/>
+          <w14:ligatures w14:val="none"/>
+        </w:rPr>
+        <w:t>=</w:t>
+      </w:r>
+      <w:r>
+        <w:rPr>
+          <w:rFonts w:ascii="Consolas" w:eastAsia="Times New Roman" w:hAnsi="Consolas" w:cs="Times New Roman"/>
+          <w:color w:val="CE9178"/>
+          <w:kern w:val="0"/>
+          <w:lang w:eastAsia="en-IE"/>
+          <w14:ligatures w14:val="none"/>
+        </w:rPr>
+        <w:t>'inner'</w:t>
+      </w:r>
+      <w:r>
+        <w:rPr>
+          <w:rFonts w:ascii="Consolas" w:eastAsia="Times New Roman" w:hAnsi="Consolas" w:cs="Times New Roman"/>
+          <w:color w:val="CCCCCC"/>
+          <w:kern w:val="0"/>
+          <w:lang w:eastAsia="en-IE"/>
+          <w14:ligatures w14:val="none"/>
+        </w:rPr>
+        <w:t>)</w:t>
+      </w:r>
+    </w:p>
+    <w:p>
+      <w:pPr>
+        <w:spacing w:after="0" w:line="240" w:lineRule="auto"/>
+        <w:rPr>
+          <w:rFonts w:ascii="Aptos" w:eastAsia="Aptos" w:hAnsi="Aptos" w:cs="Times New Roman"/>
+          <w:b/>
+          <w:bCs/>
+        </w:rPr>
+      </w:pPr>
+      <w:r>
+        <w:rPr>
+          <w:rFonts w:ascii="Aptos" w:eastAsia="Aptos" w:hAnsi="Aptos" w:cs="Times New Roman"/>
+          <w:b/>
+          <w:bCs/>
+        </w:rPr>
+        <w:t>0.0s</w:t>
+      </w:r>
+    </w:p>
+    <w:p>
+      <w:pPr>
+        <w:spacing w:after="0" w:line="240" w:lineRule="auto"/>
+        <w:rPr>
+          <w:rFonts w:ascii="Aptos" w:eastAsia="Aptos" w:hAnsi="Aptos" w:cs="Times New Roman"/>
+        </w:rPr>
+      </w:pPr>
+    </w:p>
+    <w:p>
+      <w:pPr>
+        <w:spacing w:after="0" w:line="240" w:lineRule="auto"/>
+        <w:rPr>
+          <w:rFonts w:ascii="Aptos" w:eastAsia="Aptos" w:hAnsi="Aptos" w:cs="Times New Roman"/>
+        </w:rPr>
+      </w:pPr>
+      <w:r>
+        <w:rPr>
+          <w:rFonts w:ascii="Aptos" w:eastAsia="Aptos" w:hAnsi="Aptos" w:cs="Times New Roman"/>
+        </w:rPr>
+        <w:t>7</w:t>
+      </w:r>
+      <w:r>
+        <w:rPr>
+          <w:rFonts w:ascii="Aptos" w:eastAsia="Aptos" w:hAnsi="Aptos" w:cs="Times New Roman"/>
+        </w:rPr>
+        <w:t xml:space="preserve">.  </w:t>
+      </w:r>
+      <w:r>
+        <w:rPr>
+          <w:rFonts w:ascii="Aptos" w:eastAsia="Aptos" w:hAnsi="Aptos" w:cs="Times New Roman"/>
+        </w:rPr>
+        <w:t xml:space="preserve">Show </w:t>
+      </w:r>
+      <w:r>
+        <w:rPr>
+          <w:rFonts w:ascii="Aptos" w:eastAsia="Aptos" w:hAnsi="Aptos" w:cs="Times New Roman"/>
+        </w:rPr>
+        <w:t>the correlation between an actor and how well their movies are received:</w:t>
+      </w:r>
+    </w:p>
+    <w:p>
+      <w:pPr>
+        <w:shd w:val="clear" w:color="auto" w:fill="1F1F1F"/>
+        <w:spacing w:after="0" w:line="405" w:lineRule="atLeast"/>
+        <w:rPr>
+          <w:rFonts w:ascii="Consolas" w:eastAsia="Times New Roman" w:hAnsi="Consolas" w:cs="Times New Roman"/>
+          <w:color w:val="CCCCCC"/>
+          <w:kern w:val="0"/>
+          <w:lang w:eastAsia="en-IE"/>
+          <w14:ligatures w14:val="none"/>
+        </w:rPr>
+      </w:pPr>
+      <w:proofErr w:type="spellStart"/>
+      <w:r>
+        <w:rPr>
+          <w:rFonts w:ascii="Consolas" w:eastAsia="Times New Roman" w:hAnsi="Consolas" w:cs="Times New Roman"/>
+          <w:color w:val="9CDCFE"/>
+          <w:kern w:val="0"/>
+          <w:lang w:eastAsia="en-IE"/>
+          <w14:ligatures w14:val="none"/>
+        </w:rPr>
+        <w:t>cast_stats</w:t>
+      </w:r>
+      <w:proofErr w:type="spellEnd"/>
+      <w:r>
+        <w:rPr>
+          <w:rFonts w:ascii="Consolas" w:eastAsia="Times New Roman" w:hAnsi="Consolas" w:cs="Times New Roman"/>
+          <w:color w:val="CCCCCC"/>
+          <w:kern w:val="0"/>
+          <w:lang w:eastAsia="en-IE"/>
+          <w14:ligatures w14:val="none"/>
+        </w:rPr>
+        <w:t xml:space="preserve"> </w:t>
+      </w:r>
+      <w:r>
+        <w:rPr>
+          <w:rFonts w:ascii="Consolas" w:eastAsia="Times New Roman" w:hAnsi="Consolas" w:cs="Times New Roman"/>
+          <w:color w:val="D4D4D4"/>
+          <w:kern w:val="0"/>
+          <w:lang w:eastAsia="en-IE"/>
+          <w14:ligatures w14:val="none"/>
+        </w:rPr>
+        <w:t>=</w:t>
+      </w:r>
+      <w:r>
+        <w:rPr>
+          <w:rFonts w:ascii="Consolas" w:eastAsia="Times New Roman" w:hAnsi="Consolas" w:cs="Times New Roman"/>
+          <w:color w:val="CCCCCC"/>
+          <w:kern w:val="0"/>
+          <w:lang w:eastAsia="en-IE"/>
+          <w14:ligatures w14:val="none"/>
+        </w:rPr>
+        <w:t xml:space="preserve"> </w:t>
+      </w:r>
+      <w:proofErr w:type="spellStart"/>
+      <w:r>
+        <w:rPr>
+          <w:rFonts w:ascii="Consolas" w:eastAsia="Times New Roman" w:hAnsi="Consolas" w:cs="Times New Roman"/>
+          <w:color w:val="9CDCFE"/>
+          <w:kern w:val="0"/>
+          <w:lang w:eastAsia="en-IE"/>
+          <w14:ligatures w14:val="none"/>
+        </w:rPr>
+        <w:t>df_exploded_cast</w:t>
+      </w:r>
+      <w:r>
+        <w:rPr>
+          <w:rFonts w:ascii="Consolas" w:eastAsia="Times New Roman" w:hAnsi="Consolas" w:cs="Times New Roman"/>
+          <w:color w:val="CCCCCC"/>
+          <w:kern w:val="0"/>
+          <w:lang w:eastAsia="en-IE"/>
+          <w14:ligatures w14:val="none"/>
+        </w:rPr>
+        <w:t>.</w:t>
+      </w:r>
+      <w:r>
+        <w:rPr>
+          <w:rFonts w:ascii="Consolas" w:eastAsia="Times New Roman" w:hAnsi="Consolas" w:cs="Times New Roman"/>
+          <w:color w:val="DCDCAA"/>
+          <w:kern w:val="0"/>
+          <w:lang w:eastAsia="en-IE"/>
+          <w14:ligatures w14:val="none"/>
+        </w:rPr>
+        <w:t>groupby</w:t>
+      </w:r>
+      <w:proofErr w:type="spellEnd"/>
+      <w:r>
+        <w:rPr>
+          <w:rFonts w:ascii="Consolas" w:eastAsia="Times New Roman" w:hAnsi="Consolas" w:cs="Times New Roman"/>
+          <w:color w:val="CCCCCC"/>
+          <w:kern w:val="0"/>
+          <w:lang w:eastAsia="en-IE"/>
+          <w14:ligatures w14:val="none"/>
+        </w:rPr>
+        <w:t>(</w:t>
+      </w:r>
+      <w:r>
+        <w:rPr>
+          <w:rFonts w:ascii="Consolas" w:eastAsia="Times New Roman" w:hAnsi="Consolas" w:cs="Times New Roman"/>
+          <w:color w:val="CE9178"/>
+          <w:kern w:val="0"/>
+          <w:lang w:eastAsia="en-IE"/>
+          <w14:ligatures w14:val="none"/>
+        </w:rPr>
+        <w:t>'</w:t>
+      </w:r>
+      <w:proofErr w:type="spellStart"/>
+      <w:r>
+        <w:rPr>
+          <w:rFonts w:ascii="Consolas" w:eastAsia="Times New Roman" w:hAnsi="Consolas" w:cs="Times New Roman"/>
+          <w:color w:val="CE9178"/>
+          <w:kern w:val="0"/>
+          <w:lang w:eastAsia="en-IE"/>
+          <w14:ligatures w14:val="none"/>
+        </w:rPr>
+        <w:t>cast_name</w:t>
+      </w:r>
+      <w:proofErr w:type="spellEnd"/>
+      <w:r>
+        <w:rPr>
+          <w:rFonts w:ascii="Consolas" w:eastAsia="Times New Roman" w:hAnsi="Consolas" w:cs="Times New Roman"/>
+          <w:color w:val="CE9178"/>
+          <w:kern w:val="0"/>
+          <w:lang w:eastAsia="en-IE"/>
+          <w14:ligatures w14:val="none"/>
+        </w:rPr>
+        <w:t>'</w:t>
+      </w:r>
+      <w:r>
+        <w:rPr>
+          <w:rFonts w:ascii="Consolas" w:eastAsia="Times New Roman" w:hAnsi="Consolas" w:cs="Times New Roman"/>
+          <w:color w:val="CCCCCC"/>
+          <w:kern w:val="0"/>
+          <w:lang w:eastAsia="en-IE"/>
+          <w14:ligatures w14:val="none"/>
+        </w:rPr>
+        <w:t>).</w:t>
+      </w:r>
+      <w:proofErr w:type="spellStart"/>
+      <w:r>
+        <w:rPr>
+          <w:rFonts w:ascii="Consolas" w:eastAsia="Times New Roman" w:hAnsi="Consolas" w:cs="Times New Roman"/>
+          <w:color w:val="9CDCFE"/>
+          <w:kern w:val="0"/>
+          <w:lang w:eastAsia="en-IE"/>
+          <w14:ligatures w14:val="none"/>
+        </w:rPr>
+        <w:t>agg</w:t>
+      </w:r>
+      <w:proofErr w:type="spellEnd"/>
+      <w:r>
+        <w:rPr>
+          <w:rFonts w:ascii="Consolas" w:eastAsia="Times New Roman" w:hAnsi="Consolas" w:cs="Times New Roman"/>
+          <w:color w:val="CCCCCC"/>
+          <w:kern w:val="0"/>
+          <w:lang w:eastAsia="en-IE"/>
+          <w14:ligatures w14:val="none"/>
+        </w:rPr>
+        <w:t>({</w:t>
+      </w:r>
+    </w:p>
+    <w:p>
+      <w:pPr>
+        <w:shd w:val="clear" w:color="auto" w:fill="1F1F1F"/>
+        <w:spacing w:after="0" w:line="405" w:lineRule="atLeast"/>
+        <w:rPr>
+          <w:rFonts w:ascii="Consolas" w:eastAsia="Times New Roman" w:hAnsi="Consolas" w:cs="Times New Roman"/>
+          <w:color w:val="CCCCCC"/>
+          <w:kern w:val="0"/>
+          <w:lang w:eastAsia="en-IE"/>
+          <w14:ligatures w14:val="none"/>
+        </w:rPr>
+      </w:pPr>
+      <w:r>
+        <w:rPr>
+          <w:rFonts w:ascii="Consolas" w:eastAsia="Times New Roman" w:hAnsi="Consolas" w:cs="Times New Roman"/>
+          <w:color w:val="CCCCCC"/>
+          <w:kern w:val="0"/>
+          <w:lang w:eastAsia="en-IE"/>
+          <w14:ligatures w14:val="none"/>
+        </w:rPr>
+        <w:t xml:space="preserve">    </w:t>
+      </w:r>
+      <w:r>
+        <w:rPr>
+          <w:rFonts w:ascii="Consolas" w:eastAsia="Times New Roman" w:hAnsi="Consolas" w:cs="Times New Roman"/>
+          <w:color w:val="CE9178"/>
+          <w:kern w:val="0"/>
+          <w:lang w:eastAsia="en-IE"/>
+          <w14:ligatures w14:val="none"/>
+        </w:rPr>
+        <w:t>'</w:t>
+      </w:r>
+      <w:proofErr w:type="spellStart"/>
+      <w:r>
+        <w:rPr>
+          <w:rFonts w:ascii="Consolas" w:eastAsia="Times New Roman" w:hAnsi="Consolas" w:cs="Times New Roman"/>
+          <w:color w:val="CE9178"/>
+          <w:kern w:val="0"/>
+          <w:lang w:eastAsia="en-IE"/>
+          <w14:ligatures w14:val="none"/>
+        </w:rPr>
+        <w:t>vote_average</w:t>
+      </w:r>
+      <w:proofErr w:type="spellEnd"/>
+      <w:r>
+        <w:rPr>
+          <w:rFonts w:ascii="Consolas" w:eastAsia="Times New Roman" w:hAnsi="Consolas" w:cs="Times New Roman"/>
+          <w:color w:val="CE9178"/>
+          <w:kern w:val="0"/>
+          <w:lang w:eastAsia="en-IE"/>
+          <w14:ligatures w14:val="none"/>
+        </w:rPr>
+        <w:t>'</w:t>
+      </w:r>
+      <w:r>
+        <w:rPr>
+          <w:rFonts w:ascii="Consolas" w:eastAsia="Times New Roman" w:hAnsi="Consolas" w:cs="Times New Roman"/>
+          <w:color w:val="CCCCCC"/>
+          <w:kern w:val="0"/>
+          <w:lang w:eastAsia="en-IE"/>
+          <w14:ligatures w14:val="none"/>
+        </w:rPr>
+        <w:t xml:space="preserve">: </w:t>
+      </w:r>
+      <w:r>
+        <w:rPr>
+          <w:rFonts w:ascii="Consolas" w:eastAsia="Times New Roman" w:hAnsi="Consolas" w:cs="Times New Roman"/>
+          <w:color w:val="CE9178"/>
+          <w:kern w:val="0"/>
+          <w:lang w:eastAsia="en-IE"/>
+          <w14:ligatures w14:val="none"/>
+        </w:rPr>
+        <w:t>'mean'</w:t>
+      </w:r>
+      <w:r>
+        <w:rPr>
+          <w:rFonts w:ascii="Consolas" w:eastAsia="Times New Roman" w:hAnsi="Consolas" w:cs="Times New Roman"/>
+          <w:color w:val="CCCCCC"/>
+          <w:kern w:val="0"/>
+          <w:lang w:eastAsia="en-IE"/>
+          <w14:ligatures w14:val="none"/>
+        </w:rPr>
+        <w:t>,</w:t>
+      </w:r>
+    </w:p>
+    <w:p>
+      <w:pPr>
+        <w:shd w:val="clear" w:color="auto" w:fill="1F1F1F"/>
+        <w:spacing w:after="0" w:line="405" w:lineRule="atLeast"/>
+        <w:rPr>
+          <w:rFonts w:ascii="Consolas" w:eastAsia="Times New Roman" w:hAnsi="Consolas" w:cs="Times New Roman"/>
+          <w:color w:val="CCCCCC"/>
+          <w:kern w:val="0"/>
+          <w:lang w:eastAsia="en-IE"/>
+          <w14:ligatures w14:val="none"/>
+        </w:rPr>
+      </w:pPr>
+      <w:r>
+        <w:rPr>
+          <w:rFonts w:ascii="Consolas" w:eastAsia="Times New Roman" w:hAnsi="Consolas" w:cs="Times New Roman"/>
+          <w:color w:val="CCCCCC"/>
+          <w:kern w:val="0"/>
+          <w:lang w:eastAsia="en-IE"/>
+          <w14:ligatures w14:val="none"/>
+        </w:rPr>
+        <w:t xml:space="preserve">    </w:t>
+      </w:r>
+      <w:r>
+        <w:rPr>
+          <w:rFonts w:ascii="Consolas" w:eastAsia="Times New Roman" w:hAnsi="Consolas" w:cs="Times New Roman"/>
+          <w:color w:val="CE9178"/>
+          <w:kern w:val="0"/>
+          <w:lang w:eastAsia="en-IE"/>
+          <w14:ligatures w14:val="none"/>
+        </w:rPr>
+        <w:t>'popularity'</w:t>
+      </w:r>
+      <w:r>
+        <w:rPr>
+          <w:rFonts w:ascii="Consolas" w:eastAsia="Times New Roman" w:hAnsi="Consolas" w:cs="Times New Roman"/>
+          <w:color w:val="CCCCCC"/>
+          <w:kern w:val="0"/>
+          <w:lang w:eastAsia="en-IE"/>
+          <w14:ligatures w14:val="none"/>
+        </w:rPr>
+        <w:t xml:space="preserve">: </w:t>
+      </w:r>
+      <w:r>
+        <w:rPr>
+          <w:rFonts w:ascii="Consolas" w:eastAsia="Times New Roman" w:hAnsi="Consolas" w:cs="Times New Roman"/>
+          <w:color w:val="CE9178"/>
+          <w:kern w:val="0"/>
+          <w:lang w:eastAsia="en-IE"/>
+          <w14:ligatures w14:val="none"/>
+        </w:rPr>
+        <w:t>'mean'</w:t>
+      </w:r>
+      <w:r>
+        <w:rPr>
+          <w:rFonts w:ascii="Consolas" w:eastAsia="Times New Roman" w:hAnsi="Consolas" w:cs="Times New Roman"/>
+          <w:color w:val="CCCCCC"/>
+          <w:kern w:val="0"/>
+          <w:lang w:eastAsia="en-IE"/>
+          <w14:ligatures w14:val="none"/>
+        </w:rPr>
+        <w:t>,</w:t>
+      </w:r>
+    </w:p>
+    <w:p>
+      <w:pPr>
+        <w:shd w:val="clear" w:color="auto" w:fill="1F1F1F"/>
+        <w:spacing w:after="0" w:line="405" w:lineRule="atLeast"/>
+        <w:rPr>
+          <w:rFonts w:ascii="Consolas" w:eastAsia="Times New Roman" w:hAnsi="Consolas" w:cs="Times New Roman"/>
+          <w:color w:val="CCCCCC"/>
+          <w:kern w:val="0"/>
+          <w:lang w:eastAsia="en-IE"/>
+          <w14:ligatures w14:val="none"/>
+        </w:rPr>
+      </w:pPr>
+      <w:r>
+        <w:rPr>
+          <w:rFonts w:ascii="Consolas" w:eastAsia="Times New Roman" w:hAnsi="Consolas" w:cs="Times New Roman"/>
+          <w:color w:val="CCCCCC"/>
+          <w:kern w:val="0"/>
+          <w:lang w:eastAsia="en-IE"/>
+          <w14:ligatures w14:val="none"/>
+        </w:rPr>
+        <w:t xml:space="preserve">    </w:t>
+      </w:r>
+      <w:r>
+        <w:rPr>
+          <w:rFonts w:ascii="Consolas" w:eastAsia="Times New Roman" w:hAnsi="Consolas" w:cs="Times New Roman"/>
+          <w:color w:val="CE9178"/>
+          <w:kern w:val="0"/>
+          <w:lang w:eastAsia="en-IE"/>
+          <w14:ligatures w14:val="none"/>
+        </w:rPr>
+        <w:t>'id'</w:t>
+      </w:r>
+      <w:r>
+        <w:rPr>
+          <w:rFonts w:ascii="Consolas" w:eastAsia="Times New Roman" w:hAnsi="Consolas" w:cs="Times New Roman"/>
+          <w:color w:val="CCCCCC"/>
+          <w:kern w:val="0"/>
+          <w:lang w:eastAsia="en-IE"/>
+          <w14:ligatures w14:val="none"/>
+        </w:rPr>
+        <w:t xml:space="preserve">: </w:t>
+      </w:r>
+      <w:r>
+        <w:rPr>
+          <w:rFonts w:ascii="Consolas" w:eastAsia="Times New Roman" w:hAnsi="Consolas" w:cs="Times New Roman"/>
+          <w:color w:val="CE9178"/>
+          <w:kern w:val="0"/>
+          <w:lang w:eastAsia="en-IE"/>
+          <w14:ligatures w14:val="none"/>
+        </w:rPr>
+        <w:t>'count'</w:t>
+      </w:r>
+      <w:r>
+        <w:rPr>
+          <w:rFonts w:ascii="Consolas" w:eastAsia="Times New Roman" w:hAnsi="Consolas" w:cs="Times New Roman"/>
+          <w:color w:val="CCCCCC"/>
+          <w:kern w:val="0"/>
+          <w:lang w:eastAsia="en-IE"/>
+          <w14:ligatures w14:val="none"/>
+        </w:rPr>
+        <w:t xml:space="preserve"> </w:t>
+      </w:r>
+      <w:r>
+        <w:rPr>
+          <w:rFonts w:ascii="Consolas" w:eastAsia="Times New Roman" w:hAnsi="Consolas" w:cs="Times New Roman"/>
+          <w:color w:val="6A9955"/>
+          <w:kern w:val="0"/>
+          <w:lang w:eastAsia="en-IE"/>
+          <w14:ligatures w14:val="none"/>
+        </w:rPr>
+        <w:t>#Count of films they have been in</w:t>
+      </w:r>
+    </w:p>
+    <w:p>
+      <w:pPr>
+        <w:shd w:val="clear" w:color="auto" w:fill="1F1F1F"/>
+        <w:spacing w:after="0" w:line="405" w:lineRule="atLeast"/>
+        <w:rPr>
+          <w:rFonts w:ascii="Consolas" w:eastAsia="Times New Roman" w:hAnsi="Consolas" w:cs="Times New Roman"/>
+          <w:color w:val="CCCCCC"/>
+          <w:kern w:val="0"/>
+          <w:lang w:eastAsia="en-IE"/>
+          <w14:ligatures w14:val="none"/>
+        </w:rPr>
+      </w:pPr>
+      <w:r>
+        <w:rPr>
+          <w:rFonts w:ascii="Consolas" w:eastAsia="Times New Roman" w:hAnsi="Consolas" w:cs="Times New Roman"/>
+          <w:color w:val="CCCCCC"/>
+          <w:kern w:val="0"/>
+          <w:lang w:eastAsia="en-IE"/>
+          <w14:ligatures w14:val="none"/>
+        </w:rPr>
+        <w:t>}).</w:t>
+      </w:r>
+      <w:proofErr w:type="spellStart"/>
+      <w:r>
+        <w:rPr>
+          <w:rFonts w:ascii="Consolas" w:eastAsia="Times New Roman" w:hAnsi="Consolas" w:cs="Times New Roman"/>
+          <w:color w:val="DCDCAA"/>
+          <w:kern w:val="0"/>
+          <w:lang w:eastAsia="en-IE"/>
+          <w14:ligatures w14:val="none"/>
+        </w:rPr>
+        <w:t>reset_index</w:t>
+      </w:r>
+      <w:proofErr w:type="spellEnd"/>
+      <w:r>
+        <w:rPr>
+          <w:rFonts w:ascii="Consolas" w:eastAsia="Times New Roman" w:hAnsi="Consolas" w:cs="Times New Roman"/>
+          <w:color w:val="CCCCCC"/>
+          <w:kern w:val="0"/>
+          <w:lang w:eastAsia="en-IE"/>
+          <w14:ligatures w14:val="none"/>
+        </w:rPr>
+        <w:t>()</w:t>
+      </w:r>
+    </w:p>
+    <w:p>
+      <w:pPr>
+        <w:spacing w:after="0" w:line="240" w:lineRule="auto"/>
+        <w:rPr>
+          <w:rFonts w:ascii="Aptos" w:eastAsia="Aptos" w:hAnsi="Aptos" w:cs="Times New Roman"/>
+          <w:b/>
+          <w:bCs/>
+        </w:rPr>
+      </w:pPr>
+      <w:r>
+        <w:rPr>
+          <w:rFonts w:ascii="Aptos" w:eastAsia="Aptos" w:hAnsi="Aptos" w:cs="Times New Roman"/>
+          <w:b/>
+          <w:bCs/>
+        </w:rPr>
+        <w:t>9.3s</w:t>
+      </w:r>
+    </w:p>
+    <w:tbl>
+      <w:tblPr>
+        <w:tblStyle w:val="TableGrid"/>
+        <w:tblW w:w="0" w:type="auto"/>
+        <w:tblLook w:val="04A0" w:firstRow="1" w:lastRow="0" w:firstColumn="1" w:lastColumn="0" w:noHBand="0" w:noVBand="1"/>
+      </w:tblPr>
+      <w:tblGrid>
+        <w:gridCol w:w="986"/>
+        <w:gridCol w:w="2550"/>
+        <w:gridCol w:w="1311"/>
+        <w:gridCol w:w="1570"/>
+      </w:tblGrid>
+      <w:tr>
+        <w:tc>
+          <w:tcPr>
+            <w:tcW w:w="0" w:type="auto"/>
+          </w:tcPr>
+          <w:p>
+            <w:pPr>
+              <w:rPr>
+                <w:rFonts w:ascii="Aptos" w:eastAsia="Aptos" w:hAnsi="Aptos" w:cs="Times New Roman"/>
+              </w:rPr>
+            </w:pPr>
+          </w:p>
+        </w:tc>
+        <w:tc>
+          <w:tcPr>
+            <w:tcW w:w="0" w:type="auto"/>
+          </w:tcPr>
+          <w:p>
+            <w:pPr>
+              <w:rPr>
+                <w:rFonts w:ascii="Aptos" w:eastAsia="Aptos" w:hAnsi="Aptos" w:cs="Times New Roman"/>
+              </w:rPr>
+            </w:pPr>
+            <w:proofErr w:type="spellStart"/>
+            <w:r>
+              <w:rPr>
+                <w:rFonts w:ascii="Aptos" w:eastAsia="Aptos" w:hAnsi="Aptos" w:cs="Times New Roman"/>
+              </w:rPr>
+              <w:t>cast_name</w:t>
+            </w:r>
+            <w:proofErr w:type="spellEnd"/>
+          </w:p>
+        </w:tc>
+        <w:tc>
+          <w:tcPr>
+            <w:tcW w:w="0" w:type="auto"/>
+          </w:tcPr>
+          <w:p>
+            <w:pPr>
+              <w:rPr>
+                <w:rFonts w:ascii="Aptos" w:eastAsia="Aptos" w:hAnsi="Aptos" w:cs="Times New Roman"/>
+              </w:rPr>
+            </w:pPr>
+            <w:proofErr w:type="spellStart"/>
+            <w:r>
+              <w:rPr>
+                <w:rFonts w:ascii="Aptos" w:eastAsia="Aptos" w:hAnsi="Aptos" w:cs="Times New Roman"/>
+              </w:rPr>
+              <w:t>num_films</w:t>
+            </w:r>
+            <w:proofErr w:type="spellEnd"/>
+          </w:p>
+        </w:tc>
+        <w:tc>
+          <w:tcPr>
+            <w:tcW w:w="0" w:type="auto"/>
+          </w:tcPr>
+          <w:p>
+            <w:pPr>
+              <w:rPr>
+                <w:rFonts w:ascii="Aptos" w:eastAsia="Aptos" w:hAnsi="Aptos" w:cs="Times New Roman"/>
+              </w:rPr>
+            </w:pPr>
+            <w:proofErr w:type="spellStart"/>
+            <w:r>
+              <w:rPr>
+                <w:rFonts w:ascii="Aptos" w:eastAsia="Aptos" w:hAnsi="Aptos" w:cs="Times New Roman"/>
+              </w:rPr>
+              <w:t>vote_average</w:t>
+            </w:r>
+            <w:proofErr w:type="spellEnd"/>
+          </w:p>
+        </w:tc>
+      </w:tr>
+      <w:tr>
+        <w:tc>
+          <w:tcPr>
+            <w:tcW w:w="0" w:type="auto"/>
+          </w:tcPr>
+          <w:p>
+            <w:pPr>
+              <w:rPr>
+                <w:rFonts w:ascii="Aptos" w:eastAsia="Aptos" w:hAnsi="Aptos" w:cs="Times New Roman"/>
+              </w:rPr>
+            </w:pPr>
+            <w:r>
+              <w:rPr>
+                <w:rFonts w:ascii="Aptos" w:eastAsia="Aptos" w:hAnsi="Aptos" w:cs="Times New Roman"/>
+              </w:rPr>
+              <w:t>76731</w:t>
+            </w:r>
+          </w:p>
+        </w:tc>
+        <w:tc>
+          <w:tcPr>
+            <w:tcW w:w="0" w:type="auto"/>
+          </w:tcPr>
+          <w:p>
+            <w:pPr>
+              <w:rPr>
+                <w:rFonts w:ascii="Aptos" w:eastAsia="Aptos" w:hAnsi="Aptos" w:cs="Times New Roman"/>
+              </w:rPr>
+            </w:pPr>
+            <w:r>
+              <w:rPr>
+                <w:rFonts w:ascii="Aptos" w:eastAsia="Aptos" w:hAnsi="Aptos" w:cs="Times New Roman"/>
+              </w:rPr>
+              <w:t>Idris Ali</w:t>
+            </w:r>
+          </w:p>
+        </w:tc>
+        <w:tc>
+          <w:tcPr>
+            <w:tcW w:w="0" w:type="auto"/>
+          </w:tcPr>
+          <w:p>
+            <w:pPr>
+              <w:rPr>
+                <w:rFonts w:ascii="Aptos" w:eastAsia="Aptos" w:hAnsi="Aptos" w:cs="Times New Roman"/>
+              </w:rPr>
+            </w:pPr>
+            <w:r>
+              <w:rPr>
+                <w:rFonts w:ascii="Aptos" w:eastAsia="Aptos" w:hAnsi="Aptos" w:cs="Times New Roman"/>
+              </w:rPr>
+              <w:t>1</w:t>
+            </w:r>
+          </w:p>
+        </w:tc>
+        <w:tc>
+          <w:tcPr>
+            <w:tcW w:w="0" w:type="auto"/>
+          </w:tcPr>
+          <w:p>
+            <w:pPr>
+              <w:rPr>
+                <w:rFonts w:ascii="Aptos" w:eastAsia="Aptos" w:hAnsi="Aptos" w:cs="Times New Roman"/>
+              </w:rPr>
+            </w:pPr>
+            <w:r>
+              <w:rPr>
+                <w:rFonts w:ascii="Aptos" w:eastAsia="Aptos" w:hAnsi="Aptos" w:cs="Times New Roman"/>
+              </w:rPr>
+              <w:t>10.0</w:t>
+            </w:r>
+          </w:p>
+        </w:tc>
+      </w:tr>
+      <w:tr>
+        <w:tc>
+          <w:tcPr>
+            <w:tcW w:w="0" w:type="auto"/>
+          </w:tcPr>
+          <w:p>
+            <w:pPr>
+              <w:rPr>
+                <w:rFonts w:ascii="Aptos" w:eastAsia="Aptos" w:hAnsi="Aptos" w:cs="Times New Roman"/>
+              </w:rPr>
+            </w:pPr>
+            <w:r>
+              <w:rPr>
+                <w:rFonts w:ascii="Aptos" w:eastAsia="Aptos" w:hAnsi="Aptos" w:cs="Times New Roman"/>
+              </w:rPr>
+              <w:t>52524</w:t>
+            </w:r>
+          </w:p>
+        </w:tc>
+        <w:tc>
+          <w:tcPr>
+            <w:tcW w:w="0" w:type="auto"/>
+          </w:tcPr>
+          <w:p>
+            <w:pPr>
+              <w:rPr>
+                <w:rFonts w:ascii="Aptos" w:eastAsia="Aptos" w:hAnsi="Aptos" w:cs="Times New Roman"/>
+              </w:rPr>
+            </w:pPr>
+            <w:r>
+              <w:rPr>
+                <w:rFonts w:ascii="Aptos" w:eastAsia="Aptos" w:hAnsi="Aptos" w:cs="Times New Roman"/>
+              </w:rPr>
+              <w:t>Elif Baysal</w:t>
+            </w:r>
+          </w:p>
+        </w:tc>
+        <w:tc>
+          <w:tcPr>
+            <w:tcW w:w="0" w:type="auto"/>
+          </w:tcPr>
+          <w:p>
+            <w:pPr>
+              <w:rPr>
+                <w:rFonts w:ascii="Aptos" w:eastAsia="Aptos" w:hAnsi="Aptos" w:cs="Times New Roman"/>
+              </w:rPr>
+            </w:pPr>
+            <w:r>
+              <w:rPr>
+                <w:rFonts w:ascii="Aptos" w:eastAsia="Aptos" w:hAnsi="Aptos" w:cs="Times New Roman"/>
+              </w:rPr>
+              <w:t>1</w:t>
+            </w:r>
+          </w:p>
+        </w:tc>
+        <w:tc>
+          <w:tcPr>
+            <w:tcW w:w="0" w:type="auto"/>
+          </w:tcPr>
+          <w:p>
+            <w:pPr>
+              <w:rPr>
+                <w:rFonts w:ascii="Aptos" w:eastAsia="Aptos" w:hAnsi="Aptos" w:cs="Times New Roman"/>
+              </w:rPr>
+            </w:pPr>
+            <w:r>
+              <w:rPr>
+                <w:rFonts w:ascii="Aptos" w:eastAsia="Aptos" w:hAnsi="Aptos" w:cs="Times New Roman"/>
+              </w:rPr>
+              <w:t>10.0</w:t>
+            </w:r>
+          </w:p>
+        </w:tc>
+      </w:tr>
+      <w:tr>
+        <w:tc>
+          <w:tcPr>
+            <w:tcW w:w="0" w:type="auto"/>
+          </w:tcPr>
+          <w:p>
+            <w:pPr>
+              <w:rPr>
+                <w:rFonts w:ascii="Aptos" w:eastAsia="Aptos" w:hAnsi="Aptos" w:cs="Times New Roman"/>
+              </w:rPr>
+            </w:pPr>
+            <w:r>
+              <w:rPr>
+                <w:rFonts w:ascii="Aptos" w:eastAsia="Aptos" w:hAnsi="Aptos" w:cs="Times New Roman"/>
+              </w:rPr>
+              <w:t>2899</w:t>
+            </w:r>
+          </w:p>
+        </w:tc>
+        <w:tc>
+          <w:tcPr>
+            <w:tcW w:w="0" w:type="auto"/>
+          </w:tcPr>
+          <w:p>
+            <w:pPr>
+              <w:rPr>
+                <w:rFonts w:ascii="Aptos" w:eastAsia="Aptos" w:hAnsi="Aptos" w:cs="Times New Roman"/>
+              </w:rPr>
+            </w:pPr>
+            <w:r>
+              <w:rPr>
+                <w:rFonts w:ascii="Aptos" w:eastAsia="Aptos" w:hAnsi="Aptos" w:cs="Times New Roman"/>
+              </w:rPr>
+              <w:t>Al Mackenzie</w:t>
+            </w:r>
+          </w:p>
+        </w:tc>
+        <w:tc>
+          <w:tcPr>
+            <w:tcW w:w="0" w:type="auto"/>
+          </w:tcPr>
+          <w:p>
+            <w:pPr>
+              <w:rPr>
+                <w:rFonts w:ascii="Aptos" w:eastAsia="Aptos" w:hAnsi="Aptos" w:cs="Times New Roman"/>
+              </w:rPr>
+            </w:pPr>
+            <w:r>
+              <w:rPr>
+                <w:rFonts w:ascii="Aptos" w:eastAsia="Aptos" w:hAnsi="Aptos" w:cs="Times New Roman"/>
+              </w:rPr>
+              <w:t>1</w:t>
+            </w:r>
+          </w:p>
+        </w:tc>
+        <w:tc>
+          <w:tcPr>
+            <w:tcW w:w="0" w:type="auto"/>
+          </w:tcPr>
+          <w:p>
+            <w:pPr>
+              <w:rPr>
+                <w:rFonts w:ascii="Aptos" w:eastAsia="Aptos" w:hAnsi="Aptos" w:cs="Times New Roman"/>
+              </w:rPr>
+            </w:pPr>
+            <w:r>
+              <w:rPr>
+                <w:rFonts w:ascii="Aptos" w:eastAsia="Aptos" w:hAnsi="Aptos" w:cs="Times New Roman"/>
+              </w:rPr>
+              <w:t>10.0</w:t>
+            </w:r>
+          </w:p>
+        </w:tc>
+      </w:tr>
+      <w:tr>
+        <w:tc>
+          <w:tcPr>
+            <w:tcW w:w="0" w:type="auto"/>
+          </w:tcPr>
+          <w:p>
+            <w:pPr>
+              <w:rPr>
+                <w:rFonts w:ascii="Aptos" w:eastAsia="Aptos" w:hAnsi="Aptos" w:cs="Times New Roman"/>
+              </w:rPr>
+            </w:pPr>
+            <w:r>
+              <w:rPr>
+                <w:rFonts w:ascii="Aptos" w:eastAsia="Aptos" w:hAnsi="Aptos" w:cs="Times New Roman"/>
+              </w:rPr>
+              <w:t>34789</w:t>
+            </w:r>
+          </w:p>
+        </w:tc>
+        <w:tc>
+          <w:tcPr>
+            <w:tcW w:w="0" w:type="auto"/>
+          </w:tcPr>
+          <w:p>
+            <w:pPr>
+              <w:rPr>
+                <w:rFonts w:ascii="Aptos" w:eastAsia="Aptos" w:hAnsi="Aptos" w:cs="Times New Roman"/>
+              </w:rPr>
+            </w:pPr>
+            <w:r>
+              <w:rPr>
+                <w:rFonts w:ascii="Aptos" w:eastAsia="Aptos" w:hAnsi="Aptos" w:cs="Times New Roman"/>
+              </w:rPr>
+              <w:t>Chuck Blackwell</w:t>
+            </w:r>
+          </w:p>
+        </w:tc>
+        <w:tc>
+          <w:tcPr>
+            <w:tcW w:w="0" w:type="auto"/>
+          </w:tcPr>
+          <w:p>
+            <w:pPr>
+              <w:rPr>
+                <w:rFonts w:ascii="Aptos" w:eastAsia="Aptos" w:hAnsi="Aptos" w:cs="Times New Roman"/>
+              </w:rPr>
+            </w:pPr>
+            <w:r>
+              <w:rPr>
+                <w:rFonts w:ascii="Aptos" w:eastAsia="Aptos" w:hAnsi="Aptos" w:cs="Times New Roman"/>
+              </w:rPr>
+              <w:t>1</w:t>
+            </w:r>
+          </w:p>
+        </w:tc>
+        <w:tc>
+          <w:tcPr>
+            <w:tcW w:w="0" w:type="auto"/>
+          </w:tcPr>
+          <w:p>
+            <w:pPr>
+              <w:rPr>
+                <w:rFonts w:ascii="Aptos" w:eastAsia="Aptos" w:hAnsi="Aptos" w:cs="Times New Roman"/>
+              </w:rPr>
+            </w:pPr>
+            <w:r>
+              <w:rPr>
+                <w:rFonts w:ascii="Aptos" w:eastAsia="Aptos" w:hAnsi="Aptos" w:cs="Times New Roman"/>
+              </w:rPr>
+              <w:t>10.0</w:t>
+            </w:r>
+          </w:p>
+        </w:tc>
+      </w:tr>
+      <w:tr>
+        <w:tc>
+          <w:tcPr>
+            <w:tcW w:w="0" w:type="auto"/>
+          </w:tcPr>
+          <w:p>
+            <w:pPr>
+              <w:rPr>
+                <w:rFonts w:ascii="Aptos" w:eastAsia="Aptos" w:hAnsi="Aptos" w:cs="Times New Roman"/>
+              </w:rPr>
+            </w:pPr>
+            <w:r>
+              <w:rPr>
+                <w:rFonts w:ascii="Aptos" w:eastAsia="Aptos" w:hAnsi="Aptos" w:cs="Times New Roman"/>
+              </w:rPr>
+              <w:t>147557</w:t>
+            </w:r>
+          </w:p>
+        </w:tc>
+        <w:tc>
+          <w:tcPr>
+            <w:tcW w:w="0" w:type="auto"/>
+          </w:tcPr>
+          <w:p>
+            <w:pPr>
+              <w:rPr>
+                <w:rFonts w:ascii="Aptos" w:eastAsia="Aptos" w:hAnsi="Aptos" w:cs="Times New Roman"/>
+              </w:rPr>
+            </w:pPr>
+            <w:r>
+              <w:rPr>
+                <w:rFonts w:ascii="Aptos" w:eastAsia="Aptos" w:hAnsi="Aptos" w:cs="Times New Roman"/>
+              </w:rPr>
+              <w:t>Pamela Craig</w:t>
+            </w:r>
+          </w:p>
+        </w:tc>
+        <w:tc>
+          <w:tcPr>
+            <w:tcW w:w="0" w:type="auto"/>
+          </w:tcPr>
+          <w:p>
+            <w:pPr>
+              <w:rPr>
+                <w:rFonts w:ascii="Aptos" w:eastAsia="Aptos" w:hAnsi="Aptos" w:cs="Times New Roman"/>
+              </w:rPr>
+            </w:pPr>
+            <w:r>
+              <w:rPr>
+                <w:rFonts w:ascii="Aptos" w:eastAsia="Aptos" w:hAnsi="Aptos" w:cs="Times New Roman"/>
+              </w:rPr>
+              <w:t>1</w:t>
+            </w:r>
+          </w:p>
+        </w:tc>
+        <w:tc>
+          <w:tcPr>
+            <w:tcW w:w="0" w:type="auto"/>
+          </w:tcPr>
+          <w:p>
+            <w:pPr>
+              <w:rPr>
+                <w:rFonts w:ascii="Aptos" w:eastAsia="Aptos" w:hAnsi="Aptos" w:cs="Times New Roman"/>
+              </w:rPr>
+            </w:pPr>
+            <w:r>
+              <w:rPr>
+                <w:rFonts w:ascii="Aptos" w:eastAsia="Aptos" w:hAnsi="Aptos" w:cs="Times New Roman"/>
+              </w:rPr>
+              <w:t>10.0</w:t>
+            </w:r>
+          </w:p>
+        </w:tc>
+      </w:tr>
+      <w:tr>
+        <w:tc>
+          <w:tcPr>
+            <w:tcW w:w="0" w:type="auto"/>
+          </w:tcPr>
+          <w:p>
+            <w:pPr>
+              <w:rPr>
+                <w:rFonts w:ascii="Aptos" w:eastAsia="Aptos" w:hAnsi="Aptos" w:cs="Times New Roman"/>
+              </w:rPr>
+            </w:pPr>
+            <w:r>
+              <w:rPr>
+                <w:rFonts w:ascii="Aptos" w:eastAsia="Aptos" w:hAnsi="Aptos" w:cs="Times New Roman"/>
+              </w:rPr>
+              <w:t>…</w:t>
+            </w:r>
+          </w:p>
+        </w:tc>
+        <w:tc>
+          <w:tcPr>
+            <w:tcW w:w="0" w:type="auto"/>
+          </w:tcPr>
+          <w:p>
+            <w:pPr>
+              <w:rPr>
+                <w:rFonts w:ascii="Aptos" w:eastAsia="Aptos" w:hAnsi="Aptos" w:cs="Times New Roman"/>
+              </w:rPr>
+            </w:pPr>
+            <w:r>
+              <w:rPr>
+                <w:rFonts w:ascii="Aptos" w:eastAsia="Aptos" w:hAnsi="Aptos" w:cs="Times New Roman"/>
+              </w:rPr>
+              <w:t>…</w:t>
+            </w:r>
+          </w:p>
+        </w:tc>
+        <w:tc>
+          <w:tcPr>
+            <w:tcW w:w="0" w:type="auto"/>
+          </w:tcPr>
+          <w:p>
+            <w:pPr>
+              <w:rPr>
+                <w:rFonts w:ascii="Aptos" w:eastAsia="Aptos" w:hAnsi="Aptos" w:cs="Times New Roman"/>
+              </w:rPr>
+            </w:pPr>
+            <w:r>
+              <w:rPr>
+                <w:rFonts w:ascii="Aptos" w:eastAsia="Aptos" w:hAnsi="Aptos" w:cs="Times New Roman"/>
+              </w:rPr>
+              <w:t>…</w:t>
+            </w:r>
+          </w:p>
+        </w:tc>
+        <w:tc>
+          <w:tcPr>
+            <w:tcW w:w="0" w:type="auto"/>
+          </w:tcPr>
+          <w:p>
+            <w:pPr>
+              <w:rPr>
+                <w:rFonts w:ascii="Aptos" w:eastAsia="Aptos" w:hAnsi="Aptos" w:cs="Times New Roman"/>
+              </w:rPr>
+            </w:pPr>
+            <w:r>
+              <w:rPr>
+                <w:rFonts w:ascii="Aptos" w:eastAsia="Aptos" w:hAnsi="Aptos" w:cs="Times New Roman"/>
+              </w:rPr>
+              <w:t>…</w:t>
+            </w:r>
+          </w:p>
+        </w:tc>
+      </w:tr>
+      <w:tr>
+        <w:tc>
+          <w:tcPr>
+            <w:tcW w:w="0" w:type="auto"/>
+          </w:tcPr>
+          <w:p>
+            <w:pPr>
+              <w:rPr>
+                <w:rFonts w:ascii="Aptos" w:eastAsia="Aptos" w:hAnsi="Aptos" w:cs="Times New Roman"/>
+              </w:rPr>
+            </w:pPr>
+            <w:r>
+              <w:rPr>
+                <w:rFonts w:ascii="Aptos" w:eastAsia="Aptos" w:hAnsi="Aptos" w:cs="Times New Roman"/>
+              </w:rPr>
+              <w:t>113019</w:t>
+            </w:r>
+          </w:p>
+        </w:tc>
+        <w:tc>
+          <w:tcPr>
+            <w:tcW w:w="0" w:type="auto"/>
+          </w:tcPr>
+          <w:p>
+            <w:pPr>
+              <w:rPr>
+                <w:rFonts w:ascii="Aptos" w:eastAsia="Aptos" w:hAnsi="Aptos" w:cs="Times New Roman"/>
+              </w:rPr>
+            </w:pPr>
+            <w:r>
+              <w:rPr>
+                <w:rFonts w:ascii="Aptos" w:eastAsia="Aptos" w:hAnsi="Aptos" w:cs="Times New Roman"/>
+              </w:rPr>
+              <w:t>Leo Bruckmann</w:t>
+            </w:r>
+          </w:p>
+        </w:tc>
+        <w:tc>
+          <w:tcPr>
+            <w:tcW w:w="0" w:type="auto"/>
+          </w:tcPr>
+          <w:p>
+            <w:pPr>
+              <w:rPr>
+                <w:rFonts w:ascii="Aptos" w:eastAsia="Aptos" w:hAnsi="Aptos" w:cs="Times New Roman"/>
+              </w:rPr>
+            </w:pPr>
+            <w:r>
+              <w:rPr>
+                <w:rFonts w:ascii="Aptos" w:eastAsia="Aptos" w:hAnsi="Aptos" w:cs="Times New Roman"/>
+              </w:rPr>
+              <w:t>1</w:t>
+            </w:r>
+          </w:p>
+        </w:tc>
+        <w:tc>
+          <w:tcPr>
+            <w:tcW w:w="0" w:type="auto"/>
+          </w:tcPr>
+          <w:p>
+            <w:pPr>
+              <w:rPr>
+                <w:rFonts w:ascii="Aptos" w:eastAsia="Aptos" w:hAnsi="Aptos" w:cs="Times New Roman"/>
+              </w:rPr>
+            </w:pPr>
+            <w:r>
+              <w:rPr>
+                <w:rFonts w:ascii="Aptos" w:eastAsia="Aptos" w:hAnsi="Aptos" w:cs="Times New Roman"/>
+              </w:rPr>
+              <w:t>0.0</w:t>
+            </w:r>
+          </w:p>
+        </w:tc>
+      </w:tr>
+      <w:tr>
+        <w:tc>
+          <w:tcPr>
+            <w:tcW w:w="0" w:type="auto"/>
+          </w:tcPr>
+          <w:p>
+            <w:pPr>
+              <w:rPr>
+                <w:rFonts w:ascii="Aptos" w:eastAsia="Aptos" w:hAnsi="Aptos" w:cs="Times New Roman"/>
+              </w:rPr>
+            </w:pPr>
+            <w:r>
+              <w:rPr>
+                <w:rFonts w:ascii="Aptos" w:eastAsia="Aptos" w:hAnsi="Aptos" w:cs="Times New Roman"/>
+              </w:rPr>
+              <w:t>12586</w:t>
+            </w:r>
+          </w:p>
+        </w:tc>
+        <w:tc>
+          <w:tcPr>
+            <w:tcW w:w="0" w:type="auto"/>
+          </w:tcPr>
+          <w:p>
+            <w:pPr>
+              <w:rPr>
+                <w:rFonts w:ascii="Aptos" w:eastAsia="Aptos" w:hAnsi="Aptos" w:cs="Times New Roman"/>
+              </w:rPr>
+            </w:pPr>
+            <w:r>
+              <w:rPr>
+                <w:rFonts w:ascii="Aptos" w:eastAsia="Aptos" w:hAnsi="Aptos" w:cs="Times New Roman"/>
+              </w:rPr>
+              <w:t>Anni Timm</w:t>
+            </w:r>
+          </w:p>
+        </w:tc>
+        <w:tc>
+          <w:tcPr>
+            <w:tcW w:w="0" w:type="auto"/>
+          </w:tcPr>
+          <w:p>
+            <w:pPr>
+              <w:rPr>
+                <w:rFonts w:ascii="Aptos" w:eastAsia="Aptos" w:hAnsi="Aptos" w:cs="Times New Roman"/>
+              </w:rPr>
+            </w:pPr>
+            <w:r>
+              <w:rPr>
+                <w:rFonts w:ascii="Aptos" w:eastAsia="Aptos" w:hAnsi="Aptos" w:cs="Times New Roman"/>
+              </w:rPr>
+              <w:t>1</w:t>
+            </w:r>
+          </w:p>
+        </w:tc>
+        <w:tc>
+          <w:tcPr>
+            <w:tcW w:w="0" w:type="auto"/>
+          </w:tcPr>
+          <w:p>
+            <w:pPr>
+              <w:rPr>
+                <w:rFonts w:ascii="Aptos" w:eastAsia="Aptos" w:hAnsi="Aptos" w:cs="Times New Roman"/>
+              </w:rPr>
+            </w:pPr>
+            <w:r>
+              <w:rPr>
+                <w:rFonts w:ascii="Aptos" w:eastAsia="Aptos" w:hAnsi="Aptos" w:cs="Times New Roman"/>
+              </w:rPr>
+              <w:t>0.0</w:t>
+            </w:r>
+          </w:p>
+        </w:tc>
+      </w:tr>
+      <w:tr>
+        <w:tc>
+          <w:tcPr>
+            <w:tcW w:w="0" w:type="auto"/>
+          </w:tcPr>
+          <w:p>
+            <w:pPr>
+              <w:rPr>
+                <w:rFonts w:ascii="Aptos" w:eastAsia="Aptos" w:hAnsi="Aptos" w:cs="Times New Roman"/>
+              </w:rPr>
+            </w:pPr>
+            <w:r>
+              <w:rPr>
+                <w:rFonts w:ascii="Aptos" w:eastAsia="Aptos" w:hAnsi="Aptos" w:cs="Times New Roman"/>
+              </w:rPr>
+              <w:t>181395</w:t>
+            </w:r>
+          </w:p>
+        </w:tc>
+        <w:tc>
+          <w:tcPr>
+            <w:tcW w:w="0" w:type="auto"/>
+          </w:tcPr>
+          <w:p>
+            <w:pPr>
+              <w:rPr>
+                <w:rFonts w:ascii="Aptos" w:eastAsia="Aptos" w:hAnsi="Aptos" w:cs="Times New Roman"/>
+              </w:rPr>
+            </w:pPr>
+            <w:r>
+              <w:rPr>
+                <w:rFonts w:ascii="Aptos" w:eastAsia="Aptos" w:hAnsi="Aptos" w:cs="Times New Roman"/>
+              </w:rPr>
+              <w:t xml:space="preserve">Sven </w:t>
+            </w:r>
+            <w:proofErr w:type="spellStart"/>
+            <w:r>
+              <w:rPr>
+                <w:rFonts w:ascii="Aptos" w:eastAsia="Aptos" w:hAnsi="Aptos" w:cs="Times New Roman"/>
+              </w:rPr>
+              <w:t>Jerring</w:t>
+            </w:r>
+            <w:proofErr w:type="spellEnd"/>
+          </w:p>
+        </w:tc>
+        <w:tc>
+          <w:tcPr>
+            <w:tcW w:w="0" w:type="auto"/>
+          </w:tcPr>
+          <w:p>
+            <w:pPr>
+              <w:rPr>
+                <w:rFonts w:ascii="Aptos" w:eastAsia="Aptos" w:hAnsi="Aptos" w:cs="Times New Roman"/>
+              </w:rPr>
+            </w:pPr>
+            <w:r>
+              <w:rPr>
+                <w:rFonts w:ascii="Aptos" w:eastAsia="Aptos" w:hAnsi="Aptos" w:cs="Times New Roman"/>
+              </w:rPr>
+              <w:t>1</w:t>
+            </w:r>
+          </w:p>
+        </w:tc>
+        <w:tc>
+          <w:tcPr>
+            <w:tcW w:w="0" w:type="auto"/>
+          </w:tcPr>
+          <w:p>
+            <w:pPr>
+              <w:rPr>
+                <w:rFonts w:ascii="Aptos" w:eastAsia="Aptos" w:hAnsi="Aptos" w:cs="Times New Roman"/>
+              </w:rPr>
+            </w:pPr>
+            <w:r>
+              <w:rPr>
+                <w:rFonts w:ascii="Aptos" w:eastAsia="Aptos" w:hAnsi="Aptos" w:cs="Times New Roman"/>
+              </w:rPr>
+              <w:t>0.0</w:t>
+            </w:r>
+          </w:p>
+        </w:tc>
+      </w:tr>
+      <w:tr>
+        <w:tc>
+          <w:tcPr>
+            <w:tcW w:w="0" w:type="auto"/>
+          </w:tcPr>
+          <w:p>
+            <w:pPr>
+              <w:rPr>
+                <w:rFonts w:ascii="Aptos" w:eastAsia="Aptos" w:hAnsi="Aptos" w:cs="Times New Roman"/>
+              </w:rPr>
+            </w:pPr>
+            <w:r>
+              <w:rPr>
+                <w:rFonts w:ascii="Aptos" w:eastAsia="Aptos" w:hAnsi="Aptos" w:cs="Times New Roman"/>
+              </w:rPr>
+              <w:t>146781</w:t>
+            </w:r>
+          </w:p>
+        </w:tc>
+        <w:tc>
+          <w:tcPr>
+            <w:tcW w:w="0" w:type="auto"/>
+          </w:tcPr>
+          <w:p>
+            <w:pPr>
+              <w:rPr>
+                <w:rFonts w:ascii="Aptos" w:eastAsia="Aptos" w:hAnsi="Aptos" w:cs="Times New Roman"/>
+              </w:rPr>
+            </w:pPr>
+            <w:r>
+              <w:rPr>
+                <w:rFonts w:ascii="Aptos" w:eastAsia="Aptos" w:hAnsi="Aptos" w:cs="Times New Roman"/>
+              </w:rPr>
+              <w:t xml:space="preserve">Oscar </w:t>
+            </w:r>
+            <w:proofErr w:type="spellStart"/>
+            <w:r>
+              <w:rPr>
+                <w:rFonts w:ascii="Aptos" w:eastAsia="Aptos" w:hAnsi="Aptos" w:cs="Times New Roman"/>
+              </w:rPr>
+              <w:t>Tengström</w:t>
+            </w:r>
+            <w:proofErr w:type="spellEnd"/>
+          </w:p>
+        </w:tc>
+        <w:tc>
+          <w:tcPr>
+            <w:tcW w:w="0" w:type="auto"/>
+          </w:tcPr>
+          <w:p>
+            <w:pPr>
+              <w:rPr>
+                <w:rFonts w:ascii="Aptos" w:eastAsia="Aptos" w:hAnsi="Aptos" w:cs="Times New Roman"/>
+              </w:rPr>
+            </w:pPr>
+            <w:r>
+              <w:rPr>
+                <w:rFonts w:ascii="Aptos" w:eastAsia="Aptos" w:hAnsi="Aptos" w:cs="Times New Roman"/>
+              </w:rPr>
+              <w:t>1</w:t>
+            </w:r>
+          </w:p>
+        </w:tc>
+        <w:tc>
+          <w:tcPr>
+            <w:tcW w:w="0" w:type="auto"/>
+          </w:tcPr>
+          <w:p>
+            <w:pPr>
+              <w:rPr>
+                <w:rFonts w:ascii="Aptos" w:eastAsia="Aptos" w:hAnsi="Aptos" w:cs="Times New Roman"/>
+              </w:rPr>
+            </w:pPr>
+            <w:r>
+              <w:rPr>
+                <w:rFonts w:ascii="Aptos" w:eastAsia="Aptos" w:hAnsi="Aptos" w:cs="Times New Roman"/>
+              </w:rPr>
+              <w:t>0.0</w:t>
+            </w:r>
+          </w:p>
+        </w:tc>
+      </w:tr>
+      <w:tr>
+        <w:tc>
+          <w:tcPr>
+            <w:tcW w:w="0" w:type="auto"/>
+          </w:tcPr>
+          <w:p>
+            <w:pPr>
+              <w:rPr>
+                <w:rFonts w:ascii="Aptos" w:eastAsia="Aptos" w:hAnsi="Aptos" w:cs="Times New Roman"/>
+              </w:rPr>
+            </w:pPr>
+            <w:r>
+              <w:rPr>
+                <w:rFonts w:ascii="Aptos" w:eastAsia="Aptos" w:hAnsi="Aptos" w:cs="Times New Roman"/>
+              </w:rPr>
+              <w:t>24</w:t>
+            </w:r>
+          </w:p>
+        </w:tc>
+        <w:tc>
+          <w:tcPr>
+            <w:tcW w:w="0" w:type="auto"/>
+          </w:tcPr>
+          <w:p>
+            <w:pPr>
+              <w:rPr>
+                <w:rFonts w:ascii="Aptos" w:eastAsia="Aptos" w:hAnsi="Aptos" w:cs="Times New Roman"/>
+              </w:rPr>
+            </w:pPr>
+            <w:r>
+              <w:rPr>
+                <w:rFonts w:ascii="Aptos" w:eastAsia="Aptos" w:hAnsi="Aptos" w:cs="Times New Roman"/>
+              </w:rPr>
+              <w:t xml:space="preserve">Rosenda </w:t>
+            </w:r>
+            <w:proofErr w:type="spellStart"/>
+            <w:r>
+              <w:rPr>
+                <w:rFonts w:ascii="Aptos" w:eastAsia="Aptos" w:hAnsi="Aptos" w:cs="Times New Roman"/>
+              </w:rPr>
+              <w:t>Schaschmidt</w:t>
+            </w:r>
+            <w:proofErr w:type="spellEnd"/>
+          </w:p>
+        </w:tc>
+        <w:tc>
+          <w:tcPr>
+            <w:tcW w:w="0" w:type="auto"/>
+          </w:tcPr>
+          <w:p>
+            <w:pPr>
+              <w:rPr>
+                <w:rFonts w:ascii="Aptos" w:eastAsia="Aptos" w:hAnsi="Aptos" w:cs="Times New Roman"/>
+              </w:rPr>
+            </w:pPr>
+            <w:r>
+              <w:rPr>
+                <w:rFonts w:ascii="Aptos" w:eastAsia="Aptos" w:hAnsi="Aptos" w:cs="Times New Roman"/>
+              </w:rPr>
+              <w:t>1</w:t>
+            </w:r>
+          </w:p>
+        </w:tc>
+        <w:tc>
+          <w:tcPr>
+            <w:tcW w:w="0" w:type="auto"/>
+          </w:tcPr>
+          <w:p>
+            <w:pPr>
+              <w:rPr>
+                <w:rFonts w:ascii="Aptos" w:eastAsia="Aptos" w:hAnsi="Aptos" w:cs="Times New Roman"/>
+              </w:rPr>
+            </w:pPr>
+            <w:r>
+              <w:rPr>
+                <w:rFonts w:ascii="Aptos" w:eastAsia="Aptos" w:hAnsi="Aptos" w:cs="Times New Roman"/>
+              </w:rPr>
+              <w:t>0.0</w:t>
+            </w:r>
+          </w:p>
+        </w:tc>
+      </w:tr>
+    </w:tbl>
+    <w:p>
+      <w:pPr>
+        <w:spacing w:after="0" w:line="240" w:lineRule="auto"/>
+        <w:rPr>
+          <w:rFonts w:ascii="Aptos" w:eastAsia="Aptos" w:hAnsi="Aptos" w:cs="Times New Roman"/>
+        </w:rPr>
+      </w:pPr>
+    </w:p>
+    <w:p>
+      <w:pPr>
+        <w:spacing w:after="0" w:line="240" w:lineRule="auto"/>
+        <w:rPr>
+          <w:rFonts w:ascii="Aptos" w:eastAsia="Aptos" w:hAnsi="Aptos" w:cs="Times New Roman"/>
+        </w:rPr>
+      </w:pPr>
+    </w:p>
+    <w:tbl>
+      <w:tblPr>
+        <w:tblStyle w:val="TableGrid"/>
+        <w:tblW w:w="0" w:type="auto"/>
+        <w:tblLook w:val="04A0" w:firstRow="1" w:lastRow="0" w:firstColumn="1" w:lastColumn="0" w:noHBand="0" w:noVBand="1"/>
+      </w:tblPr>
+      <w:tblGrid>
+        <w:gridCol w:w="986"/>
+        <w:gridCol w:w="2123"/>
+        <w:gridCol w:w="1311"/>
+        <w:gridCol w:w="1439"/>
+      </w:tblGrid>
+      <w:tr>
+        <w:tc>
+          <w:tcPr>
+            <w:tcW w:w="0" w:type="auto"/>
+          </w:tcPr>
+          <w:p>
+            <w:pPr>
+              <w:rPr>
+                <w:rFonts w:ascii="Aptos" w:eastAsia="Aptos" w:hAnsi="Aptos" w:cs="Times New Roman"/>
+              </w:rPr>
+            </w:pPr>
+          </w:p>
+        </w:tc>
+        <w:tc>
+          <w:tcPr>
+            <w:tcW w:w="0" w:type="auto"/>
+          </w:tcPr>
+          <w:p>
+            <w:pPr>
+              <w:rPr>
+                <w:rFonts w:ascii="Aptos" w:eastAsia="Aptos" w:hAnsi="Aptos" w:cs="Times New Roman"/>
+              </w:rPr>
+            </w:pPr>
+            <w:proofErr w:type="spellStart"/>
+            <w:r>
+              <w:rPr>
+                <w:rFonts w:ascii="Aptos" w:eastAsia="Aptos" w:hAnsi="Aptos" w:cs="Times New Roman"/>
+              </w:rPr>
+              <w:t>cast_name</w:t>
+            </w:r>
+            <w:proofErr w:type="spellEnd"/>
+          </w:p>
+        </w:tc>
+        <w:tc>
+          <w:tcPr>
+            <w:tcW w:w="0" w:type="auto"/>
+          </w:tcPr>
+          <w:p>
+            <w:pPr>
+              <w:rPr>
+                <w:rFonts w:ascii="Aptos" w:eastAsia="Aptos" w:hAnsi="Aptos" w:cs="Times New Roman"/>
+              </w:rPr>
+            </w:pPr>
+            <w:proofErr w:type="spellStart"/>
+            <w:r>
+              <w:rPr>
+                <w:rFonts w:ascii="Aptos" w:eastAsia="Aptos" w:hAnsi="Aptos" w:cs="Times New Roman"/>
+              </w:rPr>
+              <w:t>num_films</w:t>
+            </w:r>
+            <w:proofErr w:type="spellEnd"/>
+          </w:p>
+        </w:tc>
+        <w:tc>
+          <w:tcPr>
+            <w:tcW w:w="0" w:type="auto"/>
+          </w:tcPr>
+          <w:p>
+            <w:pPr>
+              <w:rPr>
+                <w:rFonts w:ascii="Aptos" w:eastAsia="Aptos" w:hAnsi="Aptos" w:cs="Times New Roman"/>
+              </w:rPr>
+            </w:pPr>
+            <w:r>
+              <w:rPr>
+                <w:rFonts w:ascii="Aptos" w:eastAsia="Aptos" w:hAnsi="Aptos" w:cs="Times New Roman"/>
+              </w:rPr>
+              <w:t>popularity</w:t>
+            </w:r>
+          </w:p>
+        </w:tc>
+      </w:tr>
+      <w:tr>
+        <w:tc>
+          <w:tcPr>
+            <w:tcW w:w="0" w:type="auto"/>
+          </w:tcPr>
+          <w:p>
+            <w:pPr>
+              <w:rPr>
+                <w:rFonts w:ascii="Aptos" w:eastAsia="Aptos" w:hAnsi="Aptos" w:cs="Times New Roman"/>
+              </w:rPr>
+            </w:pPr>
+            <w:r>
+              <w:rPr>
+                <w:rFonts w:ascii="Aptos" w:eastAsia="Aptos" w:hAnsi="Aptos" w:cs="Times New Roman"/>
+              </w:rPr>
+              <w:t>4726</w:t>
+            </w:r>
+          </w:p>
+        </w:tc>
+        <w:tc>
+          <w:tcPr>
+            <w:tcW w:w="0" w:type="auto"/>
+          </w:tcPr>
+          <w:p>
+            <w:pPr>
+              <w:rPr>
+                <w:rFonts w:ascii="Aptos" w:eastAsia="Aptos" w:hAnsi="Aptos" w:cs="Times New Roman"/>
+              </w:rPr>
+            </w:pPr>
+            <w:r>
+              <w:rPr>
+                <w:rFonts w:ascii="Aptos" w:eastAsia="Aptos" w:hAnsi="Aptos" w:cs="Times New Roman"/>
+              </w:rPr>
+              <w:t xml:space="preserve">Alex Dowding          </w:t>
+            </w:r>
+          </w:p>
+        </w:tc>
+        <w:tc>
+          <w:tcPr>
+            <w:tcW w:w="0" w:type="auto"/>
+          </w:tcPr>
+          <w:p>
+            <w:pPr>
+              <w:rPr>
+                <w:rFonts w:ascii="Aptos" w:eastAsia="Aptos" w:hAnsi="Aptos" w:cs="Times New Roman"/>
+              </w:rPr>
+            </w:pPr>
+            <w:r>
+              <w:rPr>
+                <w:rFonts w:ascii="Aptos" w:eastAsia="Aptos" w:hAnsi="Aptos" w:cs="Times New Roman"/>
+              </w:rPr>
+              <w:t>1</w:t>
+            </w:r>
+          </w:p>
+        </w:tc>
+        <w:tc>
+          <w:tcPr>
+            <w:tcW w:w="0" w:type="auto"/>
+          </w:tcPr>
+          <w:p>
+            <w:pPr>
+              <w:rPr>
+                <w:rFonts w:ascii="Aptos" w:eastAsia="Aptos" w:hAnsi="Aptos" w:cs="Times New Roman"/>
+              </w:rPr>
+            </w:pPr>
+            <w:r>
+              <w:rPr>
+                <w:rFonts w:ascii="Aptos" w:eastAsia="Aptos" w:hAnsi="Aptos" w:cs="Times New Roman"/>
+              </w:rPr>
+              <w:t>547.488298</w:t>
+            </w:r>
+          </w:p>
+        </w:tc>
+      </w:tr>
+      <w:tr>
+        <w:tc>
+          <w:tcPr>
+            <w:tcW w:w="0" w:type="auto"/>
+          </w:tcPr>
+          <w:p>
+            <w:pPr>
+              <w:rPr>
+                <w:rFonts w:ascii="Aptos" w:eastAsia="Aptos" w:hAnsi="Aptos" w:cs="Times New Roman"/>
+              </w:rPr>
+            </w:pPr>
+            <w:r>
+              <w:rPr>
+                <w:rFonts w:ascii="Aptos" w:eastAsia="Aptos" w:hAnsi="Aptos" w:cs="Times New Roman"/>
+              </w:rPr>
+              <w:t>173537</w:t>
+            </w:r>
+          </w:p>
+        </w:tc>
+        <w:tc>
+          <w:tcPr>
+            <w:tcW w:w="0" w:type="auto"/>
+          </w:tcPr>
+          <w:p>
+            <w:pPr>
+              <w:rPr>
+                <w:rFonts w:ascii="Aptos" w:eastAsia="Aptos" w:hAnsi="Aptos" w:cs="Times New Roman"/>
+              </w:rPr>
+            </w:pPr>
+            <w:r>
+              <w:rPr>
+                <w:rFonts w:ascii="Aptos" w:eastAsia="Aptos" w:hAnsi="Aptos" w:cs="Times New Roman"/>
+              </w:rPr>
+              <w:t>Shaun Newnham</w:t>
+            </w:r>
+          </w:p>
+        </w:tc>
+        <w:tc>
+          <w:tcPr>
+            <w:tcW w:w="0" w:type="auto"/>
+          </w:tcPr>
+          <w:p>
+            <w:pPr>
+              <w:rPr>
+                <w:rFonts w:ascii="Aptos" w:eastAsia="Aptos" w:hAnsi="Aptos" w:cs="Times New Roman"/>
+              </w:rPr>
+            </w:pPr>
+            <w:r>
+              <w:rPr>
+                <w:rFonts w:ascii="Aptos" w:eastAsia="Aptos" w:hAnsi="Aptos" w:cs="Times New Roman"/>
+              </w:rPr>
+              <w:t>1</w:t>
+            </w:r>
+          </w:p>
+        </w:tc>
+        <w:tc>
+          <w:tcPr>
+            <w:tcW w:w="0" w:type="auto"/>
+          </w:tcPr>
+          <w:p>
+            <w:pPr>
+              <w:rPr>
+                <w:rFonts w:ascii="Aptos" w:eastAsia="Aptos" w:hAnsi="Aptos" w:cs="Times New Roman"/>
+              </w:rPr>
+            </w:pPr>
+            <w:r>
+              <w:rPr>
+                <w:rFonts w:ascii="Aptos" w:eastAsia="Aptos" w:hAnsi="Aptos" w:cs="Times New Roman"/>
+              </w:rPr>
+              <w:t>294.337037</w:t>
+            </w:r>
+          </w:p>
+        </w:tc>
+      </w:tr>
+      <w:tr>
+        <w:tc>
+          <w:tcPr>
+            <w:tcW w:w="0" w:type="auto"/>
+          </w:tcPr>
+          <w:p>
+            <w:pPr>
+              <w:rPr>
+                <w:rFonts w:ascii="Aptos" w:eastAsia="Aptos" w:hAnsi="Aptos" w:cs="Times New Roman"/>
+              </w:rPr>
+            </w:pPr>
+            <w:r>
+              <w:rPr>
+                <w:rFonts w:ascii="Aptos" w:eastAsia="Aptos" w:hAnsi="Aptos" w:cs="Times New Roman"/>
+              </w:rPr>
+              <w:t>60652</w:t>
+            </w:r>
+          </w:p>
+        </w:tc>
+        <w:tc>
+          <w:tcPr>
+            <w:tcW w:w="0" w:type="auto"/>
+          </w:tcPr>
+          <w:p>
+            <w:pPr>
+              <w:rPr>
+                <w:rFonts w:ascii="Aptos" w:eastAsia="Aptos" w:hAnsi="Aptos" w:cs="Times New Roman"/>
+              </w:rPr>
+            </w:pPr>
+            <w:r>
+              <w:rPr>
+                <w:rFonts w:ascii="Aptos" w:eastAsia="Aptos" w:hAnsi="Aptos" w:cs="Times New Roman"/>
+              </w:rPr>
+              <w:t>Frank Allen Forbes</w:t>
+            </w:r>
+          </w:p>
+        </w:tc>
+        <w:tc>
+          <w:tcPr>
+            <w:tcW w:w="0" w:type="auto"/>
+          </w:tcPr>
+          <w:p>
+            <w:pPr>
+              <w:rPr>
+                <w:rFonts w:ascii="Aptos" w:eastAsia="Aptos" w:hAnsi="Aptos" w:cs="Times New Roman"/>
+              </w:rPr>
+            </w:pPr>
+            <w:r>
+              <w:rPr>
+                <w:rFonts w:ascii="Aptos" w:eastAsia="Aptos" w:hAnsi="Aptos" w:cs="Times New Roman"/>
+              </w:rPr>
+              <w:t>1</w:t>
+            </w:r>
+          </w:p>
+        </w:tc>
+        <w:tc>
+          <w:tcPr>
+            <w:tcW w:w="0" w:type="auto"/>
+          </w:tcPr>
+          <w:p>
+            <w:pPr>
+              <w:rPr>
+                <w:rFonts w:ascii="Aptos" w:eastAsia="Aptos" w:hAnsi="Aptos" w:cs="Times New Roman"/>
+              </w:rPr>
+            </w:pPr>
+            <w:r>
+              <w:rPr>
+                <w:rFonts w:ascii="Aptos" w:eastAsia="Aptos" w:hAnsi="Aptos" w:cs="Times New Roman"/>
+              </w:rPr>
+              <w:t>294.337037</w:t>
+            </w:r>
+          </w:p>
+        </w:tc>
+      </w:tr>
+      <w:tr>
+        <w:tc>
+          <w:tcPr>
+            <w:tcW w:w="0" w:type="auto"/>
+          </w:tcPr>
+          <w:p>
+            <w:pPr>
+              <w:rPr>
+                <w:rFonts w:ascii="Aptos" w:eastAsia="Aptos" w:hAnsi="Aptos" w:cs="Times New Roman"/>
+              </w:rPr>
+            </w:pPr>
+            <w:r>
+              <w:rPr>
+                <w:rFonts w:ascii="Aptos" w:eastAsia="Aptos" w:hAnsi="Aptos" w:cs="Times New Roman"/>
+              </w:rPr>
+              <w:t>57188</w:t>
+            </w:r>
+          </w:p>
+        </w:tc>
+        <w:tc>
+          <w:tcPr>
+            <w:tcW w:w="0" w:type="auto"/>
+          </w:tcPr>
+          <w:p>
+            <w:pPr>
+              <w:rPr>
+                <w:rFonts w:ascii="Aptos" w:eastAsia="Aptos" w:hAnsi="Aptos" w:cs="Times New Roman"/>
+              </w:rPr>
+            </w:pPr>
+            <w:r>
+              <w:rPr>
+                <w:rFonts w:ascii="Aptos" w:eastAsia="Aptos" w:hAnsi="Aptos" w:cs="Times New Roman"/>
+              </w:rPr>
+              <w:t>Eva Dabrowski</w:t>
+            </w:r>
+          </w:p>
+        </w:tc>
+        <w:tc>
+          <w:tcPr>
+            <w:tcW w:w="0" w:type="auto"/>
+          </w:tcPr>
+          <w:p>
+            <w:pPr>
+              <w:rPr>
+                <w:rFonts w:ascii="Aptos" w:eastAsia="Aptos" w:hAnsi="Aptos" w:cs="Times New Roman"/>
+              </w:rPr>
+            </w:pPr>
+            <w:r>
+              <w:rPr>
+                <w:rFonts w:ascii="Aptos" w:eastAsia="Aptos" w:hAnsi="Aptos" w:cs="Times New Roman"/>
+              </w:rPr>
+              <w:t>1</w:t>
+            </w:r>
+          </w:p>
+        </w:tc>
+        <w:tc>
+          <w:tcPr>
+            <w:tcW w:w="0" w:type="auto"/>
+          </w:tcPr>
+          <w:p>
+            <w:pPr>
+              <w:rPr>
+                <w:rFonts w:ascii="Aptos" w:eastAsia="Aptos" w:hAnsi="Aptos" w:cs="Times New Roman"/>
+              </w:rPr>
+            </w:pPr>
+            <w:r>
+              <w:rPr>
+                <w:rFonts w:ascii="Aptos" w:eastAsia="Aptos" w:hAnsi="Aptos" w:cs="Times New Roman"/>
+              </w:rPr>
+              <w:t>294.337037</w:t>
+            </w:r>
+          </w:p>
+        </w:tc>
+      </w:tr>
+      <w:tr>
+        <w:tc>
+          <w:tcPr>
+            <w:tcW w:w="0" w:type="auto"/>
+          </w:tcPr>
+          <w:p>
+            <w:pPr>
+              <w:rPr>
+                <w:rFonts w:ascii="Aptos" w:eastAsia="Aptos" w:hAnsi="Aptos" w:cs="Times New Roman"/>
+              </w:rPr>
+            </w:pPr>
+            <w:r>
+              <w:rPr>
+                <w:rFonts w:ascii="Aptos" w:eastAsia="Aptos" w:hAnsi="Aptos" w:cs="Times New Roman"/>
+              </w:rPr>
+              <w:t>179026</w:t>
+            </w:r>
+          </w:p>
+        </w:tc>
+        <w:tc>
+          <w:tcPr>
+            <w:tcW w:w="0" w:type="auto"/>
+          </w:tcPr>
+          <w:p>
+            <w:pPr>
+              <w:rPr>
+                <w:rFonts w:ascii="Aptos" w:eastAsia="Aptos" w:hAnsi="Aptos" w:cs="Times New Roman"/>
+              </w:rPr>
+            </w:pPr>
+            <w:r>
+              <w:rPr>
+                <w:rFonts w:ascii="Aptos" w:eastAsia="Aptos" w:hAnsi="Aptos" w:cs="Times New Roman"/>
+              </w:rPr>
+              <w:t>Steve Doyle</w:t>
+            </w:r>
+          </w:p>
+        </w:tc>
+        <w:tc>
+          <w:tcPr>
+            <w:tcW w:w="0" w:type="auto"/>
+          </w:tcPr>
+          <w:p>
+            <w:pPr>
+              <w:rPr>
+                <w:rFonts w:ascii="Aptos" w:eastAsia="Aptos" w:hAnsi="Aptos" w:cs="Times New Roman"/>
+              </w:rPr>
+            </w:pPr>
+            <w:r>
+              <w:rPr>
+                <w:rFonts w:ascii="Aptos" w:eastAsia="Aptos" w:hAnsi="Aptos" w:cs="Times New Roman"/>
+              </w:rPr>
+              <w:t>1</w:t>
+            </w:r>
+          </w:p>
+        </w:tc>
+        <w:tc>
+          <w:tcPr>
+            <w:tcW w:w="0" w:type="auto"/>
+          </w:tcPr>
+          <w:p>
+            <w:pPr>
+              <w:rPr>
+                <w:rFonts w:ascii="Aptos" w:eastAsia="Aptos" w:hAnsi="Aptos" w:cs="Times New Roman"/>
+              </w:rPr>
+            </w:pPr>
+            <w:r>
+              <w:rPr>
+                <w:rFonts w:ascii="Aptos" w:eastAsia="Aptos" w:hAnsi="Aptos" w:cs="Times New Roman"/>
+              </w:rPr>
+              <w:t>294.337037</w:t>
+            </w:r>
+          </w:p>
+        </w:tc>
+      </w:tr>
+    </w:tbl>
+    <w:p>
+      <w:pPr>
+        <w:spacing w:after="0" w:line="240" w:lineRule="auto"/>
+        <w:rPr>
+          <w:rFonts w:ascii="Aptos" w:eastAsia="Aptos" w:hAnsi="Aptos" w:cs="Times New Roman"/>
+        </w:rPr>
+      </w:pPr>
+      <w:r>
+        <w:rPr>
+          <w:rFonts w:ascii="Aptos" w:eastAsia="Aptos" w:hAnsi="Aptos" w:cs="Times New Roman"/>
+        </w:rPr>
+        <w:t>*The extremes are populated with actors who have only been in one film, that being incredibly successful or entirely unseen.</w:t>
+      </w:r>
+    </w:p>
+    <w:p>
+      <w:pPr>
+        <w:spacing w:after="0" w:line="240" w:lineRule="auto"/>
+        <w:rPr>
+          <w:rFonts w:ascii="Aptos" w:eastAsia="Aptos" w:hAnsi="Aptos" w:cs="Times New Roman"/>
+        </w:rPr>
+      </w:pPr>
+    </w:p>
+    <w:p>
+      <w:pPr>
+        <w:spacing w:after="0" w:line="240" w:lineRule="auto"/>
+        <w:rPr>
+          <w:rFonts w:ascii="Aptos" w:eastAsia="Aptos" w:hAnsi="Aptos" w:cs="Times New Roman"/>
+        </w:rPr>
+      </w:pPr>
+      <w:r>
+        <w:rPr>
+          <w:rFonts w:ascii="Aptos" w:eastAsia="Aptos" w:hAnsi="Aptos" w:cs="Times New Roman"/>
+        </w:rPr>
+        <w:t>8. Show correlation between how many movies an actor has been in and the reception of those movies:</w:t>
+      </w:r>
+    </w:p>
+    <w:p>
+      <w:pPr>
+        <w:shd w:val="clear" w:color="auto" w:fill="1F1F1F"/>
+        <w:spacing w:after="0" w:line="405" w:lineRule="atLeast"/>
+        <w:rPr>
+          <w:rFonts w:ascii="Consolas" w:eastAsia="Times New Roman" w:hAnsi="Consolas" w:cs="Times New Roman"/>
+          <w:color w:val="CCCCCC"/>
+          <w:kern w:val="0"/>
+          <w:lang w:eastAsia="en-IE"/>
+          <w14:ligatures w14:val="none"/>
+        </w:rPr>
+      </w:pPr>
+      <w:proofErr w:type="spellStart"/>
+      <w:r>
+        <w:rPr>
+          <w:rFonts w:ascii="Consolas" w:eastAsia="Times New Roman" w:hAnsi="Consolas" w:cs="Times New Roman"/>
+          <w:color w:val="9CDCFE"/>
+          <w:kern w:val="0"/>
+          <w:lang w:eastAsia="en-IE"/>
+          <w14:ligatures w14:val="none"/>
+        </w:rPr>
+        <w:t>numFilmsCorrelation</w:t>
+      </w:r>
+      <w:proofErr w:type="spellEnd"/>
+      <w:r>
+        <w:rPr>
+          <w:rFonts w:ascii="Consolas" w:eastAsia="Times New Roman" w:hAnsi="Consolas" w:cs="Times New Roman"/>
+          <w:color w:val="CCCCCC"/>
+          <w:kern w:val="0"/>
+          <w:lang w:eastAsia="en-IE"/>
+          <w14:ligatures w14:val="none"/>
+        </w:rPr>
+        <w:t xml:space="preserve"> </w:t>
+      </w:r>
+      <w:r>
+        <w:rPr>
+          <w:rFonts w:ascii="Consolas" w:eastAsia="Times New Roman" w:hAnsi="Consolas" w:cs="Times New Roman"/>
+          <w:color w:val="D4D4D4"/>
+          <w:kern w:val="0"/>
+          <w:lang w:eastAsia="en-IE"/>
+          <w14:ligatures w14:val="none"/>
+        </w:rPr>
+        <w:t>=</w:t>
+      </w:r>
+      <w:r>
+        <w:rPr>
+          <w:rFonts w:ascii="Consolas" w:eastAsia="Times New Roman" w:hAnsi="Consolas" w:cs="Times New Roman"/>
+          <w:color w:val="CCCCCC"/>
+          <w:kern w:val="0"/>
+          <w:lang w:eastAsia="en-IE"/>
+          <w14:ligatures w14:val="none"/>
+        </w:rPr>
+        <w:t xml:space="preserve"> </w:t>
+      </w:r>
+      <w:proofErr w:type="spellStart"/>
+      <w:r>
+        <w:rPr>
+          <w:rFonts w:ascii="Consolas" w:eastAsia="Times New Roman" w:hAnsi="Consolas" w:cs="Times New Roman"/>
+          <w:color w:val="9CDCFE"/>
+          <w:kern w:val="0"/>
+          <w:lang w:eastAsia="en-IE"/>
+          <w14:ligatures w14:val="none"/>
+        </w:rPr>
+        <w:t>cast_stats</w:t>
+      </w:r>
+      <w:r>
+        <w:rPr>
+          <w:rFonts w:ascii="Consolas" w:eastAsia="Times New Roman" w:hAnsi="Consolas" w:cs="Times New Roman"/>
+          <w:color w:val="CCCCCC"/>
+          <w:kern w:val="0"/>
+          <w:lang w:eastAsia="en-IE"/>
+          <w14:ligatures w14:val="none"/>
+        </w:rPr>
+        <w:t>.</w:t>
+      </w:r>
+      <w:r>
+        <w:rPr>
+          <w:rFonts w:ascii="Consolas" w:eastAsia="Times New Roman" w:hAnsi="Consolas" w:cs="Times New Roman"/>
+          <w:color w:val="DCDCAA"/>
+          <w:kern w:val="0"/>
+          <w:lang w:eastAsia="en-IE"/>
+          <w14:ligatures w14:val="none"/>
+        </w:rPr>
+        <w:t>groupby</w:t>
+      </w:r>
+      <w:proofErr w:type="spellEnd"/>
+      <w:r>
+        <w:rPr>
+          <w:rFonts w:ascii="Consolas" w:eastAsia="Times New Roman" w:hAnsi="Consolas" w:cs="Times New Roman"/>
+          <w:color w:val="CCCCCC"/>
+          <w:kern w:val="0"/>
+          <w:lang w:eastAsia="en-IE"/>
+          <w14:ligatures w14:val="none"/>
+        </w:rPr>
+        <w:t>(</w:t>
+      </w:r>
+      <w:r>
+        <w:rPr>
+          <w:rFonts w:ascii="Consolas" w:eastAsia="Times New Roman" w:hAnsi="Consolas" w:cs="Times New Roman"/>
+          <w:color w:val="CE9178"/>
+          <w:kern w:val="0"/>
+          <w:lang w:eastAsia="en-IE"/>
+          <w14:ligatures w14:val="none"/>
+        </w:rPr>
+        <w:t>'</w:t>
+      </w:r>
+      <w:proofErr w:type="spellStart"/>
+      <w:r>
+        <w:rPr>
+          <w:rFonts w:ascii="Consolas" w:eastAsia="Times New Roman" w:hAnsi="Consolas" w:cs="Times New Roman"/>
+          <w:color w:val="CE9178"/>
+          <w:kern w:val="0"/>
+          <w:lang w:eastAsia="en-IE"/>
+          <w14:ligatures w14:val="none"/>
+        </w:rPr>
+        <w:t>num_films</w:t>
+      </w:r>
+      <w:proofErr w:type="spellEnd"/>
+      <w:r>
+        <w:rPr>
+          <w:rFonts w:ascii="Consolas" w:eastAsia="Times New Roman" w:hAnsi="Consolas" w:cs="Times New Roman"/>
+          <w:color w:val="CE9178"/>
+          <w:kern w:val="0"/>
+          <w:lang w:eastAsia="en-IE"/>
+          <w14:ligatures w14:val="none"/>
+        </w:rPr>
+        <w:t>'</w:t>
+      </w:r>
+      <w:r>
+        <w:rPr>
+          <w:rFonts w:ascii="Consolas" w:eastAsia="Times New Roman" w:hAnsi="Consolas" w:cs="Times New Roman"/>
+          <w:color w:val="CCCCCC"/>
+          <w:kern w:val="0"/>
+          <w:lang w:eastAsia="en-IE"/>
+          <w14:ligatures w14:val="none"/>
+        </w:rPr>
+        <w:t>).</w:t>
+      </w:r>
+      <w:proofErr w:type="spellStart"/>
+      <w:r>
+        <w:rPr>
+          <w:rFonts w:ascii="Consolas" w:eastAsia="Times New Roman" w:hAnsi="Consolas" w:cs="Times New Roman"/>
+          <w:color w:val="9CDCFE"/>
+          <w:kern w:val="0"/>
+          <w:lang w:eastAsia="en-IE"/>
+          <w14:ligatures w14:val="none"/>
+        </w:rPr>
+        <w:t>agg</w:t>
+      </w:r>
+      <w:proofErr w:type="spellEnd"/>
+      <w:r>
+        <w:rPr>
+          <w:rFonts w:ascii="Consolas" w:eastAsia="Times New Roman" w:hAnsi="Consolas" w:cs="Times New Roman"/>
+          <w:color w:val="CCCCCC"/>
+          <w:kern w:val="0"/>
+          <w:lang w:eastAsia="en-IE"/>
+          <w14:ligatures w14:val="none"/>
+        </w:rPr>
+        <w:t>({</w:t>
+      </w:r>
+    </w:p>
+    <w:p>
+      <w:pPr>
+        <w:shd w:val="clear" w:color="auto" w:fill="1F1F1F"/>
+        <w:spacing w:after="0" w:line="405" w:lineRule="atLeast"/>
+        <w:rPr>
+          <w:rFonts w:ascii="Consolas" w:eastAsia="Times New Roman" w:hAnsi="Consolas" w:cs="Times New Roman"/>
+          <w:color w:val="CCCCCC"/>
+          <w:kern w:val="0"/>
+          <w:lang w:eastAsia="en-IE"/>
+          <w14:ligatures w14:val="none"/>
+        </w:rPr>
+      </w:pPr>
+      <w:r>
+        <w:rPr>
+          <w:rFonts w:ascii="Consolas" w:eastAsia="Times New Roman" w:hAnsi="Consolas" w:cs="Times New Roman"/>
+          <w:color w:val="CCCCCC"/>
+          <w:kern w:val="0"/>
+          <w:lang w:eastAsia="en-IE"/>
+          <w14:ligatures w14:val="none"/>
+        </w:rPr>
+        <w:t xml:space="preserve">    </w:t>
+      </w:r>
+      <w:r>
+        <w:rPr>
+          <w:rFonts w:ascii="Consolas" w:eastAsia="Times New Roman" w:hAnsi="Consolas" w:cs="Times New Roman"/>
+          <w:color w:val="CE9178"/>
+          <w:kern w:val="0"/>
+          <w:lang w:eastAsia="en-IE"/>
+          <w14:ligatures w14:val="none"/>
+        </w:rPr>
+        <w:t>'</w:t>
+      </w:r>
+      <w:proofErr w:type="spellStart"/>
+      <w:r>
+        <w:rPr>
+          <w:rFonts w:ascii="Consolas" w:eastAsia="Times New Roman" w:hAnsi="Consolas" w:cs="Times New Roman"/>
+          <w:color w:val="CE9178"/>
+          <w:kern w:val="0"/>
+          <w:lang w:eastAsia="en-IE"/>
+          <w14:ligatures w14:val="none"/>
+        </w:rPr>
+        <w:t>vote_average</w:t>
+      </w:r>
+      <w:proofErr w:type="spellEnd"/>
+      <w:r>
+        <w:rPr>
+          <w:rFonts w:ascii="Consolas" w:eastAsia="Times New Roman" w:hAnsi="Consolas" w:cs="Times New Roman"/>
+          <w:color w:val="CE9178"/>
+          <w:kern w:val="0"/>
+          <w:lang w:eastAsia="en-IE"/>
+          <w14:ligatures w14:val="none"/>
+        </w:rPr>
+        <w:t>'</w:t>
+      </w:r>
+      <w:r>
+        <w:rPr>
+          <w:rFonts w:ascii="Consolas" w:eastAsia="Times New Roman" w:hAnsi="Consolas" w:cs="Times New Roman"/>
+          <w:color w:val="CCCCCC"/>
+          <w:kern w:val="0"/>
+          <w:lang w:eastAsia="en-IE"/>
+          <w14:ligatures w14:val="none"/>
+        </w:rPr>
+        <w:t xml:space="preserve">: </w:t>
+      </w:r>
+      <w:r>
+        <w:rPr>
+          <w:rFonts w:ascii="Consolas" w:eastAsia="Times New Roman" w:hAnsi="Consolas" w:cs="Times New Roman"/>
+          <w:color w:val="CE9178"/>
+          <w:kern w:val="0"/>
+          <w:lang w:eastAsia="en-IE"/>
+          <w14:ligatures w14:val="none"/>
+        </w:rPr>
+        <w:t>'mean'</w:t>
+      </w:r>
+      <w:r>
+        <w:rPr>
+          <w:rFonts w:ascii="Consolas" w:eastAsia="Times New Roman" w:hAnsi="Consolas" w:cs="Times New Roman"/>
+          <w:color w:val="CCCCCC"/>
+          <w:kern w:val="0"/>
+          <w:lang w:eastAsia="en-IE"/>
+          <w14:ligatures w14:val="none"/>
+        </w:rPr>
+        <w:t>,</w:t>
+      </w:r>
+    </w:p>
+    <w:p>
+      <w:pPr>
+        <w:shd w:val="clear" w:color="auto" w:fill="1F1F1F"/>
+        <w:spacing w:after="0" w:line="405" w:lineRule="atLeast"/>
+        <w:rPr>
+          <w:rFonts w:ascii="Consolas" w:eastAsia="Times New Roman" w:hAnsi="Consolas" w:cs="Times New Roman"/>
+          <w:color w:val="CCCCCC"/>
+          <w:kern w:val="0"/>
+          <w:lang w:eastAsia="en-IE"/>
+          <w14:ligatures w14:val="none"/>
+        </w:rPr>
+      </w:pPr>
+      <w:r>
+        <w:rPr>
+          <w:rFonts w:ascii="Consolas" w:eastAsia="Times New Roman" w:hAnsi="Consolas" w:cs="Times New Roman"/>
+          <w:color w:val="CCCCCC"/>
+          <w:kern w:val="0"/>
+          <w:lang w:eastAsia="en-IE"/>
+          <w14:ligatures w14:val="none"/>
+        </w:rPr>
+        <w:t xml:space="preserve">    </w:t>
+      </w:r>
+      <w:r>
+        <w:rPr>
+          <w:rFonts w:ascii="Consolas" w:eastAsia="Times New Roman" w:hAnsi="Consolas" w:cs="Times New Roman"/>
+          <w:color w:val="CE9178"/>
+          <w:kern w:val="0"/>
+          <w:lang w:eastAsia="en-IE"/>
+          <w14:ligatures w14:val="none"/>
+        </w:rPr>
+        <w:t>'popularity'</w:t>
+      </w:r>
+      <w:r>
+        <w:rPr>
+          <w:rFonts w:ascii="Consolas" w:eastAsia="Times New Roman" w:hAnsi="Consolas" w:cs="Times New Roman"/>
+          <w:color w:val="CCCCCC"/>
+          <w:kern w:val="0"/>
+          <w:lang w:eastAsia="en-IE"/>
+          <w14:ligatures w14:val="none"/>
+        </w:rPr>
+        <w:t xml:space="preserve">: </w:t>
+      </w:r>
+      <w:r>
+        <w:rPr>
+          <w:rFonts w:ascii="Consolas" w:eastAsia="Times New Roman" w:hAnsi="Consolas" w:cs="Times New Roman"/>
+          <w:color w:val="CE9178"/>
+          <w:kern w:val="0"/>
+          <w:lang w:eastAsia="en-IE"/>
+          <w14:ligatures w14:val="none"/>
+        </w:rPr>
+        <w:t>'mean'</w:t>
+      </w:r>
+    </w:p>
+    <w:p>
+      <w:pPr>
+        <w:shd w:val="clear" w:color="auto" w:fill="1F1F1F"/>
+        <w:spacing w:after="0" w:line="405" w:lineRule="atLeast"/>
+        <w:rPr>
+          <w:rFonts w:ascii="Consolas" w:eastAsia="Times New Roman" w:hAnsi="Consolas" w:cs="Times New Roman"/>
+          <w:color w:val="CCCCCC"/>
+          <w:kern w:val="0"/>
+          <w:lang w:eastAsia="en-IE"/>
+          <w14:ligatures w14:val="none"/>
+        </w:rPr>
+      </w:pPr>
+      <w:r>
+        <w:rPr>
+          <w:rFonts w:ascii="Consolas" w:eastAsia="Times New Roman" w:hAnsi="Consolas" w:cs="Times New Roman"/>
+          <w:color w:val="CCCCCC"/>
+          <w:kern w:val="0"/>
+          <w:lang w:eastAsia="en-IE"/>
+          <w14:ligatures w14:val="none"/>
+        </w:rPr>
+        <w:t>}).</w:t>
+      </w:r>
+      <w:proofErr w:type="spellStart"/>
+      <w:r>
+        <w:rPr>
+          <w:rFonts w:ascii="Consolas" w:eastAsia="Times New Roman" w:hAnsi="Consolas" w:cs="Times New Roman"/>
+          <w:color w:val="DCDCAA"/>
+          <w:kern w:val="0"/>
+          <w:lang w:eastAsia="en-IE"/>
+          <w14:ligatures w14:val="none"/>
+        </w:rPr>
+        <w:t>reset_index</w:t>
+      </w:r>
+      <w:proofErr w:type="spellEnd"/>
+      <w:r>
+        <w:rPr>
+          <w:rFonts w:ascii="Consolas" w:eastAsia="Times New Roman" w:hAnsi="Consolas" w:cs="Times New Roman"/>
+          <w:color w:val="CCCCCC"/>
+          <w:kern w:val="0"/>
+          <w:lang w:eastAsia="en-IE"/>
+          <w14:ligatures w14:val="none"/>
+        </w:rPr>
+        <w:t>()</w:t>
+      </w:r>
+    </w:p>
+    <w:p>
+      <w:pPr>
+        <w:spacing w:after="0" w:line="240" w:lineRule="auto"/>
+        <w:rPr>
+          <w:rFonts w:ascii="Aptos" w:eastAsia="Aptos" w:hAnsi="Aptos" w:cs="Times New Roman"/>
+        </w:rPr>
+      </w:pPr>
+      <w:r>
+        <w:rPr>
+          <w:rFonts w:ascii="Aptos" w:eastAsia="Aptos" w:hAnsi="Aptos" w:cs="Times New Roman"/>
+          <w:b/>
+          <w:bCs/>
+        </w:rPr>
+        <w:t>0.0s</w:t>
+      </w:r>
+    </w:p>
+    <w:tbl>
+      <w:tblPr>
+        <w:tblStyle w:val="TableGrid"/>
+        <w:tblW w:w="0" w:type="auto"/>
+        <w:tblLook w:val="04A0" w:firstRow="1" w:lastRow="0" w:firstColumn="1" w:lastColumn="0" w:noHBand="0" w:noVBand="1"/>
+      </w:tblPr>
+      <w:tblGrid>
+        <w:gridCol w:w="601"/>
+        <w:gridCol w:w="1311"/>
+        <w:gridCol w:w="1570"/>
+        <w:gridCol w:w="1311"/>
+      </w:tblGrid>
+      <w:tr>
+        <w:tc>
+          <w:tcPr>
+            <w:tcW w:w="0" w:type="auto"/>
+          </w:tcPr>
+          <w:p>
+            <w:pPr>
+              <w:rPr>
+                <w:rFonts w:ascii="Aptos" w:eastAsia="Aptos" w:hAnsi="Aptos" w:cs="Times New Roman"/>
+              </w:rPr>
+            </w:pPr>
+          </w:p>
+        </w:tc>
+        <w:tc>
+          <w:tcPr>
+            <w:tcW w:w="0" w:type="auto"/>
+          </w:tcPr>
+          <w:p>
+            <w:pPr>
+              <w:rPr>
+                <w:rFonts w:ascii="Aptos" w:eastAsia="Aptos" w:hAnsi="Aptos" w:cs="Times New Roman"/>
+              </w:rPr>
+            </w:pPr>
+            <w:proofErr w:type="spellStart"/>
+            <w:r>
+              <w:rPr>
+                <w:rFonts w:ascii="Aptos" w:eastAsia="Aptos" w:hAnsi="Aptos" w:cs="Times New Roman"/>
+              </w:rPr>
+              <w:t>num_films</w:t>
+            </w:r>
+            <w:proofErr w:type="spellEnd"/>
+          </w:p>
+        </w:tc>
+        <w:tc>
+          <w:tcPr>
+            <w:tcW w:w="0" w:type="auto"/>
+          </w:tcPr>
+          <w:p>
+            <w:pPr>
+              <w:rPr>
+                <w:rFonts w:ascii="Aptos" w:eastAsia="Aptos" w:hAnsi="Aptos" w:cs="Times New Roman"/>
+              </w:rPr>
+            </w:pPr>
+            <w:proofErr w:type="spellStart"/>
+            <w:r>
+              <w:rPr>
+                <w:rFonts w:ascii="Aptos" w:eastAsia="Aptos" w:hAnsi="Aptos" w:cs="Times New Roman"/>
+              </w:rPr>
+              <w:t>vote_average</w:t>
+            </w:r>
+            <w:proofErr w:type="spellEnd"/>
+          </w:p>
+        </w:tc>
+        <w:tc>
+          <w:tcPr>
+            <w:tcW w:w="0" w:type="auto"/>
+          </w:tcPr>
+          <w:p>
+            <w:pPr>
+              <w:rPr>
+                <w:rFonts w:ascii="Aptos" w:eastAsia="Aptos" w:hAnsi="Aptos" w:cs="Times New Roman"/>
+              </w:rPr>
+            </w:pPr>
+            <w:r>
+              <w:rPr>
+                <w:rFonts w:ascii="Aptos" w:eastAsia="Aptos" w:hAnsi="Aptos" w:cs="Times New Roman"/>
+              </w:rPr>
+              <w:t>popularity</w:t>
+            </w:r>
+          </w:p>
+        </w:tc>
+      </w:tr>
+      <w:tr>
+        <w:tc>
+          <w:tcPr>
+            <w:tcW w:w="0" w:type="auto"/>
+          </w:tcPr>
+          <w:p>
+            <w:pPr>
+              <w:rPr>
+                <w:rFonts w:ascii="Aptos" w:eastAsia="Aptos" w:hAnsi="Aptos" w:cs="Times New Roman"/>
+              </w:rPr>
+            </w:pPr>
+            <w:r>
+              <w:rPr>
+                <w:rFonts w:ascii="Aptos" w:eastAsia="Aptos" w:hAnsi="Aptos" w:cs="Times New Roman"/>
+              </w:rPr>
+              <w:t>0</w:t>
+            </w:r>
+          </w:p>
+        </w:tc>
+        <w:tc>
+          <w:tcPr>
+            <w:tcW w:w="0" w:type="auto"/>
+          </w:tcPr>
+          <w:p>
+            <w:pPr>
+              <w:rPr>
+                <w:rFonts w:ascii="Aptos" w:eastAsia="Aptos" w:hAnsi="Aptos" w:cs="Times New Roman"/>
+              </w:rPr>
+            </w:pPr>
+            <w:r>
+              <w:rPr>
+                <w:rFonts w:ascii="Aptos" w:eastAsia="Aptos" w:hAnsi="Aptos" w:cs="Times New Roman"/>
+              </w:rPr>
+              <w:t>1</w:t>
+            </w:r>
+          </w:p>
+        </w:tc>
+        <w:tc>
+          <w:tcPr>
+            <w:tcW w:w="0" w:type="auto"/>
+          </w:tcPr>
+          <w:p>
+            <w:pPr>
+              <w:rPr>
+                <w:rFonts w:ascii="Aptos" w:eastAsia="Aptos" w:hAnsi="Aptos" w:cs="Times New Roman"/>
+              </w:rPr>
+            </w:pPr>
+            <w:r>
+              <w:rPr>
+                <w:rFonts w:ascii="Aptos" w:eastAsia="Aptos" w:hAnsi="Aptos" w:cs="Times New Roman"/>
+              </w:rPr>
+              <w:t>5.880034</w:t>
+            </w:r>
+          </w:p>
+        </w:tc>
+        <w:tc>
+          <w:tcPr>
+            <w:tcW w:w="0" w:type="auto"/>
+          </w:tcPr>
+          <w:p>
+            <w:pPr>
+              <w:rPr>
+                <w:rFonts w:ascii="Aptos" w:eastAsia="Aptos" w:hAnsi="Aptos" w:cs="Times New Roman"/>
+              </w:rPr>
+            </w:pPr>
+            <w:r>
+              <w:rPr>
+                <w:rFonts w:ascii="Aptos" w:eastAsia="Aptos" w:hAnsi="Aptos" w:cs="Times New Roman"/>
+              </w:rPr>
+              <w:t>5.169291</w:t>
+            </w:r>
+          </w:p>
+        </w:tc>
+      </w:tr>
+      <w:tr>
+        <w:tc>
+          <w:tcPr>
+            <w:tcW w:w="0" w:type="auto"/>
+          </w:tcPr>
+          <w:p>
+            <w:pPr>
+              <w:rPr>
+                <w:rFonts w:ascii="Aptos" w:eastAsia="Aptos" w:hAnsi="Aptos" w:cs="Times New Roman"/>
+              </w:rPr>
+            </w:pPr>
+            <w:r>
+              <w:rPr>
+                <w:rFonts w:ascii="Aptos" w:eastAsia="Aptos" w:hAnsi="Aptos" w:cs="Times New Roman"/>
+              </w:rPr>
+              <w:t>1</w:t>
+            </w:r>
+          </w:p>
+        </w:tc>
+        <w:tc>
+          <w:tcPr>
+            <w:tcW w:w="0" w:type="auto"/>
+          </w:tcPr>
+          <w:p>
+            <w:pPr>
+              <w:rPr>
+                <w:rFonts w:ascii="Aptos" w:eastAsia="Aptos" w:hAnsi="Aptos" w:cs="Times New Roman"/>
+              </w:rPr>
+            </w:pPr>
+            <w:r>
+              <w:rPr>
+                <w:rFonts w:ascii="Aptos" w:eastAsia="Aptos" w:hAnsi="Aptos" w:cs="Times New Roman"/>
+              </w:rPr>
+              <w:t>2</w:t>
+            </w:r>
+          </w:p>
+        </w:tc>
+        <w:tc>
+          <w:tcPr>
+            <w:tcW w:w="0" w:type="auto"/>
+          </w:tcPr>
+          <w:p>
+            <w:pPr>
+              <w:rPr>
+                <w:rFonts w:ascii="Aptos" w:eastAsia="Aptos" w:hAnsi="Aptos" w:cs="Times New Roman"/>
+              </w:rPr>
+            </w:pPr>
+            <w:r>
+              <w:rPr>
+                <w:rFonts w:ascii="Aptos" w:eastAsia="Aptos" w:hAnsi="Aptos" w:cs="Times New Roman"/>
+              </w:rPr>
+              <w:t>5.873058</w:t>
+            </w:r>
+          </w:p>
+        </w:tc>
+        <w:tc>
+          <w:tcPr>
+            <w:tcW w:w="0" w:type="auto"/>
+          </w:tcPr>
+          <w:p>
+            <w:pPr>
+              <w:rPr>
+                <w:rFonts w:ascii="Aptos" w:eastAsia="Aptos" w:hAnsi="Aptos" w:cs="Times New Roman"/>
+              </w:rPr>
+            </w:pPr>
+            <w:r>
+              <w:rPr>
+                <w:rFonts w:ascii="Aptos" w:eastAsia="Aptos" w:hAnsi="Aptos" w:cs="Times New Roman"/>
+              </w:rPr>
+              <w:t>5.313597</w:t>
+            </w:r>
+          </w:p>
+        </w:tc>
+      </w:tr>
+      <w:tr>
+        <w:tc>
+          <w:tcPr>
+            <w:tcW w:w="0" w:type="auto"/>
+          </w:tcPr>
+          <w:p>
+            <w:pPr>
+              <w:rPr>
+                <w:rFonts w:ascii="Aptos" w:eastAsia="Aptos" w:hAnsi="Aptos" w:cs="Times New Roman"/>
+              </w:rPr>
+            </w:pPr>
+            <w:r>
+              <w:rPr>
+                <w:rFonts w:ascii="Aptos" w:eastAsia="Aptos" w:hAnsi="Aptos" w:cs="Times New Roman"/>
+              </w:rPr>
+              <w:t>2</w:t>
+            </w:r>
+          </w:p>
+        </w:tc>
+        <w:tc>
+          <w:tcPr>
+            <w:tcW w:w="0" w:type="auto"/>
+          </w:tcPr>
+          <w:p>
+            <w:pPr>
+              <w:rPr>
+                <w:rFonts w:ascii="Aptos" w:eastAsia="Aptos" w:hAnsi="Aptos" w:cs="Times New Roman"/>
+              </w:rPr>
+            </w:pPr>
+            <w:r>
+              <w:rPr>
+                <w:rFonts w:ascii="Aptos" w:eastAsia="Aptos" w:hAnsi="Aptos" w:cs="Times New Roman"/>
+              </w:rPr>
+              <w:t>3</w:t>
+            </w:r>
+          </w:p>
+        </w:tc>
+        <w:tc>
+          <w:tcPr>
+            <w:tcW w:w="0" w:type="auto"/>
+          </w:tcPr>
+          <w:p>
+            <w:pPr>
+              <w:rPr>
+                <w:rFonts w:ascii="Aptos" w:eastAsia="Aptos" w:hAnsi="Aptos" w:cs="Times New Roman"/>
+              </w:rPr>
+            </w:pPr>
+            <w:r>
+              <w:rPr>
+                <w:rFonts w:ascii="Aptos" w:eastAsia="Aptos" w:hAnsi="Aptos" w:cs="Times New Roman"/>
+              </w:rPr>
+              <w:t>5.885797</w:t>
+            </w:r>
+          </w:p>
+        </w:tc>
+        <w:tc>
+          <w:tcPr>
+            <w:tcW w:w="0" w:type="auto"/>
+          </w:tcPr>
+          <w:p>
+            <w:pPr>
+              <w:rPr>
+                <w:rFonts w:ascii="Aptos" w:eastAsia="Aptos" w:hAnsi="Aptos" w:cs="Times New Roman"/>
+              </w:rPr>
+            </w:pPr>
+            <w:r>
+              <w:rPr>
+                <w:rFonts w:ascii="Aptos" w:eastAsia="Aptos" w:hAnsi="Aptos" w:cs="Times New Roman"/>
+              </w:rPr>
+              <w:t>5.195781</w:t>
+            </w:r>
+          </w:p>
+        </w:tc>
+      </w:tr>
+      <w:tr>
+        <w:tc>
+          <w:tcPr>
+            <w:tcW w:w="0" w:type="auto"/>
+          </w:tcPr>
+          <w:p>
+            <w:pPr>
+              <w:rPr>
+                <w:rFonts w:ascii="Aptos" w:eastAsia="Aptos" w:hAnsi="Aptos" w:cs="Times New Roman"/>
+              </w:rPr>
+            </w:pPr>
+            <w:r>
+              <w:rPr>
+                <w:rFonts w:ascii="Aptos" w:eastAsia="Aptos" w:hAnsi="Aptos" w:cs="Times New Roman"/>
+              </w:rPr>
+              <w:t>3</w:t>
+            </w:r>
+          </w:p>
+        </w:tc>
+        <w:tc>
+          <w:tcPr>
+            <w:tcW w:w="0" w:type="auto"/>
+          </w:tcPr>
+          <w:p>
+            <w:pPr>
+              <w:rPr>
+                <w:rFonts w:ascii="Aptos" w:eastAsia="Aptos" w:hAnsi="Aptos" w:cs="Times New Roman"/>
+              </w:rPr>
+            </w:pPr>
+            <w:r>
+              <w:rPr>
+                <w:rFonts w:ascii="Aptos" w:eastAsia="Aptos" w:hAnsi="Aptos" w:cs="Times New Roman"/>
+              </w:rPr>
+              <w:t>4</w:t>
+            </w:r>
+          </w:p>
+        </w:tc>
+        <w:tc>
+          <w:tcPr>
+            <w:tcW w:w="0" w:type="auto"/>
+          </w:tcPr>
+          <w:p>
+            <w:pPr>
+              <w:rPr>
+                <w:rFonts w:ascii="Aptos" w:eastAsia="Aptos" w:hAnsi="Aptos" w:cs="Times New Roman"/>
+              </w:rPr>
+            </w:pPr>
+            <w:r>
+              <w:rPr>
+                <w:rFonts w:ascii="Aptos" w:eastAsia="Aptos" w:hAnsi="Aptos" w:cs="Times New Roman"/>
+              </w:rPr>
+              <w:t>5.859514</w:t>
+            </w:r>
+          </w:p>
+        </w:tc>
+        <w:tc>
+          <w:tcPr>
+            <w:tcW w:w="0" w:type="auto"/>
+          </w:tcPr>
+          <w:p>
+            <w:pPr>
+              <w:rPr>
+                <w:rFonts w:ascii="Aptos" w:eastAsia="Aptos" w:hAnsi="Aptos" w:cs="Times New Roman"/>
+              </w:rPr>
+            </w:pPr>
+            <w:r>
+              <w:rPr>
+                <w:rFonts w:ascii="Aptos" w:eastAsia="Aptos" w:hAnsi="Aptos" w:cs="Times New Roman"/>
+              </w:rPr>
+              <w:t>4.925731</w:t>
+            </w:r>
+          </w:p>
+        </w:tc>
+      </w:tr>
+      <w:tr>
+        <w:tc>
+          <w:tcPr>
+            <w:tcW w:w="0" w:type="auto"/>
+          </w:tcPr>
+          <w:p>
+            <w:pPr>
+              <w:rPr>
+                <w:rFonts w:ascii="Aptos" w:eastAsia="Aptos" w:hAnsi="Aptos" w:cs="Times New Roman"/>
+              </w:rPr>
+            </w:pPr>
+            <w:r>
+              <w:rPr>
+                <w:rFonts w:ascii="Aptos" w:eastAsia="Aptos" w:hAnsi="Aptos" w:cs="Times New Roman"/>
+              </w:rPr>
+              <w:t>4</w:t>
+            </w:r>
+          </w:p>
+        </w:tc>
+        <w:tc>
+          <w:tcPr>
+            <w:tcW w:w="0" w:type="auto"/>
+          </w:tcPr>
+          <w:p>
+            <w:pPr>
+              <w:rPr>
+                <w:rFonts w:ascii="Aptos" w:eastAsia="Aptos" w:hAnsi="Aptos" w:cs="Times New Roman"/>
+              </w:rPr>
+            </w:pPr>
+            <w:r>
+              <w:rPr>
+                <w:rFonts w:ascii="Aptos" w:eastAsia="Aptos" w:hAnsi="Aptos" w:cs="Times New Roman"/>
+              </w:rPr>
+              <w:t>5</w:t>
+            </w:r>
+          </w:p>
+        </w:tc>
+        <w:tc>
+          <w:tcPr>
+            <w:tcW w:w="0" w:type="auto"/>
+          </w:tcPr>
+          <w:p>
+            <w:pPr>
+              <w:rPr>
+                <w:rFonts w:ascii="Aptos" w:eastAsia="Aptos" w:hAnsi="Aptos" w:cs="Times New Roman"/>
+              </w:rPr>
+            </w:pPr>
+            <w:r>
+              <w:rPr>
+                <w:rFonts w:ascii="Aptos" w:eastAsia="Aptos" w:hAnsi="Aptos" w:cs="Times New Roman"/>
+              </w:rPr>
+              <w:t>5.843277</w:t>
+            </w:r>
+          </w:p>
+        </w:tc>
+        <w:tc>
+          <w:tcPr>
+            <w:tcW w:w="0" w:type="auto"/>
+          </w:tcPr>
+          <w:p>
+            <w:pPr>
+              <w:rPr>
+                <w:rFonts w:ascii="Aptos" w:eastAsia="Aptos" w:hAnsi="Aptos" w:cs="Times New Roman"/>
+              </w:rPr>
+            </w:pPr>
+            <w:r>
+              <w:rPr>
+                <w:rFonts w:ascii="Aptos" w:eastAsia="Aptos" w:hAnsi="Aptos" w:cs="Times New Roman"/>
+              </w:rPr>
+              <w:t>4.742350</w:t>
+            </w:r>
+          </w:p>
+        </w:tc>
+      </w:tr>
+      <w:tr>
+        <w:tc>
+          <w:tcPr>
+            <w:tcW w:w="0" w:type="auto"/>
+          </w:tcPr>
+          <w:p>
+            <w:pPr>
+              <w:rPr>
+                <w:rFonts w:ascii="Aptos" w:eastAsia="Aptos" w:hAnsi="Aptos" w:cs="Times New Roman"/>
+              </w:rPr>
+            </w:pPr>
+            <w:r>
+              <w:rPr>
+                <w:rFonts w:ascii="Aptos" w:eastAsia="Aptos" w:hAnsi="Aptos" w:cs="Times New Roman"/>
+              </w:rPr>
+              <w:t>…</w:t>
+            </w:r>
+          </w:p>
+        </w:tc>
+        <w:tc>
+          <w:tcPr>
+            <w:tcW w:w="0" w:type="auto"/>
+          </w:tcPr>
+          <w:p>
+            <w:pPr>
+              <w:rPr>
+                <w:rFonts w:ascii="Aptos" w:eastAsia="Aptos" w:hAnsi="Aptos" w:cs="Times New Roman"/>
+              </w:rPr>
+            </w:pPr>
+            <w:r>
+              <w:rPr>
+                <w:rFonts w:ascii="Aptos" w:eastAsia="Aptos" w:hAnsi="Aptos" w:cs="Times New Roman"/>
+              </w:rPr>
+              <w:t>…</w:t>
+            </w:r>
+          </w:p>
+        </w:tc>
+        <w:tc>
+          <w:tcPr>
+            <w:tcW w:w="0" w:type="auto"/>
+          </w:tcPr>
+          <w:p>
+            <w:pPr>
+              <w:rPr>
+                <w:rFonts w:ascii="Aptos" w:eastAsia="Aptos" w:hAnsi="Aptos" w:cs="Times New Roman"/>
+              </w:rPr>
+            </w:pPr>
+            <w:r>
+              <w:rPr>
+                <w:rFonts w:ascii="Aptos" w:eastAsia="Aptos" w:hAnsi="Aptos" w:cs="Times New Roman"/>
+              </w:rPr>
+              <w:t>…</w:t>
+            </w:r>
+          </w:p>
+        </w:tc>
+        <w:tc>
+          <w:tcPr>
+            <w:tcW w:w="0" w:type="auto"/>
+          </w:tcPr>
+          <w:p>
+            <w:pPr>
+              <w:rPr>
+                <w:rFonts w:ascii="Aptos" w:eastAsia="Aptos" w:hAnsi="Aptos" w:cs="Times New Roman"/>
+              </w:rPr>
+            </w:pPr>
+            <w:r>
+              <w:rPr>
+                <w:rFonts w:ascii="Aptos" w:eastAsia="Aptos" w:hAnsi="Aptos" w:cs="Times New Roman"/>
+              </w:rPr>
+              <w:t>…</w:t>
+            </w:r>
+          </w:p>
+        </w:tc>
+      </w:tr>
+      <w:tr>
+        <w:tc>
+          <w:tcPr>
+            <w:tcW w:w="0" w:type="auto"/>
+          </w:tcPr>
+          <w:p>
+            <w:pPr>
+              <w:rPr>
+                <w:rFonts w:ascii="Aptos" w:eastAsia="Aptos" w:hAnsi="Aptos" w:cs="Times New Roman"/>
+              </w:rPr>
+            </w:pPr>
+            <w:r>
+              <w:rPr>
+                <w:rFonts w:ascii="Aptos" w:eastAsia="Aptos" w:hAnsi="Aptos" w:cs="Times New Roman"/>
+              </w:rPr>
+              <w:t>103</w:t>
+            </w:r>
+          </w:p>
+        </w:tc>
+        <w:tc>
+          <w:tcPr>
+            <w:tcW w:w="0" w:type="auto"/>
+          </w:tcPr>
+          <w:p>
+            <w:pPr>
+              <w:rPr>
+                <w:rFonts w:ascii="Aptos" w:eastAsia="Aptos" w:hAnsi="Aptos" w:cs="Times New Roman"/>
+              </w:rPr>
+            </w:pPr>
+            <w:r>
+              <w:rPr>
+                <w:rFonts w:ascii="Aptos" w:eastAsia="Aptos" w:hAnsi="Aptos" w:cs="Times New Roman"/>
+              </w:rPr>
+              <w:t>110</w:t>
+            </w:r>
+          </w:p>
+        </w:tc>
+        <w:tc>
+          <w:tcPr>
+            <w:tcW w:w="0" w:type="auto"/>
+          </w:tcPr>
+          <w:p>
+            <w:pPr>
+              <w:rPr>
+                <w:rFonts w:ascii="Aptos" w:eastAsia="Aptos" w:hAnsi="Aptos" w:cs="Times New Roman"/>
+              </w:rPr>
+            </w:pPr>
+            <w:r>
+              <w:rPr>
+                <w:rFonts w:ascii="Aptos" w:eastAsia="Aptos" w:hAnsi="Aptos" w:cs="Times New Roman"/>
+              </w:rPr>
+              <w:t>6.102273</w:t>
+            </w:r>
+          </w:p>
+        </w:tc>
+        <w:tc>
+          <w:tcPr>
+            <w:tcW w:w="0" w:type="auto"/>
+          </w:tcPr>
+          <w:p>
+            <w:pPr>
+              <w:rPr>
+                <w:rFonts w:ascii="Aptos" w:eastAsia="Aptos" w:hAnsi="Aptos" w:cs="Times New Roman"/>
+              </w:rPr>
+            </w:pPr>
+            <w:r>
+              <w:rPr>
+                <w:rFonts w:ascii="Aptos" w:eastAsia="Aptos" w:hAnsi="Aptos" w:cs="Times New Roman"/>
+              </w:rPr>
+              <w:t>5.975370</w:t>
+            </w:r>
+          </w:p>
+        </w:tc>
+      </w:tr>
+      <w:tr>
+        <w:tc>
+          <w:tcPr>
+            <w:tcW w:w="0" w:type="auto"/>
+          </w:tcPr>
+          <w:p>
+            <w:pPr>
+              <w:rPr>
+                <w:rFonts w:ascii="Aptos" w:eastAsia="Aptos" w:hAnsi="Aptos" w:cs="Times New Roman"/>
+              </w:rPr>
+            </w:pPr>
+            <w:r>
+              <w:rPr>
+                <w:rFonts w:ascii="Aptos" w:eastAsia="Aptos" w:hAnsi="Aptos" w:cs="Times New Roman"/>
+              </w:rPr>
+              <w:t>104</w:t>
+            </w:r>
+          </w:p>
+        </w:tc>
+        <w:tc>
+          <w:tcPr>
+            <w:tcW w:w="0" w:type="auto"/>
+          </w:tcPr>
+          <w:p>
+            <w:pPr>
+              <w:rPr>
+                <w:rFonts w:ascii="Aptos" w:eastAsia="Aptos" w:hAnsi="Aptos" w:cs="Times New Roman"/>
+              </w:rPr>
+            </w:pPr>
+            <w:r>
+              <w:rPr>
+                <w:rFonts w:ascii="Aptos" w:eastAsia="Aptos" w:hAnsi="Aptos" w:cs="Times New Roman"/>
+              </w:rPr>
+              <w:t>123</w:t>
+            </w:r>
+          </w:p>
+        </w:tc>
+        <w:tc>
+          <w:tcPr>
+            <w:tcW w:w="0" w:type="auto"/>
+          </w:tcPr>
+          <w:p>
+            <w:pPr>
+              <w:rPr>
+                <w:rFonts w:ascii="Aptos" w:eastAsia="Aptos" w:hAnsi="Aptos" w:cs="Times New Roman"/>
+              </w:rPr>
+            </w:pPr>
+            <w:r>
+              <w:rPr>
+                <w:rFonts w:ascii="Aptos" w:eastAsia="Aptos" w:hAnsi="Aptos" w:cs="Times New Roman"/>
+              </w:rPr>
+              <w:t>6.211382</w:t>
+            </w:r>
+          </w:p>
+        </w:tc>
+        <w:tc>
+          <w:tcPr>
+            <w:tcW w:w="0" w:type="auto"/>
+          </w:tcPr>
+          <w:p>
+            <w:pPr>
+              <w:rPr>
+                <w:rFonts w:ascii="Aptos" w:eastAsia="Aptos" w:hAnsi="Aptos" w:cs="Times New Roman"/>
+              </w:rPr>
+            </w:pPr>
+            <w:r>
+              <w:rPr>
+                <w:rFonts w:ascii="Aptos" w:eastAsia="Aptos" w:hAnsi="Aptos" w:cs="Times New Roman"/>
+              </w:rPr>
+              <w:t>11.706544</w:t>
+            </w:r>
+          </w:p>
+        </w:tc>
+      </w:tr>
+      <w:tr>
+        <w:tc>
+          <w:tcPr>
+            <w:tcW w:w="0" w:type="auto"/>
+          </w:tcPr>
+          <w:p>
+            <w:pPr>
+              <w:rPr>
+                <w:rFonts w:ascii="Aptos" w:eastAsia="Aptos" w:hAnsi="Aptos" w:cs="Times New Roman"/>
+              </w:rPr>
+            </w:pPr>
+            <w:r>
+              <w:rPr>
+                <w:rFonts w:ascii="Aptos" w:eastAsia="Aptos" w:hAnsi="Aptos" w:cs="Times New Roman"/>
+              </w:rPr>
+              <w:t>105</w:t>
+            </w:r>
+          </w:p>
+        </w:tc>
+        <w:tc>
+          <w:tcPr>
+            <w:tcW w:w="0" w:type="auto"/>
+          </w:tcPr>
+          <w:p>
+            <w:pPr>
+              <w:rPr>
+                <w:rFonts w:ascii="Aptos" w:eastAsia="Aptos" w:hAnsi="Aptos" w:cs="Times New Roman"/>
+              </w:rPr>
+            </w:pPr>
+            <w:r>
+              <w:rPr>
+                <w:rFonts w:ascii="Aptos" w:eastAsia="Aptos" w:hAnsi="Aptos" w:cs="Times New Roman"/>
+              </w:rPr>
+              <w:t>125</w:t>
+            </w:r>
+          </w:p>
+        </w:tc>
+        <w:tc>
+          <w:tcPr>
+            <w:tcW w:w="0" w:type="auto"/>
+          </w:tcPr>
+          <w:p>
+            <w:pPr>
+              <w:rPr>
+                <w:rFonts w:ascii="Aptos" w:eastAsia="Aptos" w:hAnsi="Aptos" w:cs="Times New Roman"/>
+              </w:rPr>
+            </w:pPr>
+            <w:r>
+              <w:rPr>
+                <w:rFonts w:ascii="Aptos" w:eastAsia="Aptos" w:hAnsi="Aptos" w:cs="Times New Roman"/>
+              </w:rPr>
+              <w:t>5.666400</w:t>
+            </w:r>
+          </w:p>
+        </w:tc>
+        <w:tc>
+          <w:tcPr>
+            <w:tcW w:w="0" w:type="auto"/>
+          </w:tcPr>
+          <w:p>
+            <w:pPr>
+              <w:rPr>
+                <w:rFonts w:ascii="Aptos" w:eastAsia="Aptos" w:hAnsi="Aptos" w:cs="Times New Roman"/>
+              </w:rPr>
+            </w:pPr>
+            <w:r>
+              <w:rPr>
+                <w:rFonts w:ascii="Aptos" w:eastAsia="Aptos" w:hAnsi="Aptos" w:cs="Times New Roman"/>
+              </w:rPr>
+              <w:t>3.092939</w:t>
+            </w:r>
+          </w:p>
+        </w:tc>
+      </w:tr>
+      <w:tr>
+        <w:tc>
+          <w:tcPr>
+            <w:tcW w:w="0" w:type="auto"/>
+          </w:tcPr>
+          <w:p>
+            <w:pPr>
+              <w:rPr>
+                <w:rFonts w:ascii="Aptos" w:eastAsia="Aptos" w:hAnsi="Aptos" w:cs="Times New Roman"/>
+              </w:rPr>
+            </w:pPr>
+            <w:r>
+              <w:rPr>
+                <w:rFonts w:ascii="Aptos" w:eastAsia="Aptos" w:hAnsi="Aptos" w:cs="Times New Roman"/>
+              </w:rPr>
+              <w:t>106</w:t>
+            </w:r>
+          </w:p>
+        </w:tc>
+        <w:tc>
+          <w:tcPr>
+            <w:tcW w:w="0" w:type="auto"/>
+          </w:tcPr>
+          <w:p>
+            <w:pPr>
+              <w:rPr>
+                <w:rFonts w:ascii="Aptos" w:eastAsia="Aptos" w:hAnsi="Aptos" w:cs="Times New Roman"/>
+              </w:rPr>
+            </w:pPr>
+            <w:r>
+              <w:rPr>
+                <w:rFonts w:ascii="Aptos" w:eastAsia="Aptos" w:hAnsi="Aptos" w:cs="Times New Roman"/>
+              </w:rPr>
+              <w:t>148</w:t>
+            </w:r>
+          </w:p>
+        </w:tc>
+        <w:tc>
+          <w:tcPr>
+            <w:tcW w:w="0" w:type="auto"/>
+          </w:tcPr>
+          <w:p>
+            <w:pPr>
+              <w:rPr>
+                <w:rFonts w:ascii="Aptos" w:eastAsia="Aptos" w:hAnsi="Aptos" w:cs="Times New Roman"/>
+              </w:rPr>
+            </w:pPr>
+            <w:r>
+              <w:rPr>
+                <w:rFonts w:ascii="Aptos" w:eastAsia="Aptos" w:hAnsi="Aptos" w:cs="Times New Roman"/>
+              </w:rPr>
+              <w:t>5.870270</w:t>
+            </w:r>
+          </w:p>
+        </w:tc>
+        <w:tc>
+          <w:tcPr>
+            <w:tcW w:w="0" w:type="auto"/>
+          </w:tcPr>
+          <w:p>
+            <w:pPr>
+              <w:rPr>
+                <w:rFonts w:ascii="Aptos" w:eastAsia="Aptos" w:hAnsi="Aptos" w:cs="Times New Roman"/>
+              </w:rPr>
+            </w:pPr>
+            <w:r>
+              <w:rPr>
+                <w:rFonts w:ascii="Aptos" w:eastAsia="Aptos" w:hAnsi="Aptos" w:cs="Times New Roman"/>
+              </w:rPr>
+              <w:t>4.749606</w:t>
+            </w:r>
+          </w:p>
+        </w:tc>
+      </w:tr>
+      <w:tr>
+        <w:tc>
+          <w:tcPr>
+            <w:tcW w:w="0" w:type="auto"/>
+          </w:tcPr>
+          <w:p>
+            <w:pPr>
+              <w:rPr>
+                <w:rFonts w:ascii="Aptos" w:eastAsia="Aptos" w:hAnsi="Aptos" w:cs="Times New Roman"/>
+              </w:rPr>
+            </w:pPr>
+            <w:r>
+              <w:rPr>
+                <w:rFonts w:ascii="Aptos" w:eastAsia="Aptos" w:hAnsi="Aptos" w:cs="Times New Roman"/>
+              </w:rPr>
+              <w:t>107</w:t>
+            </w:r>
+          </w:p>
+        </w:tc>
+        <w:tc>
+          <w:tcPr>
+            <w:tcW w:w="0" w:type="auto"/>
+          </w:tcPr>
+          <w:p>
+            <w:pPr>
+              <w:rPr>
+                <w:rFonts w:ascii="Aptos" w:eastAsia="Aptos" w:hAnsi="Aptos" w:cs="Times New Roman"/>
+              </w:rPr>
+            </w:pPr>
+            <w:r>
+              <w:rPr>
+                <w:rFonts w:ascii="Aptos" w:eastAsia="Aptos" w:hAnsi="Aptos" w:cs="Times New Roman"/>
+              </w:rPr>
+              <w:t>241</w:t>
+            </w:r>
+          </w:p>
+        </w:tc>
+        <w:tc>
+          <w:tcPr>
+            <w:tcW w:w="0" w:type="auto"/>
+          </w:tcPr>
+          <w:p>
+            <w:pPr>
+              <w:rPr>
+                <w:rFonts w:ascii="Aptos" w:eastAsia="Aptos" w:hAnsi="Aptos" w:cs="Times New Roman"/>
+              </w:rPr>
+            </w:pPr>
+            <w:r>
+              <w:rPr>
+                <w:rFonts w:ascii="Aptos" w:eastAsia="Aptos" w:hAnsi="Aptos" w:cs="Times New Roman"/>
+              </w:rPr>
+              <w:t>5.539004</w:t>
+            </w:r>
+          </w:p>
+        </w:tc>
+        <w:tc>
+          <w:tcPr>
+            <w:tcW w:w="0" w:type="auto"/>
+          </w:tcPr>
+          <w:p>
+            <w:pPr>
+              <w:rPr>
+                <w:rFonts w:ascii="Aptos" w:eastAsia="Aptos" w:hAnsi="Aptos" w:cs="Times New Roman"/>
+              </w:rPr>
+            </w:pPr>
+            <w:r>
+              <w:rPr>
+                <w:rFonts w:ascii="Aptos" w:eastAsia="Aptos" w:hAnsi="Aptos" w:cs="Times New Roman"/>
+              </w:rPr>
+              <w:t>2.028024</w:t>
+            </w:r>
+          </w:p>
+        </w:tc>
+      </w:tr>
+    </w:tbl>
+    <w:p>
+      <w:pPr>
+        <w:spacing w:after="0" w:line="240" w:lineRule="auto"/>
+        <w:rPr>
+          <w:rFonts w:ascii="Aptos" w:eastAsia="Aptos" w:hAnsi="Aptos" w:cs="Times New Roman"/>
+        </w:rPr>
+      </w:pPr>
+    </w:p>
+    <w:p>
+      <w:pPr>
+        <w:pBdr>
+          <w:bottom w:val="single" w:sz="12" w:space="1" w:color="auto"/>
+        </w:pBdr>
+        <w:spacing w:after="0" w:line="240" w:lineRule="auto"/>
+        <w:jc w:val="center"/>
+        <w:rPr>
+          <w:b/>
+          <w:sz w:val="32"/>
+        </w:rPr>
+      </w:pPr>
+      <w:r>
+        <w:rPr>
+          <w:b/>
+          <w:sz w:val="32"/>
+        </w:rPr>
+        <w:t>Section 4. MapReduce Optimisation (2 pages)</w:t>
+      </w:r>
+    </w:p>
+    <w:p>
+      <w:pPr>
+        <w:spacing w:after="0" w:line="240" w:lineRule="auto"/>
+        <w:rPr>
+          <w:rFonts w:ascii="Aptos" w:eastAsia="Aptos" w:hAnsi="Aptos" w:cs="Times New Roman"/>
+        </w:rPr>
+      </w:pPr>
+      <w:r>
+        <w:rPr>
+          <w:rFonts w:ascii="Aptos" w:eastAsia="Aptos" w:hAnsi="Aptos" w:cs="Times New Roman"/>
+        </w:rPr>
+        <w:t xml:space="preserve">Please identify 1 or 2 most time-consuming steps in your Section 3 that can be optimised by big data programming paradigms: MapReduce. You are free to use either Hadoop MapReduce or Spark MapReduce (Spark Core API, NOT Spark SQL or </w:t>
+      </w:r>
+      <w:proofErr w:type="spellStart"/>
+      <w:r>
+        <w:rPr>
+          <w:rFonts w:ascii="Aptos" w:eastAsia="Aptos" w:hAnsi="Aptos" w:cs="Times New Roman"/>
+        </w:rPr>
+        <w:t>Dataframe</w:t>
+      </w:r>
+      <w:proofErr w:type="spellEnd"/>
+      <w:r>
+        <w:rPr>
+          <w:rFonts w:ascii="Aptos" w:eastAsia="Aptos" w:hAnsi="Aptos" w:cs="Times New Roman"/>
+        </w:rPr>
+        <w:t xml:space="preserve"> etc.)</w:t>
       </w:r>
     </w:p>
     <w:p>
@@ -2207,7 +7837,7 @@
         <w:rPr>
           <w:rFonts w:ascii="Aptos" w:eastAsia="Aptos" w:hAnsi="Aptos" w:cs="Times New Roman"/>
         </w:rPr>
-        <w:t>Briefly introduce each step (2’)</w:t>
+        <w:t>Explain why they can be optimised using MapReduce and present your expectations (e.g., reduce execution time by 2). (3’)</w:t>
       </w:r>
     </w:p>
     <w:p>
@@ -2226,132 +7856,14 @@
         <w:rPr>
           <w:rFonts w:ascii="Aptos" w:eastAsia="Aptos" w:hAnsi="Aptos" w:cs="Times New Roman"/>
         </w:rPr>
-        <w:t>The key code [not all] of SQL or Shell or other single-threaded high-level programming language solutions should be presented here. (5’)</w:t>
+        <w:t>Present MapReduce solution (3’) - Present MapReduce results. (3’) - Explain why the results match or deviate from your expectations. (3’ )</w:t>
       </w:r>
     </w:p>
     <w:p>
       <w:pPr>
-        <w:numPr>
-          <w:ilvl w:val="0"/>
-          <w:numId w:val="6"/>
-        </w:numPr>
-        <w:spacing w:after="0" w:line="240" w:lineRule="auto"/>
-        <w:contextualSpacing/>
-        <w:rPr>
-          <w:rFonts w:ascii="Aptos" w:eastAsia="Aptos" w:hAnsi="Aptos" w:cs="Times New Roman"/>
-        </w:rPr>
-      </w:pPr>
-      <w:r>
-        <w:rPr>
-          <w:rFonts w:ascii="Aptos" w:eastAsia="Aptos" w:hAnsi="Aptos" w:cs="Times New Roman"/>
-        </w:rPr>
-        <w:t>The execution results / execution time / memory requirements should be presented here. (5’)</w:t>
-      </w:r>
+        <w:spacing w:after="0"/>
+      </w:pPr>
     </w:p>
-    <w:p>
-      <w:pPr>
-        <w:spacing w:after="0" w:line="240" w:lineRule="auto"/>
-        <w:rPr>
-          <w:rFonts w:ascii="Aptos" w:eastAsia="Aptos" w:hAnsi="Aptos" w:cs="Times New Roman"/>
-        </w:rPr>
-      </w:pPr>
-    </w:p>
-    <w:p>
-      <w:pPr>
-        <w:spacing w:after="0" w:line="240" w:lineRule="auto"/>
-        <w:rPr>
-          <w:rFonts w:ascii="Aptos" w:eastAsia="Aptos" w:hAnsi="Aptos" w:cs="Times New Roman"/>
-        </w:rPr>
-      </w:pPr>
-    </w:p>
-    <w:p>
-      <w:pPr>
-        <w:pBdr>
-          <w:bottom w:val="single" w:sz="12" w:space="1" w:color="auto"/>
-        </w:pBdr>
-        <w:spacing w:after="0" w:line="240" w:lineRule="auto"/>
-        <w:jc w:val="center"/>
-        <w:rPr>
-          <w:b/>
-          <w:sz w:val="32"/>
-        </w:rPr>
-      </w:pPr>
-      <w:r>
-        <w:rPr>
-          <w:b/>
-          <w:sz w:val="32"/>
-        </w:rPr>
-        <w:lastRenderedPageBreak/>
-        <w:t>Section 4. MapReduce Optimisation (2 pages)</w:t>
-      </w:r>
-    </w:p>
-    <w:p>
-      <w:pPr>
-        <w:spacing w:after="0" w:line="240" w:lineRule="auto"/>
-        <w:rPr>
-          <w:rFonts w:ascii="Aptos" w:eastAsia="Aptos" w:hAnsi="Aptos" w:cs="Times New Roman"/>
-        </w:rPr>
-      </w:pPr>
-      <w:r>
-        <w:rPr>
-          <w:rFonts w:ascii="Aptos" w:eastAsia="Aptos" w:hAnsi="Aptos" w:cs="Times New Roman"/>
-        </w:rPr>
-        <w:t xml:space="preserve">Please identify 1 or 2 most time-consuming steps in your Section 3 that can be optimised by big data programming paradigms: MapReduce. You are free to use either Hadoop MapReduce or Spark MapReduce (Spark Core API, NOT Spark SQL or </w:t>
-      </w:r>
-      <w:proofErr w:type="spellStart"/>
-      <w:r>
-        <w:rPr>
-          <w:rFonts w:ascii="Aptos" w:eastAsia="Aptos" w:hAnsi="Aptos" w:cs="Times New Roman"/>
-        </w:rPr>
-        <w:t>Dataframe</w:t>
-      </w:r>
-      <w:proofErr w:type="spellEnd"/>
-      <w:r>
-        <w:rPr>
-          <w:rFonts w:ascii="Aptos" w:eastAsia="Aptos" w:hAnsi="Aptos" w:cs="Times New Roman"/>
-        </w:rPr>
-        <w:t xml:space="preserve"> etc.)</w:t>
-      </w:r>
-    </w:p>
-    <w:p>
-      <w:pPr>
-        <w:numPr>
-          <w:ilvl w:val="0"/>
-          <w:numId w:val="6"/>
-        </w:numPr>
-        <w:spacing w:after="0" w:line="240" w:lineRule="auto"/>
-        <w:contextualSpacing/>
-        <w:rPr>
-          <w:rFonts w:ascii="Aptos" w:eastAsia="Aptos" w:hAnsi="Aptos" w:cs="Times New Roman"/>
-        </w:rPr>
-      </w:pPr>
-      <w:r>
-        <w:rPr>
-          <w:rFonts w:ascii="Aptos" w:eastAsia="Aptos" w:hAnsi="Aptos" w:cs="Times New Roman"/>
-        </w:rPr>
-        <w:t>Explain why they can be optimised using MapReduce and present your expectations (e.g., reduce execution time by 2). (3’)</w:t>
-      </w:r>
-    </w:p>
-    <w:p>
-      <w:pPr>
-        <w:numPr>
-          <w:ilvl w:val="0"/>
-          <w:numId w:val="6"/>
-        </w:numPr>
-        <w:spacing w:after="0" w:line="240" w:lineRule="auto"/>
-        <w:contextualSpacing/>
-        <w:rPr>
-          <w:rFonts w:ascii="Aptos" w:eastAsia="Aptos" w:hAnsi="Aptos" w:cs="Times New Roman"/>
-        </w:rPr>
-      </w:pPr>
-      <w:r>
-        <w:rPr>
-          <w:rFonts w:ascii="Aptos" w:eastAsia="Aptos" w:hAnsi="Aptos" w:cs="Times New Roman"/>
-        </w:rPr>
-        <w:t>Present MapReduce solution (3’) - Present MapReduce results. (3’) - Explain why the results match or deviate from your expectations. (3’ )</w:t>
-      </w:r>
-    </w:p>
-    <w:p/>
     <w:sectPr>
       <w:pgSz w:w="11906" w:h="16838"/>
       <w:pgMar w:top="720" w:right="720" w:bottom="720" w:left="720" w:header="708" w:footer="708" w:gutter="0"/>
